--- a/Phase 4/Phase 4 Notes.docx
+++ b/Phase 4/Phase 4 Notes.docx
@@ -25,8 +25,16 @@
         <w:rPr>
           <w:highlight w:val="yellow"/>
         </w:rPr>
-        <w:t>Phase 4 :</w:t>
-      </w:r>
+        <w:t xml:space="preserve">Phase </w:t>
+      </w:r>
+      <w:proofErr w:type="gramStart"/>
+      <w:r>
+        <w:rPr>
+          <w:highlight w:val="yellow"/>
+        </w:rPr>
+        <w:t>4 :</w:t>
+      </w:r>
+      <w:proofErr w:type="gramEnd"/>
     </w:p>
     <w:p>
       <w:r>
@@ -58,7 +66,33 @@
           <w:szCs w:val="21"/>
           <w:shd w:val="clear" w:color="auto" w:fill="FFFFFF"/>
         </w:rPr>
-        <w:t xml:space="preserve">Testing and Deploying an application </w:t>
+        <w:t xml:space="preserve">Testing and </w:t>
+      </w:r>
+      <w:proofErr w:type="gramStart"/>
+      <w:r>
+        <w:rPr>
+          <w:rFonts w:ascii="Helvetica" w:hAnsi="Helvetica" w:cs="Helvetica"/>
+          <w:b/>
+          <w:bCs/>
+          <w:color w:val="000000"/>
+          <w:sz w:val="21"/>
+          <w:szCs w:val="21"/>
+          <w:shd w:val="clear" w:color="auto" w:fill="FFFFFF"/>
+        </w:rPr>
+        <w:t>Deploying</w:t>
+      </w:r>
+      <w:proofErr w:type="gramEnd"/>
+      <w:r>
+        <w:rPr>
+          <w:rFonts w:ascii="Helvetica" w:hAnsi="Helvetica" w:cs="Helvetica"/>
+          <w:b/>
+          <w:bCs/>
+          <w:color w:val="000000"/>
+          <w:sz w:val="21"/>
+          <w:szCs w:val="21"/>
+          <w:shd w:val="clear" w:color="auto" w:fill="FFFFFF"/>
+        </w:rPr>
+        <w:t xml:space="preserve"> an application </w:t>
       </w:r>
     </w:p>
     <w:p>
@@ -148,44 +182,85 @@
           <w:shd w:val="clear" w:color="auto" w:fill="FFFFFF"/>
         </w:rPr>
       </w:pPr>
-      <w:r>
-        <w:rPr>
-          <w:rFonts w:ascii="Helvetica" w:hAnsi="Helvetica" w:cs="Helvetica"/>
-          <w:b/>
-          <w:bCs/>
-          <w:color w:val="000000"/>
-          <w:sz w:val="21"/>
-          <w:szCs w:val="21"/>
-          <w:shd w:val="clear" w:color="auto" w:fill="FFFFFF"/>
-        </w:rPr>
-        <w:t xml:space="preserve">GraphQL </w:t>
-      </w:r>
-      <w:r>
-        <w:rPr>
-          <w:rFonts w:ascii="Helvetica" w:hAnsi="Helvetica" w:cs="Helvetica"/>
-          <w:b/>
-          <w:bCs/>
-          <w:color w:val="000000"/>
-          <w:sz w:val="21"/>
-          <w:szCs w:val="21"/>
-          <w:shd w:val="clear" w:color="auto" w:fill="FFFFFF"/>
-        </w:rPr>
-        <w:tab/>
-        <w:t xml:space="preserve">: self learning </w:t>
-      </w:r>
-    </w:p>
-    <w:p>
-      <w:pPr>
-        <w:rPr>
-          <w:rFonts w:ascii="Helvetica" w:hAnsi="Helvetica" w:cs="Helvetica"/>
-          <w:b/>
-          <w:bCs/>
-          <w:color w:val="000000"/>
-          <w:sz w:val="21"/>
-          <w:szCs w:val="21"/>
-          <w:shd w:val="clear" w:color="auto" w:fill="FFFFFF"/>
-        </w:rPr>
-      </w:pPr>
+      <w:proofErr w:type="spellStart"/>
+      <w:r>
+        <w:rPr>
+          <w:rFonts w:ascii="Helvetica" w:hAnsi="Helvetica" w:cs="Helvetica"/>
+          <w:b/>
+          <w:bCs/>
+          <w:color w:val="000000"/>
+          <w:sz w:val="21"/>
+          <w:szCs w:val="21"/>
+          <w:shd w:val="clear" w:color="auto" w:fill="FFFFFF"/>
+        </w:rPr>
+        <w:t>GraphQL</w:t>
+      </w:r>
+      <w:proofErr w:type="spellEnd"/>
+      <w:r>
+        <w:rPr>
+          <w:rFonts w:ascii="Helvetica" w:hAnsi="Helvetica" w:cs="Helvetica"/>
+          <w:b/>
+          <w:bCs/>
+          <w:color w:val="000000"/>
+          <w:sz w:val="21"/>
+          <w:szCs w:val="21"/>
+          <w:shd w:val="clear" w:color="auto" w:fill="FFFFFF"/>
+        </w:rPr>
+        <w:t xml:space="preserve"> </w:t>
+      </w:r>
+      <w:r>
+        <w:rPr>
+          <w:rFonts w:ascii="Helvetica" w:hAnsi="Helvetica" w:cs="Helvetica"/>
+          <w:b/>
+          <w:bCs/>
+          <w:color w:val="000000"/>
+          <w:sz w:val="21"/>
+          <w:szCs w:val="21"/>
+          <w:shd w:val="clear" w:color="auto" w:fill="FFFFFF"/>
+        </w:rPr>
+        <w:tab/>
+        <w:t xml:space="preserve">: </w:t>
+      </w:r>
+      <w:proofErr w:type="spellStart"/>
+      <w:r>
+        <w:rPr>
+          <w:rFonts w:ascii="Helvetica" w:hAnsi="Helvetica" w:cs="Helvetica"/>
+          <w:b/>
+          <w:bCs/>
+          <w:color w:val="000000"/>
+          <w:sz w:val="21"/>
+          <w:szCs w:val="21"/>
+          <w:shd w:val="clear" w:color="auto" w:fill="FFFFFF"/>
+        </w:rPr>
+        <w:t>self learning</w:t>
+      </w:r>
+      <w:proofErr w:type="spellEnd"/>
+      <w:r>
+        <w:rPr>
+          <w:rFonts w:ascii="Helvetica" w:hAnsi="Helvetica" w:cs="Helvetica"/>
+          <w:b/>
+          <w:bCs/>
+          <w:color w:val="000000"/>
+          <w:sz w:val="21"/>
+          <w:szCs w:val="21"/>
+          <w:shd w:val="clear" w:color="auto" w:fill="FFFFFF"/>
+        </w:rPr>
+        <w:t xml:space="preserve"> </w:t>
+      </w:r>
+    </w:p>
+    <w:p>
+      <w:pPr>
+        <w:rPr>
+          <w:rFonts w:ascii="Helvetica" w:hAnsi="Helvetica" w:cs="Helvetica"/>
+          <w:b/>
+          <w:bCs/>
+          <w:color w:val="000000"/>
+          <w:sz w:val="21"/>
+          <w:szCs w:val="21"/>
+          <w:shd w:val="clear" w:color="auto" w:fill="FFFFFF"/>
+        </w:rPr>
+      </w:pPr>
+      <w:proofErr w:type="gramStart"/>
       <w:r>
         <w:rPr>
           <w:rFonts w:ascii="Helvetica" w:hAnsi="Helvetica" w:cs="Helvetica"/>
@@ -198,6 +273,7 @@
         </w:rPr>
         <w:t>Grunt :</w:t>
       </w:r>
+      <w:proofErr w:type="gramEnd"/>
       <w:r>
         <w:rPr>
           <w:rFonts w:ascii="Helvetica" w:hAnsi="Helvetica" w:cs="Helvetica"/>
@@ -326,12 +402,14 @@
       </w:pPr>
     </w:p>
     <w:p>
+      <w:proofErr w:type="gramStart"/>
       <w:r>
         <w:rPr>
           <w:highlight w:val="yellow"/>
         </w:rPr>
         <w:t>Testing :</w:t>
       </w:r>
+      <w:proofErr w:type="gramEnd"/>
       <w:r>
         <w:t xml:space="preserve"> </w:t>
       </w:r>
@@ -342,12 +420,14 @@
     <w:p/>
     <w:p/>
     <w:p>
+      <w:proofErr w:type="gramStart"/>
       <w:r>
         <w:rPr>
           <w:highlight w:val="yellow"/>
         </w:rPr>
         <w:t>Testing :</w:t>
       </w:r>
+      <w:proofErr w:type="gramEnd"/>
       <w:r>
         <w:t xml:space="preserve"> are divided into two types </w:t>
       </w:r>
@@ -475,8 +555,6 @@
         <w:tab/>
         <w:t xml:space="preserve">Structural </w:t>
       </w:r>
-      <w:bookmarkStart w:id="0" w:name="_GoBack"/>
-      <w:bookmarkEnd w:id="0"/>
     </w:p>
     <w:p/>
     <w:p>
@@ -529,23 +607,36 @@
     </w:p>
     <w:p/>
     <w:p>
-      <w:r>
-        <w:t xml:space="preserve">Non functional testing </w:t>
-      </w:r>
-    </w:p>
-    <w:p>
-      <w:r>
-        <w:tab/>
-      </w:r>
-      <w:r>
-        <w:tab/>
-      </w:r>
-      <w:r>
-        <w:tab/>
-      </w:r>
-      <w:r>
-        <w:tab/>
-        <w:t xml:space="preserve">: it use to support to run the application. </w:t>
+      <w:proofErr w:type="spellStart"/>
+      <w:r>
+        <w:t>Non functional</w:t>
+      </w:r>
+      <w:proofErr w:type="spellEnd"/>
+      <w:r>
+        <w:t xml:space="preserve"> testing </w:t>
+      </w:r>
+    </w:p>
+    <w:p>
+      <w:r>
+        <w:tab/>
+      </w:r>
+      <w:r>
+        <w:tab/>
+      </w:r>
+      <w:r>
+        <w:tab/>
+      </w:r>
+      <w:r>
+        <w:tab/>
+        <w:t xml:space="preserve">: </w:t>
+      </w:r>
+      <w:proofErr w:type="gramStart"/>
+      <w:r>
+        <w:t>it</w:t>
+      </w:r>
+      <w:proofErr w:type="gramEnd"/>
+      <w:r>
+        <w:t xml:space="preserve"> use to support to run the application. </w:t>
       </w:r>
     </w:p>
     <w:p>
@@ -563,6 +654,461 @@
         <w:t xml:space="preserve">Environment to run application or tool to run application or software to run the application. </w:t>
       </w:r>
     </w:p>
+    <w:p/>
+    <w:p/>
+    <w:p>
+      <w:pPr>
+        <w:rPr>
+          <w:highlight w:val="yellow"/>
+        </w:rPr>
+      </w:pPr>
+      <w:r>
+        <w:rPr>
+          <w:highlight w:val="yellow"/>
+        </w:rPr>
+        <w:t>01-02-2022</w:t>
+      </w:r>
+    </w:p>
+    <w:p>
+      <w:pPr>
+        <w:rPr>
+          <w:highlight w:val="yellow"/>
+        </w:rPr>
+      </w:pPr>
+      <w:r>
+        <w:rPr>
+          <w:highlight w:val="yellow"/>
+        </w:rPr>
+        <w:t>Day 2</w:t>
+      </w:r>
+    </w:p>
+    <w:p/>
+    <w:p>
+      <w:r>
+        <w:t xml:space="preserve">Unit </w:t>
+      </w:r>
+      <w:proofErr w:type="gramStart"/>
+      <w:r>
+        <w:t>testing :</w:t>
+      </w:r>
+      <w:proofErr w:type="gramEnd"/>
+      <w:r>
+        <w:t xml:space="preserve"> It is a type of white box testing where developer is use to check the smallest testable module which written inside may be function or method or module or class. Which help to do achieve specific task. </w:t>
+      </w:r>
+    </w:p>
+    <w:p/>
+    <w:p>
+      <w:r>
+        <w:t xml:space="preserve">To do the Unit testing in UI Technologies. We can use different type of framework. </w:t>
+      </w:r>
+    </w:p>
+    <w:p>
+      <w:proofErr w:type="gramStart"/>
+      <w:r>
+        <w:rPr>
+          <w:highlight w:val="yellow"/>
+        </w:rPr>
+        <w:t>Jasmine :</w:t>
+      </w:r>
+      <w:proofErr w:type="gramEnd"/>
+      <w:r>
+        <w:t xml:space="preserve"> Jasmine is open source DOM – Less simple Java Script testing framework which help to do the Testing for Client side as well as Server side JavaScript code. </w:t>
+      </w:r>
+    </w:p>
+    <w:p>
+      <w:r>
+        <w:t xml:space="preserve">Jasmine also known as BDD testing framework. Behaviour Driven Development </w:t>
+      </w:r>
+      <w:proofErr w:type="gramStart"/>
+      <w:r>
+        <w:t>Testing</w:t>
+      </w:r>
+      <w:proofErr w:type="gramEnd"/>
+      <w:r>
+        <w:t xml:space="preserve"> framework. </w:t>
+      </w:r>
+    </w:p>
+    <w:p/>
+    <w:p>
+      <w:r>
+        <w:t xml:space="preserve">Create the Folder as Testing </w:t>
+      </w:r>
+    </w:p>
+    <w:p>
+      <w:r>
+        <w:t xml:space="preserve">Then create the sub folder as </w:t>
+      </w:r>
+    </w:p>
+    <w:p>
+      <w:pPr>
+        <w:rPr>
+          <w:b/>
+        </w:rPr>
+      </w:pPr>
+      <w:r>
+        <w:rPr>
+          <w:b/>
+        </w:rPr>
+        <w:tab/>
+        <w:t xml:space="preserve">Client Side scripting testing </w:t>
+      </w:r>
+    </w:p>
+    <w:p>
+      <w:r>
+        <w:tab/>
+      </w:r>
+      <w:r>
+        <w:rPr>
+          <w:highlight w:val="yellow"/>
+        </w:rPr>
+        <w:t>Testing without Node JS</w:t>
+      </w:r>
+      <w:r>
+        <w:t xml:space="preserve"> </w:t>
+      </w:r>
+    </w:p>
+    <w:p/>
+    <w:p>
+      <w:r>
+        <w:t xml:space="preserve">Jasmine provide lot of pre-defined function which help to do the testing. </w:t>
+      </w:r>
+    </w:p>
+    <w:p>
+      <w:proofErr w:type="gramStart"/>
+      <w:r>
+        <w:rPr>
+          <w:highlight w:val="yellow"/>
+        </w:rPr>
+        <w:t>Suite :</w:t>
+      </w:r>
+      <w:proofErr w:type="gramEnd"/>
+      <w:r>
+        <w:t xml:space="preserve"> Suite is use to write more than one spec as well as another suite. </w:t>
+      </w:r>
+    </w:p>
+    <w:p>
+      <w:r>
+        <w:t xml:space="preserve">To write the suite we have to pre-defined function it </w:t>
+      </w:r>
+    </w:p>
+    <w:p>
+      <w:proofErr w:type="gramStart"/>
+      <w:r>
+        <w:rPr>
+          <w:highlight w:val="yellow"/>
+        </w:rPr>
+        <w:t>describe</w:t>
+      </w:r>
+      <w:r>
+        <w:t>(</w:t>
+      </w:r>
+      <w:proofErr w:type="gramEnd"/>
+      <w:r>
+        <w:t>“</w:t>
+      </w:r>
+      <w:proofErr w:type="spellStart"/>
+      <w:r>
+        <w:t>Messsage</w:t>
+      </w:r>
+      <w:proofErr w:type="spellEnd"/>
+      <w:r>
+        <w:t>”, ()=&gt; {</w:t>
+      </w:r>
+    </w:p>
+    <w:p/>
+    <w:p>
+      <w:r>
+        <w:t>});</w:t>
+      </w:r>
+    </w:p>
+    <w:p>
+      <w:proofErr w:type="gramStart"/>
+      <w:r>
+        <w:rPr>
+          <w:highlight w:val="yellow"/>
+        </w:rPr>
+        <w:t>Spec :</w:t>
+      </w:r>
+      <w:proofErr w:type="gramEnd"/>
+      <w:r>
+        <w:t xml:space="preserve"> spec is a type of function which help to do the testing for function functionality. To write the spec jasmine provided pre-defined function </w:t>
+      </w:r>
+      <w:proofErr w:type="spellStart"/>
+      <w:r>
+        <w:t>ie</w:t>
+      </w:r>
+      <w:proofErr w:type="spellEnd"/>
+      <w:r>
+        <w:t xml:space="preserve"> </w:t>
+      </w:r>
+    </w:p>
+    <w:p>
+      <w:proofErr w:type="gramStart"/>
+      <w:r>
+        <w:rPr>
+          <w:highlight w:val="yellow"/>
+        </w:rPr>
+        <w:t>It</w:t>
+      </w:r>
+      <w:r>
+        <w:t>(</w:t>
+      </w:r>
+      <w:proofErr w:type="gramEnd"/>
+      <w:r>
+        <w:t>“Message”,()=&gt; {</w:t>
+      </w:r>
+    </w:p>
+    <w:p/>
+    <w:p>
+      <w:r>
+        <w:t>})</w:t>
+      </w:r>
+    </w:p>
+    <w:p>
+      <w:proofErr w:type="gramStart"/>
+      <w:r>
+        <w:rPr>
+          <w:highlight w:val="yellow"/>
+        </w:rPr>
+        <w:t>expect :</w:t>
+      </w:r>
+      <w:proofErr w:type="gramEnd"/>
+      <w:r>
+        <w:t xml:space="preserve"> </w:t>
+      </w:r>
+      <w:r>
+        <w:t xml:space="preserve"> Jasmine provide lot of pre-defined expect function which help to check actual and expected output. </w:t>
+      </w:r>
+    </w:p>
+    <w:p>
+      <w:proofErr w:type="gramStart"/>
+      <w:r>
+        <w:rPr>
+          <w:highlight w:val="yellow"/>
+        </w:rPr>
+        <w:t>expect</w:t>
+      </w:r>
+      <w:r>
+        <w:t>(</w:t>
+      </w:r>
+      <w:proofErr w:type="gramEnd"/>
+      <w:r>
+        <w:t>result).</w:t>
+      </w:r>
+      <w:proofErr w:type="spellStart"/>
+      <w:r>
+        <w:rPr>
+          <w:highlight w:val="yellow"/>
+        </w:rPr>
+        <w:t>toXXX</w:t>
+      </w:r>
+      <w:proofErr w:type="spellEnd"/>
+      <w:r>
+        <w:t>(</w:t>
+      </w:r>
+      <w:proofErr w:type="spellStart"/>
+      <w:r>
+        <w:t>actualOutput</w:t>
+      </w:r>
+      <w:proofErr w:type="spellEnd"/>
+      <w:r>
+        <w:t>);</w:t>
+      </w:r>
+    </w:p>
+    <w:p/>
+    <w:p>
+      <w:proofErr w:type="gramStart"/>
+      <w:r>
+        <w:rPr>
+          <w:highlight w:val="yellow"/>
+        </w:rPr>
+        <w:lastRenderedPageBreak/>
+        <w:t>Karma :</w:t>
+      </w:r>
+      <w:proofErr w:type="gramEnd"/>
+      <w:r>
+        <w:t xml:space="preserve"> Karma is known as </w:t>
+      </w:r>
+      <w:r>
+        <w:rPr>
+          <w:highlight w:val="yellow"/>
+        </w:rPr>
+        <w:t>Test runner</w:t>
+      </w:r>
+      <w:r>
+        <w:t xml:space="preserve"> which help to do the testing for JavaScript file using Jasmine framework. </w:t>
+      </w:r>
+    </w:p>
+    <w:p>
+      <w:r>
+        <w:t xml:space="preserve">Jasmine Old Version depends upon the Karma runner to do the testing. </w:t>
+      </w:r>
+    </w:p>
+    <w:p>
+      <w:r>
+        <w:t xml:space="preserve">But new version of jasmine provided own test runner to do the testing. </w:t>
+      </w:r>
+    </w:p>
+    <w:p/>
+    <w:p>
+      <w:r>
+        <w:t xml:space="preserve">If we want to do the Angular testing. Angular Framework internally use Jasmine framework which provide pre-defined function which help to testing for angular application. Angular use Karma as test runner to do the testing. </w:t>
+      </w:r>
+    </w:p>
+    <w:p/>
+    <w:p>
+      <w:r>
+        <w:t xml:space="preserve">Jasmine look or life cycle functions. </w:t>
+      </w:r>
+    </w:p>
+    <w:p>
+      <w:proofErr w:type="spellStart"/>
+      <w:proofErr w:type="gramStart"/>
+      <w:r>
+        <w:t>beforeEach</w:t>
+      </w:r>
+      <w:proofErr w:type="spellEnd"/>
+      <w:r>
+        <w:t>(</w:t>
+      </w:r>
+      <w:proofErr w:type="gramEnd"/>
+      <w:r>
+        <w:t>)</w:t>
+      </w:r>
+      <w:r>
+        <w:tab/>
+        <w:t xml:space="preserve">: this function call automatically before each it functions.  </w:t>
+      </w:r>
+    </w:p>
+    <w:p>
+      <w:proofErr w:type="spellStart"/>
+      <w:proofErr w:type="gramStart"/>
+      <w:r>
+        <w:t>beforeAll</w:t>
+      </w:r>
+      <w:proofErr w:type="spellEnd"/>
+      <w:r>
+        <w:t>(</w:t>
+      </w:r>
+      <w:proofErr w:type="gramEnd"/>
+      <w:r>
+        <w:t>)</w:t>
+      </w:r>
+      <w:r>
+        <w:tab/>
+        <w:t xml:space="preserve">: this function call automatically only once before all it function. </w:t>
+      </w:r>
+    </w:p>
+    <w:p>
+      <w:proofErr w:type="spellStart"/>
+      <w:proofErr w:type="gramStart"/>
+      <w:r>
+        <w:t>afterEach</w:t>
+      </w:r>
+      <w:proofErr w:type="spellEnd"/>
+      <w:r>
+        <w:t>(</w:t>
+      </w:r>
+      <w:proofErr w:type="gramEnd"/>
+      <w:r>
+        <w:t>)</w:t>
+      </w:r>
+      <w:r>
+        <w:tab/>
+        <w:t xml:space="preserve">: this function call automatically after each it function. </w:t>
+      </w:r>
+    </w:p>
+    <w:p>
+      <w:proofErr w:type="spellStart"/>
+      <w:proofErr w:type="gramStart"/>
+      <w:r>
+        <w:t>afterAll</w:t>
+      </w:r>
+      <w:proofErr w:type="spellEnd"/>
+      <w:r>
+        <w:t>(</w:t>
+      </w:r>
+      <w:proofErr w:type="gramEnd"/>
+      <w:r>
+        <w:t xml:space="preserve">) </w:t>
+      </w:r>
+      <w:r>
+        <w:tab/>
+        <w:t xml:space="preserve">: this function call automatically only once after all it functions </w:t>
+      </w:r>
+    </w:p>
+    <w:p/>
+    <w:p/>
+    <w:p>
+      <w:proofErr w:type="gramStart"/>
+      <w:r>
+        <w:t>if</w:t>
+      </w:r>
+      <w:proofErr w:type="gramEnd"/>
+      <w:r>
+        <w:t xml:space="preserve"> Employee object depends upon the project object. But project object task under process or need more than to complete. </w:t>
+      </w:r>
+    </w:p>
+    <w:p>
+      <w:r>
+        <w:t xml:space="preserve">Employee object create the fake or mock object of project. </w:t>
+      </w:r>
+    </w:p>
+    <w:p>
+      <w:r>
+        <w:t xml:space="preserve">Jasmine provided </w:t>
+      </w:r>
+      <w:proofErr w:type="spellStart"/>
+      <w:r>
+        <w:rPr>
+          <w:highlight w:val="yellow"/>
+        </w:rPr>
+        <w:t>SpyOn</w:t>
+      </w:r>
+      <w:proofErr w:type="spellEnd"/>
+      <w:r>
+        <w:t xml:space="preserve"> function to do mock testing. </w:t>
+      </w:r>
+    </w:p>
+    <w:p>
+      <w:bookmarkStart w:id="0" w:name="_GoBack"/>
+      <w:bookmarkEnd w:id="0"/>
+    </w:p>
+    <w:p/>
+    <w:p>
+      <w:pPr>
+        <w:rPr>
+          <w:highlight w:val="yellow"/>
+        </w:rPr>
+      </w:pPr>
+      <w:r>
+        <w:rPr>
+          <w:highlight w:val="yellow"/>
+        </w:rPr>
+        <w:t xml:space="preserve">Mocha </w:t>
+      </w:r>
+    </w:p>
+    <w:p>
+      <w:r>
+        <w:rPr>
+          <w:highlight w:val="yellow"/>
+        </w:rPr>
+        <w:t>JEST</w:t>
+      </w:r>
+      <w:r>
+        <w:t xml:space="preserve"> </w:t>
+      </w:r>
+    </w:p>
+    <w:p/>
+    <w:p/>
+    <w:p/>
+    <w:p/>
+    <w:p/>
+    <w:p/>
+    <w:p/>
+    <w:p/>
+    <w:p/>
+    <w:p/>
     <w:p/>
     <w:p/>
     <w:p>
@@ -1085,7 +1631,6 @@
   <w:style w:type="character" w:default="1" w:styleId="DefaultParagraphFont">
     <w:name w:val="Default Paragraph Font"/>
     <w:uiPriority w:val="1"/>
-    <w:semiHidden/>
     <w:unhideWhenUsed/>
   </w:style>
   <w:style w:type="table" w:default="1" w:styleId="TableNormal">

--- a/Phase 4/Phase 4 Notes.docx
+++ b/Phase 4/Phase 4 Notes.docx
@@ -25,16 +25,8 @@
         <w:rPr>
           <w:highlight w:val="yellow"/>
         </w:rPr>
-        <w:t xml:space="preserve">Phase </w:t>
-      </w:r>
-      <w:proofErr w:type="gramStart"/>
-      <w:r>
-        <w:rPr>
-          <w:highlight w:val="yellow"/>
-        </w:rPr>
-        <w:t>4 :</w:t>
-      </w:r>
-      <w:proofErr w:type="gramEnd"/>
+        <w:t>Phase 4 :</w:t>
+      </w:r>
     </w:p>
     <w:p>
       <w:r>
@@ -66,33 +58,7 @@
           <w:szCs w:val="21"/>
           <w:shd w:val="clear" w:color="auto" w:fill="FFFFFF"/>
         </w:rPr>
-        <w:t xml:space="preserve">Testing and </w:t>
-      </w:r>
-      <w:proofErr w:type="gramStart"/>
-      <w:r>
-        <w:rPr>
-          <w:rFonts w:ascii="Helvetica" w:hAnsi="Helvetica" w:cs="Helvetica"/>
-          <w:b/>
-          <w:bCs/>
-          <w:color w:val="000000"/>
-          <w:sz w:val="21"/>
-          <w:szCs w:val="21"/>
-          <w:shd w:val="clear" w:color="auto" w:fill="FFFFFF"/>
-        </w:rPr>
-        <w:t>Deploying</w:t>
-      </w:r>
-      <w:proofErr w:type="gramEnd"/>
-      <w:r>
-        <w:rPr>
-          <w:rFonts w:ascii="Helvetica" w:hAnsi="Helvetica" w:cs="Helvetica"/>
-          <w:b/>
-          <w:bCs/>
-          <w:color w:val="000000"/>
-          <w:sz w:val="21"/>
-          <w:szCs w:val="21"/>
-          <w:shd w:val="clear" w:color="auto" w:fill="FFFFFF"/>
-        </w:rPr>
-        <w:t xml:space="preserve"> an application </w:t>
+        <w:t xml:space="preserve">Testing and Deploying an application </w:t>
       </w:r>
     </w:p>
     <w:p>
@@ -182,252 +148,206 @@
           <w:shd w:val="clear" w:color="auto" w:fill="FFFFFF"/>
         </w:rPr>
       </w:pPr>
-      <w:proofErr w:type="spellStart"/>
-      <w:r>
-        <w:rPr>
-          <w:rFonts w:ascii="Helvetica" w:hAnsi="Helvetica" w:cs="Helvetica"/>
-          <w:b/>
-          <w:bCs/>
-          <w:color w:val="000000"/>
-          <w:sz w:val="21"/>
-          <w:szCs w:val="21"/>
-          <w:shd w:val="clear" w:color="auto" w:fill="FFFFFF"/>
-        </w:rPr>
-        <w:t>GraphQL</w:t>
-      </w:r>
-      <w:proofErr w:type="spellEnd"/>
-      <w:r>
-        <w:rPr>
-          <w:rFonts w:ascii="Helvetica" w:hAnsi="Helvetica" w:cs="Helvetica"/>
-          <w:b/>
-          <w:bCs/>
-          <w:color w:val="000000"/>
-          <w:sz w:val="21"/>
-          <w:szCs w:val="21"/>
-          <w:shd w:val="clear" w:color="auto" w:fill="FFFFFF"/>
-        </w:rPr>
+      <w:r>
+        <w:rPr>
+          <w:rFonts w:ascii="Helvetica" w:hAnsi="Helvetica" w:cs="Helvetica"/>
+          <w:b/>
+          <w:bCs/>
+          <w:color w:val="000000"/>
+          <w:sz w:val="21"/>
+          <w:szCs w:val="21"/>
+          <w:shd w:val="clear" w:color="auto" w:fill="FFFFFF"/>
+        </w:rPr>
+        <w:t xml:space="preserve">GraphQL </w:t>
+      </w:r>
+      <w:r>
+        <w:rPr>
+          <w:rFonts w:ascii="Helvetica" w:hAnsi="Helvetica" w:cs="Helvetica"/>
+          <w:b/>
+          <w:bCs/>
+          <w:color w:val="000000"/>
+          <w:sz w:val="21"/>
+          <w:szCs w:val="21"/>
+          <w:shd w:val="clear" w:color="auto" w:fill="FFFFFF"/>
+        </w:rPr>
+        <w:tab/>
+        <w:t xml:space="preserve">: self learning </w:t>
+      </w:r>
+    </w:p>
+    <w:p>
+      <w:pPr>
+        <w:rPr>
+          <w:rFonts w:ascii="Helvetica" w:hAnsi="Helvetica" w:cs="Helvetica"/>
+          <w:b/>
+          <w:bCs/>
+          <w:color w:val="000000"/>
+          <w:sz w:val="21"/>
+          <w:szCs w:val="21"/>
+          <w:shd w:val="clear" w:color="auto" w:fill="FFFFFF"/>
+        </w:rPr>
+      </w:pPr>
+      <w:r>
+        <w:rPr>
+          <w:rFonts w:ascii="Helvetica" w:hAnsi="Helvetica" w:cs="Helvetica"/>
+          <w:b/>
+          <w:bCs/>
+          <w:color w:val="000000"/>
+          <w:sz w:val="21"/>
+          <w:szCs w:val="21"/>
+          <w:shd w:val="clear" w:color="auto" w:fill="FFFFFF"/>
+        </w:rPr>
+        <w:t>Grunt :</w:t>
+      </w:r>
+      <w:r>
+        <w:rPr>
+          <w:rFonts w:ascii="Helvetica" w:hAnsi="Helvetica" w:cs="Helvetica"/>
+          <w:b/>
+          <w:bCs/>
+          <w:color w:val="000000"/>
+          <w:sz w:val="21"/>
+          <w:szCs w:val="21"/>
+          <w:shd w:val="clear" w:color="auto" w:fill="FFFFFF"/>
+        </w:rPr>
+        <w:tab/>
+        <w:t xml:space="preserve">JavaScript test runner </w:t>
+      </w:r>
+    </w:p>
+    <w:p>
+      <w:pPr>
+        <w:rPr>
+          <w:rFonts w:ascii="Helvetica" w:hAnsi="Helvetica" w:cs="Helvetica"/>
+          <w:b/>
+          <w:bCs/>
+          <w:color w:val="000000"/>
+          <w:sz w:val="21"/>
+          <w:szCs w:val="21"/>
+          <w:shd w:val="clear" w:color="auto" w:fill="FFFFFF"/>
+        </w:rPr>
+      </w:pPr>
+      <w:r>
+        <w:rPr>
+          <w:rFonts w:ascii="Helvetica" w:hAnsi="Helvetica" w:cs="Helvetica"/>
+          <w:b/>
+          <w:bCs/>
+          <w:color w:val="000000"/>
+          <w:sz w:val="21"/>
+          <w:szCs w:val="21"/>
+          <w:shd w:val="clear" w:color="auto" w:fill="FFFFFF"/>
+        </w:rPr>
+        <w:t xml:space="preserve">Docker </w:t>
+      </w:r>
+    </w:p>
+    <w:p>
+      <w:pPr>
+        <w:rPr>
+          <w:rFonts w:ascii="Helvetica" w:hAnsi="Helvetica" w:cs="Helvetica"/>
+          <w:b/>
+          <w:bCs/>
+          <w:color w:val="000000"/>
+          <w:sz w:val="21"/>
+          <w:szCs w:val="21"/>
+          <w:shd w:val="clear" w:color="auto" w:fill="FFFFFF"/>
+        </w:rPr>
+      </w:pPr>
+      <w:r>
+        <w:rPr>
+          <w:rFonts w:ascii="Helvetica" w:hAnsi="Helvetica" w:cs="Helvetica"/>
+          <w:b/>
+          <w:bCs/>
+          <w:color w:val="000000"/>
+          <w:sz w:val="21"/>
+          <w:szCs w:val="21"/>
+          <w:shd w:val="clear" w:color="auto" w:fill="FFFFFF"/>
+        </w:rPr>
+        <w:t xml:space="preserve">CI and CD tools with Docker </w:t>
+      </w:r>
+    </w:p>
+    <w:p>
+      <w:pPr>
+        <w:rPr>
+          <w:rFonts w:ascii="Helvetica" w:hAnsi="Helvetica" w:cs="Helvetica"/>
+          <w:b/>
+          <w:bCs/>
+          <w:color w:val="000000"/>
+          <w:sz w:val="21"/>
+          <w:szCs w:val="21"/>
+          <w:shd w:val="clear" w:color="auto" w:fill="FFFFFF"/>
+        </w:rPr>
+      </w:pPr>
+      <w:r>
+        <w:rPr>
+          <w:rFonts w:ascii="Helvetica" w:hAnsi="Helvetica" w:cs="Helvetica"/>
+          <w:b/>
+          <w:bCs/>
+          <w:color w:val="000000"/>
+          <w:sz w:val="21"/>
+          <w:szCs w:val="21"/>
+          <w:shd w:val="clear" w:color="auto" w:fill="FFFFFF"/>
+        </w:rPr>
+        <w:t xml:space="preserve">Introduction to Cloud computing with AWS </w:t>
+      </w:r>
+    </w:p>
+    <w:p>
+      <w:pPr>
+        <w:rPr>
+          <w:rFonts w:ascii="Helvetica" w:hAnsi="Helvetica" w:cs="Helvetica"/>
+          <w:b/>
+          <w:bCs/>
+          <w:color w:val="000000"/>
+          <w:sz w:val="21"/>
+          <w:szCs w:val="21"/>
+          <w:shd w:val="clear" w:color="auto" w:fill="FFFFFF"/>
+        </w:rPr>
+      </w:pPr>
+      <w:r>
+        <w:rPr>
+          <w:rFonts w:ascii="Helvetica" w:hAnsi="Helvetica" w:cs="Helvetica"/>
+          <w:b/>
+          <w:bCs/>
+          <w:color w:val="000000"/>
+          <w:sz w:val="21"/>
+          <w:szCs w:val="21"/>
+          <w:shd w:val="clear" w:color="auto" w:fill="FFFFFF"/>
+        </w:rPr>
+        <w:t xml:space="preserve">S3, EC2 and EBS Volume </w:t>
+      </w:r>
+    </w:p>
+    <w:p>
+      <w:pPr>
+        <w:rPr>
+          <w:rFonts w:ascii="Helvetica" w:hAnsi="Helvetica" w:cs="Helvetica"/>
+          <w:b/>
+          <w:bCs/>
+          <w:color w:val="000000"/>
+          <w:sz w:val="21"/>
+          <w:szCs w:val="21"/>
+          <w:shd w:val="clear" w:color="auto" w:fill="FFFFFF"/>
+        </w:rPr>
+      </w:pPr>
+    </w:p>
+    <w:p>
+      <w:r>
+        <w:rPr>
+          <w:highlight w:val="yellow"/>
+        </w:rPr>
+        <w:t>Testing :</w:t>
+      </w:r>
+      <w:r>
         <w:t xml:space="preserve"> </w:t>
       </w:r>
       <w:r>
-        <w:rPr>
-          <w:rFonts w:ascii="Helvetica" w:hAnsi="Helvetica" w:cs="Helvetica"/>
-          <w:b/>
-          <w:bCs/>
-          <w:color w:val="000000"/>
-          <w:sz w:val="21"/>
-          <w:szCs w:val="21"/>
-          <w:shd w:val="clear" w:color="auto" w:fill="FFFFFF"/>
-        </w:rPr>
-        <w:tab/>
-        <w:t xml:space="preserve">: </w:t>
-      </w:r>
-      <w:proofErr w:type="spellStart"/>
-      <w:r>
-        <w:rPr>
-          <w:rFonts w:ascii="Helvetica" w:hAnsi="Helvetica" w:cs="Helvetica"/>
-          <w:b/>
-          <w:bCs/>
-          <w:color w:val="000000"/>
-          <w:sz w:val="21"/>
-          <w:szCs w:val="21"/>
-          <w:shd w:val="clear" w:color="auto" w:fill="FFFFFF"/>
-        </w:rPr>
-        <w:t>self learning</w:t>
-      </w:r>
-      <w:proofErr w:type="spellEnd"/>
-      <w:r>
-        <w:rPr>
-          <w:rFonts w:ascii="Helvetica" w:hAnsi="Helvetica" w:cs="Helvetica"/>
-          <w:b/>
-          <w:bCs/>
-          <w:color w:val="000000"/>
-          <w:sz w:val="21"/>
-          <w:szCs w:val="21"/>
-          <w:shd w:val="clear" w:color="auto" w:fill="FFFFFF"/>
-        </w:rPr>
-        <w:t xml:space="preserve"> </w:t>
-      </w:r>
-    </w:p>
-    <w:p>
-      <w:pPr>
-        <w:rPr>
-          <w:rFonts w:ascii="Helvetica" w:hAnsi="Helvetica" w:cs="Helvetica"/>
-          <w:b/>
-          <w:bCs/>
-          <w:color w:val="000000"/>
-          <w:sz w:val="21"/>
-          <w:szCs w:val="21"/>
-          <w:shd w:val="clear" w:color="auto" w:fill="FFFFFF"/>
-        </w:rPr>
-      </w:pPr>
-      <w:proofErr w:type="gramStart"/>
-      <w:r>
-        <w:rPr>
-          <w:rFonts w:ascii="Helvetica" w:hAnsi="Helvetica" w:cs="Helvetica"/>
-          <w:b/>
-          <w:bCs/>
-          <w:color w:val="000000"/>
-          <w:sz w:val="21"/>
-          <w:szCs w:val="21"/>
-          <w:shd w:val="clear" w:color="auto" w:fill="FFFFFF"/>
-        </w:rPr>
-        <w:t>Grunt :</w:t>
-      </w:r>
-      <w:proofErr w:type="gramEnd"/>
-      <w:r>
-        <w:rPr>
-          <w:rFonts w:ascii="Helvetica" w:hAnsi="Helvetica" w:cs="Helvetica"/>
-          <w:b/>
-          <w:bCs/>
-          <w:color w:val="000000"/>
-          <w:sz w:val="21"/>
-          <w:szCs w:val="21"/>
-          <w:shd w:val="clear" w:color="auto" w:fill="FFFFFF"/>
-        </w:rPr>
-        <w:tab/>
-        <w:t xml:space="preserve">JavaScript test runner </w:t>
-      </w:r>
-    </w:p>
-    <w:p>
-      <w:pPr>
-        <w:rPr>
-          <w:rFonts w:ascii="Helvetica" w:hAnsi="Helvetica" w:cs="Helvetica"/>
-          <w:b/>
-          <w:bCs/>
-          <w:color w:val="000000"/>
-          <w:sz w:val="21"/>
-          <w:szCs w:val="21"/>
-          <w:shd w:val="clear" w:color="auto" w:fill="FFFFFF"/>
-        </w:rPr>
-      </w:pPr>
-      <w:r>
-        <w:rPr>
-          <w:rFonts w:ascii="Helvetica" w:hAnsi="Helvetica" w:cs="Helvetica"/>
-          <w:b/>
-          <w:bCs/>
-          <w:color w:val="000000"/>
-          <w:sz w:val="21"/>
-          <w:szCs w:val="21"/>
-          <w:shd w:val="clear" w:color="auto" w:fill="FFFFFF"/>
-        </w:rPr>
-        <w:t xml:space="preserve">Docker </w:t>
-      </w:r>
-    </w:p>
-    <w:p>
-      <w:pPr>
-        <w:rPr>
-          <w:rFonts w:ascii="Helvetica" w:hAnsi="Helvetica" w:cs="Helvetica"/>
-          <w:b/>
-          <w:bCs/>
-          <w:color w:val="000000"/>
-          <w:sz w:val="21"/>
-          <w:szCs w:val="21"/>
-          <w:shd w:val="clear" w:color="auto" w:fill="FFFFFF"/>
-        </w:rPr>
-      </w:pPr>
-      <w:r>
-        <w:rPr>
-          <w:rFonts w:ascii="Helvetica" w:hAnsi="Helvetica" w:cs="Helvetica"/>
-          <w:b/>
-          <w:bCs/>
-          <w:color w:val="000000"/>
-          <w:sz w:val="21"/>
-          <w:szCs w:val="21"/>
-          <w:shd w:val="clear" w:color="auto" w:fill="FFFFFF"/>
-        </w:rPr>
-        <w:t xml:space="preserve">CI and CD tools with Docker </w:t>
-      </w:r>
-    </w:p>
-    <w:p>
-      <w:pPr>
-        <w:rPr>
-          <w:rFonts w:ascii="Helvetica" w:hAnsi="Helvetica" w:cs="Helvetica"/>
-          <w:b/>
-          <w:bCs/>
-          <w:color w:val="000000"/>
-          <w:sz w:val="21"/>
-          <w:szCs w:val="21"/>
-          <w:shd w:val="clear" w:color="auto" w:fill="FFFFFF"/>
-        </w:rPr>
-      </w:pPr>
-      <w:r>
-        <w:rPr>
-          <w:rFonts w:ascii="Helvetica" w:hAnsi="Helvetica" w:cs="Helvetica"/>
-          <w:b/>
-          <w:bCs/>
-          <w:color w:val="000000"/>
-          <w:sz w:val="21"/>
-          <w:szCs w:val="21"/>
-          <w:shd w:val="clear" w:color="auto" w:fill="FFFFFF"/>
-        </w:rPr>
-        <w:t xml:space="preserve">Introduction to Cloud computing with AWS </w:t>
-      </w:r>
-    </w:p>
-    <w:p>
-      <w:pPr>
-        <w:rPr>
-          <w:rFonts w:ascii="Helvetica" w:hAnsi="Helvetica" w:cs="Helvetica"/>
-          <w:b/>
-          <w:bCs/>
-          <w:color w:val="000000"/>
-          <w:sz w:val="21"/>
-          <w:szCs w:val="21"/>
-          <w:shd w:val="clear" w:color="auto" w:fill="FFFFFF"/>
-        </w:rPr>
-      </w:pPr>
-      <w:r>
-        <w:rPr>
-          <w:rFonts w:ascii="Helvetica" w:hAnsi="Helvetica" w:cs="Helvetica"/>
-          <w:b/>
-          <w:bCs/>
-          <w:color w:val="000000"/>
-          <w:sz w:val="21"/>
-          <w:szCs w:val="21"/>
-          <w:shd w:val="clear" w:color="auto" w:fill="FFFFFF"/>
-        </w:rPr>
-        <w:t xml:space="preserve">S3, EC2 and EBS Volume </w:t>
-      </w:r>
-    </w:p>
-    <w:p>
-      <w:pPr>
-        <w:rPr>
-          <w:rFonts w:ascii="Helvetica" w:hAnsi="Helvetica" w:cs="Helvetica"/>
-          <w:b/>
-          <w:bCs/>
-          <w:color w:val="000000"/>
-          <w:sz w:val="21"/>
-          <w:szCs w:val="21"/>
-          <w:shd w:val="clear" w:color="auto" w:fill="FFFFFF"/>
-        </w:rPr>
-      </w:pPr>
-    </w:p>
-    <w:p>
-      <w:proofErr w:type="gramStart"/>
+        <w:t xml:space="preserve">finding defects or error or bugs in application is knows as testing. </w:t>
+      </w:r>
+    </w:p>
+    <w:p/>
+    <w:p/>
+    <w:p>
       <w:r>
         <w:rPr>
           <w:highlight w:val="yellow"/>
         </w:rPr>
         <w:t>Testing :</w:t>
       </w:r>
-      <w:proofErr w:type="gramEnd"/>
-      <w:r>
-        <w:t xml:space="preserve"> </w:t>
-      </w:r>
-      <w:r>
-        <w:t xml:space="preserve">finding defects or error or bugs in application is knows as testing. </w:t>
-      </w:r>
-    </w:p>
-    <w:p/>
-    <w:p/>
-    <w:p>
-      <w:proofErr w:type="gramStart"/>
-      <w:r>
-        <w:rPr>
-          <w:highlight w:val="yellow"/>
-        </w:rPr>
-        <w:t>Testing :</w:t>
-      </w:r>
-      <w:proofErr w:type="gramEnd"/>
       <w:r>
         <w:t xml:space="preserve"> are divided into two types </w:t>
       </w:r>
@@ -607,36 +527,23 @@
     </w:p>
     <w:p/>
     <w:p>
-      <w:proofErr w:type="spellStart"/>
-      <w:r>
-        <w:t>Non functional</w:t>
-      </w:r>
-      <w:proofErr w:type="spellEnd"/>
-      <w:r>
-        <w:t xml:space="preserve"> testing </w:t>
-      </w:r>
-    </w:p>
-    <w:p>
-      <w:r>
-        <w:tab/>
-      </w:r>
-      <w:r>
-        <w:tab/>
-      </w:r>
-      <w:r>
-        <w:tab/>
-      </w:r>
-      <w:r>
-        <w:tab/>
-        <w:t xml:space="preserve">: </w:t>
-      </w:r>
-      <w:proofErr w:type="gramStart"/>
-      <w:r>
-        <w:t>it</w:t>
-      </w:r>
-      <w:proofErr w:type="gramEnd"/>
-      <w:r>
-        <w:t xml:space="preserve"> use to support to run the application. </w:t>
+      <w:r>
+        <w:t xml:space="preserve">Non functional testing </w:t>
+      </w:r>
+    </w:p>
+    <w:p>
+      <w:r>
+        <w:tab/>
+      </w:r>
+      <w:r>
+        <w:tab/>
+      </w:r>
+      <w:r>
+        <w:tab/>
+      </w:r>
+      <w:r>
+        <w:tab/>
+        <w:t xml:space="preserve">: it use to support to run the application. </w:t>
       </w:r>
     </w:p>
     <w:p>
@@ -685,15 +592,7 @@
     <w:p/>
     <w:p>
       <w:r>
-        <w:t xml:space="preserve">Unit </w:t>
-      </w:r>
-      <w:proofErr w:type="gramStart"/>
-      <w:r>
-        <w:t>testing :</w:t>
-      </w:r>
-      <w:proofErr w:type="gramEnd"/>
-      <w:r>
-        <w:t xml:space="preserve"> It is a type of white box testing where developer is use to check the smallest testable module which written inside may be function or method or module or class. Which help to do achieve specific task. </w:t>
+        <w:t xml:space="preserve">Unit testing : It is a type of white box testing where developer is use to check the smallest testable module which written inside may be function or method or module or class. Which help to do achieve specific task. </w:t>
       </w:r>
     </w:p>
     <w:p/>
@@ -703,29 +602,19 @@
       </w:r>
     </w:p>
     <w:p>
-      <w:proofErr w:type="gramStart"/>
       <w:r>
         <w:rPr>
           <w:highlight w:val="yellow"/>
         </w:rPr>
         <w:t>Jasmine :</w:t>
       </w:r>
-      <w:proofErr w:type="gramEnd"/>
       <w:r>
         <w:t xml:space="preserve"> Jasmine is open source DOM – Less simple Java Script testing framework which help to do the Testing for Client side as well as Server side JavaScript code. </w:t>
       </w:r>
     </w:p>
     <w:p>
       <w:r>
-        <w:t xml:space="preserve">Jasmine also known as BDD testing framework. Behaviour Driven Development </w:t>
-      </w:r>
-      <w:proofErr w:type="gramStart"/>
-      <w:r>
-        <w:t>Testing</w:t>
-      </w:r>
-      <w:proofErr w:type="gramEnd"/>
-      <w:r>
-        <w:t xml:space="preserve"> framework. </w:t>
+        <w:t xml:space="preserve">Jasmine also known as BDD testing framework. Behaviour Driven Development Testing framework. </w:t>
       </w:r>
     </w:p>
     <w:p/>
@@ -774,14 +663,12 @@
       </w:r>
     </w:p>
     <w:p>
-      <w:proofErr w:type="gramStart"/>
       <w:r>
         <w:rPr>
           <w:highlight w:val="yellow"/>
         </w:rPr>
         <w:t>Suite :</w:t>
       </w:r>
-      <w:proofErr w:type="gramEnd"/>
       <w:r>
         <w:t xml:space="preserve"> Suite is use to write more than one spec as well as another suite. </w:t>
       </w:r>
@@ -792,7 +679,6 @@
       </w:r>
     </w:p>
     <w:p>
-      <w:proofErr w:type="gramStart"/>
       <w:r>
         <w:rPr>
           <w:highlight w:val="yellow"/>
@@ -800,19 +686,7 @@
         <w:t>describe</w:t>
       </w:r>
       <w:r>
-        <w:t>(</w:t>
-      </w:r>
-      <w:proofErr w:type="gramEnd"/>
-      <w:r>
-        <w:t>“</w:t>
-      </w:r>
-      <w:proofErr w:type="spellStart"/>
-      <w:r>
-        <w:t>Messsage</w:t>
-      </w:r>
-      <w:proofErr w:type="spellEnd"/>
-      <w:r>
-        <w:t>”, ()=&gt; {</w:t>
+        <w:t>(“Messsage”, ()=&gt; {</w:t>
       </w:r>
     </w:p>
     <w:p/>
@@ -822,66 +696,48 @@
       </w:r>
     </w:p>
     <w:p>
-      <w:proofErr w:type="gramStart"/>
       <w:r>
         <w:rPr>
           <w:highlight w:val="yellow"/>
         </w:rPr>
         <w:t>Spec :</w:t>
       </w:r>
-      <w:proofErr w:type="gramEnd"/>
-      <w:r>
-        <w:t xml:space="preserve"> spec is a type of function which help to do the testing for function functionality. To write the spec jasmine provided pre-defined function </w:t>
-      </w:r>
-      <w:proofErr w:type="spellStart"/>
-      <w:r>
-        <w:t>ie</w:t>
-      </w:r>
-      <w:proofErr w:type="spellEnd"/>
+      <w:r>
+        <w:t xml:space="preserve"> spec is a type of function which help to do the testing for function functionality. To write the spec jasmine provided pre-defined function ie </w:t>
+      </w:r>
+    </w:p>
+    <w:p>
+      <w:r>
+        <w:rPr>
+          <w:highlight w:val="yellow"/>
+        </w:rPr>
+        <w:t>It</w:t>
+      </w:r>
+      <w:r>
+        <w:t>(“Message”,()=&gt; {</w:t>
+      </w:r>
+    </w:p>
+    <w:p/>
+    <w:p>
+      <w:r>
+        <w:t>})</w:t>
+      </w:r>
+    </w:p>
+    <w:p>
+      <w:r>
+        <w:rPr>
+          <w:highlight w:val="yellow"/>
+        </w:rPr>
+        <w:t>expect :</w:t>
+      </w:r>
       <w:r>
         <w:t xml:space="preserve"> </w:t>
       </w:r>
-    </w:p>
-    <w:p>
-      <w:proofErr w:type="gramStart"/>
-      <w:r>
-        <w:rPr>
-          <w:highlight w:val="yellow"/>
-        </w:rPr>
-        <w:t>It</w:t>
-      </w:r>
-      <w:r>
-        <w:t>(</w:t>
-      </w:r>
-      <w:proofErr w:type="gramEnd"/>
-      <w:r>
-        <w:t>“Message”,()=&gt; {</w:t>
-      </w:r>
-    </w:p>
-    <w:p/>
-    <w:p>
-      <w:r>
-        <w:t>})</w:t>
-      </w:r>
-    </w:p>
-    <w:p>
-      <w:proofErr w:type="gramStart"/>
-      <w:r>
-        <w:rPr>
-          <w:highlight w:val="yellow"/>
-        </w:rPr>
-        <w:t>expect :</w:t>
-      </w:r>
-      <w:proofErr w:type="gramEnd"/>
-      <w:r>
-        <w:t xml:space="preserve"> </w:t>
-      </w:r>
       <w:r>
         <w:t xml:space="preserve"> Jasmine provide lot of pre-defined expect function which help to check actual and expected output. </w:t>
       </w:r>
     </w:p>
     <w:p>
-      <w:proofErr w:type="gramStart"/>
       <w:r>
         <w:rPr>
           <w:highlight w:val="yellow"/>
@@ -889,35 +745,20 @@
         <w:t>expect</w:t>
       </w:r>
       <w:r>
-        <w:t>(</w:t>
-      </w:r>
-      <w:proofErr w:type="gramEnd"/>
-      <w:r>
-        <w:t>result).</w:t>
-      </w:r>
-      <w:proofErr w:type="spellStart"/>
+        <w:t>(result).</w:t>
+      </w:r>
       <w:r>
         <w:rPr>
           <w:highlight w:val="yellow"/>
         </w:rPr>
         <w:t>toXXX</w:t>
       </w:r>
-      <w:proofErr w:type="spellEnd"/>
-      <w:r>
-        <w:t>(</w:t>
-      </w:r>
-      <w:proofErr w:type="spellStart"/>
-      <w:r>
-        <w:t>actualOutput</w:t>
-      </w:r>
-      <w:proofErr w:type="spellEnd"/>
-      <w:r>
-        <w:t>);</w:t>
-      </w:r>
-    </w:p>
-    <w:p/>
-    <w:p>
-      <w:proofErr w:type="gramStart"/>
+      <w:r>
+        <w:t>(actualOutput);</w:t>
+      </w:r>
+    </w:p>
+    <w:p/>
+    <w:p>
       <w:r>
         <w:rPr>
           <w:highlight w:val="yellow"/>
@@ -925,7 +766,6 @@
         <w:lastRenderedPageBreak/>
         <w:t>Karma :</w:t>
       </w:r>
-      <w:proofErr w:type="gramEnd"/>
       <w:r>
         <w:t xml:space="preserve"> Karma is known as </w:t>
       </w:r>
@@ -962,18 +802,8 @@
       </w:r>
     </w:p>
     <w:p>
-      <w:proofErr w:type="spellStart"/>
-      <w:proofErr w:type="gramStart"/>
-      <w:r>
-        <w:t>beforeEach</w:t>
-      </w:r>
-      <w:proofErr w:type="spellEnd"/>
-      <w:r>
-        <w:t>(</w:t>
-      </w:r>
-      <w:proofErr w:type="gramEnd"/>
-      <w:r>
-        <w:t>)</w:t>
+      <w:r>
+        <w:t>beforeEach()</w:t>
       </w:r>
       <w:r>
         <w:tab/>
@@ -981,18 +811,8 @@
       </w:r>
     </w:p>
     <w:p>
-      <w:proofErr w:type="spellStart"/>
-      <w:proofErr w:type="gramStart"/>
-      <w:r>
-        <w:t>beforeAll</w:t>
-      </w:r>
-      <w:proofErr w:type="spellEnd"/>
-      <w:r>
-        <w:t>(</w:t>
-      </w:r>
-      <w:proofErr w:type="gramEnd"/>
-      <w:r>
-        <w:t>)</w:t>
+      <w:r>
+        <w:t>beforeAll()</w:t>
       </w:r>
       <w:r>
         <w:tab/>
@@ -1000,18 +820,8 @@
       </w:r>
     </w:p>
     <w:p>
-      <w:proofErr w:type="spellStart"/>
-      <w:proofErr w:type="gramStart"/>
-      <w:r>
-        <w:t>afterEach</w:t>
-      </w:r>
-      <w:proofErr w:type="spellEnd"/>
-      <w:r>
-        <w:t>(</w:t>
-      </w:r>
-      <w:proofErr w:type="gramEnd"/>
-      <w:r>
-        <w:t>)</w:t>
+      <w:r>
+        <w:t>afterEach()</w:t>
       </w:r>
       <w:r>
         <w:tab/>
@@ -1019,18 +829,8 @@
       </w:r>
     </w:p>
     <w:p>
-      <w:proofErr w:type="spellStart"/>
-      <w:proofErr w:type="gramStart"/>
-      <w:r>
-        <w:t>afterAll</w:t>
-      </w:r>
-      <w:proofErr w:type="spellEnd"/>
-      <w:r>
-        <w:t>(</w:t>
-      </w:r>
-      <w:proofErr w:type="gramEnd"/>
-      <w:r>
-        <w:t xml:space="preserve">) </w:t>
+      <w:r>
+        <w:t xml:space="preserve">afterAll() </w:t>
       </w:r>
       <w:r>
         <w:tab/>
@@ -1040,13 +840,8 @@
     <w:p/>
     <w:p/>
     <w:p>
-      <w:proofErr w:type="gramStart"/>
-      <w:r>
-        <w:t>if</w:t>
-      </w:r>
-      <w:proofErr w:type="gramEnd"/>
-      <w:r>
-        <w:t xml:space="preserve"> Employee object depends upon the project object. But project object task under process or need more than to complete. </w:t>
+      <w:r>
+        <w:t xml:space="preserve">if Employee object depends upon the project object. But project object task under process or need more than to complete. </w:t>
       </w:r>
     </w:p>
     <w:p>
@@ -1058,47 +853,188 @@
       <w:r>
         <w:t xml:space="preserve">Jasmine provided </w:t>
       </w:r>
-      <w:proofErr w:type="spellStart"/>
       <w:r>
         <w:rPr>
           <w:highlight w:val="yellow"/>
         </w:rPr>
         <w:t>SpyOn</w:t>
       </w:r>
-      <w:proofErr w:type="spellEnd"/>
       <w:r>
         <w:t xml:space="preserve"> function to do mock testing. </w:t>
       </w:r>
     </w:p>
+    <w:p/>
+    <w:p/>
+    <w:p>
+      <w:pPr>
+        <w:rPr>
+          <w:highlight w:val="yellow"/>
+        </w:rPr>
+      </w:pPr>
+      <w:r>
+        <w:rPr>
+          <w:highlight w:val="yellow"/>
+        </w:rPr>
+        <w:t xml:space="preserve">Mocha </w:t>
+      </w:r>
+    </w:p>
+    <w:p>
+      <w:r>
+        <w:rPr>
+          <w:highlight w:val="yellow"/>
+        </w:rPr>
+        <w:t>JEST</w:t>
+      </w:r>
+      <w:r>
+        <w:t xml:space="preserve"> </w:t>
+      </w:r>
+    </w:p>
+    <w:p/>
+    <w:p/>
+    <w:p/>
+    <w:p>
+      <w:r>
+        <w:rPr>
+          <w:highlight w:val="yellow"/>
+        </w:rPr>
+        <w:t>Day 3</w:t>
+      </w:r>
+      <w:r>
+        <w:t xml:space="preserve"> </w:t>
+      </w:r>
+    </w:p>
+    <w:p>
+      <w:r>
+        <w:rPr>
+          <w:highlight w:val="yellow"/>
+        </w:rPr>
+        <w:t>02-02-2022</w:t>
+      </w:r>
+    </w:p>
+    <w:p/>
+    <w:p>
+      <w:r>
+        <w:rPr>
+          <w:highlight w:val="yellow"/>
+        </w:rPr>
+        <w:t>Testing for Angular Application</w:t>
+      </w:r>
+      <w:r>
+        <w:t xml:space="preserve"> </w:t>
+      </w:r>
+    </w:p>
+    <w:p/>
+    <w:p>
+      <w:r>
+        <w:lastRenderedPageBreak/>
+        <w:t xml:space="preserve">Angular Framework internally use Jasmine Open source framework which provide set of function </w:t>
+      </w:r>
+    </w:p>
+    <w:p>
+      <w:r>
+        <w:t xml:space="preserve">describe, it and more than expect which help to do the testing. </w:t>
+      </w:r>
+    </w:p>
+    <w:p>
+      <w:r>
+        <w:t xml:space="preserve">Angular framework using Karma as a test runner to the run the jasmine testing with angular. </w:t>
+      </w:r>
+    </w:p>
+    <w:p>
+      <w:r>
+        <w:t xml:space="preserve">Angular provide own testing utilities API which is a part of </w:t>
+      </w:r>
+      <w:r>
+        <w:rPr>
+          <w:highlight w:val="yellow"/>
+        </w:rPr>
+        <w:t>@angular/core/testing</w:t>
+      </w:r>
+      <w:r>
+        <w:t xml:space="preserve"> module. Which contains </w:t>
+      </w:r>
+      <w:r>
+        <w:rPr>
+          <w:highlight w:val="yellow"/>
+        </w:rPr>
+        <w:t>TestBed i</w:t>
+      </w:r>
+      <w:r>
+        <w:t xml:space="preserve">s a class which provide set of method or function which help to do the testing for angular component, service, pipe and more. </w:t>
+      </w:r>
+    </w:p>
+    <w:p/>
+    <w:p>
+      <w:r>
+        <w:t xml:space="preserve">Create one folder ie </w:t>
+      </w:r>
+      <w:r>
+        <w:rPr>
+          <w:highlight w:val="yellow"/>
+        </w:rPr>
+        <w:t>angular-testing-app</w:t>
+      </w:r>
+      <w:r>
+        <w:t xml:space="preserve"> </w:t>
+      </w:r>
+    </w:p>
+    <w:p/>
+    <w:p>
+      <w:r>
+        <w:rPr>
+          <w:highlight w:val="yellow"/>
+        </w:rPr>
+        <w:t>ng new angular-testing-app</w:t>
+      </w:r>
+    </w:p>
+    <w:p/>
+    <w:p>
+      <w:r>
+        <w:rPr>
+          <w:highlight w:val="yellow"/>
+        </w:rPr>
+        <w:t>package.json</w:t>
+      </w:r>
+      <w:r>
+        <w:t xml:space="preserve"> file : we can see devDependencies ie jasmine and karma. </w:t>
+      </w:r>
+    </w:p>
+    <w:p>
+      <w:r>
+        <w:rPr>
+          <w:highlight w:val="yellow"/>
+        </w:rPr>
+        <w:t>karma-config.json</w:t>
+      </w:r>
+      <w:r>
+        <w:t xml:space="preserve"> file </w:t>
+      </w:r>
+    </w:p>
+    <w:p/>
+    <w:p/>
+    <w:p>
+      <w:r>
+        <w:t xml:space="preserve">To run the angular test we have to use the command as </w:t>
+      </w:r>
+    </w:p>
+    <w:p/>
+    <w:p>
+      <w:r>
+        <w:rPr>
+          <w:highlight w:val="yellow"/>
+        </w:rPr>
+        <w:t>ng test</w:t>
+      </w:r>
+      <w:r>
+        <w:t xml:space="preserve"> </w:t>
+      </w:r>
+    </w:p>
+    <w:p/>
     <w:p>
       <w:bookmarkStart w:id="0" w:name="_GoBack"/>
       <w:bookmarkEnd w:id="0"/>
     </w:p>
     <w:p/>
-    <w:p>
-      <w:pPr>
-        <w:rPr>
-          <w:highlight w:val="yellow"/>
-        </w:rPr>
-      </w:pPr>
-      <w:r>
-        <w:rPr>
-          <w:highlight w:val="yellow"/>
-        </w:rPr>
-        <w:t xml:space="preserve">Mocha </w:t>
-      </w:r>
-    </w:p>
-    <w:p>
-      <w:r>
-        <w:rPr>
-          <w:highlight w:val="yellow"/>
-        </w:rPr>
-        <w:t>JEST</w:t>
-      </w:r>
-      <w:r>
-        <w:t xml:space="preserve"> </w:t>
-      </w:r>
-    </w:p>
     <w:p/>
     <w:p/>
     <w:p/>
@@ -1631,6 +1567,7 @@
   <w:style w:type="character" w:default="1" w:styleId="DefaultParagraphFont">
     <w:name w:val="Default Paragraph Font"/>
     <w:uiPriority w:val="1"/>
+    <w:semiHidden/>
     <w:unhideWhenUsed/>
   </w:style>
   <w:style w:type="table" w:default="1" w:styleId="TableNormal">

--- a/Phase 4/Phase 4 Notes.docx
+++ b/Phase 4/Phase 4 Notes.docx
@@ -1031,19 +1031,253 @@
     </w:p>
     <w:p/>
     <w:p>
+      <w:r>
+        <w:rPr>
+          <w:highlight w:val="yellow"/>
+        </w:rPr>
+        <w:t>03-02-2022</w:t>
+      </w:r>
+    </w:p>
+    <w:p>
+      <w:r>
+        <w:t xml:space="preserve">when we what to do the Testing for Rest API call using Angular we have make sure all REST API develop any language like Java Or python or Express JS must be ready. </w:t>
+      </w:r>
+    </w:p>
+    <w:p/>
+    <w:p>
+      <w:r>
+        <w:t xml:space="preserve">Fake or mock rest API to test. </w:t>
+      </w:r>
+    </w:p>
+    <w:p/>
+    <w:p/>
+    <w:p/>
+    <w:p/>
+    <w:p/>
+    <w:p/>
+    <w:p/>
+    <w:p/>
+    <w:p/>
+    <w:p/>
+    <w:p/>
+    <w:p/>
+    <w:p>
+      <w:r>
+        <w:rPr>
+          <w:highlight w:val="yellow"/>
+        </w:rPr>
+        <w:t>Create Server Side Scripting with Node JS</w:t>
+      </w:r>
+    </w:p>
+    <w:p/>
+    <w:p>
+      <w:r>
+        <w:t xml:space="preserve">Create the package.json file using command as </w:t>
+      </w:r>
+    </w:p>
+    <w:p/>
+    <w:p>
+      <w:r>
+        <w:rPr>
+          <w:highlight w:val="yellow"/>
+        </w:rPr>
+        <w:t>npm init</w:t>
+      </w:r>
+    </w:p>
+    <w:p/>
+    <w:p>
+      <w:r>
+        <w:t xml:space="preserve">testing dependencies must only in development mode not in production mode. </w:t>
+      </w:r>
+    </w:p>
+    <w:p>
+      <w:r>
+        <w:t xml:space="preserve"> </w:t>
+      </w:r>
+    </w:p>
+    <w:p>
+      <w:pPr>
+        <w:rPr>
+          <w:highlight w:val="yellow"/>
+        </w:rPr>
+      </w:pPr>
+      <w:r>
+        <w:rPr>
+          <w:highlight w:val="yellow"/>
+        </w:rPr>
+        <w:t xml:space="preserve">npm install jasmine </w:t>
+      </w:r>
+      <w:r>
+        <w:rPr>
+          <w:highlight w:val="yellow"/>
+        </w:rPr>
+        <w:t xml:space="preserve"> -D</w:t>
+      </w:r>
+    </w:p>
+    <w:p>
+      <w:pPr>
+        <w:rPr>
+          <w:highlight w:val="yellow"/>
+        </w:rPr>
+      </w:pPr>
+      <w:r>
+        <w:rPr>
+          <w:highlight w:val="yellow"/>
+        </w:rPr>
+        <w:t xml:space="preserve">npm install jasmine –g </w:t>
+      </w:r>
+    </w:p>
+    <w:p>
+      <w:r>
+        <w:rPr>
+          <w:highlight w:val="yellow"/>
+        </w:rPr>
+        <w:t>npm install jasmine-node</w:t>
+      </w:r>
+      <w:r>
+        <w:t xml:space="preserve"> –D</w:t>
+      </w:r>
+    </w:p>
+    <w:p>
+      <w:r>
+        <w:t xml:space="preserve"> </w:t>
+      </w:r>
+    </w:p>
+    <w:p>
+      <w:r>
+        <w:rPr>
+          <w:highlight w:val="yellow"/>
+        </w:rPr>
+        <w:t>jasmine init</w:t>
+      </w:r>
+      <w:r>
+        <w:t xml:space="preserve"> </w:t>
+      </w:r>
+      <w:r>
+        <w:tab/>
+      </w:r>
+      <w:r>
+        <w:tab/>
+        <w:t xml:space="preserve">: This command is use to create the spec folder which contains jasmine.json file. </w:t>
+      </w:r>
+    </w:p>
+    <w:p/>
+    <w:p>
+      <w:r>
+        <w:t xml:space="preserve">in node js testing using jasmine </w:t>
+      </w:r>
+    </w:p>
+    <w:p/>
+    <w:p>
+      <w:r>
+        <w:t xml:space="preserve">we have to use the command as </w:t>
+      </w:r>
+    </w:p>
+    <w:p/>
+    <w:p>
+      <w:r>
+        <w:rPr>
+          <w:highlight w:val="yellow"/>
+        </w:rPr>
+        <w:t>jasmine</w:t>
+      </w:r>
+      <w:r>
+        <w:t xml:space="preserve"> </w:t>
+      </w:r>
+    </w:p>
+    <w:p/>
+    <w:p>
+      <w:r>
+        <w:t xml:space="preserve">connect the database using </w:t>
+      </w:r>
+    </w:p>
+    <w:p>
+      <w:r>
+        <w:t xml:space="preserve">mongo db </w:t>
+      </w:r>
+    </w:p>
+    <w:p>
+      <w:r>
+        <w:t xml:space="preserve">mongoose </w:t>
+      </w:r>
+    </w:p>
+    <w:p/>
+    <w:p>
+      <w:r>
+        <w:t xml:space="preserve">node js use another library to check rest api call. </w:t>
+      </w:r>
+    </w:p>
+    <w:p>
+      <w:r>
+        <w:rPr>
+          <w:highlight w:val="yellow"/>
+        </w:rPr>
+        <w:t>Supertest</w:t>
+      </w:r>
+      <w:r>
+        <w:t xml:space="preserve">  : Supertest is a external library which help to test express or rest api. </w:t>
+      </w:r>
+    </w:p>
+    <w:p>
+      <w:r>
+        <w:rPr>
+          <w:highlight w:val="yellow"/>
+        </w:rPr>
+        <w:lastRenderedPageBreak/>
+        <w:t>npm install supertest –D</w:t>
+      </w:r>
+    </w:p>
+    <w:p/>
+    <w:p>
+      <w:r>
+        <w:rPr>
+          <w:highlight w:val="yellow"/>
+        </w:rPr>
+        <w:t>npm install cors</w:t>
+      </w:r>
+      <w:r>
+        <w:t xml:space="preserve"> </w:t>
+      </w:r>
+    </w:p>
+    <w:p/>
+    <w:p>
       <w:bookmarkStart w:id="0" w:name="_GoBack"/>
       <w:bookmarkEnd w:id="0"/>
     </w:p>
-    <w:p/>
-    <w:p/>
-    <w:p/>
-    <w:p/>
-    <w:p/>
-    <w:p/>
-    <w:p/>
-    <w:p/>
-    <w:p/>
-    <w:p/>
+    <w:p>
+      <w:r>
+        <w:t xml:space="preserve"> </w:t>
+      </w:r>
+    </w:p>
+    <w:p/>
+    <w:p/>
+    <w:p>
+      <w:pPr>
+        <w:rPr>
+          <w:highlight w:val="yellow"/>
+        </w:rPr>
+      </w:pPr>
+      <w:r>
+        <w:rPr>
+          <w:highlight w:val="yellow"/>
+        </w:rPr>
+        <w:t xml:space="preserve">npm install mongoose </w:t>
+      </w:r>
+    </w:p>
+    <w:p>
+      <w:r>
+        <w:rPr>
+          <w:highlight w:val="yellow"/>
+        </w:rPr>
+        <w:t>npm install express</w:t>
+      </w:r>
+    </w:p>
+    <w:p/>
+    <w:p>
+      <w:r>
+        <w:t xml:space="preserve"> </w:t>
+      </w:r>
+    </w:p>
     <w:p/>
     <w:p/>
     <w:p/>

--- a/Phase 4/Phase 4 Notes.docx
+++ b/Phase 4/Phase 4 Notes.docx
@@ -1240,62 +1240,4773 @@
       </w:r>
     </w:p>
     <w:p/>
-    <w:p>
+    <w:p/>
+    <w:p>
+      <w:r>
+        <w:t xml:space="preserve"> </w:t>
+      </w:r>
+    </w:p>
+    <w:p/>
+    <w:p/>
+    <w:p>
+      <w:pPr>
+        <w:rPr>
+          <w:highlight w:val="yellow"/>
+        </w:rPr>
+      </w:pPr>
+      <w:r>
+        <w:rPr>
+          <w:highlight w:val="yellow"/>
+        </w:rPr>
+        <w:t xml:space="preserve">npm install mongoose </w:t>
+      </w:r>
+    </w:p>
+    <w:p>
+      <w:r>
+        <w:rPr>
+          <w:highlight w:val="yellow"/>
+        </w:rPr>
+        <w:t>npm install express</w:t>
+      </w:r>
+    </w:p>
+    <w:p/>
+    <w:p>
+      <w:r>
+        <w:rPr>
+          <w:highlight w:val="yellow"/>
+        </w:rPr>
+        <w:t>Day 5</w:t>
+      </w:r>
+    </w:p>
+    <w:p>
+      <w:r>
+        <w:t xml:space="preserve"> </w:t>
+      </w:r>
+      <w:r>
+        <w:rPr>
+          <w:highlight w:val="yellow"/>
+        </w:rPr>
+        <w:t>07-02-2022</w:t>
+      </w:r>
+    </w:p>
+    <w:p/>
+    <w:p>
+      <w:r>
+        <w:rPr>
+          <w:highlight w:val="yellow"/>
+        </w:rPr>
+        <w:t>Docker :</w:t>
+      </w:r>
+    </w:p>
+    <w:p>
+      <w:r>
+        <w:t xml:space="preserve">Docker is an advanced OS Virtualization software platform that makes it easier to create, deploy and run the application in Docker container. </w:t>
+      </w:r>
+    </w:p>
+    <w:p/>
+    <w:p>
+      <w:r>
+        <w:t xml:space="preserve">Virtualization : Virtualization is the means of employing software or application (such as Hypervisor) to create a virtual version of resources such as a server, data storage, or application. </w:t>
+      </w:r>
+    </w:p>
+    <w:p>
+      <w:r>
+        <w:t xml:space="preserve">Virtual machine : A VM (Virtual Machine) is a computing environment or software that aids developers to access an operating system via physical machine. </w:t>
+      </w:r>
+    </w:p>
+    <w:p/>
+    <w:p>
+      <w:r>
+        <w:t xml:space="preserve">Base Machine ; Window or Mac or Unix </w:t>
+      </w:r>
+    </w:p>
+    <w:p>
+      <w:r>
+        <w:t xml:space="preserve">VM Ware software </w:t>
+      </w:r>
+    </w:p>
+    <w:p>
+      <w:r>
+        <w:t xml:space="preserve">Oracle VM </w:t>
+      </w:r>
+    </w:p>
+    <w:p>
+      <w:r>
+        <w:t xml:space="preserve">Citrix </w:t>
+      </w:r>
+    </w:p>
+    <w:p>
+      <w:r>
+        <w:t xml:space="preserve">Etc </w:t>
+      </w:r>
+    </w:p>
+    <w:p/>
+    <w:p>
+      <w:r>
+        <w:t xml:space="preserve">Base Machine : Window </w:t>
+      </w:r>
+      <w:r>
+        <w:t xml:space="preserve">10 </w:t>
+      </w:r>
+      <w:r>
+        <w:t xml:space="preserve">OS and 16 GB RAM </w:t>
+      </w:r>
+    </w:p>
+    <w:p>
+      <w:r>
+        <w:t xml:space="preserve">Run OS images like Cent OS or Unix OS etc </w:t>
+      </w:r>
+    </w:p>
+    <w:p>
+      <w:r>
+        <w:t xml:space="preserve">Cent OS </w:t>
+      </w:r>
+      <w:r>
+        <w:tab/>
+      </w:r>
+      <w:r>
+        <w:tab/>
+        <w:t xml:space="preserve">: </w:t>
+      </w:r>
+      <w:r>
+        <w:tab/>
+        <w:t xml:space="preserve">4GB RAM </w:t>
+      </w:r>
+    </w:p>
+    <w:p>
+      <w:r>
+        <w:lastRenderedPageBreak/>
+        <w:t>Unix OS</w:t>
+      </w:r>
+      <w:r>
+        <w:tab/>
+      </w:r>
+      <w:r>
+        <w:tab/>
+      </w:r>
+      <w:r>
+        <w:tab/>
+        <w:t>:</w:t>
+      </w:r>
+      <w:r>
+        <w:tab/>
+        <w:t>4 GB RAM</w:t>
+      </w:r>
+    </w:p>
+    <w:p/>
+    <w:p>
+      <w:r>
+        <w:t xml:space="preserve">10 to 20 Guest OS. </w:t>
+      </w:r>
+    </w:p>
+    <w:p/>
+    <w:p/>
+    <w:p>
+      <w:r>
+        <w:t xml:space="preserve">Docker mainly use to achieve containerization. </w:t>
+      </w:r>
+    </w:p>
+    <w:p>
+      <w:r>
+        <w:t xml:space="preserve">Virtualization Vs containerization </w:t>
+      </w:r>
+    </w:p>
+    <w:p>
+      <w:r>
+        <w:t xml:space="preserve">Virtualization is an abstract version of physical machine. While containerization is the abstract version of an application or software. </w:t>
+      </w:r>
+    </w:p>
+    <w:p>
+      <w:r>
+        <w:t xml:space="preserve">Container : Container is also known as engine or run time environment for running the application or software. </w:t>
+      </w:r>
+    </w:p>
+    <w:p>
+      <w:r>
+        <w:t xml:space="preserve">Docker Container </w:t>
+      </w:r>
+      <w:r>
+        <w:t xml:space="preserve"> </w:t>
+      </w:r>
+      <w:r>
+        <w:t xml:space="preserve">: Running the instances of Docker Images container turn or run the actual application. A container includes an application and all its dependencies. </w:t>
+      </w:r>
+    </w:p>
+    <w:p>
+      <w:r>
+        <w:t xml:space="preserve">Docker Images : It is a file system and configuration of our application which are used to create the container. Using image we can run the container. </w:t>
+      </w:r>
+    </w:p>
+    <w:p>
+      <w:r>
+        <w:t xml:space="preserve">Docker file : A Docker file is a blueprint or set of instruction that defines how our images is built. </w:t>
+      </w:r>
+    </w:p>
+    <w:p>
+      <w:r>
+        <w:t xml:space="preserve">Docker hub : Docker hub is like a github which help to publish and store the Docker images. Using Docker hub we share the images between two team or groups so we can push and pull the image from the Docker hub. </w:t>
+      </w:r>
+    </w:p>
+    <w:p/>
+    <w:p>
+      <w:pPr>
+        <w:rPr>
+          <w:rFonts w:ascii="Helvetica" w:hAnsi="Helvetica" w:cs="Helvetica"/>
+          <w:b/>
+          <w:bCs/>
+          <w:color w:val="000000"/>
+          <w:sz w:val="21"/>
+          <w:szCs w:val="21"/>
+          <w:shd w:val="clear" w:color="auto" w:fill="FFFFFF"/>
+        </w:rPr>
+      </w:pPr>
+      <w:r>
+        <w:rPr>
+          <w:rFonts w:ascii="Helvetica" w:hAnsi="Helvetica" w:cs="Helvetica"/>
+          <w:b/>
+          <w:bCs/>
+          <w:color w:val="000000"/>
+          <w:sz w:val="21"/>
+          <w:szCs w:val="21"/>
+          <w:shd w:val="clear" w:color="auto" w:fill="FFFFFF"/>
+        </w:rPr>
+        <w:t xml:space="preserve">Docker commands </w:t>
+      </w:r>
+    </w:p>
+    <w:p>
+      <w:pPr>
+        <w:rPr>
+          <w:rFonts w:ascii="Helvetica" w:hAnsi="Helvetica" w:cs="Helvetica"/>
+          <w:b/>
+          <w:bCs/>
+          <w:color w:val="000000"/>
+          <w:sz w:val="21"/>
+          <w:szCs w:val="21"/>
+          <w:shd w:val="clear" w:color="auto" w:fill="FFFFFF"/>
+        </w:rPr>
+      </w:pPr>
+      <w:r>
+        <w:rPr>
+          <w:rFonts w:ascii="Helvetica" w:hAnsi="Helvetica" w:cs="Helvetica"/>
+          <w:b/>
+          <w:bCs/>
+          <w:color w:val="000000"/>
+          <w:sz w:val="21"/>
+          <w:szCs w:val="21"/>
+          <w:highlight w:val="yellow"/>
+          <w:shd w:val="clear" w:color="auto" w:fill="FFFFFF"/>
+        </w:rPr>
+        <w:t>docker –version</w:t>
+      </w:r>
+      <w:r>
+        <w:rPr>
+          <w:rFonts w:ascii="Helvetica" w:hAnsi="Helvetica" w:cs="Helvetica"/>
+          <w:b/>
+          <w:bCs/>
+          <w:color w:val="000000"/>
+          <w:sz w:val="21"/>
+          <w:szCs w:val="21"/>
+          <w:shd w:val="clear" w:color="auto" w:fill="FFFFFF"/>
+        </w:rPr>
+        <w:t xml:space="preserve"> </w:t>
+      </w:r>
+      <w:r>
+        <w:rPr>
+          <w:rFonts w:ascii="Helvetica" w:hAnsi="Helvetica" w:cs="Helvetica"/>
+          <w:b/>
+          <w:bCs/>
+          <w:color w:val="000000"/>
+          <w:sz w:val="21"/>
+          <w:szCs w:val="21"/>
+          <w:shd w:val="clear" w:color="auto" w:fill="FFFFFF"/>
+        </w:rPr>
+        <w:tab/>
+        <w:t xml:space="preserve">: This command is use to check the docker version </w:t>
+      </w:r>
+    </w:p>
+    <w:p>
+      <w:pPr>
+        <w:rPr>
+          <w:rFonts w:ascii="Helvetica" w:hAnsi="Helvetica" w:cs="Helvetica"/>
+          <w:b/>
+          <w:bCs/>
+          <w:color w:val="000000"/>
+          <w:sz w:val="21"/>
+          <w:szCs w:val="21"/>
+          <w:shd w:val="clear" w:color="auto" w:fill="FFFFFF"/>
+        </w:rPr>
+      </w:pPr>
+    </w:p>
+    <w:p>
+      <w:pPr>
+        <w:rPr>
+          <w:rFonts w:ascii="Helvetica" w:hAnsi="Helvetica" w:cs="Helvetica"/>
+          <w:b/>
+          <w:bCs/>
+          <w:color w:val="000000"/>
+          <w:sz w:val="21"/>
+          <w:szCs w:val="21"/>
+          <w:shd w:val="clear" w:color="auto" w:fill="FFFFFF"/>
+        </w:rPr>
+      </w:pPr>
+      <w:r>
+        <w:rPr>
+          <w:rFonts w:ascii="Helvetica" w:hAnsi="Helvetica" w:cs="Helvetica"/>
+          <w:b/>
+          <w:bCs/>
+          <w:color w:val="000000"/>
+          <w:sz w:val="21"/>
+          <w:szCs w:val="21"/>
+          <w:highlight w:val="yellow"/>
+          <w:shd w:val="clear" w:color="auto" w:fill="FFFFFF"/>
+        </w:rPr>
+        <w:t>docker images</w:t>
+      </w:r>
+      <w:r>
+        <w:rPr>
+          <w:rFonts w:ascii="Helvetica" w:hAnsi="Helvetica" w:cs="Helvetica"/>
+          <w:b/>
+          <w:bCs/>
+          <w:color w:val="000000"/>
+          <w:sz w:val="21"/>
+          <w:szCs w:val="21"/>
+          <w:shd w:val="clear" w:color="auto" w:fill="FFFFFF"/>
+        </w:rPr>
+        <w:t xml:space="preserve"> </w:t>
+      </w:r>
+      <w:r>
+        <w:rPr>
+          <w:rFonts w:ascii="Helvetica" w:hAnsi="Helvetica" w:cs="Helvetica"/>
+          <w:b/>
+          <w:bCs/>
+          <w:color w:val="000000"/>
+          <w:sz w:val="21"/>
+          <w:szCs w:val="21"/>
+          <w:shd w:val="clear" w:color="auto" w:fill="FFFFFF"/>
+        </w:rPr>
+        <w:tab/>
+      </w:r>
+      <w:r>
+        <w:rPr>
+          <w:rFonts w:ascii="Helvetica" w:hAnsi="Helvetica" w:cs="Helvetica"/>
+          <w:b/>
+          <w:bCs/>
+          <w:color w:val="000000"/>
+          <w:sz w:val="21"/>
+          <w:szCs w:val="21"/>
+          <w:shd w:val="clear" w:color="auto" w:fill="FFFFFF"/>
+        </w:rPr>
+        <w:tab/>
+        <w:t xml:space="preserve">: own machine </w:t>
+      </w:r>
+    </w:p>
+    <w:p>
+      <w:pPr>
+        <w:rPr>
+          <w:rFonts w:ascii="Helvetica" w:hAnsi="Helvetica" w:cs="Helvetica"/>
+          <w:b/>
+          <w:bCs/>
+          <w:color w:val="000000"/>
+          <w:sz w:val="21"/>
+          <w:szCs w:val="21"/>
+          <w:shd w:val="clear" w:color="auto" w:fill="FFFFFF"/>
+        </w:rPr>
+      </w:pPr>
+    </w:p>
+    <w:p>
+      <w:pPr>
+        <w:rPr>
+          <w:rFonts w:ascii="Helvetica" w:hAnsi="Helvetica" w:cs="Helvetica"/>
+          <w:b/>
+          <w:bCs/>
+          <w:color w:val="000000"/>
+          <w:sz w:val="21"/>
+          <w:szCs w:val="21"/>
+          <w:shd w:val="clear" w:color="auto" w:fill="FFFFFF"/>
+        </w:rPr>
+      </w:pPr>
+      <w:r>
+        <w:rPr>
+          <w:rFonts w:ascii="Helvetica" w:hAnsi="Helvetica" w:cs="Helvetica"/>
+          <w:b/>
+          <w:bCs/>
+          <w:color w:val="000000"/>
+          <w:sz w:val="21"/>
+          <w:szCs w:val="21"/>
+          <w:shd w:val="clear" w:color="auto" w:fill="FFFFFF"/>
+        </w:rPr>
+        <w:t xml:space="preserve">LMS labs </w:t>
+      </w:r>
+    </w:p>
+    <w:p>
+      <w:pPr>
+        <w:rPr>
+          <w:rFonts w:ascii="Helvetica" w:hAnsi="Helvetica" w:cs="Helvetica"/>
+          <w:b/>
+          <w:bCs/>
+          <w:color w:val="000000"/>
+          <w:sz w:val="21"/>
+          <w:szCs w:val="21"/>
+          <w:shd w:val="clear" w:color="auto" w:fill="FFFFFF"/>
+        </w:rPr>
+      </w:pPr>
+      <w:r>
+        <w:rPr>
+          <w:rFonts w:ascii="Helvetica" w:hAnsi="Helvetica" w:cs="Helvetica"/>
+          <w:b/>
+          <w:bCs/>
+          <w:color w:val="000000"/>
+          <w:sz w:val="21"/>
+          <w:szCs w:val="21"/>
+          <w:highlight w:val="yellow"/>
+          <w:shd w:val="clear" w:color="auto" w:fill="FFFFFF"/>
+        </w:rPr>
+        <w:t>sudo docker images</w:t>
+      </w:r>
+    </w:p>
+    <w:p>
+      <w:pPr>
+        <w:rPr>
+          <w:rFonts w:ascii="Helvetica" w:hAnsi="Helvetica" w:cs="Helvetica"/>
+          <w:b/>
+          <w:bCs/>
+          <w:color w:val="000000"/>
+          <w:sz w:val="21"/>
+          <w:szCs w:val="21"/>
+          <w:shd w:val="clear" w:color="auto" w:fill="FFFFFF"/>
+        </w:rPr>
+      </w:pPr>
+    </w:p>
+    <w:p>
+      <w:pPr>
+        <w:rPr>
+          <w:rFonts w:ascii="Helvetica" w:hAnsi="Helvetica" w:cs="Helvetica"/>
+          <w:b/>
+          <w:bCs/>
+          <w:color w:val="000000"/>
+          <w:sz w:val="21"/>
+          <w:szCs w:val="21"/>
+          <w:shd w:val="clear" w:color="auto" w:fill="FFFFFF"/>
+        </w:rPr>
+      </w:pPr>
+      <w:r>
+        <w:rPr>
+          <w:rFonts w:ascii="Helvetica" w:hAnsi="Helvetica" w:cs="Helvetica"/>
+          <w:b/>
+          <w:bCs/>
+          <w:color w:val="000000"/>
+          <w:sz w:val="21"/>
+          <w:szCs w:val="21"/>
+          <w:shd w:val="clear" w:color="auto" w:fill="FFFFFF"/>
+        </w:rPr>
+        <w:t xml:space="preserve">syntax to pull the images in local machine </w:t>
+      </w:r>
+    </w:p>
+    <w:p>
+      <w:pPr>
+        <w:rPr>
+          <w:rFonts w:ascii="Helvetica" w:hAnsi="Helvetica" w:cs="Helvetica"/>
+          <w:b/>
+          <w:bCs/>
+          <w:color w:val="000000"/>
+          <w:sz w:val="21"/>
+          <w:szCs w:val="21"/>
+          <w:shd w:val="clear" w:color="auto" w:fill="FFFFFF"/>
+        </w:rPr>
+      </w:pPr>
+    </w:p>
+    <w:p>
+      <w:pPr>
+        <w:rPr>
+          <w:rFonts w:ascii="Helvetica" w:hAnsi="Helvetica" w:cs="Helvetica"/>
+          <w:b/>
+          <w:bCs/>
+          <w:color w:val="000000"/>
+          <w:sz w:val="21"/>
+          <w:szCs w:val="21"/>
+          <w:shd w:val="clear" w:color="auto" w:fill="FFFFFF"/>
+        </w:rPr>
+      </w:pPr>
+      <w:r>
+        <w:rPr>
+          <w:rFonts w:ascii="Helvetica" w:hAnsi="Helvetica" w:cs="Helvetica"/>
+          <w:b/>
+          <w:bCs/>
+          <w:color w:val="000000"/>
+          <w:sz w:val="21"/>
+          <w:szCs w:val="21"/>
+          <w:shd w:val="clear" w:color="auto" w:fill="FFFFFF"/>
+        </w:rPr>
+        <w:t xml:space="preserve">docker pull imageName </w:t>
+      </w:r>
+    </w:p>
+    <w:p>
+      <w:pPr>
+        <w:rPr>
+          <w:rFonts w:ascii="Helvetica" w:hAnsi="Helvetica" w:cs="Helvetica"/>
+          <w:b/>
+          <w:bCs/>
+          <w:color w:val="000000"/>
+          <w:sz w:val="21"/>
+          <w:szCs w:val="21"/>
+          <w:shd w:val="clear" w:color="auto" w:fill="FFFFFF"/>
+        </w:rPr>
+      </w:pPr>
+    </w:p>
+    <w:p>
+      <w:pPr>
+        <w:rPr>
+          <w:rFonts w:ascii="Helvetica" w:hAnsi="Helvetica" w:cs="Helvetica"/>
+          <w:b/>
+          <w:bCs/>
+          <w:color w:val="000000"/>
+          <w:sz w:val="21"/>
+          <w:szCs w:val="21"/>
+          <w:shd w:val="clear" w:color="auto" w:fill="FFFFFF"/>
+        </w:rPr>
+      </w:pPr>
+      <w:r>
+        <w:rPr>
+          <w:rFonts w:ascii="Helvetica" w:hAnsi="Helvetica" w:cs="Helvetica"/>
+          <w:b/>
+          <w:bCs/>
+          <w:color w:val="000000"/>
+          <w:sz w:val="21"/>
+          <w:szCs w:val="21"/>
+          <w:highlight w:val="yellow"/>
+          <w:shd w:val="clear" w:color="auto" w:fill="FFFFFF"/>
+        </w:rPr>
+        <w:t>docker pull hello-world</w:t>
+      </w:r>
+      <w:r>
+        <w:rPr>
+          <w:rFonts w:ascii="Helvetica" w:hAnsi="Helvetica" w:cs="Helvetica"/>
+          <w:b/>
+          <w:bCs/>
+          <w:color w:val="000000"/>
+          <w:sz w:val="21"/>
+          <w:szCs w:val="21"/>
+          <w:shd w:val="clear" w:color="auto" w:fill="FFFFFF"/>
+        </w:rPr>
+        <w:t xml:space="preserve"> </w:t>
+      </w:r>
+    </w:p>
+    <w:p>
+      <w:pPr>
+        <w:rPr>
+          <w:rFonts w:ascii="Helvetica" w:hAnsi="Helvetica" w:cs="Helvetica"/>
+          <w:b/>
+          <w:bCs/>
+          <w:color w:val="000000"/>
+          <w:sz w:val="21"/>
+          <w:szCs w:val="21"/>
+          <w:shd w:val="clear" w:color="auto" w:fill="FFFFFF"/>
+        </w:rPr>
+      </w:pPr>
+      <w:r>
+        <w:rPr>
+          <w:rFonts w:ascii="Helvetica" w:hAnsi="Helvetica" w:cs="Helvetica"/>
+          <w:b/>
+          <w:bCs/>
+          <w:color w:val="000000"/>
+          <w:sz w:val="21"/>
+          <w:szCs w:val="21"/>
+          <w:shd w:val="clear" w:color="auto" w:fill="FFFFFF"/>
+        </w:rPr>
+        <w:t xml:space="preserve"> </w:t>
+      </w:r>
+    </w:p>
+    <w:p>
+      <w:pPr>
+        <w:rPr>
+          <w:rFonts w:ascii="Helvetica" w:hAnsi="Helvetica" w:cs="Helvetica"/>
+          <w:b/>
+          <w:bCs/>
+          <w:color w:val="000000"/>
+          <w:sz w:val="21"/>
+          <w:szCs w:val="21"/>
+          <w:shd w:val="clear" w:color="auto" w:fill="FFFFFF"/>
+        </w:rPr>
+      </w:pPr>
+      <w:r>
+        <w:rPr>
+          <w:rFonts w:ascii="Helvetica" w:hAnsi="Helvetica" w:cs="Helvetica"/>
+          <w:b/>
+          <w:bCs/>
+          <w:color w:val="000000"/>
+          <w:sz w:val="21"/>
+          <w:szCs w:val="21"/>
+          <w:shd w:val="clear" w:color="auto" w:fill="FFFFFF"/>
+        </w:rPr>
+        <w:lastRenderedPageBreak/>
+        <w:t xml:space="preserve"> </w:t>
+      </w:r>
+      <w:r>
+        <w:rPr>
+          <w:rFonts w:ascii="Helvetica" w:hAnsi="Helvetica" w:cs="Helvetica"/>
+          <w:b/>
+          <w:bCs/>
+          <w:color w:val="000000"/>
+          <w:sz w:val="21"/>
+          <w:szCs w:val="21"/>
+          <w:shd w:val="clear" w:color="auto" w:fill="FFFFFF"/>
+        </w:rPr>
+        <w:t xml:space="preserve">command to run the image </w:t>
+      </w:r>
+    </w:p>
+    <w:p>
+      <w:pPr>
+        <w:rPr>
+          <w:rFonts w:ascii="Helvetica" w:hAnsi="Helvetica" w:cs="Helvetica"/>
+          <w:b/>
+          <w:bCs/>
+          <w:color w:val="000000"/>
+          <w:sz w:val="21"/>
+          <w:szCs w:val="21"/>
+          <w:shd w:val="clear" w:color="auto" w:fill="FFFFFF"/>
+        </w:rPr>
+      </w:pPr>
+    </w:p>
+    <w:p>
+      <w:pPr>
+        <w:rPr>
+          <w:rFonts w:ascii="Helvetica" w:hAnsi="Helvetica" w:cs="Helvetica"/>
+          <w:b/>
+          <w:bCs/>
+          <w:color w:val="000000"/>
+          <w:sz w:val="21"/>
+          <w:szCs w:val="21"/>
+          <w:shd w:val="clear" w:color="auto" w:fill="FFFFFF"/>
+        </w:rPr>
+      </w:pPr>
+      <w:r>
+        <w:rPr>
+          <w:rFonts w:ascii="Helvetica" w:hAnsi="Helvetica" w:cs="Helvetica"/>
+          <w:b/>
+          <w:bCs/>
+          <w:color w:val="000000"/>
+          <w:sz w:val="21"/>
+          <w:szCs w:val="21"/>
+          <w:highlight w:val="yellow"/>
+          <w:shd w:val="clear" w:color="auto" w:fill="FFFFFF"/>
+        </w:rPr>
+        <w:t>docker run image-name/image-id</w:t>
+      </w:r>
+      <w:r>
+        <w:rPr>
+          <w:rFonts w:ascii="Helvetica" w:hAnsi="Helvetica" w:cs="Helvetica"/>
+          <w:b/>
+          <w:bCs/>
+          <w:color w:val="000000"/>
+          <w:sz w:val="21"/>
+          <w:szCs w:val="21"/>
+          <w:shd w:val="clear" w:color="auto" w:fill="FFFFFF"/>
+        </w:rPr>
+        <w:t xml:space="preserve"> </w:t>
+      </w:r>
+    </w:p>
+    <w:p>
+      <w:pPr>
+        <w:rPr>
+          <w:rFonts w:ascii="Helvetica" w:hAnsi="Helvetica" w:cs="Helvetica"/>
+          <w:b/>
+          <w:bCs/>
+          <w:color w:val="000000"/>
+          <w:sz w:val="21"/>
+          <w:szCs w:val="21"/>
+          <w:shd w:val="clear" w:color="auto" w:fill="FFFFFF"/>
+        </w:rPr>
+      </w:pPr>
+    </w:p>
+    <w:p>
+      <w:pPr>
+        <w:rPr>
+          <w:rFonts w:ascii="Helvetica" w:hAnsi="Helvetica" w:cs="Helvetica"/>
+          <w:b/>
+          <w:bCs/>
+          <w:color w:val="000000"/>
+          <w:sz w:val="21"/>
+          <w:szCs w:val="21"/>
+          <w:shd w:val="clear" w:color="auto" w:fill="FFFFFF"/>
+        </w:rPr>
+      </w:pPr>
+      <w:r>
+        <w:rPr>
+          <w:rFonts w:ascii="Helvetica" w:hAnsi="Helvetica" w:cs="Helvetica"/>
+          <w:b/>
+          <w:bCs/>
+          <w:color w:val="000000"/>
+          <w:sz w:val="21"/>
+          <w:szCs w:val="21"/>
+          <w:highlight w:val="yellow"/>
+          <w:shd w:val="clear" w:color="auto" w:fill="FFFFFF"/>
+        </w:rPr>
+        <w:t>docker run hello-world</w:t>
+      </w:r>
+      <w:r>
+        <w:rPr>
+          <w:rFonts w:ascii="Helvetica" w:hAnsi="Helvetica" w:cs="Helvetica"/>
+          <w:b/>
+          <w:bCs/>
+          <w:color w:val="000000"/>
+          <w:sz w:val="21"/>
+          <w:szCs w:val="21"/>
+          <w:shd w:val="clear" w:color="auto" w:fill="FFFFFF"/>
+        </w:rPr>
+        <w:t xml:space="preserve"> </w:t>
+      </w:r>
+      <w:r>
+        <w:rPr>
+          <w:rFonts w:ascii="Helvetica" w:hAnsi="Helvetica" w:cs="Helvetica"/>
+          <w:b/>
+          <w:bCs/>
+          <w:color w:val="000000"/>
+          <w:sz w:val="21"/>
+          <w:szCs w:val="21"/>
+          <w:shd w:val="clear" w:color="auto" w:fill="FFFFFF"/>
+        </w:rPr>
+        <w:tab/>
+      </w:r>
+      <w:r>
+        <w:rPr>
+          <w:rFonts w:ascii="Helvetica" w:hAnsi="Helvetica" w:cs="Helvetica"/>
+          <w:b/>
+          <w:bCs/>
+          <w:color w:val="000000"/>
+          <w:sz w:val="21"/>
+          <w:szCs w:val="21"/>
+          <w:shd w:val="clear" w:color="auto" w:fill="FFFFFF"/>
+        </w:rPr>
+        <w:tab/>
+        <w:t>:</w:t>
+      </w:r>
+      <w:r>
+        <w:rPr>
+          <w:rFonts w:ascii="Helvetica" w:hAnsi="Helvetica" w:cs="Helvetica"/>
+          <w:b/>
+          <w:bCs/>
+          <w:color w:val="000000"/>
+          <w:sz w:val="21"/>
+          <w:szCs w:val="21"/>
+          <w:shd w:val="clear" w:color="auto" w:fill="FFFFFF"/>
+        </w:rPr>
+        <w:tab/>
+        <w:t xml:space="preserve">This image is use to run the C program </w:t>
+      </w:r>
+    </w:p>
+    <w:p>
+      <w:pPr>
+        <w:rPr>
+          <w:rFonts w:ascii="Helvetica" w:hAnsi="Helvetica" w:cs="Helvetica"/>
+          <w:b/>
+          <w:bCs/>
+          <w:color w:val="000000"/>
+          <w:sz w:val="21"/>
+          <w:szCs w:val="21"/>
+          <w:shd w:val="clear" w:color="auto" w:fill="FFFFFF"/>
+        </w:rPr>
+      </w:pPr>
+    </w:p>
+    <w:p>
+      <w:pPr>
+        <w:rPr>
+          <w:rFonts w:ascii="Helvetica" w:hAnsi="Helvetica" w:cs="Helvetica"/>
+          <w:b/>
+          <w:bCs/>
+          <w:color w:val="000000"/>
+          <w:sz w:val="21"/>
+          <w:szCs w:val="21"/>
+          <w:shd w:val="clear" w:color="auto" w:fill="FFFFFF"/>
+        </w:rPr>
+      </w:pPr>
+      <w:r>
+        <w:rPr>
+          <w:rFonts w:ascii="Helvetica" w:hAnsi="Helvetica" w:cs="Helvetica"/>
+          <w:b/>
+          <w:bCs/>
+          <w:color w:val="000000"/>
+          <w:sz w:val="21"/>
+          <w:szCs w:val="21"/>
+          <w:highlight w:val="yellow"/>
+          <w:shd w:val="clear" w:color="auto" w:fill="FFFFFF"/>
+        </w:rPr>
+        <w:t>docker pull busybox</w:t>
+      </w:r>
+      <w:r>
+        <w:rPr>
+          <w:rFonts w:ascii="Helvetica" w:hAnsi="Helvetica" w:cs="Helvetica"/>
+          <w:b/>
+          <w:bCs/>
+          <w:color w:val="000000"/>
+          <w:sz w:val="21"/>
+          <w:szCs w:val="21"/>
+          <w:shd w:val="clear" w:color="auto" w:fill="FFFFFF"/>
+        </w:rPr>
+        <w:t xml:space="preserve"> </w:t>
+      </w:r>
+    </w:p>
+    <w:p>
+      <w:pPr>
+        <w:rPr>
+          <w:rFonts w:ascii="Helvetica" w:hAnsi="Helvetica" w:cs="Helvetica"/>
+          <w:b/>
+          <w:bCs/>
+          <w:color w:val="000000"/>
+          <w:sz w:val="21"/>
+          <w:szCs w:val="21"/>
+          <w:shd w:val="clear" w:color="auto" w:fill="FFFFFF"/>
+        </w:rPr>
+      </w:pPr>
+      <w:r>
+        <w:rPr>
+          <w:rFonts w:ascii="Helvetica" w:hAnsi="Helvetica" w:cs="Helvetica"/>
+          <w:b/>
+          <w:bCs/>
+          <w:color w:val="000000"/>
+          <w:sz w:val="21"/>
+          <w:szCs w:val="21"/>
+          <w:shd w:val="clear" w:color="auto" w:fill="FFFFFF"/>
+        </w:rPr>
+        <w:tab/>
+      </w:r>
+    </w:p>
+    <w:p>
+      <w:pPr>
+        <w:rPr>
+          <w:rFonts w:ascii="Helvetica" w:hAnsi="Helvetica" w:cs="Helvetica"/>
+          <w:b/>
+          <w:bCs/>
+          <w:color w:val="000000"/>
+          <w:sz w:val="21"/>
+          <w:szCs w:val="21"/>
+          <w:shd w:val="clear" w:color="auto" w:fill="FFFFFF"/>
+        </w:rPr>
+      </w:pPr>
+      <w:r>
+        <w:rPr>
+          <w:rFonts w:ascii="Helvetica" w:hAnsi="Helvetica" w:cs="Helvetica"/>
+          <w:b/>
+          <w:bCs/>
+          <w:color w:val="000000"/>
+          <w:sz w:val="21"/>
+          <w:szCs w:val="21"/>
+          <w:highlight w:val="yellow"/>
+          <w:shd w:val="clear" w:color="auto" w:fill="FFFFFF"/>
+        </w:rPr>
+        <w:t>docker run –it busybox</w:t>
+      </w:r>
+      <w:r>
+        <w:rPr>
+          <w:rFonts w:ascii="Helvetica" w:hAnsi="Helvetica" w:cs="Helvetica"/>
+          <w:b/>
+          <w:bCs/>
+          <w:color w:val="000000"/>
+          <w:sz w:val="21"/>
+          <w:szCs w:val="21"/>
+          <w:shd w:val="clear" w:color="auto" w:fill="FFFFFF"/>
+        </w:rPr>
+        <w:t xml:space="preserve"> </w:t>
+      </w:r>
+      <w:r>
+        <w:rPr>
+          <w:rFonts w:ascii="Helvetica" w:hAnsi="Helvetica" w:cs="Helvetica"/>
+          <w:b/>
+          <w:bCs/>
+          <w:color w:val="000000"/>
+          <w:sz w:val="21"/>
+          <w:szCs w:val="21"/>
+          <w:shd w:val="clear" w:color="auto" w:fill="FFFFFF"/>
+        </w:rPr>
+        <w:tab/>
+      </w:r>
+      <w:r>
+        <w:rPr>
+          <w:rFonts w:ascii="Helvetica" w:hAnsi="Helvetica" w:cs="Helvetica"/>
+          <w:b/>
+          <w:bCs/>
+          <w:color w:val="000000"/>
+          <w:sz w:val="21"/>
+          <w:szCs w:val="21"/>
+          <w:shd w:val="clear" w:color="auto" w:fill="FFFFFF"/>
+        </w:rPr>
+        <w:tab/>
+        <w:t xml:space="preserve">:This command is use to run the os in iterative mode. </w:t>
+      </w:r>
+    </w:p>
+    <w:p>
+      <w:pPr>
+        <w:rPr>
+          <w:rFonts w:ascii="Helvetica" w:hAnsi="Helvetica" w:cs="Helvetica"/>
+          <w:b/>
+          <w:bCs/>
+          <w:color w:val="000000"/>
+          <w:sz w:val="21"/>
+          <w:szCs w:val="21"/>
+          <w:shd w:val="clear" w:color="auto" w:fill="FFFFFF"/>
+        </w:rPr>
+      </w:pPr>
+    </w:p>
+    <w:p>
+      <w:pPr>
+        <w:rPr>
+          <w:rFonts w:ascii="Helvetica" w:hAnsi="Helvetica" w:cs="Helvetica"/>
+          <w:b/>
+          <w:bCs/>
+          <w:color w:val="000000"/>
+          <w:sz w:val="21"/>
+          <w:szCs w:val="21"/>
+          <w:shd w:val="clear" w:color="auto" w:fill="FFFFFF"/>
+        </w:rPr>
+      </w:pPr>
+    </w:p>
+    <w:p>
+      <w:pPr>
+        <w:rPr>
+          <w:rFonts w:ascii="Helvetica" w:hAnsi="Helvetica" w:cs="Helvetica"/>
+          <w:b/>
+          <w:bCs/>
+          <w:color w:val="000000"/>
+          <w:sz w:val="21"/>
+          <w:szCs w:val="21"/>
+          <w:shd w:val="clear" w:color="auto" w:fill="FFFFFF"/>
+        </w:rPr>
+      </w:pPr>
+      <w:r>
+        <w:rPr>
+          <w:rFonts w:ascii="Helvetica" w:hAnsi="Helvetica" w:cs="Helvetica"/>
+          <w:b/>
+          <w:bCs/>
+          <w:color w:val="000000"/>
+          <w:sz w:val="21"/>
+          <w:szCs w:val="21"/>
+          <w:highlight w:val="yellow"/>
+          <w:shd w:val="clear" w:color="auto" w:fill="FFFFFF"/>
+        </w:rPr>
+        <w:t>Create folder Docker images</w:t>
+      </w:r>
+      <w:r>
+        <w:rPr>
+          <w:rFonts w:ascii="Helvetica" w:hAnsi="Helvetica" w:cs="Helvetica"/>
+          <w:b/>
+          <w:bCs/>
+          <w:color w:val="000000"/>
+          <w:sz w:val="21"/>
+          <w:szCs w:val="21"/>
+          <w:shd w:val="clear" w:color="auto" w:fill="FFFFFF"/>
+        </w:rPr>
+        <w:t xml:space="preserve"> </w:t>
+      </w:r>
+    </w:p>
+    <w:p>
+      <w:pPr>
+        <w:rPr>
+          <w:rFonts w:ascii="Helvetica" w:hAnsi="Helvetica" w:cs="Helvetica"/>
+          <w:b/>
+          <w:bCs/>
+          <w:color w:val="000000"/>
+          <w:sz w:val="21"/>
+          <w:szCs w:val="21"/>
+          <w:shd w:val="clear" w:color="auto" w:fill="FFFFFF"/>
+        </w:rPr>
+      </w:pPr>
+    </w:p>
+    <w:p>
+      <w:pPr>
+        <w:rPr>
+          <w:rFonts w:ascii="Helvetica" w:hAnsi="Helvetica" w:cs="Helvetica"/>
+          <w:b/>
+          <w:bCs/>
+          <w:color w:val="000000"/>
+          <w:sz w:val="21"/>
+          <w:szCs w:val="21"/>
+          <w:shd w:val="clear" w:color="auto" w:fill="FFFFFF"/>
+        </w:rPr>
+      </w:pPr>
+      <w:r>
+        <w:rPr>
+          <w:rFonts w:ascii="Helvetica" w:hAnsi="Helvetica" w:cs="Helvetica"/>
+          <w:b/>
+          <w:bCs/>
+          <w:color w:val="000000"/>
+          <w:sz w:val="21"/>
+          <w:szCs w:val="21"/>
+          <w:shd w:val="clear" w:color="auto" w:fill="FFFFFF"/>
+        </w:rPr>
+        <w:t xml:space="preserve">Then create sub folder as </w:t>
+      </w:r>
+    </w:p>
+    <w:p>
+      <w:pPr>
+        <w:rPr>
+          <w:rFonts w:ascii="Helvetica" w:hAnsi="Helvetica" w:cs="Helvetica"/>
+          <w:b/>
+          <w:bCs/>
+          <w:color w:val="000000"/>
+          <w:sz w:val="21"/>
+          <w:szCs w:val="21"/>
+          <w:shd w:val="clear" w:color="auto" w:fill="FFFFFF"/>
+        </w:rPr>
+      </w:pPr>
+      <w:r>
+        <w:rPr>
+          <w:rFonts w:ascii="Helvetica" w:hAnsi="Helvetica" w:cs="Helvetica"/>
+          <w:b/>
+          <w:bCs/>
+          <w:color w:val="000000"/>
+          <w:sz w:val="21"/>
+          <w:szCs w:val="21"/>
+          <w:highlight w:val="yellow"/>
+          <w:shd w:val="clear" w:color="auto" w:fill="FFFFFF"/>
+        </w:rPr>
+        <w:t>Image to run date command</w:t>
+      </w:r>
+      <w:r>
+        <w:rPr>
+          <w:rFonts w:ascii="Helvetica" w:hAnsi="Helvetica" w:cs="Helvetica"/>
+          <w:b/>
+          <w:bCs/>
+          <w:color w:val="000000"/>
+          <w:sz w:val="21"/>
+          <w:szCs w:val="21"/>
+          <w:shd w:val="clear" w:color="auto" w:fill="FFFFFF"/>
+        </w:rPr>
+        <w:t xml:space="preserve"> </w:t>
+      </w:r>
+    </w:p>
+    <w:p>
+      <w:pPr>
+        <w:rPr>
+          <w:rFonts w:ascii="Helvetica" w:hAnsi="Helvetica" w:cs="Helvetica"/>
+          <w:b/>
+          <w:bCs/>
+          <w:color w:val="000000"/>
+          <w:sz w:val="21"/>
+          <w:szCs w:val="21"/>
+          <w:shd w:val="clear" w:color="auto" w:fill="FFFFFF"/>
+        </w:rPr>
+      </w:pPr>
+    </w:p>
+    <w:p>
+      <w:pPr>
+        <w:rPr>
+          <w:rFonts w:ascii="Helvetica" w:hAnsi="Helvetica" w:cs="Helvetica"/>
+          <w:b/>
+          <w:bCs/>
+          <w:color w:val="000000"/>
+          <w:sz w:val="21"/>
+          <w:szCs w:val="21"/>
+          <w:shd w:val="clear" w:color="auto" w:fill="FFFFFF"/>
+        </w:rPr>
+      </w:pPr>
+      <w:r>
+        <w:rPr>
+          <w:rFonts w:ascii="Helvetica" w:hAnsi="Helvetica" w:cs="Helvetica"/>
+          <w:b/>
+          <w:bCs/>
+          <w:color w:val="000000"/>
+          <w:sz w:val="21"/>
+          <w:szCs w:val="21"/>
+          <w:shd w:val="clear" w:color="auto" w:fill="FFFFFF"/>
+        </w:rPr>
+        <w:t xml:space="preserve">To create image we have to create the Dockerfile </w:t>
+      </w:r>
+    </w:p>
+    <w:p>
+      <w:pPr>
+        <w:rPr>
+          <w:rFonts w:ascii="Helvetica" w:hAnsi="Helvetica" w:cs="Helvetica"/>
+          <w:b/>
+          <w:bCs/>
+          <w:color w:val="000000"/>
+          <w:sz w:val="21"/>
+          <w:szCs w:val="21"/>
+          <w:shd w:val="clear" w:color="auto" w:fill="FFFFFF"/>
+        </w:rPr>
+      </w:pPr>
+    </w:p>
+    <w:p>
+      <w:pPr>
+        <w:rPr>
+          <w:rFonts w:ascii="Helvetica" w:hAnsi="Helvetica" w:cs="Helvetica"/>
+          <w:b/>
+          <w:bCs/>
+          <w:color w:val="000000"/>
+          <w:sz w:val="21"/>
+          <w:szCs w:val="21"/>
+          <w:shd w:val="clear" w:color="auto" w:fill="FFFFFF"/>
+        </w:rPr>
+      </w:pPr>
+      <w:r>
+        <w:rPr>
+          <w:rFonts w:ascii="Helvetica" w:hAnsi="Helvetica" w:cs="Helvetica"/>
+          <w:b/>
+          <w:bCs/>
+          <w:color w:val="000000"/>
+          <w:sz w:val="21"/>
+          <w:szCs w:val="21"/>
+          <w:shd w:val="clear" w:color="auto" w:fill="FFFFFF"/>
+        </w:rPr>
+        <w:t xml:space="preserve">Dockerfile </w:t>
+      </w:r>
+    </w:p>
+    <w:p>
+      <w:pPr>
+        <w:rPr>
+          <w:rFonts w:ascii="Helvetica" w:hAnsi="Helvetica" w:cs="Helvetica"/>
+          <w:b/>
+          <w:bCs/>
+          <w:color w:val="000000"/>
+          <w:sz w:val="21"/>
+          <w:szCs w:val="21"/>
+          <w:shd w:val="clear" w:color="auto" w:fill="FFFFFF"/>
+        </w:rPr>
+      </w:pPr>
+      <w:r>
+        <w:rPr>
+          <w:rFonts w:ascii="Helvetica" w:hAnsi="Helvetica" w:cs="Helvetica"/>
+          <w:b/>
+          <w:bCs/>
+          <w:color w:val="000000"/>
+          <w:sz w:val="21"/>
+          <w:szCs w:val="21"/>
+          <w:highlight w:val="yellow"/>
+          <w:shd w:val="clear" w:color="auto" w:fill="FFFFFF"/>
+        </w:rPr>
+        <w:t>d</w:t>
+      </w:r>
+      <w:r>
+        <w:rPr>
+          <w:rFonts w:ascii="Helvetica" w:hAnsi="Helvetica" w:cs="Helvetica"/>
+          <w:b/>
+          <w:bCs/>
+          <w:color w:val="000000"/>
+          <w:sz w:val="21"/>
+          <w:szCs w:val="21"/>
+          <w:highlight w:val="yellow"/>
+          <w:shd w:val="clear" w:color="auto" w:fill="FFFFFF"/>
+        </w:rPr>
+        <w:t>ocker build –t imageName . –f Dockerfile</w:t>
+      </w:r>
+      <w:r>
+        <w:rPr>
+          <w:rFonts w:ascii="Helvetica" w:hAnsi="Helvetica" w:cs="Helvetica"/>
+          <w:b/>
+          <w:bCs/>
+          <w:color w:val="000000"/>
+          <w:sz w:val="21"/>
+          <w:szCs w:val="21"/>
+          <w:shd w:val="clear" w:color="auto" w:fill="FFFFFF"/>
+        </w:rPr>
+        <w:t xml:space="preserve"> </w:t>
+      </w:r>
+    </w:p>
+    <w:p>
+      <w:pPr>
+        <w:rPr>
+          <w:rFonts w:ascii="Helvetica" w:hAnsi="Helvetica" w:cs="Helvetica"/>
+          <w:b/>
+          <w:bCs/>
+          <w:color w:val="000000"/>
+          <w:sz w:val="21"/>
+          <w:szCs w:val="21"/>
+          <w:shd w:val="clear" w:color="auto" w:fill="FFFFFF"/>
+        </w:rPr>
+      </w:pPr>
+      <w:r>
+        <w:rPr>
+          <w:rFonts w:ascii="Helvetica" w:hAnsi="Helvetica" w:cs="Helvetica"/>
+          <w:b/>
+          <w:bCs/>
+          <w:color w:val="000000"/>
+          <w:sz w:val="21"/>
+          <w:szCs w:val="21"/>
+          <w:shd w:val="clear" w:color="auto" w:fill="FFFFFF"/>
+        </w:rPr>
+        <w:t xml:space="preserve">Example </w:t>
+      </w:r>
+    </w:p>
+    <w:p>
+      <w:pPr>
+        <w:rPr>
+          <w:rFonts w:ascii="Helvetica" w:hAnsi="Helvetica" w:cs="Helvetica"/>
+          <w:b/>
+          <w:bCs/>
+          <w:color w:val="000000"/>
+          <w:sz w:val="21"/>
+          <w:szCs w:val="21"/>
+          <w:shd w:val="clear" w:color="auto" w:fill="FFFFFF"/>
+        </w:rPr>
+      </w:pPr>
+    </w:p>
+    <w:p>
+      <w:pPr>
+        <w:rPr>
+          <w:rFonts w:ascii="Helvetica" w:hAnsi="Helvetica" w:cs="Helvetica"/>
+          <w:b/>
+          <w:bCs/>
+          <w:color w:val="000000"/>
+          <w:sz w:val="21"/>
+          <w:szCs w:val="21"/>
+          <w:shd w:val="clear" w:color="auto" w:fill="FFFFFF"/>
+        </w:rPr>
+      </w:pPr>
+      <w:r>
+        <w:rPr>
+          <w:rFonts w:ascii="Helvetica" w:hAnsi="Helvetica" w:cs="Helvetica"/>
+          <w:b/>
+          <w:bCs/>
+          <w:color w:val="000000"/>
+          <w:sz w:val="21"/>
+          <w:szCs w:val="21"/>
+          <w:highlight w:val="yellow"/>
+          <w:shd w:val="clear" w:color="auto" w:fill="FFFFFF"/>
+        </w:rPr>
+        <w:t>docker build –t mydate-mern . –f Dockerfile</w:t>
+      </w:r>
+      <w:r>
+        <w:rPr>
+          <w:rFonts w:ascii="Helvetica" w:hAnsi="Helvetica" w:cs="Helvetica"/>
+          <w:b/>
+          <w:bCs/>
+          <w:color w:val="000000"/>
+          <w:sz w:val="21"/>
+          <w:szCs w:val="21"/>
+          <w:shd w:val="clear" w:color="auto" w:fill="FFFFFF"/>
+        </w:rPr>
+        <w:t xml:space="preserve"> </w:t>
+      </w:r>
+    </w:p>
+    <w:p>
+      <w:pPr>
+        <w:rPr>
+          <w:rFonts w:ascii="Helvetica" w:hAnsi="Helvetica" w:cs="Helvetica"/>
+          <w:b/>
+          <w:bCs/>
+          <w:color w:val="000000"/>
+          <w:sz w:val="21"/>
+          <w:szCs w:val="21"/>
+          <w:shd w:val="clear" w:color="auto" w:fill="FFFFFF"/>
+        </w:rPr>
+      </w:pPr>
+    </w:p>
+    <w:p>
+      <w:pPr>
+        <w:rPr>
+          <w:rFonts w:ascii="Helvetica" w:hAnsi="Helvetica" w:cs="Helvetica"/>
+          <w:b/>
+          <w:bCs/>
+          <w:color w:val="000000"/>
+          <w:sz w:val="21"/>
+          <w:szCs w:val="21"/>
+          <w:shd w:val="clear" w:color="auto" w:fill="FFFFFF"/>
+        </w:rPr>
+      </w:pPr>
+      <w:r>
+        <w:rPr>
+          <w:rFonts w:ascii="Helvetica" w:hAnsi="Helvetica" w:cs="Helvetica"/>
+          <w:b/>
+          <w:bCs/>
+          <w:color w:val="000000"/>
+          <w:sz w:val="21"/>
+          <w:szCs w:val="21"/>
+          <w:highlight w:val="yellow"/>
+          <w:shd w:val="clear" w:color="auto" w:fill="FFFFFF"/>
+        </w:rPr>
+        <w:t>To create the image to run node js program</w:t>
+      </w:r>
+      <w:r>
+        <w:rPr>
+          <w:rFonts w:ascii="Helvetica" w:hAnsi="Helvetica" w:cs="Helvetica"/>
+          <w:b/>
+          <w:bCs/>
+          <w:color w:val="000000"/>
+          <w:sz w:val="21"/>
+          <w:szCs w:val="21"/>
+          <w:shd w:val="clear" w:color="auto" w:fill="FFFFFF"/>
+        </w:rPr>
+        <w:t xml:space="preserve"> </w:t>
+      </w:r>
+    </w:p>
+    <w:p>
+      <w:pPr>
+        <w:rPr>
+          <w:rFonts w:ascii="Helvetica" w:hAnsi="Helvetica" w:cs="Helvetica"/>
+          <w:b/>
+          <w:bCs/>
+          <w:color w:val="000000"/>
+          <w:sz w:val="21"/>
+          <w:szCs w:val="21"/>
+          <w:shd w:val="clear" w:color="auto" w:fill="FFFFFF"/>
+        </w:rPr>
+      </w:pPr>
+    </w:p>
+    <w:p>
+      <w:pPr>
+        <w:rPr>
+          <w:rFonts w:ascii="Helvetica" w:hAnsi="Helvetica" w:cs="Helvetica"/>
+          <w:b/>
+          <w:bCs/>
+          <w:color w:val="000000"/>
+          <w:sz w:val="21"/>
+          <w:szCs w:val="21"/>
+          <w:shd w:val="clear" w:color="auto" w:fill="FFFFFF"/>
+        </w:rPr>
+      </w:pPr>
+      <w:r>
+        <w:rPr>
+          <w:rFonts w:ascii="Helvetica" w:hAnsi="Helvetica" w:cs="Helvetica"/>
+          <w:b/>
+          <w:bCs/>
+          <w:color w:val="000000"/>
+          <w:sz w:val="21"/>
+          <w:szCs w:val="21"/>
+          <w:shd w:val="clear" w:color="auto" w:fill="FFFFFF"/>
+        </w:rPr>
+        <w:t xml:space="preserve">app.js </w:t>
+      </w:r>
+    </w:p>
+    <w:p>
+      <w:pPr>
+        <w:rPr>
+          <w:rFonts w:ascii="Helvetica" w:hAnsi="Helvetica" w:cs="Helvetica"/>
+          <w:b/>
+          <w:bCs/>
+          <w:color w:val="000000"/>
+          <w:sz w:val="21"/>
+          <w:szCs w:val="21"/>
+          <w:shd w:val="clear" w:color="auto" w:fill="FFFFFF"/>
+        </w:rPr>
+      </w:pPr>
+    </w:p>
+    <w:p>
+      <w:pPr>
+        <w:shd w:val="clear" w:color="auto" w:fill="FFFFFF"/>
+        <w:spacing w:after="0" w:line="285" w:lineRule="atLeast"/>
+        <w:rPr>
+          <w:rFonts w:ascii="Consolas" w:eastAsia="Times New Roman" w:hAnsi="Consolas" w:cs="Times New Roman"/>
+          <w:color w:val="000000"/>
+          <w:sz w:val="21"/>
+          <w:szCs w:val="21"/>
+          <w:lang w:eastAsia="en-IN"/>
+        </w:rPr>
+      </w:pPr>
+      <w:r>
+        <w:rPr>
+          <w:rFonts w:ascii="Consolas" w:eastAsia="Times New Roman" w:hAnsi="Consolas" w:cs="Times New Roman"/>
+          <w:color w:val="0000FF"/>
+          <w:sz w:val="21"/>
+          <w:szCs w:val="21"/>
+          <w:lang w:eastAsia="en-IN"/>
+        </w:rPr>
+        <w:t>let</w:t>
+      </w:r>
+      <w:r>
+        <w:rPr>
+          <w:rFonts w:ascii="Consolas" w:eastAsia="Times New Roman" w:hAnsi="Consolas" w:cs="Times New Roman"/>
+          <w:color w:val="000000"/>
+          <w:sz w:val="21"/>
+          <w:szCs w:val="21"/>
+          <w:lang w:eastAsia="en-IN"/>
+        </w:rPr>
+        <w:t xml:space="preserve"> a = </w:t>
+      </w:r>
+      <w:r>
+        <w:rPr>
+          <w:rFonts w:ascii="Consolas" w:eastAsia="Times New Roman" w:hAnsi="Consolas" w:cs="Times New Roman"/>
+          <w:color w:val="098658"/>
+          <w:sz w:val="21"/>
+          <w:szCs w:val="21"/>
+          <w:lang w:eastAsia="en-IN"/>
+        </w:rPr>
+        <w:t>10</w:t>
+      </w:r>
+      <w:r>
+        <w:rPr>
+          <w:rFonts w:ascii="Consolas" w:eastAsia="Times New Roman" w:hAnsi="Consolas" w:cs="Times New Roman"/>
+          <w:color w:val="000000"/>
+          <w:sz w:val="21"/>
+          <w:szCs w:val="21"/>
+          <w:lang w:eastAsia="en-IN"/>
+        </w:rPr>
+        <w:t>;</w:t>
+      </w:r>
+    </w:p>
+    <w:p>
+      <w:pPr>
+        <w:shd w:val="clear" w:color="auto" w:fill="FFFFFF"/>
+        <w:spacing w:after="0" w:line="285" w:lineRule="atLeast"/>
+        <w:rPr>
+          <w:rFonts w:ascii="Consolas" w:eastAsia="Times New Roman" w:hAnsi="Consolas" w:cs="Times New Roman"/>
+          <w:color w:val="000000"/>
+          <w:sz w:val="21"/>
+          <w:szCs w:val="21"/>
+          <w:lang w:eastAsia="en-IN"/>
+        </w:rPr>
+      </w:pPr>
+      <w:r>
+        <w:rPr>
+          <w:rFonts w:ascii="Consolas" w:eastAsia="Times New Roman" w:hAnsi="Consolas" w:cs="Times New Roman"/>
+          <w:color w:val="0000FF"/>
+          <w:sz w:val="21"/>
+          <w:szCs w:val="21"/>
+          <w:lang w:eastAsia="en-IN"/>
+        </w:rPr>
+        <w:t>let</w:t>
+      </w:r>
+      <w:r>
+        <w:rPr>
+          <w:rFonts w:ascii="Consolas" w:eastAsia="Times New Roman" w:hAnsi="Consolas" w:cs="Times New Roman"/>
+          <w:color w:val="000000"/>
+          <w:sz w:val="21"/>
+          <w:szCs w:val="21"/>
+          <w:lang w:eastAsia="en-IN"/>
+        </w:rPr>
+        <w:t xml:space="preserve"> b = </w:t>
+      </w:r>
+      <w:r>
+        <w:rPr>
+          <w:rFonts w:ascii="Consolas" w:eastAsia="Times New Roman" w:hAnsi="Consolas" w:cs="Times New Roman"/>
+          <w:color w:val="098658"/>
+          <w:sz w:val="21"/>
+          <w:szCs w:val="21"/>
+          <w:lang w:eastAsia="en-IN"/>
+        </w:rPr>
+        <w:t>20</w:t>
+      </w:r>
+      <w:r>
+        <w:rPr>
+          <w:rFonts w:ascii="Consolas" w:eastAsia="Times New Roman" w:hAnsi="Consolas" w:cs="Times New Roman"/>
+          <w:color w:val="000000"/>
+          <w:sz w:val="21"/>
+          <w:szCs w:val="21"/>
+          <w:lang w:eastAsia="en-IN"/>
+        </w:rPr>
+        <w:t>;</w:t>
+      </w:r>
+    </w:p>
+    <w:p>
+      <w:pPr>
+        <w:shd w:val="clear" w:color="auto" w:fill="FFFFFF"/>
+        <w:spacing w:after="0" w:line="285" w:lineRule="atLeast"/>
+        <w:rPr>
+          <w:rFonts w:ascii="Consolas" w:eastAsia="Times New Roman" w:hAnsi="Consolas" w:cs="Times New Roman"/>
+          <w:color w:val="000000"/>
+          <w:sz w:val="21"/>
+          <w:szCs w:val="21"/>
+          <w:lang w:eastAsia="en-IN"/>
+        </w:rPr>
+      </w:pPr>
+      <w:r>
+        <w:rPr>
+          <w:rFonts w:ascii="Consolas" w:eastAsia="Times New Roman" w:hAnsi="Consolas" w:cs="Times New Roman"/>
+          <w:color w:val="0000FF"/>
+          <w:sz w:val="21"/>
+          <w:szCs w:val="21"/>
+          <w:lang w:eastAsia="en-IN"/>
+        </w:rPr>
+        <w:t>let</w:t>
+      </w:r>
+      <w:r>
+        <w:rPr>
+          <w:rFonts w:ascii="Consolas" w:eastAsia="Times New Roman" w:hAnsi="Consolas" w:cs="Times New Roman"/>
+          <w:color w:val="000000"/>
+          <w:sz w:val="21"/>
+          <w:szCs w:val="21"/>
+          <w:lang w:eastAsia="en-IN"/>
+        </w:rPr>
+        <w:t xml:space="preserve"> sum = a+b;</w:t>
+      </w:r>
+    </w:p>
+    <w:p>
+      <w:pPr>
+        <w:shd w:val="clear" w:color="auto" w:fill="FFFFFF"/>
+        <w:spacing w:after="0" w:line="285" w:lineRule="atLeast"/>
+        <w:rPr>
+          <w:rFonts w:ascii="Consolas" w:eastAsia="Times New Roman" w:hAnsi="Consolas" w:cs="Times New Roman"/>
+          <w:color w:val="000000"/>
+          <w:sz w:val="21"/>
+          <w:szCs w:val="21"/>
+          <w:lang w:eastAsia="en-IN"/>
+        </w:rPr>
+      </w:pPr>
+      <w:r>
+        <w:rPr>
+          <w:rFonts w:ascii="Consolas" w:eastAsia="Times New Roman" w:hAnsi="Consolas" w:cs="Times New Roman"/>
+          <w:color w:val="000000"/>
+          <w:sz w:val="21"/>
+          <w:szCs w:val="21"/>
+          <w:lang w:eastAsia="en-IN"/>
+        </w:rPr>
+        <w:t>console.log(</w:t>
+      </w:r>
+      <w:r>
+        <w:rPr>
+          <w:rFonts w:ascii="Consolas" w:eastAsia="Times New Roman" w:hAnsi="Consolas" w:cs="Times New Roman"/>
+          <w:color w:val="A31515"/>
+          <w:sz w:val="21"/>
+          <w:szCs w:val="21"/>
+          <w:lang w:eastAsia="en-IN"/>
+        </w:rPr>
+        <w:t>"Sum of two number is "</w:t>
+      </w:r>
+      <w:r>
+        <w:rPr>
+          <w:rFonts w:ascii="Consolas" w:eastAsia="Times New Roman" w:hAnsi="Consolas" w:cs="Times New Roman"/>
+          <w:color w:val="000000"/>
+          <w:sz w:val="21"/>
+          <w:szCs w:val="21"/>
+          <w:lang w:eastAsia="en-IN"/>
+        </w:rPr>
+        <w:t>+sum);</w:t>
+      </w:r>
+    </w:p>
+    <w:p>
+      <w:pPr>
+        <w:shd w:val="clear" w:color="auto" w:fill="FFFFFF"/>
+        <w:spacing w:after="0" w:line="285" w:lineRule="atLeast"/>
+        <w:rPr>
+          <w:rFonts w:ascii="Consolas" w:eastAsia="Times New Roman" w:hAnsi="Consolas" w:cs="Times New Roman"/>
+          <w:color w:val="000000"/>
+          <w:sz w:val="21"/>
+          <w:szCs w:val="21"/>
+          <w:lang w:eastAsia="en-IN"/>
+        </w:rPr>
+      </w:pPr>
+      <w:r>
+        <w:rPr>
+          <w:rFonts w:ascii="Consolas" w:eastAsia="Times New Roman" w:hAnsi="Consolas" w:cs="Times New Roman"/>
+          <w:color w:val="0000FF"/>
+          <w:sz w:val="21"/>
+          <w:szCs w:val="21"/>
+          <w:lang w:eastAsia="en-IN"/>
+        </w:rPr>
+        <w:t>function</w:t>
+      </w:r>
+      <w:r>
+        <w:rPr>
+          <w:rFonts w:ascii="Consolas" w:eastAsia="Times New Roman" w:hAnsi="Consolas" w:cs="Times New Roman"/>
+          <w:color w:val="000000"/>
+          <w:sz w:val="21"/>
+          <w:szCs w:val="21"/>
+          <w:lang w:eastAsia="en-IN"/>
+        </w:rPr>
+        <w:t xml:space="preserve"> sayHello(name){</w:t>
+      </w:r>
+    </w:p>
+    <w:p>
+      <w:pPr>
+        <w:shd w:val="clear" w:color="auto" w:fill="FFFFFF"/>
+        <w:spacing w:after="0" w:line="285" w:lineRule="atLeast"/>
+        <w:rPr>
+          <w:rFonts w:ascii="Consolas" w:eastAsia="Times New Roman" w:hAnsi="Consolas" w:cs="Times New Roman"/>
+          <w:color w:val="000000"/>
+          <w:sz w:val="21"/>
+          <w:szCs w:val="21"/>
+          <w:lang w:eastAsia="en-IN"/>
+        </w:rPr>
+      </w:pPr>
+      <w:r>
+        <w:rPr>
+          <w:rFonts w:ascii="Consolas" w:eastAsia="Times New Roman" w:hAnsi="Consolas" w:cs="Times New Roman"/>
+          <w:color w:val="000000"/>
+          <w:sz w:val="21"/>
+          <w:szCs w:val="21"/>
+          <w:lang w:eastAsia="en-IN"/>
+        </w:rPr>
+        <w:t xml:space="preserve">    </w:t>
+      </w:r>
+      <w:r>
+        <w:rPr>
+          <w:rFonts w:ascii="Consolas" w:eastAsia="Times New Roman" w:hAnsi="Consolas" w:cs="Times New Roman"/>
+          <w:color w:val="0000FF"/>
+          <w:sz w:val="21"/>
+          <w:szCs w:val="21"/>
+          <w:lang w:eastAsia="en-IN"/>
+        </w:rPr>
+        <w:t>return</w:t>
+      </w:r>
+      <w:r>
+        <w:rPr>
+          <w:rFonts w:ascii="Consolas" w:eastAsia="Times New Roman" w:hAnsi="Consolas" w:cs="Times New Roman"/>
+          <w:color w:val="000000"/>
+          <w:sz w:val="21"/>
+          <w:szCs w:val="21"/>
+          <w:lang w:eastAsia="en-IN"/>
+        </w:rPr>
+        <w:t xml:space="preserve"> </w:t>
+      </w:r>
+      <w:r>
+        <w:rPr>
+          <w:rFonts w:ascii="Consolas" w:eastAsia="Times New Roman" w:hAnsi="Consolas" w:cs="Times New Roman"/>
+          <w:color w:val="A31515"/>
+          <w:sz w:val="21"/>
+          <w:szCs w:val="21"/>
+          <w:lang w:eastAsia="en-IN"/>
+        </w:rPr>
+        <w:t>"Welcome "</w:t>
+      </w:r>
+      <w:r>
+        <w:rPr>
+          <w:rFonts w:ascii="Consolas" w:eastAsia="Times New Roman" w:hAnsi="Consolas" w:cs="Times New Roman"/>
+          <w:color w:val="000000"/>
+          <w:sz w:val="21"/>
+          <w:szCs w:val="21"/>
+          <w:lang w:eastAsia="en-IN"/>
+        </w:rPr>
+        <w:t>+name;</w:t>
+      </w:r>
+    </w:p>
+    <w:p>
+      <w:pPr>
+        <w:shd w:val="clear" w:color="auto" w:fill="FFFFFF"/>
+        <w:spacing w:after="0" w:line="285" w:lineRule="atLeast"/>
+        <w:rPr>
+          <w:rFonts w:ascii="Consolas" w:eastAsia="Times New Roman" w:hAnsi="Consolas" w:cs="Times New Roman"/>
+          <w:color w:val="000000"/>
+          <w:sz w:val="21"/>
+          <w:szCs w:val="21"/>
+          <w:lang w:eastAsia="en-IN"/>
+        </w:rPr>
+      </w:pPr>
+      <w:r>
+        <w:rPr>
+          <w:rFonts w:ascii="Consolas" w:eastAsia="Times New Roman" w:hAnsi="Consolas" w:cs="Times New Roman"/>
+          <w:color w:val="000000"/>
+          <w:sz w:val="21"/>
+          <w:szCs w:val="21"/>
+          <w:lang w:eastAsia="en-IN"/>
+        </w:rPr>
+        <w:t>}</w:t>
+      </w:r>
+    </w:p>
+    <w:p>
+      <w:pPr>
+        <w:shd w:val="clear" w:color="auto" w:fill="FFFFFF"/>
+        <w:spacing w:after="0" w:line="285" w:lineRule="atLeast"/>
+        <w:rPr>
+          <w:rFonts w:ascii="Consolas" w:eastAsia="Times New Roman" w:hAnsi="Consolas" w:cs="Times New Roman"/>
+          <w:color w:val="000000"/>
+          <w:sz w:val="21"/>
+          <w:szCs w:val="21"/>
+          <w:lang w:eastAsia="en-IN"/>
+        </w:rPr>
+      </w:pPr>
+    </w:p>
+    <w:p>
+      <w:pPr>
+        <w:shd w:val="clear" w:color="auto" w:fill="FFFFFF"/>
+        <w:spacing w:after="0" w:line="285" w:lineRule="atLeast"/>
+        <w:rPr>
+          <w:rFonts w:ascii="Consolas" w:eastAsia="Times New Roman" w:hAnsi="Consolas" w:cs="Times New Roman"/>
+          <w:color w:val="000000"/>
+          <w:sz w:val="21"/>
+          <w:szCs w:val="21"/>
+          <w:lang w:eastAsia="en-IN"/>
+        </w:rPr>
+      </w:pPr>
+      <w:r>
+        <w:rPr>
+          <w:rFonts w:ascii="Consolas" w:eastAsia="Times New Roman" w:hAnsi="Consolas" w:cs="Times New Roman"/>
+          <w:color w:val="000000"/>
+          <w:sz w:val="21"/>
+          <w:szCs w:val="21"/>
+          <w:lang w:eastAsia="en-IN"/>
+        </w:rPr>
+        <w:t>console.log(sayHello(</w:t>
+      </w:r>
+      <w:r>
+        <w:rPr>
+          <w:rFonts w:ascii="Consolas" w:eastAsia="Times New Roman" w:hAnsi="Consolas" w:cs="Times New Roman"/>
+          <w:color w:val="A31515"/>
+          <w:sz w:val="21"/>
+          <w:szCs w:val="21"/>
+          <w:lang w:eastAsia="en-IN"/>
+        </w:rPr>
+        <w:t>"Ravi"</w:t>
+      </w:r>
+      <w:r>
+        <w:rPr>
+          <w:rFonts w:ascii="Consolas" w:eastAsia="Times New Roman" w:hAnsi="Consolas" w:cs="Times New Roman"/>
+          <w:color w:val="000000"/>
+          <w:sz w:val="21"/>
+          <w:szCs w:val="21"/>
+          <w:lang w:eastAsia="en-IN"/>
+        </w:rPr>
+        <w:t>));</w:t>
+      </w:r>
+    </w:p>
+    <w:p>
+      <w:pPr>
+        <w:rPr>
+          <w:rFonts w:ascii="Helvetica" w:hAnsi="Helvetica" w:cs="Helvetica"/>
+          <w:b/>
+          <w:bCs/>
+          <w:color w:val="000000"/>
+          <w:sz w:val="21"/>
+          <w:szCs w:val="21"/>
+          <w:shd w:val="clear" w:color="auto" w:fill="FFFFFF"/>
+        </w:rPr>
+      </w:pPr>
+    </w:p>
+    <w:p>
+      <w:pPr>
+        <w:rPr>
+          <w:rFonts w:ascii="Helvetica" w:hAnsi="Helvetica" w:cs="Helvetica"/>
+          <w:b/>
+          <w:bCs/>
+          <w:color w:val="000000"/>
+          <w:sz w:val="21"/>
+          <w:szCs w:val="21"/>
+          <w:shd w:val="clear" w:color="auto" w:fill="FFFFFF"/>
+        </w:rPr>
+      </w:pPr>
+    </w:p>
+    <w:p>
+      <w:pPr>
+        <w:rPr>
+          <w:rFonts w:ascii="Helvetica" w:hAnsi="Helvetica" w:cs="Helvetica"/>
+          <w:b/>
+          <w:bCs/>
+          <w:color w:val="000000"/>
+          <w:sz w:val="21"/>
+          <w:szCs w:val="21"/>
+          <w:shd w:val="clear" w:color="auto" w:fill="FFFFFF"/>
+        </w:rPr>
+      </w:pPr>
+      <w:r>
+        <w:rPr>
+          <w:rFonts w:ascii="Helvetica" w:hAnsi="Helvetica" w:cs="Helvetica"/>
+          <w:b/>
+          <w:bCs/>
+          <w:color w:val="000000"/>
+          <w:sz w:val="21"/>
+          <w:szCs w:val="21"/>
+          <w:highlight w:val="yellow"/>
+          <w:shd w:val="clear" w:color="auto" w:fill="FFFFFF"/>
+        </w:rPr>
+        <w:t>Dockerfile</w:t>
+      </w:r>
+      <w:r>
+        <w:rPr>
+          <w:rFonts w:ascii="Helvetica" w:hAnsi="Helvetica" w:cs="Helvetica"/>
+          <w:b/>
+          <w:bCs/>
+          <w:color w:val="000000"/>
+          <w:sz w:val="21"/>
+          <w:szCs w:val="21"/>
+          <w:shd w:val="clear" w:color="auto" w:fill="FFFFFF"/>
+        </w:rPr>
+        <w:t xml:space="preserve"> </w:t>
+      </w:r>
+    </w:p>
+    <w:p>
+      <w:pPr>
+        <w:rPr>
+          <w:rFonts w:ascii="Helvetica" w:hAnsi="Helvetica" w:cs="Helvetica"/>
+          <w:b/>
+          <w:bCs/>
+          <w:color w:val="000000"/>
+          <w:sz w:val="21"/>
+          <w:szCs w:val="21"/>
+          <w:shd w:val="clear" w:color="auto" w:fill="FFFFFF"/>
+        </w:rPr>
+      </w:pPr>
+    </w:p>
+    <w:p>
+      <w:pPr>
+        <w:shd w:val="clear" w:color="auto" w:fill="FFFFFF"/>
+        <w:spacing w:after="0" w:line="285" w:lineRule="atLeast"/>
+        <w:rPr>
+          <w:rFonts w:ascii="Consolas" w:eastAsia="Times New Roman" w:hAnsi="Consolas" w:cs="Times New Roman"/>
+          <w:color w:val="000000"/>
+          <w:sz w:val="21"/>
+          <w:szCs w:val="21"/>
+          <w:lang w:eastAsia="en-IN"/>
+        </w:rPr>
+      </w:pPr>
+      <w:r>
+        <w:rPr>
+          <w:rFonts w:ascii="Consolas" w:eastAsia="Times New Roman" w:hAnsi="Consolas" w:cs="Times New Roman"/>
+          <w:color w:val="0000FF"/>
+          <w:sz w:val="21"/>
+          <w:szCs w:val="21"/>
+          <w:lang w:eastAsia="en-IN"/>
+        </w:rPr>
+        <w:t>FROM</w:t>
+      </w:r>
+      <w:r>
+        <w:rPr>
+          <w:rFonts w:ascii="Consolas" w:eastAsia="Times New Roman" w:hAnsi="Consolas" w:cs="Times New Roman"/>
+          <w:color w:val="000000"/>
+          <w:sz w:val="21"/>
+          <w:szCs w:val="21"/>
+          <w:lang w:eastAsia="en-IN"/>
+        </w:rPr>
+        <w:t xml:space="preserve"> node:latest</w:t>
+      </w:r>
+    </w:p>
+    <w:p>
+      <w:pPr>
+        <w:shd w:val="clear" w:color="auto" w:fill="FFFFFF"/>
+        <w:spacing w:after="0" w:line="285" w:lineRule="atLeast"/>
+        <w:rPr>
+          <w:rFonts w:ascii="Consolas" w:eastAsia="Times New Roman" w:hAnsi="Consolas" w:cs="Times New Roman"/>
+          <w:color w:val="000000"/>
+          <w:sz w:val="21"/>
+          <w:szCs w:val="21"/>
+          <w:lang w:eastAsia="en-IN"/>
+        </w:rPr>
+      </w:pPr>
+      <w:r>
+        <w:rPr>
+          <w:rFonts w:ascii="Consolas" w:eastAsia="Times New Roman" w:hAnsi="Consolas" w:cs="Times New Roman"/>
+          <w:color w:val="0000FF"/>
+          <w:sz w:val="21"/>
+          <w:szCs w:val="21"/>
+          <w:lang w:eastAsia="en-IN"/>
+        </w:rPr>
+        <w:t>COPY</w:t>
+      </w:r>
+      <w:r>
+        <w:rPr>
+          <w:rFonts w:ascii="Consolas" w:eastAsia="Times New Roman" w:hAnsi="Consolas" w:cs="Times New Roman"/>
+          <w:color w:val="000000"/>
+          <w:sz w:val="21"/>
+          <w:szCs w:val="21"/>
+          <w:lang w:eastAsia="en-IN"/>
+        </w:rPr>
+        <w:t xml:space="preserve"> app.js .</w:t>
+      </w:r>
+    </w:p>
+    <w:p>
+      <w:pPr>
+        <w:shd w:val="clear" w:color="auto" w:fill="FFFFFF"/>
+        <w:spacing w:after="0" w:line="285" w:lineRule="atLeast"/>
+        <w:rPr>
+          <w:rFonts w:ascii="Consolas" w:eastAsia="Times New Roman" w:hAnsi="Consolas" w:cs="Times New Roman"/>
+          <w:color w:val="000000"/>
+          <w:sz w:val="21"/>
+          <w:szCs w:val="21"/>
+          <w:lang w:eastAsia="en-IN"/>
+        </w:rPr>
+      </w:pPr>
+      <w:r>
+        <w:rPr>
+          <w:rFonts w:ascii="Consolas" w:eastAsia="Times New Roman" w:hAnsi="Consolas" w:cs="Times New Roman"/>
+          <w:color w:val="0000FF"/>
+          <w:sz w:val="21"/>
+          <w:szCs w:val="21"/>
+          <w:lang w:eastAsia="en-IN"/>
+        </w:rPr>
+        <w:t>CMD</w:t>
+      </w:r>
+      <w:r>
+        <w:rPr>
+          <w:rFonts w:ascii="Consolas" w:eastAsia="Times New Roman" w:hAnsi="Consolas" w:cs="Times New Roman"/>
+          <w:color w:val="000000"/>
+          <w:sz w:val="21"/>
+          <w:szCs w:val="21"/>
+          <w:lang w:eastAsia="en-IN"/>
+        </w:rPr>
+        <w:t xml:space="preserve"> [</w:t>
+      </w:r>
+      <w:r>
+        <w:rPr>
+          <w:rFonts w:ascii="Consolas" w:eastAsia="Times New Roman" w:hAnsi="Consolas" w:cs="Times New Roman"/>
+          <w:color w:val="A31515"/>
+          <w:sz w:val="21"/>
+          <w:szCs w:val="21"/>
+          <w:lang w:eastAsia="en-IN"/>
+        </w:rPr>
+        <w:t>"node"</w:t>
+      </w:r>
+      <w:r>
+        <w:rPr>
+          <w:rFonts w:ascii="Consolas" w:eastAsia="Times New Roman" w:hAnsi="Consolas" w:cs="Times New Roman"/>
+          <w:color w:val="000000"/>
+          <w:sz w:val="21"/>
+          <w:szCs w:val="21"/>
+          <w:lang w:eastAsia="en-IN"/>
+        </w:rPr>
+        <w:t>,</w:t>
+      </w:r>
+      <w:r>
+        <w:rPr>
+          <w:rFonts w:ascii="Consolas" w:eastAsia="Times New Roman" w:hAnsi="Consolas" w:cs="Times New Roman"/>
+          <w:color w:val="A31515"/>
+          <w:sz w:val="21"/>
+          <w:szCs w:val="21"/>
+          <w:lang w:eastAsia="en-IN"/>
+        </w:rPr>
+        <w:t>"app.js"</w:t>
+      </w:r>
+      <w:r>
+        <w:rPr>
+          <w:rFonts w:ascii="Consolas" w:eastAsia="Times New Roman" w:hAnsi="Consolas" w:cs="Times New Roman"/>
+          <w:color w:val="000000"/>
+          <w:sz w:val="21"/>
+          <w:szCs w:val="21"/>
+          <w:lang w:eastAsia="en-IN"/>
+        </w:rPr>
+        <w:t>]</w:t>
+      </w:r>
+    </w:p>
+    <w:p>
+      <w:pPr>
+        <w:rPr>
+          <w:rFonts w:ascii="Helvetica" w:hAnsi="Helvetica" w:cs="Helvetica"/>
+          <w:b/>
+          <w:bCs/>
+          <w:color w:val="000000"/>
+          <w:sz w:val="21"/>
+          <w:szCs w:val="21"/>
+          <w:shd w:val="clear" w:color="auto" w:fill="FFFFFF"/>
+        </w:rPr>
+      </w:pPr>
+    </w:p>
+    <w:p>
+      <w:pPr>
+        <w:rPr>
+          <w:rFonts w:ascii="Helvetica" w:hAnsi="Helvetica" w:cs="Helvetica"/>
+          <w:b/>
+          <w:bCs/>
+          <w:color w:val="000000"/>
+          <w:sz w:val="21"/>
+          <w:szCs w:val="21"/>
+          <w:shd w:val="clear" w:color="auto" w:fill="FFFFFF"/>
+        </w:rPr>
+      </w:pPr>
+    </w:p>
+    <w:p>
+      <w:pPr>
+        <w:rPr>
+          <w:rFonts w:ascii="Helvetica" w:hAnsi="Helvetica" w:cs="Helvetica"/>
+          <w:b/>
+          <w:bCs/>
+          <w:color w:val="000000"/>
+          <w:sz w:val="21"/>
+          <w:szCs w:val="21"/>
+          <w:shd w:val="clear" w:color="auto" w:fill="FFFFFF"/>
+        </w:rPr>
+      </w:pPr>
+      <w:r>
+        <w:rPr>
+          <w:rFonts w:ascii="Helvetica" w:hAnsi="Helvetica" w:cs="Helvetica"/>
+          <w:b/>
+          <w:bCs/>
+          <w:color w:val="000000"/>
+          <w:sz w:val="21"/>
+          <w:szCs w:val="21"/>
+          <w:highlight w:val="yellow"/>
+          <w:shd w:val="clear" w:color="auto" w:fill="FFFFFF"/>
+        </w:rPr>
+        <w:t>docker build -t mynode-mern . -f Dockerfile</w:t>
+      </w:r>
+    </w:p>
+    <w:p>
+      <w:pPr>
+        <w:rPr>
+          <w:rFonts w:ascii="Helvetica" w:hAnsi="Helvetica" w:cs="Helvetica"/>
+          <w:b/>
+          <w:bCs/>
+          <w:color w:val="000000"/>
+          <w:sz w:val="21"/>
+          <w:szCs w:val="21"/>
+          <w:shd w:val="clear" w:color="auto" w:fill="FFFFFF"/>
+        </w:rPr>
+      </w:pPr>
+    </w:p>
+    <w:p>
+      <w:pPr>
+        <w:rPr>
+          <w:rFonts w:ascii="Helvetica" w:hAnsi="Helvetica" w:cs="Helvetica"/>
+          <w:b/>
+          <w:bCs/>
+          <w:color w:val="000000"/>
+          <w:sz w:val="21"/>
+          <w:szCs w:val="21"/>
+          <w:shd w:val="clear" w:color="auto" w:fill="FFFFFF"/>
+        </w:rPr>
+      </w:pPr>
+      <w:r>
+        <w:rPr>
+          <w:rFonts w:ascii="Helvetica" w:hAnsi="Helvetica" w:cs="Helvetica"/>
+          <w:b/>
+          <w:bCs/>
+          <w:color w:val="000000"/>
+          <w:sz w:val="21"/>
+          <w:szCs w:val="21"/>
+          <w:highlight w:val="yellow"/>
+          <w:shd w:val="clear" w:color="auto" w:fill="FFFFFF"/>
+        </w:rPr>
+        <w:t>Creating Docker image to run Express JS program</w:t>
+      </w:r>
+      <w:r>
+        <w:rPr>
+          <w:rFonts w:ascii="Helvetica" w:hAnsi="Helvetica" w:cs="Helvetica"/>
+          <w:b/>
+          <w:bCs/>
+          <w:color w:val="000000"/>
+          <w:sz w:val="21"/>
+          <w:szCs w:val="21"/>
+          <w:shd w:val="clear" w:color="auto" w:fill="FFFFFF"/>
+        </w:rPr>
+        <w:t xml:space="preserve"> </w:t>
+      </w:r>
+    </w:p>
+    <w:p>
+      <w:pPr>
+        <w:rPr>
+          <w:rFonts w:ascii="Helvetica" w:hAnsi="Helvetica" w:cs="Helvetica"/>
+          <w:b/>
+          <w:bCs/>
+          <w:color w:val="000000"/>
+          <w:sz w:val="21"/>
+          <w:szCs w:val="21"/>
+          <w:shd w:val="clear" w:color="auto" w:fill="FFFFFF"/>
+        </w:rPr>
+      </w:pPr>
+    </w:p>
+    <w:p>
+      <w:pPr>
+        <w:rPr>
+          <w:rFonts w:ascii="Helvetica" w:hAnsi="Helvetica" w:cs="Helvetica"/>
+          <w:b/>
+          <w:bCs/>
+          <w:color w:val="000000"/>
+          <w:sz w:val="21"/>
+          <w:szCs w:val="21"/>
+          <w:shd w:val="clear" w:color="auto" w:fill="FFFFFF"/>
+        </w:rPr>
+      </w:pPr>
+      <w:r>
+        <w:rPr>
+          <w:rFonts w:ascii="Helvetica" w:hAnsi="Helvetica" w:cs="Helvetica"/>
+          <w:b/>
+          <w:bCs/>
+          <w:color w:val="000000"/>
+          <w:sz w:val="21"/>
+          <w:szCs w:val="21"/>
+          <w:shd w:val="clear" w:color="auto" w:fill="FFFFFF"/>
+        </w:rPr>
+        <w:t xml:space="preserve">Create the package.json file using npm init command </w:t>
+      </w:r>
+    </w:p>
+    <w:p>
+      <w:pPr>
+        <w:rPr>
+          <w:rFonts w:ascii="Helvetica" w:hAnsi="Helvetica" w:cs="Helvetica"/>
+          <w:b/>
+          <w:bCs/>
+          <w:color w:val="000000"/>
+          <w:sz w:val="21"/>
+          <w:szCs w:val="21"/>
+          <w:shd w:val="clear" w:color="auto" w:fill="FFFFFF"/>
+        </w:rPr>
+      </w:pPr>
+    </w:p>
+    <w:p>
+      <w:pPr>
+        <w:rPr>
+          <w:rFonts w:ascii="Helvetica" w:hAnsi="Helvetica" w:cs="Helvetica"/>
+          <w:b/>
+          <w:bCs/>
+          <w:color w:val="000000"/>
+          <w:sz w:val="21"/>
+          <w:szCs w:val="21"/>
+          <w:shd w:val="clear" w:color="auto" w:fill="FFFFFF"/>
+        </w:rPr>
+      </w:pPr>
+      <w:r>
+        <w:rPr>
+          <w:rFonts w:ascii="Helvetica" w:hAnsi="Helvetica" w:cs="Helvetica"/>
+          <w:b/>
+          <w:bCs/>
+          <w:color w:val="000000"/>
+          <w:sz w:val="21"/>
+          <w:szCs w:val="21"/>
+          <w:highlight w:val="yellow"/>
+          <w:shd w:val="clear" w:color="auto" w:fill="FFFFFF"/>
+        </w:rPr>
+        <w:t>npm init</w:t>
+      </w:r>
+      <w:r>
+        <w:rPr>
+          <w:rFonts w:ascii="Helvetica" w:hAnsi="Helvetica" w:cs="Helvetica"/>
+          <w:b/>
+          <w:bCs/>
+          <w:color w:val="000000"/>
+          <w:sz w:val="21"/>
+          <w:szCs w:val="21"/>
+          <w:shd w:val="clear" w:color="auto" w:fill="FFFFFF"/>
+        </w:rPr>
+        <w:t xml:space="preserve"> </w:t>
+      </w:r>
+    </w:p>
+    <w:p>
+      <w:pPr>
+        <w:rPr>
+          <w:rFonts w:ascii="Helvetica" w:hAnsi="Helvetica" w:cs="Helvetica"/>
+          <w:b/>
+          <w:bCs/>
+          <w:color w:val="000000"/>
+          <w:sz w:val="21"/>
+          <w:szCs w:val="21"/>
+          <w:shd w:val="clear" w:color="auto" w:fill="FFFFFF"/>
+        </w:rPr>
+      </w:pPr>
+    </w:p>
+    <w:p>
+      <w:pPr>
+        <w:rPr>
+          <w:rFonts w:ascii="Helvetica" w:hAnsi="Helvetica" w:cs="Helvetica"/>
+          <w:b/>
+          <w:bCs/>
+          <w:color w:val="000000"/>
+          <w:sz w:val="21"/>
+          <w:szCs w:val="21"/>
+          <w:shd w:val="clear" w:color="auto" w:fill="FFFFFF"/>
+        </w:rPr>
+      </w:pPr>
+      <w:r>
+        <w:rPr>
+          <w:rFonts w:ascii="Helvetica" w:hAnsi="Helvetica" w:cs="Helvetica"/>
+          <w:b/>
+          <w:bCs/>
+          <w:color w:val="000000"/>
+          <w:sz w:val="21"/>
+          <w:szCs w:val="21"/>
+          <w:highlight w:val="yellow"/>
+          <w:shd w:val="clear" w:color="auto" w:fill="FFFFFF"/>
+        </w:rPr>
+        <w:t>npm install express</w:t>
+      </w:r>
+      <w:r>
+        <w:rPr>
+          <w:rFonts w:ascii="Helvetica" w:hAnsi="Helvetica" w:cs="Helvetica"/>
+          <w:b/>
+          <w:bCs/>
+          <w:color w:val="000000"/>
+          <w:sz w:val="21"/>
+          <w:szCs w:val="21"/>
+          <w:shd w:val="clear" w:color="auto" w:fill="FFFFFF"/>
+        </w:rPr>
+        <w:t xml:space="preserve"> </w:t>
+      </w:r>
+    </w:p>
+    <w:p>
+      <w:pPr>
+        <w:rPr>
+          <w:rFonts w:ascii="Helvetica" w:hAnsi="Helvetica" w:cs="Helvetica"/>
+          <w:b/>
+          <w:bCs/>
+          <w:color w:val="000000"/>
+          <w:sz w:val="21"/>
+          <w:szCs w:val="21"/>
+          <w:shd w:val="clear" w:color="auto" w:fill="FFFFFF"/>
+        </w:rPr>
+      </w:pPr>
+    </w:p>
+    <w:p>
+      <w:pPr>
+        <w:rPr>
+          <w:rFonts w:ascii="Helvetica" w:hAnsi="Helvetica" w:cs="Helvetica"/>
+          <w:b/>
+          <w:bCs/>
+          <w:color w:val="000000"/>
+          <w:sz w:val="21"/>
+          <w:szCs w:val="21"/>
+          <w:shd w:val="clear" w:color="auto" w:fill="FFFFFF"/>
+        </w:rPr>
+      </w:pPr>
+      <w:r>
+        <w:rPr>
+          <w:rFonts w:ascii="Helvetica" w:hAnsi="Helvetica" w:cs="Helvetica"/>
+          <w:b/>
+          <w:bCs/>
+          <w:color w:val="000000"/>
+          <w:sz w:val="21"/>
+          <w:szCs w:val="21"/>
+          <w:shd w:val="clear" w:color="auto" w:fill="FFFFFF"/>
+        </w:rPr>
+        <w:t xml:space="preserve">app.js </w:t>
+      </w:r>
+    </w:p>
+    <w:p>
+      <w:pPr>
+        <w:rPr>
+          <w:rFonts w:ascii="Helvetica" w:hAnsi="Helvetica" w:cs="Helvetica"/>
+          <w:b/>
+          <w:bCs/>
+          <w:color w:val="000000"/>
+          <w:sz w:val="21"/>
+          <w:szCs w:val="21"/>
+          <w:shd w:val="clear" w:color="auto" w:fill="FFFFFF"/>
+        </w:rPr>
+      </w:pPr>
+    </w:p>
+    <w:p>
+      <w:pPr>
+        <w:rPr>
+          <w:rFonts w:ascii="Helvetica" w:hAnsi="Helvetica" w:cs="Helvetica"/>
+          <w:b/>
+          <w:bCs/>
+          <w:color w:val="000000"/>
+          <w:sz w:val="21"/>
+          <w:szCs w:val="21"/>
+          <w:shd w:val="clear" w:color="auto" w:fill="FFFFFF"/>
+        </w:rPr>
+      </w:pPr>
+    </w:p>
+    <w:p>
+      <w:pPr>
+        <w:shd w:val="clear" w:color="auto" w:fill="FFFFFF"/>
+        <w:spacing w:after="0" w:line="285" w:lineRule="atLeast"/>
+        <w:rPr>
+          <w:rFonts w:ascii="Consolas" w:eastAsia="Times New Roman" w:hAnsi="Consolas" w:cs="Times New Roman"/>
+          <w:color w:val="000000"/>
+          <w:sz w:val="21"/>
+          <w:szCs w:val="21"/>
+          <w:lang w:eastAsia="en-IN"/>
+        </w:rPr>
+      </w:pPr>
+      <w:r>
+        <w:rPr>
+          <w:rFonts w:ascii="Consolas" w:eastAsia="Times New Roman" w:hAnsi="Consolas" w:cs="Times New Roman"/>
+          <w:color w:val="0000FF"/>
+          <w:sz w:val="21"/>
+          <w:szCs w:val="21"/>
+          <w:lang w:eastAsia="en-IN"/>
+        </w:rPr>
+        <w:t>let</w:t>
+      </w:r>
+      <w:r>
+        <w:rPr>
+          <w:rFonts w:ascii="Consolas" w:eastAsia="Times New Roman" w:hAnsi="Consolas" w:cs="Times New Roman"/>
+          <w:color w:val="000000"/>
+          <w:sz w:val="21"/>
+          <w:szCs w:val="21"/>
+          <w:lang w:eastAsia="en-IN"/>
+        </w:rPr>
+        <w:t xml:space="preserve"> express = require(</w:t>
+      </w:r>
+      <w:r>
+        <w:rPr>
+          <w:rFonts w:ascii="Consolas" w:eastAsia="Times New Roman" w:hAnsi="Consolas" w:cs="Times New Roman"/>
+          <w:color w:val="A31515"/>
+          <w:sz w:val="21"/>
+          <w:szCs w:val="21"/>
+          <w:lang w:eastAsia="en-IN"/>
+        </w:rPr>
+        <w:t>"express"</w:t>
+      </w:r>
+      <w:r>
+        <w:rPr>
+          <w:rFonts w:ascii="Consolas" w:eastAsia="Times New Roman" w:hAnsi="Consolas" w:cs="Times New Roman"/>
+          <w:color w:val="000000"/>
+          <w:sz w:val="21"/>
+          <w:szCs w:val="21"/>
+          <w:lang w:eastAsia="en-IN"/>
+        </w:rPr>
+        <w:t>);</w:t>
+      </w:r>
+    </w:p>
+    <w:p>
+      <w:pPr>
+        <w:shd w:val="clear" w:color="auto" w:fill="FFFFFF"/>
+        <w:spacing w:after="0" w:line="285" w:lineRule="atLeast"/>
+        <w:rPr>
+          <w:rFonts w:ascii="Consolas" w:eastAsia="Times New Roman" w:hAnsi="Consolas" w:cs="Times New Roman"/>
+          <w:color w:val="000000"/>
+          <w:sz w:val="21"/>
+          <w:szCs w:val="21"/>
+          <w:lang w:eastAsia="en-IN"/>
+        </w:rPr>
+      </w:pPr>
+      <w:r>
+        <w:rPr>
+          <w:rFonts w:ascii="Consolas" w:eastAsia="Times New Roman" w:hAnsi="Consolas" w:cs="Times New Roman"/>
+          <w:color w:val="0000FF"/>
+          <w:sz w:val="21"/>
+          <w:szCs w:val="21"/>
+          <w:lang w:eastAsia="en-IN"/>
+        </w:rPr>
+        <w:t>let</w:t>
+      </w:r>
+      <w:r>
+        <w:rPr>
+          <w:rFonts w:ascii="Consolas" w:eastAsia="Times New Roman" w:hAnsi="Consolas" w:cs="Times New Roman"/>
+          <w:color w:val="000000"/>
+          <w:sz w:val="21"/>
+          <w:szCs w:val="21"/>
+          <w:lang w:eastAsia="en-IN"/>
+        </w:rPr>
+        <w:t xml:space="preserve"> app = express();</w:t>
+      </w:r>
+    </w:p>
+    <w:p>
+      <w:pPr>
+        <w:shd w:val="clear" w:color="auto" w:fill="FFFFFF"/>
+        <w:spacing w:after="0" w:line="285" w:lineRule="atLeast"/>
+        <w:rPr>
+          <w:rFonts w:ascii="Consolas" w:eastAsia="Times New Roman" w:hAnsi="Consolas" w:cs="Times New Roman"/>
+          <w:color w:val="000000"/>
+          <w:sz w:val="21"/>
+          <w:szCs w:val="21"/>
+          <w:lang w:eastAsia="en-IN"/>
+        </w:rPr>
+      </w:pPr>
+    </w:p>
+    <w:p>
+      <w:pPr>
+        <w:shd w:val="clear" w:color="auto" w:fill="FFFFFF"/>
+        <w:spacing w:after="0" w:line="285" w:lineRule="atLeast"/>
+        <w:rPr>
+          <w:rFonts w:ascii="Consolas" w:eastAsia="Times New Roman" w:hAnsi="Consolas" w:cs="Times New Roman"/>
+          <w:color w:val="000000"/>
+          <w:sz w:val="21"/>
+          <w:szCs w:val="21"/>
+          <w:lang w:eastAsia="en-IN"/>
+        </w:rPr>
+      </w:pPr>
+      <w:r>
+        <w:rPr>
+          <w:rFonts w:ascii="Consolas" w:eastAsia="Times New Roman" w:hAnsi="Consolas" w:cs="Times New Roman"/>
+          <w:color w:val="000000"/>
+          <w:sz w:val="21"/>
+          <w:szCs w:val="21"/>
+          <w:lang w:eastAsia="en-IN"/>
+        </w:rPr>
+        <w:t>app.get(</w:t>
+      </w:r>
+      <w:r>
+        <w:rPr>
+          <w:rFonts w:ascii="Consolas" w:eastAsia="Times New Roman" w:hAnsi="Consolas" w:cs="Times New Roman"/>
+          <w:color w:val="A31515"/>
+          <w:sz w:val="21"/>
+          <w:szCs w:val="21"/>
+          <w:lang w:eastAsia="en-IN"/>
+        </w:rPr>
+        <w:t>"/"</w:t>
+      </w:r>
+      <w:r>
+        <w:rPr>
+          <w:rFonts w:ascii="Consolas" w:eastAsia="Times New Roman" w:hAnsi="Consolas" w:cs="Times New Roman"/>
+          <w:color w:val="000000"/>
+          <w:sz w:val="21"/>
+          <w:szCs w:val="21"/>
+          <w:lang w:eastAsia="en-IN"/>
+        </w:rPr>
+        <w:t>,(req,res)</w:t>
+      </w:r>
+      <w:r>
+        <w:rPr>
+          <w:rFonts w:ascii="Consolas" w:eastAsia="Times New Roman" w:hAnsi="Consolas" w:cs="Times New Roman"/>
+          <w:color w:val="0000FF"/>
+          <w:sz w:val="21"/>
+          <w:szCs w:val="21"/>
+          <w:lang w:eastAsia="en-IN"/>
+        </w:rPr>
+        <w:t>=&gt;</w:t>
+      </w:r>
+      <w:r>
+        <w:rPr>
+          <w:rFonts w:ascii="Consolas" w:eastAsia="Times New Roman" w:hAnsi="Consolas" w:cs="Times New Roman"/>
+          <w:color w:val="000000"/>
+          <w:sz w:val="21"/>
+          <w:szCs w:val="21"/>
+          <w:lang w:eastAsia="en-IN"/>
+        </w:rPr>
+        <w:t xml:space="preserve"> {</w:t>
+      </w:r>
+    </w:p>
+    <w:p>
+      <w:pPr>
+        <w:shd w:val="clear" w:color="auto" w:fill="FFFFFF"/>
+        <w:spacing w:after="0" w:line="285" w:lineRule="atLeast"/>
+        <w:rPr>
+          <w:rFonts w:ascii="Consolas" w:eastAsia="Times New Roman" w:hAnsi="Consolas" w:cs="Times New Roman"/>
+          <w:color w:val="000000"/>
+          <w:sz w:val="21"/>
+          <w:szCs w:val="21"/>
+          <w:lang w:eastAsia="en-IN"/>
+        </w:rPr>
+      </w:pPr>
+      <w:r>
+        <w:rPr>
+          <w:rFonts w:ascii="Consolas" w:eastAsia="Times New Roman" w:hAnsi="Consolas" w:cs="Times New Roman"/>
+          <w:color w:val="000000"/>
+          <w:sz w:val="21"/>
+          <w:szCs w:val="21"/>
+          <w:lang w:eastAsia="en-IN"/>
+        </w:rPr>
+        <w:t>    res.send(</w:t>
+      </w:r>
+      <w:r>
+        <w:rPr>
+          <w:rFonts w:ascii="Consolas" w:eastAsia="Times New Roman" w:hAnsi="Consolas" w:cs="Times New Roman"/>
+          <w:color w:val="A31515"/>
+          <w:sz w:val="21"/>
+          <w:szCs w:val="21"/>
+          <w:lang w:eastAsia="en-IN"/>
+        </w:rPr>
+        <w:t>"Welcome to Simple Express JS with Docker"</w:t>
+      </w:r>
+      <w:r>
+        <w:rPr>
+          <w:rFonts w:ascii="Consolas" w:eastAsia="Times New Roman" w:hAnsi="Consolas" w:cs="Times New Roman"/>
+          <w:color w:val="000000"/>
+          <w:sz w:val="21"/>
+          <w:szCs w:val="21"/>
+          <w:lang w:eastAsia="en-IN"/>
+        </w:rPr>
+        <w:t>)</w:t>
+      </w:r>
+    </w:p>
+    <w:p>
+      <w:pPr>
+        <w:shd w:val="clear" w:color="auto" w:fill="FFFFFF"/>
+        <w:spacing w:after="0" w:line="285" w:lineRule="atLeast"/>
+        <w:rPr>
+          <w:rFonts w:ascii="Consolas" w:eastAsia="Times New Roman" w:hAnsi="Consolas" w:cs="Times New Roman"/>
+          <w:color w:val="000000"/>
+          <w:sz w:val="21"/>
+          <w:szCs w:val="21"/>
+          <w:lang w:eastAsia="en-IN"/>
+        </w:rPr>
+      </w:pPr>
+      <w:r>
+        <w:rPr>
+          <w:rFonts w:ascii="Consolas" w:eastAsia="Times New Roman" w:hAnsi="Consolas" w:cs="Times New Roman"/>
+          <w:color w:val="000000"/>
+          <w:sz w:val="21"/>
+          <w:szCs w:val="21"/>
+          <w:lang w:eastAsia="en-IN"/>
+        </w:rPr>
+        <w:t>});</w:t>
+      </w:r>
+    </w:p>
+    <w:p>
+      <w:pPr>
+        <w:shd w:val="clear" w:color="auto" w:fill="FFFFFF"/>
+        <w:spacing w:after="0" w:line="285" w:lineRule="atLeast"/>
+        <w:rPr>
+          <w:rFonts w:ascii="Consolas" w:eastAsia="Times New Roman" w:hAnsi="Consolas" w:cs="Times New Roman"/>
+          <w:color w:val="000000"/>
+          <w:sz w:val="21"/>
+          <w:szCs w:val="21"/>
+          <w:lang w:eastAsia="en-IN"/>
+        </w:rPr>
+      </w:pPr>
+    </w:p>
+    <w:p>
+      <w:pPr>
+        <w:shd w:val="clear" w:color="auto" w:fill="FFFFFF"/>
+        <w:spacing w:after="0" w:line="285" w:lineRule="atLeast"/>
+        <w:rPr>
+          <w:rFonts w:ascii="Consolas" w:eastAsia="Times New Roman" w:hAnsi="Consolas" w:cs="Times New Roman"/>
+          <w:color w:val="000000"/>
+          <w:sz w:val="21"/>
+          <w:szCs w:val="21"/>
+          <w:lang w:eastAsia="en-IN"/>
+        </w:rPr>
+      </w:pPr>
+      <w:r>
+        <w:rPr>
+          <w:rFonts w:ascii="Consolas" w:eastAsia="Times New Roman" w:hAnsi="Consolas" w:cs="Times New Roman"/>
+          <w:color w:val="000000"/>
+          <w:sz w:val="21"/>
+          <w:szCs w:val="21"/>
+          <w:lang w:eastAsia="en-IN"/>
+        </w:rPr>
+        <w:t>app.get(</w:t>
+      </w:r>
+      <w:r>
+        <w:rPr>
+          <w:rFonts w:ascii="Consolas" w:eastAsia="Times New Roman" w:hAnsi="Consolas" w:cs="Times New Roman"/>
+          <w:color w:val="A31515"/>
+          <w:sz w:val="21"/>
+          <w:szCs w:val="21"/>
+          <w:lang w:eastAsia="en-IN"/>
+        </w:rPr>
+        <w:t>"/user/:name"</w:t>
+      </w:r>
+      <w:r>
+        <w:rPr>
+          <w:rFonts w:ascii="Consolas" w:eastAsia="Times New Roman" w:hAnsi="Consolas" w:cs="Times New Roman"/>
+          <w:color w:val="000000"/>
+          <w:sz w:val="21"/>
+          <w:szCs w:val="21"/>
+          <w:lang w:eastAsia="en-IN"/>
+        </w:rPr>
+        <w:t>,(req,res)</w:t>
+      </w:r>
+      <w:r>
+        <w:rPr>
+          <w:rFonts w:ascii="Consolas" w:eastAsia="Times New Roman" w:hAnsi="Consolas" w:cs="Times New Roman"/>
+          <w:color w:val="0000FF"/>
+          <w:sz w:val="21"/>
+          <w:szCs w:val="21"/>
+          <w:lang w:eastAsia="en-IN"/>
+        </w:rPr>
+        <w:t>=&gt;</w:t>
+      </w:r>
+      <w:r>
+        <w:rPr>
+          <w:rFonts w:ascii="Consolas" w:eastAsia="Times New Roman" w:hAnsi="Consolas" w:cs="Times New Roman"/>
+          <w:color w:val="000000"/>
+          <w:sz w:val="21"/>
+          <w:szCs w:val="21"/>
+          <w:lang w:eastAsia="en-IN"/>
+        </w:rPr>
+        <w:t xml:space="preserve"> {</w:t>
+      </w:r>
+    </w:p>
+    <w:p>
+      <w:pPr>
+        <w:shd w:val="clear" w:color="auto" w:fill="FFFFFF"/>
+        <w:spacing w:after="0" w:line="285" w:lineRule="atLeast"/>
+        <w:rPr>
+          <w:rFonts w:ascii="Consolas" w:eastAsia="Times New Roman" w:hAnsi="Consolas" w:cs="Times New Roman"/>
+          <w:color w:val="000000"/>
+          <w:sz w:val="21"/>
+          <w:szCs w:val="21"/>
+          <w:lang w:eastAsia="en-IN"/>
+        </w:rPr>
+      </w:pPr>
+      <w:r>
+        <w:rPr>
+          <w:rFonts w:ascii="Consolas" w:eastAsia="Times New Roman" w:hAnsi="Consolas" w:cs="Times New Roman"/>
+          <w:color w:val="000000"/>
+          <w:sz w:val="21"/>
+          <w:szCs w:val="21"/>
+          <w:lang w:eastAsia="en-IN"/>
+        </w:rPr>
+        <w:t xml:space="preserve">    </w:t>
+      </w:r>
+      <w:r>
+        <w:rPr>
+          <w:rFonts w:ascii="Consolas" w:eastAsia="Times New Roman" w:hAnsi="Consolas" w:cs="Times New Roman"/>
+          <w:color w:val="0000FF"/>
+          <w:sz w:val="21"/>
+          <w:szCs w:val="21"/>
+          <w:lang w:eastAsia="en-IN"/>
+        </w:rPr>
+        <w:t>let</w:t>
+      </w:r>
+      <w:r>
+        <w:rPr>
+          <w:rFonts w:ascii="Consolas" w:eastAsia="Times New Roman" w:hAnsi="Consolas" w:cs="Times New Roman"/>
+          <w:color w:val="000000"/>
+          <w:sz w:val="21"/>
+          <w:szCs w:val="21"/>
+          <w:lang w:eastAsia="en-IN"/>
+        </w:rPr>
+        <w:t xml:space="preserve"> name = req.params.name;</w:t>
+      </w:r>
+    </w:p>
+    <w:p>
+      <w:pPr>
+        <w:shd w:val="clear" w:color="auto" w:fill="FFFFFF"/>
+        <w:spacing w:after="0" w:line="285" w:lineRule="atLeast"/>
+        <w:rPr>
+          <w:rFonts w:ascii="Consolas" w:eastAsia="Times New Roman" w:hAnsi="Consolas" w:cs="Times New Roman"/>
+          <w:color w:val="000000"/>
+          <w:sz w:val="21"/>
+          <w:szCs w:val="21"/>
+          <w:lang w:eastAsia="en-IN"/>
+        </w:rPr>
+      </w:pPr>
+      <w:r>
+        <w:rPr>
+          <w:rFonts w:ascii="Consolas" w:eastAsia="Times New Roman" w:hAnsi="Consolas" w:cs="Times New Roman"/>
+          <w:color w:val="000000"/>
+          <w:sz w:val="21"/>
+          <w:szCs w:val="21"/>
+          <w:lang w:eastAsia="en-IN"/>
+        </w:rPr>
+        <w:t>    res.send(</w:t>
+      </w:r>
+      <w:r>
+        <w:rPr>
+          <w:rFonts w:ascii="Consolas" w:eastAsia="Times New Roman" w:hAnsi="Consolas" w:cs="Times New Roman"/>
+          <w:color w:val="A31515"/>
+          <w:sz w:val="21"/>
+          <w:szCs w:val="21"/>
+          <w:lang w:eastAsia="en-IN"/>
+        </w:rPr>
+        <w:t>"Welcome user "</w:t>
+      </w:r>
+      <w:r>
+        <w:rPr>
+          <w:rFonts w:ascii="Consolas" w:eastAsia="Times New Roman" w:hAnsi="Consolas" w:cs="Times New Roman"/>
+          <w:color w:val="000000"/>
+          <w:sz w:val="21"/>
+          <w:szCs w:val="21"/>
+          <w:lang w:eastAsia="en-IN"/>
+        </w:rPr>
+        <w:t>+name+</w:t>
+      </w:r>
+      <w:r>
+        <w:rPr>
+          <w:rFonts w:ascii="Consolas" w:eastAsia="Times New Roman" w:hAnsi="Consolas" w:cs="Times New Roman"/>
+          <w:color w:val="A31515"/>
+          <w:sz w:val="21"/>
+          <w:szCs w:val="21"/>
+          <w:lang w:eastAsia="en-IN"/>
+        </w:rPr>
+        <w:t>" To express with docker"</w:t>
+      </w:r>
+      <w:r>
+        <w:rPr>
+          <w:rFonts w:ascii="Consolas" w:eastAsia="Times New Roman" w:hAnsi="Consolas" w:cs="Times New Roman"/>
+          <w:color w:val="000000"/>
+          <w:sz w:val="21"/>
+          <w:szCs w:val="21"/>
+          <w:lang w:eastAsia="en-IN"/>
+        </w:rPr>
+        <w:t>);</w:t>
+      </w:r>
+    </w:p>
+    <w:p>
+      <w:pPr>
+        <w:shd w:val="clear" w:color="auto" w:fill="FFFFFF"/>
+        <w:spacing w:after="0" w:line="285" w:lineRule="atLeast"/>
+        <w:rPr>
+          <w:rFonts w:ascii="Consolas" w:eastAsia="Times New Roman" w:hAnsi="Consolas" w:cs="Times New Roman"/>
+          <w:color w:val="000000"/>
+          <w:sz w:val="21"/>
+          <w:szCs w:val="21"/>
+          <w:lang w:eastAsia="en-IN"/>
+        </w:rPr>
+      </w:pPr>
+      <w:r>
+        <w:rPr>
+          <w:rFonts w:ascii="Consolas" w:eastAsia="Times New Roman" w:hAnsi="Consolas" w:cs="Times New Roman"/>
+          <w:color w:val="000000"/>
+          <w:sz w:val="21"/>
+          <w:szCs w:val="21"/>
+          <w:lang w:eastAsia="en-IN"/>
+        </w:rPr>
+        <w:t>})</w:t>
+      </w:r>
+    </w:p>
+    <w:p>
+      <w:pPr>
+        <w:shd w:val="clear" w:color="auto" w:fill="FFFFFF"/>
+        <w:spacing w:after="240" w:line="285" w:lineRule="atLeast"/>
+        <w:rPr>
+          <w:rFonts w:ascii="Consolas" w:eastAsia="Times New Roman" w:hAnsi="Consolas" w:cs="Times New Roman"/>
+          <w:color w:val="000000"/>
+          <w:sz w:val="21"/>
+          <w:szCs w:val="21"/>
+          <w:lang w:eastAsia="en-IN"/>
+        </w:rPr>
+      </w:pPr>
+      <w:r>
+        <w:rPr>
+          <w:rFonts w:ascii="Consolas" w:eastAsia="Times New Roman" w:hAnsi="Consolas" w:cs="Times New Roman"/>
+          <w:color w:val="000000"/>
+          <w:sz w:val="21"/>
+          <w:szCs w:val="21"/>
+          <w:lang w:eastAsia="en-IN"/>
+        </w:rPr>
+        <w:br/>
+      </w:r>
+      <w:r>
+        <w:rPr>
+          <w:rFonts w:ascii="Consolas" w:eastAsia="Times New Roman" w:hAnsi="Consolas" w:cs="Times New Roman"/>
+          <w:color w:val="000000"/>
+          <w:sz w:val="21"/>
+          <w:szCs w:val="21"/>
+          <w:lang w:eastAsia="en-IN"/>
+        </w:rPr>
+        <w:br/>
+      </w:r>
+    </w:p>
+    <w:p>
+      <w:pPr>
+        <w:shd w:val="clear" w:color="auto" w:fill="FFFFFF"/>
+        <w:spacing w:after="0" w:line="285" w:lineRule="atLeast"/>
+        <w:rPr>
+          <w:rFonts w:ascii="Consolas" w:eastAsia="Times New Roman" w:hAnsi="Consolas" w:cs="Times New Roman"/>
+          <w:color w:val="000000"/>
+          <w:sz w:val="21"/>
+          <w:szCs w:val="21"/>
+          <w:lang w:eastAsia="en-IN"/>
+        </w:rPr>
+      </w:pPr>
+      <w:r>
+        <w:rPr>
+          <w:rFonts w:ascii="Consolas" w:eastAsia="Times New Roman" w:hAnsi="Consolas" w:cs="Times New Roman"/>
+          <w:color w:val="000000"/>
+          <w:sz w:val="21"/>
+          <w:szCs w:val="21"/>
+          <w:lang w:eastAsia="en-IN"/>
+        </w:rPr>
+        <w:t>app.listen(</w:t>
+      </w:r>
+      <w:r>
+        <w:rPr>
+          <w:rFonts w:ascii="Consolas" w:eastAsia="Times New Roman" w:hAnsi="Consolas" w:cs="Times New Roman"/>
+          <w:color w:val="098658"/>
+          <w:sz w:val="21"/>
+          <w:szCs w:val="21"/>
+          <w:lang w:eastAsia="en-IN"/>
+        </w:rPr>
+        <w:t>9090</w:t>
+      </w:r>
+      <w:r>
+        <w:rPr>
+          <w:rFonts w:ascii="Consolas" w:eastAsia="Times New Roman" w:hAnsi="Consolas" w:cs="Times New Roman"/>
+          <w:color w:val="000000"/>
+          <w:sz w:val="21"/>
+          <w:szCs w:val="21"/>
+          <w:lang w:eastAsia="en-IN"/>
+        </w:rPr>
+        <w:t>,()</w:t>
+      </w:r>
+      <w:r>
+        <w:rPr>
+          <w:rFonts w:ascii="Consolas" w:eastAsia="Times New Roman" w:hAnsi="Consolas" w:cs="Times New Roman"/>
+          <w:color w:val="0000FF"/>
+          <w:sz w:val="21"/>
+          <w:szCs w:val="21"/>
+          <w:lang w:eastAsia="en-IN"/>
+        </w:rPr>
+        <w:t>=&gt;</w:t>
+      </w:r>
+      <w:r>
+        <w:rPr>
+          <w:rFonts w:ascii="Consolas" w:eastAsia="Times New Roman" w:hAnsi="Consolas" w:cs="Times New Roman"/>
+          <w:color w:val="000000"/>
+          <w:sz w:val="21"/>
+          <w:szCs w:val="21"/>
+          <w:lang w:eastAsia="en-IN"/>
+        </w:rPr>
+        <w:t>console.log(</w:t>
+      </w:r>
+      <w:r>
+        <w:rPr>
+          <w:rFonts w:ascii="Consolas" w:eastAsia="Times New Roman" w:hAnsi="Consolas" w:cs="Times New Roman"/>
+          <w:color w:val="A31515"/>
+          <w:sz w:val="21"/>
+          <w:szCs w:val="21"/>
+          <w:lang w:eastAsia="en-IN"/>
+        </w:rPr>
+        <w:t>"Server running on port number 9090"</w:t>
+      </w:r>
+      <w:r>
+        <w:rPr>
+          <w:rFonts w:ascii="Consolas" w:eastAsia="Times New Roman" w:hAnsi="Consolas" w:cs="Times New Roman"/>
+          <w:color w:val="000000"/>
+          <w:sz w:val="21"/>
+          <w:szCs w:val="21"/>
+          <w:lang w:eastAsia="en-IN"/>
+        </w:rPr>
+        <w:t>));</w:t>
+      </w:r>
+    </w:p>
+    <w:p>
+      <w:pPr>
+        <w:rPr>
+          <w:rFonts w:ascii="Helvetica" w:hAnsi="Helvetica" w:cs="Helvetica"/>
+          <w:b/>
+          <w:bCs/>
+          <w:color w:val="000000"/>
+          <w:sz w:val="21"/>
+          <w:szCs w:val="21"/>
+          <w:shd w:val="clear" w:color="auto" w:fill="FFFFFF"/>
+        </w:rPr>
+      </w:pPr>
+    </w:p>
+    <w:p>
+      <w:pPr>
+        <w:rPr>
+          <w:rFonts w:ascii="Helvetica" w:hAnsi="Helvetica" w:cs="Helvetica"/>
+          <w:b/>
+          <w:bCs/>
+          <w:color w:val="000000"/>
+          <w:sz w:val="21"/>
+          <w:szCs w:val="21"/>
+          <w:shd w:val="clear" w:color="auto" w:fill="FFFFFF"/>
+        </w:rPr>
+      </w:pPr>
+    </w:p>
+    <w:p>
+      <w:pPr>
+        <w:rPr>
+          <w:rFonts w:ascii="Helvetica" w:hAnsi="Helvetica" w:cs="Helvetica"/>
+          <w:b/>
+          <w:bCs/>
+          <w:color w:val="000000"/>
+          <w:sz w:val="21"/>
+          <w:szCs w:val="21"/>
+          <w:shd w:val="clear" w:color="auto" w:fill="FFFFFF"/>
+        </w:rPr>
+      </w:pPr>
+      <w:r>
+        <w:rPr>
+          <w:rFonts w:ascii="Helvetica" w:hAnsi="Helvetica" w:cs="Helvetica"/>
+          <w:b/>
+          <w:bCs/>
+          <w:color w:val="000000"/>
+          <w:sz w:val="21"/>
+          <w:szCs w:val="21"/>
+          <w:highlight w:val="yellow"/>
+          <w:shd w:val="clear" w:color="auto" w:fill="FFFFFF"/>
+        </w:rPr>
+        <w:t>Dockerfile</w:t>
+      </w:r>
+      <w:r>
+        <w:rPr>
+          <w:rFonts w:ascii="Helvetica" w:hAnsi="Helvetica" w:cs="Helvetica"/>
+          <w:b/>
+          <w:bCs/>
+          <w:color w:val="000000"/>
+          <w:sz w:val="21"/>
+          <w:szCs w:val="21"/>
+          <w:shd w:val="clear" w:color="auto" w:fill="FFFFFF"/>
+        </w:rPr>
+        <w:t xml:space="preserve"> </w:t>
+      </w:r>
+    </w:p>
+    <w:p>
+      <w:pPr>
+        <w:rPr>
+          <w:rFonts w:ascii="Helvetica" w:hAnsi="Helvetica" w:cs="Helvetica"/>
+          <w:b/>
+          <w:bCs/>
+          <w:color w:val="000000"/>
+          <w:sz w:val="21"/>
+          <w:szCs w:val="21"/>
+          <w:shd w:val="clear" w:color="auto" w:fill="FFFFFF"/>
+        </w:rPr>
+      </w:pPr>
+    </w:p>
+    <w:p>
+      <w:pPr>
+        <w:shd w:val="clear" w:color="auto" w:fill="FFFFFF"/>
+        <w:spacing w:after="0" w:line="285" w:lineRule="atLeast"/>
+        <w:rPr>
+          <w:rFonts w:ascii="Consolas" w:eastAsia="Times New Roman" w:hAnsi="Consolas" w:cs="Times New Roman"/>
+          <w:color w:val="000000"/>
+          <w:sz w:val="21"/>
+          <w:szCs w:val="21"/>
+          <w:lang w:eastAsia="en-IN"/>
+        </w:rPr>
+      </w:pPr>
+      <w:r>
+        <w:rPr>
+          <w:rFonts w:ascii="Consolas" w:eastAsia="Times New Roman" w:hAnsi="Consolas" w:cs="Times New Roman"/>
+          <w:color w:val="0000FF"/>
+          <w:sz w:val="21"/>
+          <w:szCs w:val="21"/>
+          <w:lang w:eastAsia="en-IN"/>
+        </w:rPr>
+        <w:t>FROM</w:t>
+      </w:r>
+      <w:r>
+        <w:rPr>
+          <w:rFonts w:ascii="Consolas" w:eastAsia="Times New Roman" w:hAnsi="Consolas" w:cs="Times New Roman"/>
+          <w:color w:val="000000"/>
+          <w:sz w:val="21"/>
+          <w:szCs w:val="21"/>
+          <w:lang w:eastAsia="en-IN"/>
+        </w:rPr>
+        <w:t xml:space="preserve"> node:latest</w:t>
+      </w:r>
+    </w:p>
+    <w:p>
+      <w:pPr>
+        <w:shd w:val="clear" w:color="auto" w:fill="FFFFFF"/>
+        <w:spacing w:after="0" w:line="285" w:lineRule="atLeast"/>
+        <w:rPr>
+          <w:rFonts w:ascii="Consolas" w:eastAsia="Times New Roman" w:hAnsi="Consolas" w:cs="Times New Roman"/>
+          <w:color w:val="000000"/>
+          <w:sz w:val="21"/>
+          <w:szCs w:val="21"/>
+          <w:lang w:eastAsia="en-IN"/>
+        </w:rPr>
+      </w:pPr>
+      <w:r>
+        <w:rPr>
+          <w:rFonts w:ascii="Consolas" w:eastAsia="Times New Roman" w:hAnsi="Consolas" w:cs="Times New Roman"/>
+          <w:color w:val="0000FF"/>
+          <w:sz w:val="21"/>
+          <w:szCs w:val="21"/>
+          <w:lang w:eastAsia="en-IN"/>
+        </w:rPr>
+        <w:t>RUN</w:t>
+      </w:r>
+      <w:r>
+        <w:rPr>
+          <w:rFonts w:ascii="Consolas" w:eastAsia="Times New Roman" w:hAnsi="Consolas" w:cs="Times New Roman"/>
+          <w:color w:val="000000"/>
+          <w:sz w:val="21"/>
+          <w:szCs w:val="21"/>
+          <w:lang w:eastAsia="en-IN"/>
+        </w:rPr>
+        <w:t xml:space="preserve"> mkdir /usr/app/ </w:t>
+      </w:r>
+    </w:p>
+    <w:p>
+      <w:pPr>
+        <w:shd w:val="clear" w:color="auto" w:fill="FFFFFF"/>
+        <w:spacing w:after="0" w:line="285" w:lineRule="atLeast"/>
+        <w:rPr>
+          <w:rFonts w:ascii="Consolas" w:eastAsia="Times New Roman" w:hAnsi="Consolas" w:cs="Times New Roman"/>
+          <w:color w:val="000000"/>
+          <w:sz w:val="21"/>
+          <w:szCs w:val="21"/>
+          <w:lang w:eastAsia="en-IN"/>
+        </w:rPr>
+      </w:pPr>
+      <w:r>
+        <w:rPr>
+          <w:rFonts w:ascii="Consolas" w:eastAsia="Times New Roman" w:hAnsi="Consolas" w:cs="Times New Roman"/>
+          <w:color w:val="0000FF"/>
+          <w:sz w:val="21"/>
+          <w:szCs w:val="21"/>
+          <w:lang w:eastAsia="en-IN"/>
+        </w:rPr>
+        <w:t>WORKDIR</w:t>
+      </w:r>
+      <w:r>
+        <w:rPr>
+          <w:rFonts w:ascii="Consolas" w:eastAsia="Times New Roman" w:hAnsi="Consolas" w:cs="Times New Roman"/>
+          <w:color w:val="000000"/>
+          <w:sz w:val="21"/>
+          <w:szCs w:val="21"/>
+          <w:lang w:eastAsia="en-IN"/>
+        </w:rPr>
+        <w:t xml:space="preserve"> /usr/app/</w:t>
+      </w:r>
+    </w:p>
+    <w:p>
+      <w:pPr>
+        <w:shd w:val="clear" w:color="auto" w:fill="FFFFFF"/>
+        <w:spacing w:after="0" w:line="285" w:lineRule="atLeast"/>
+        <w:rPr>
+          <w:rFonts w:ascii="Consolas" w:eastAsia="Times New Roman" w:hAnsi="Consolas" w:cs="Times New Roman"/>
+          <w:color w:val="000000"/>
+          <w:sz w:val="21"/>
+          <w:szCs w:val="21"/>
+          <w:lang w:eastAsia="en-IN"/>
+        </w:rPr>
+      </w:pPr>
+      <w:r>
+        <w:rPr>
+          <w:rFonts w:ascii="Consolas" w:eastAsia="Times New Roman" w:hAnsi="Consolas" w:cs="Times New Roman"/>
+          <w:color w:val="0000FF"/>
+          <w:sz w:val="21"/>
+          <w:szCs w:val="21"/>
+          <w:lang w:eastAsia="en-IN"/>
+        </w:rPr>
+        <w:t>COPY</w:t>
+      </w:r>
+      <w:r>
+        <w:rPr>
+          <w:rFonts w:ascii="Consolas" w:eastAsia="Times New Roman" w:hAnsi="Consolas" w:cs="Times New Roman"/>
+          <w:color w:val="000000"/>
+          <w:sz w:val="21"/>
+          <w:szCs w:val="21"/>
+          <w:lang w:eastAsia="en-IN"/>
+        </w:rPr>
+        <w:t xml:space="preserve"> package.json /usr/app/ </w:t>
+      </w:r>
+    </w:p>
+    <w:p>
+      <w:pPr>
+        <w:shd w:val="clear" w:color="auto" w:fill="FFFFFF"/>
+        <w:spacing w:after="0" w:line="285" w:lineRule="atLeast"/>
+        <w:rPr>
+          <w:rFonts w:ascii="Consolas" w:eastAsia="Times New Roman" w:hAnsi="Consolas" w:cs="Times New Roman"/>
+          <w:color w:val="000000"/>
+          <w:sz w:val="21"/>
+          <w:szCs w:val="21"/>
+          <w:lang w:eastAsia="en-IN"/>
+        </w:rPr>
+      </w:pPr>
+      <w:r>
+        <w:rPr>
+          <w:rFonts w:ascii="Consolas" w:eastAsia="Times New Roman" w:hAnsi="Consolas" w:cs="Times New Roman"/>
+          <w:color w:val="0000FF"/>
+          <w:sz w:val="21"/>
+          <w:szCs w:val="21"/>
+          <w:lang w:eastAsia="en-IN"/>
+        </w:rPr>
+        <w:t>RUN</w:t>
+      </w:r>
+      <w:r>
+        <w:rPr>
+          <w:rFonts w:ascii="Consolas" w:eastAsia="Times New Roman" w:hAnsi="Consolas" w:cs="Times New Roman"/>
+          <w:color w:val="000000"/>
+          <w:sz w:val="21"/>
+          <w:szCs w:val="21"/>
+          <w:lang w:eastAsia="en-IN"/>
+        </w:rPr>
+        <w:t xml:space="preserve"> npm install </w:t>
+      </w:r>
+    </w:p>
+    <w:p>
+      <w:pPr>
+        <w:shd w:val="clear" w:color="auto" w:fill="FFFFFF"/>
+        <w:spacing w:after="0" w:line="285" w:lineRule="atLeast"/>
+        <w:rPr>
+          <w:rFonts w:ascii="Consolas" w:eastAsia="Times New Roman" w:hAnsi="Consolas" w:cs="Times New Roman"/>
+          <w:color w:val="000000"/>
+          <w:sz w:val="21"/>
+          <w:szCs w:val="21"/>
+          <w:lang w:eastAsia="en-IN"/>
+        </w:rPr>
+      </w:pPr>
+      <w:r>
+        <w:rPr>
+          <w:rFonts w:ascii="Consolas" w:eastAsia="Times New Roman" w:hAnsi="Consolas" w:cs="Times New Roman"/>
+          <w:color w:val="0000FF"/>
+          <w:sz w:val="21"/>
+          <w:szCs w:val="21"/>
+          <w:lang w:eastAsia="en-IN"/>
+        </w:rPr>
+        <w:t>COPY</w:t>
+      </w:r>
+      <w:r>
+        <w:rPr>
+          <w:rFonts w:ascii="Consolas" w:eastAsia="Times New Roman" w:hAnsi="Consolas" w:cs="Times New Roman"/>
+          <w:color w:val="000000"/>
+          <w:sz w:val="21"/>
+          <w:szCs w:val="21"/>
+          <w:lang w:eastAsia="en-IN"/>
+        </w:rPr>
+        <w:t xml:space="preserve"> app.js /usr/app/</w:t>
+      </w:r>
+    </w:p>
+    <w:p>
+      <w:pPr>
+        <w:shd w:val="clear" w:color="auto" w:fill="FFFFFF"/>
+        <w:spacing w:after="0" w:line="285" w:lineRule="atLeast"/>
+        <w:rPr>
+          <w:rFonts w:ascii="Consolas" w:eastAsia="Times New Roman" w:hAnsi="Consolas" w:cs="Times New Roman"/>
+          <w:color w:val="000000"/>
+          <w:sz w:val="21"/>
+          <w:szCs w:val="21"/>
+          <w:lang w:eastAsia="en-IN"/>
+        </w:rPr>
+      </w:pPr>
+      <w:r>
+        <w:rPr>
+          <w:rFonts w:ascii="Consolas" w:eastAsia="Times New Roman" w:hAnsi="Consolas" w:cs="Times New Roman"/>
+          <w:color w:val="0000FF"/>
+          <w:sz w:val="21"/>
+          <w:szCs w:val="21"/>
+          <w:lang w:eastAsia="en-IN"/>
+        </w:rPr>
+        <w:t>CMD</w:t>
+      </w:r>
+      <w:r>
+        <w:rPr>
+          <w:rFonts w:ascii="Consolas" w:eastAsia="Times New Roman" w:hAnsi="Consolas" w:cs="Times New Roman"/>
+          <w:color w:val="000000"/>
+          <w:sz w:val="21"/>
+          <w:szCs w:val="21"/>
+          <w:lang w:eastAsia="en-IN"/>
+        </w:rPr>
+        <w:t xml:space="preserve"> [ </w:t>
+      </w:r>
+      <w:r>
+        <w:rPr>
+          <w:rFonts w:ascii="Consolas" w:eastAsia="Times New Roman" w:hAnsi="Consolas" w:cs="Times New Roman"/>
+          <w:color w:val="A31515"/>
+          <w:sz w:val="21"/>
+          <w:szCs w:val="21"/>
+          <w:lang w:eastAsia="en-IN"/>
+        </w:rPr>
+        <w:t>"node"</w:t>
+      </w:r>
+      <w:r>
+        <w:rPr>
+          <w:rFonts w:ascii="Consolas" w:eastAsia="Times New Roman" w:hAnsi="Consolas" w:cs="Times New Roman"/>
+          <w:color w:val="000000"/>
+          <w:sz w:val="21"/>
+          <w:szCs w:val="21"/>
+          <w:lang w:eastAsia="en-IN"/>
+        </w:rPr>
+        <w:t xml:space="preserve"> ,</w:t>
+      </w:r>
+      <w:r>
+        <w:rPr>
+          <w:rFonts w:ascii="Consolas" w:eastAsia="Times New Roman" w:hAnsi="Consolas" w:cs="Times New Roman"/>
+          <w:color w:val="A31515"/>
+          <w:sz w:val="21"/>
+          <w:szCs w:val="21"/>
+          <w:lang w:eastAsia="en-IN"/>
+        </w:rPr>
+        <w:t>"app.js"</w:t>
+      </w:r>
+      <w:r>
+        <w:rPr>
+          <w:rFonts w:ascii="Consolas" w:eastAsia="Times New Roman" w:hAnsi="Consolas" w:cs="Times New Roman"/>
+          <w:color w:val="000000"/>
+          <w:sz w:val="21"/>
+          <w:szCs w:val="21"/>
+          <w:lang w:eastAsia="en-IN"/>
+        </w:rPr>
+        <w:t>]</w:t>
+      </w:r>
+    </w:p>
+    <w:p>
+      <w:pPr>
+        <w:rPr>
+          <w:rFonts w:ascii="Helvetica" w:hAnsi="Helvetica" w:cs="Helvetica"/>
+          <w:b/>
+          <w:bCs/>
+          <w:color w:val="000000"/>
+          <w:sz w:val="21"/>
+          <w:szCs w:val="21"/>
+          <w:shd w:val="clear" w:color="auto" w:fill="FFFFFF"/>
+        </w:rPr>
+      </w:pPr>
+    </w:p>
+    <w:p>
+      <w:pPr>
+        <w:rPr>
+          <w:rFonts w:ascii="Helvetica" w:hAnsi="Helvetica" w:cs="Helvetica"/>
+          <w:b/>
+          <w:bCs/>
+          <w:color w:val="000000"/>
+          <w:sz w:val="21"/>
+          <w:szCs w:val="21"/>
+          <w:shd w:val="clear" w:color="auto" w:fill="FFFFFF"/>
+        </w:rPr>
+      </w:pPr>
+    </w:p>
+    <w:p>
+      <w:pPr>
+        <w:rPr>
+          <w:rFonts w:ascii="Helvetica" w:hAnsi="Helvetica" w:cs="Helvetica"/>
+          <w:b/>
+          <w:bCs/>
+          <w:color w:val="000000"/>
+          <w:sz w:val="21"/>
+          <w:szCs w:val="21"/>
+          <w:shd w:val="clear" w:color="auto" w:fill="FFFFFF"/>
+        </w:rPr>
+      </w:pPr>
+      <w:r>
+        <w:rPr>
+          <w:rFonts w:ascii="Helvetica" w:hAnsi="Helvetica" w:cs="Helvetica"/>
+          <w:b/>
+          <w:bCs/>
+          <w:color w:val="000000"/>
+          <w:sz w:val="21"/>
+          <w:szCs w:val="21"/>
+          <w:highlight w:val="yellow"/>
+          <w:shd w:val="clear" w:color="auto" w:fill="FFFFFF"/>
+        </w:rPr>
+        <w:t>docker build -t myexpress-mern . -f Dockerfile</w:t>
+      </w:r>
+    </w:p>
+    <w:p>
+      <w:pPr>
+        <w:rPr>
+          <w:rFonts w:ascii="Helvetica" w:hAnsi="Helvetica" w:cs="Helvetica"/>
+          <w:b/>
+          <w:bCs/>
+          <w:color w:val="000000"/>
+          <w:sz w:val="21"/>
+          <w:szCs w:val="21"/>
+          <w:shd w:val="clear" w:color="auto" w:fill="FFFFFF"/>
+        </w:rPr>
+      </w:pPr>
+    </w:p>
+    <w:p>
+      <w:pPr>
+        <w:rPr>
+          <w:rFonts w:ascii="Helvetica" w:hAnsi="Helvetica" w:cs="Helvetica"/>
+          <w:b/>
+          <w:bCs/>
+          <w:color w:val="000000"/>
+          <w:sz w:val="21"/>
+          <w:szCs w:val="21"/>
+          <w:shd w:val="clear" w:color="auto" w:fill="FFFFFF"/>
+        </w:rPr>
+      </w:pPr>
+      <w:r>
+        <w:rPr>
+          <w:rFonts w:ascii="Helvetica" w:hAnsi="Helvetica" w:cs="Helvetica"/>
+          <w:b/>
+          <w:bCs/>
+          <w:color w:val="000000"/>
+          <w:sz w:val="21"/>
+          <w:szCs w:val="21"/>
+          <w:highlight w:val="yellow"/>
+          <w:shd w:val="clear" w:color="auto" w:fill="FFFFFF"/>
+        </w:rPr>
+        <w:t>docker run myexpress-mern :</w:t>
+      </w:r>
+      <w:r>
+        <w:rPr>
+          <w:rFonts w:ascii="Helvetica" w:hAnsi="Helvetica" w:cs="Helvetica"/>
+          <w:b/>
+          <w:bCs/>
+          <w:color w:val="000000"/>
+          <w:sz w:val="21"/>
+          <w:szCs w:val="21"/>
+          <w:shd w:val="clear" w:color="auto" w:fill="FFFFFF"/>
+        </w:rPr>
+        <w:tab/>
+        <w:t xml:space="preserve">We can’t see any output </w:t>
+      </w:r>
+    </w:p>
+    <w:p>
+      <w:pPr>
+        <w:rPr>
+          <w:rFonts w:ascii="Helvetica" w:hAnsi="Helvetica" w:cs="Helvetica"/>
+          <w:b/>
+          <w:bCs/>
+          <w:color w:val="000000"/>
+          <w:sz w:val="21"/>
+          <w:szCs w:val="21"/>
+          <w:shd w:val="clear" w:color="auto" w:fill="FFFFFF"/>
+        </w:rPr>
+      </w:pPr>
+    </w:p>
+    <w:p>
+      <w:pPr>
+        <w:rPr>
+          <w:rFonts w:ascii="Helvetica" w:hAnsi="Helvetica" w:cs="Helvetica"/>
+          <w:b/>
+          <w:bCs/>
+          <w:color w:val="000000"/>
+          <w:sz w:val="21"/>
+          <w:szCs w:val="21"/>
+          <w:shd w:val="clear" w:color="auto" w:fill="FFFFFF"/>
+        </w:rPr>
+      </w:pPr>
+      <w:r>
+        <w:rPr>
+          <w:rFonts w:ascii="Helvetica" w:hAnsi="Helvetica" w:cs="Helvetica"/>
+          <w:b/>
+          <w:bCs/>
+          <w:color w:val="000000"/>
+          <w:sz w:val="21"/>
+          <w:szCs w:val="21"/>
+          <w:shd w:val="clear" w:color="auto" w:fill="FFFFFF"/>
+        </w:rPr>
+        <w:t xml:space="preserve">This image contains container so we have to expose port number. </w:t>
+      </w:r>
+    </w:p>
+    <w:p>
+      <w:pPr>
+        <w:rPr>
+          <w:rFonts w:ascii="Helvetica" w:hAnsi="Helvetica" w:cs="Helvetica"/>
+          <w:b/>
+          <w:bCs/>
+          <w:color w:val="000000"/>
+          <w:sz w:val="21"/>
+          <w:szCs w:val="21"/>
+          <w:shd w:val="clear" w:color="auto" w:fill="FFFFFF"/>
+        </w:rPr>
+      </w:pPr>
+    </w:p>
+    <w:p>
+      <w:pPr>
+        <w:rPr>
+          <w:rFonts w:ascii="Helvetica" w:hAnsi="Helvetica" w:cs="Helvetica"/>
+          <w:b/>
+          <w:bCs/>
+          <w:color w:val="000000"/>
+          <w:sz w:val="21"/>
+          <w:szCs w:val="21"/>
+          <w:shd w:val="clear" w:color="auto" w:fill="FFFFFF"/>
+        </w:rPr>
+      </w:pPr>
+      <w:r>
+        <w:rPr>
+          <w:rFonts w:ascii="Helvetica" w:hAnsi="Helvetica" w:cs="Helvetica"/>
+          <w:b/>
+          <w:bCs/>
+          <w:color w:val="000000"/>
+          <w:sz w:val="21"/>
+          <w:szCs w:val="21"/>
+          <w:highlight w:val="yellow"/>
+          <w:shd w:val="clear" w:color="auto" w:fill="FFFFFF"/>
+        </w:rPr>
+        <w:t xml:space="preserve">docker run –p </w:t>
+      </w:r>
+      <w:r>
+        <w:rPr>
+          <w:rFonts w:ascii="Helvetica" w:hAnsi="Helvetica" w:cs="Helvetica"/>
+          <w:b/>
+          <w:bCs/>
+          <w:color w:val="00B050"/>
+          <w:sz w:val="21"/>
+          <w:szCs w:val="21"/>
+          <w:highlight w:val="yellow"/>
+          <w:shd w:val="clear" w:color="auto" w:fill="FFFFFF"/>
+        </w:rPr>
+        <w:t>9090</w:t>
+      </w:r>
+      <w:r>
+        <w:rPr>
+          <w:rFonts w:ascii="Helvetica" w:hAnsi="Helvetica" w:cs="Helvetica"/>
+          <w:b/>
+          <w:bCs/>
+          <w:color w:val="000000"/>
+          <w:sz w:val="21"/>
+          <w:szCs w:val="21"/>
+          <w:highlight w:val="yellow"/>
+          <w:shd w:val="clear" w:color="auto" w:fill="FFFFFF"/>
+        </w:rPr>
+        <w:t>:</w:t>
+      </w:r>
+      <w:r>
+        <w:rPr>
+          <w:rFonts w:ascii="Helvetica" w:hAnsi="Helvetica" w:cs="Helvetica"/>
+          <w:b/>
+          <w:bCs/>
+          <w:color w:val="FF0000"/>
+          <w:sz w:val="21"/>
+          <w:szCs w:val="21"/>
+          <w:highlight w:val="yellow"/>
+          <w:shd w:val="clear" w:color="auto" w:fill="FFFFFF"/>
+        </w:rPr>
+        <w:t>9090</w:t>
+      </w:r>
+      <w:r>
+        <w:rPr>
+          <w:rFonts w:ascii="Helvetica" w:hAnsi="Helvetica" w:cs="Helvetica"/>
+          <w:b/>
+          <w:bCs/>
+          <w:color w:val="000000"/>
+          <w:sz w:val="21"/>
+          <w:szCs w:val="21"/>
+          <w:highlight w:val="yellow"/>
+          <w:shd w:val="clear" w:color="auto" w:fill="FFFFFF"/>
+        </w:rPr>
+        <w:t xml:space="preserve"> imageName/imageid</w:t>
+      </w:r>
+    </w:p>
+    <w:p>
+      <w:pPr>
+        <w:rPr>
+          <w:rFonts w:ascii="Helvetica" w:hAnsi="Helvetica" w:cs="Helvetica"/>
+          <w:b/>
+          <w:bCs/>
+          <w:color w:val="000000"/>
+          <w:sz w:val="21"/>
+          <w:szCs w:val="21"/>
+          <w:shd w:val="clear" w:color="auto" w:fill="FFFFFF"/>
+        </w:rPr>
+      </w:pPr>
+    </w:p>
+    <w:p>
+      <w:pPr>
+        <w:rPr>
+          <w:rFonts w:ascii="Helvetica" w:hAnsi="Helvetica" w:cs="Helvetica"/>
+          <w:b/>
+          <w:bCs/>
+          <w:color w:val="000000"/>
+          <w:sz w:val="21"/>
+          <w:szCs w:val="21"/>
+          <w:shd w:val="clear" w:color="auto" w:fill="FFFFFF"/>
+        </w:rPr>
+      </w:pPr>
+      <w:r>
+        <w:rPr>
+          <w:rFonts w:ascii="Helvetica" w:hAnsi="Helvetica" w:cs="Helvetica"/>
+          <w:b/>
+          <w:bCs/>
+          <w:color w:val="000000"/>
+          <w:sz w:val="21"/>
+          <w:szCs w:val="21"/>
+          <w:shd w:val="clear" w:color="auto" w:fill="FFFFFF"/>
+        </w:rPr>
+        <w:t xml:space="preserve">9090 : the port number in red colour in right side must be actual port number. </w:t>
+      </w:r>
+    </w:p>
+    <w:p>
+      <w:pPr>
+        <w:rPr>
+          <w:rFonts w:ascii="Helvetica" w:hAnsi="Helvetica" w:cs="Helvetica"/>
+          <w:b/>
+          <w:bCs/>
+          <w:color w:val="000000"/>
+          <w:sz w:val="21"/>
+          <w:szCs w:val="21"/>
+          <w:shd w:val="clear" w:color="auto" w:fill="FFFFFF"/>
+        </w:rPr>
+      </w:pPr>
+      <w:r>
+        <w:rPr>
+          <w:rFonts w:ascii="Helvetica" w:hAnsi="Helvetica" w:cs="Helvetica"/>
+          <w:b/>
+          <w:bCs/>
+          <w:color w:val="000000"/>
+          <w:sz w:val="21"/>
+          <w:szCs w:val="21"/>
+          <w:shd w:val="clear" w:color="auto" w:fill="FFFFFF"/>
+        </w:rPr>
+        <w:t xml:space="preserve">9090 : The port number in green colour in left side expose port number it can be same actual port number or different port number. </w:t>
+      </w:r>
+    </w:p>
+    <w:p>
+      <w:pPr>
+        <w:rPr>
+          <w:rFonts w:ascii="Helvetica" w:hAnsi="Helvetica" w:cs="Helvetica"/>
+          <w:b/>
+          <w:bCs/>
+          <w:color w:val="000000"/>
+          <w:sz w:val="21"/>
+          <w:szCs w:val="21"/>
+          <w:shd w:val="clear" w:color="auto" w:fill="FFFFFF"/>
+        </w:rPr>
+      </w:pPr>
+    </w:p>
+    <w:p>
+      <w:pPr>
+        <w:rPr>
+          <w:rFonts w:ascii="Helvetica" w:hAnsi="Helvetica" w:cs="Helvetica"/>
+          <w:b/>
+          <w:bCs/>
+          <w:color w:val="000000"/>
+          <w:sz w:val="21"/>
+          <w:szCs w:val="21"/>
+          <w:shd w:val="clear" w:color="auto" w:fill="FFFFFF"/>
+        </w:rPr>
+      </w:pPr>
+    </w:p>
+    <w:p>
+      <w:pPr>
+        <w:rPr>
+          <w:rFonts w:ascii="Helvetica" w:hAnsi="Helvetica" w:cs="Helvetica"/>
+          <w:b/>
+          <w:bCs/>
+          <w:color w:val="000000"/>
+          <w:sz w:val="21"/>
+          <w:szCs w:val="21"/>
+          <w:shd w:val="clear" w:color="auto" w:fill="FFFFFF"/>
+        </w:rPr>
+      </w:pPr>
+      <w:r>
+        <w:rPr>
+          <w:rFonts w:ascii="Helvetica" w:hAnsi="Helvetica" w:cs="Helvetica"/>
+          <w:b/>
+          <w:bCs/>
+          <w:color w:val="000000"/>
+          <w:sz w:val="21"/>
+          <w:szCs w:val="21"/>
+          <w:highlight w:val="yellow"/>
+          <w:shd w:val="clear" w:color="auto" w:fill="FFFFFF"/>
+        </w:rPr>
+        <w:t xml:space="preserve">docker run </w:t>
+      </w:r>
+      <w:r>
+        <w:rPr>
+          <w:rFonts w:ascii="Helvetica" w:hAnsi="Helvetica" w:cs="Helvetica"/>
+          <w:b/>
+          <w:bCs/>
+          <w:color w:val="000000"/>
+          <w:sz w:val="21"/>
+          <w:szCs w:val="21"/>
+          <w:highlight w:val="yellow"/>
+          <w:shd w:val="clear" w:color="auto" w:fill="FFFFFF"/>
+        </w:rPr>
+        <w:t xml:space="preserve">–d </w:t>
+      </w:r>
+      <w:r>
+        <w:rPr>
+          <w:rFonts w:ascii="Helvetica" w:hAnsi="Helvetica" w:cs="Helvetica"/>
+          <w:b/>
+          <w:bCs/>
+          <w:color w:val="000000"/>
+          <w:sz w:val="21"/>
+          <w:szCs w:val="21"/>
+          <w:highlight w:val="yellow"/>
+          <w:shd w:val="clear" w:color="auto" w:fill="FFFFFF"/>
+        </w:rPr>
+        <w:t xml:space="preserve">–p </w:t>
+      </w:r>
+      <w:r>
+        <w:rPr>
+          <w:rFonts w:ascii="Helvetica" w:hAnsi="Helvetica" w:cs="Helvetica"/>
+          <w:b/>
+          <w:bCs/>
+          <w:color w:val="00B050"/>
+          <w:sz w:val="21"/>
+          <w:szCs w:val="21"/>
+          <w:highlight w:val="yellow"/>
+          <w:shd w:val="clear" w:color="auto" w:fill="FFFFFF"/>
+        </w:rPr>
+        <w:t>9090</w:t>
+      </w:r>
+      <w:r>
+        <w:rPr>
+          <w:rFonts w:ascii="Helvetica" w:hAnsi="Helvetica" w:cs="Helvetica"/>
+          <w:b/>
+          <w:bCs/>
+          <w:color w:val="000000"/>
+          <w:sz w:val="21"/>
+          <w:szCs w:val="21"/>
+          <w:highlight w:val="yellow"/>
+          <w:shd w:val="clear" w:color="auto" w:fill="FFFFFF"/>
+        </w:rPr>
+        <w:t>:</w:t>
+      </w:r>
+      <w:r>
+        <w:rPr>
+          <w:rFonts w:ascii="Helvetica" w:hAnsi="Helvetica" w:cs="Helvetica"/>
+          <w:b/>
+          <w:bCs/>
+          <w:color w:val="FF0000"/>
+          <w:sz w:val="21"/>
+          <w:szCs w:val="21"/>
+          <w:highlight w:val="yellow"/>
+          <w:shd w:val="clear" w:color="auto" w:fill="FFFFFF"/>
+        </w:rPr>
+        <w:t>9090</w:t>
+      </w:r>
+      <w:r>
+        <w:rPr>
+          <w:rFonts w:ascii="Helvetica" w:hAnsi="Helvetica" w:cs="Helvetica"/>
+          <w:b/>
+          <w:bCs/>
+          <w:color w:val="000000"/>
+          <w:sz w:val="21"/>
+          <w:szCs w:val="21"/>
+          <w:highlight w:val="yellow"/>
+          <w:shd w:val="clear" w:color="auto" w:fill="FFFFFF"/>
+        </w:rPr>
+        <w:t xml:space="preserve"> imageName/imageid</w:t>
+      </w:r>
+    </w:p>
+    <w:p>
+      <w:pPr>
+        <w:rPr>
+          <w:rFonts w:ascii="Helvetica" w:hAnsi="Helvetica" w:cs="Helvetica"/>
+          <w:b/>
+          <w:bCs/>
+          <w:color w:val="000000"/>
+          <w:sz w:val="21"/>
+          <w:szCs w:val="21"/>
+          <w:shd w:val="clear" w:color="auto" w:fill="FFFFFF"/>
+        </w:rPr>
+      </w:pPr>
+    </w:p>
+    <w:p>
+      <w:pPr>
+        <w:rPr>
+          <w:rFonts w:ascii="Helvetica" w:hAnsi="Helvetica" w:cs="Helvetica"/>
+          <w:b/>
+          <w:bCs/>
+          <w:color w:val="000000"/>
+          <w:sz w:val="21"/>
+          <w:szCs w:val="21"/>
+          <w:shd w:val="clear" w:color="auto" w:fill="FFFFFF"/>
+        </w:rPr>
+      </w:pPr>
+      <w:r>
+        <w:rPr>
+          <w:rFonts w:ascii="Helvetica" w:hAnsi="Helvetica" w:cs="Helvetica"/>
+          <w:b/>
+          <w:bCs/>
+          <w:color w:val="000000"/>
+          <w:sz w:val="21"/>
+          <w:szCs w:val="21"/>
+          <w:shd w:val="clear" w:color="auto" w:fill="FFFFFF"/>
+        </w:rPr>
+        <w:t xml:space="preserve">This command is use to run the image container in background </w:t>
+      </w:r>
+    </w:p>
+    <w:p>
+      <w:pPr>
+        <w:rPr>
+          <w:rFonts w:ascii="Helvetica" w:hAnsi="Helvetica" w:cs="Helvetica"/>
+          <w:b/>
+          <w:bCs/>
+          <w:color w:val="000000"/>
+          <w:sz w:val="21"/>
+          <w:szCs w:val="21"/>
+          <w:shd w:val="clear" w:color="auto" w:fill="FFFFFF"/>
+        </w:rPr>
+      </w:pPr>
+    </w:p>
+    <w:p>
+      <w:pPr>
+        <w:rPr>
+          <w:rFonts w:ascii="Helvetica" w:hAnsi="Helvetica" w:cs="Helvetica"/>
+          <w:b/>
+          <w:bCs/>
+          <w:color w:val="000000"/>
+          <w:sz w:val="21"/>
+          <w:szCs w:val="21"/>
+          <w:shd w:val="clear" w:color="auto" w:fill="FFFFFF"/>
+        </w:rPr>
+      </w:pPr>
+      <w:r>
+        <w:rPr>
+          <w:rFonts w:ascii="Helvetica" w:hAnsi="Helvetica" w:cs="Helvetica"/>
+          <w:b/>
+          <w:bCs/>
+          <w:color w:val="000000"/>
+          <w:sz w:val="21"/>
+          <w:szCs w:val="21"/>
+          <w:shd w:val="clear" w:color="auto" w:fill="FFFFFF"/>
+        </w:rPr>
+        <w:t xml:space="preserve">To check all images running in our machine </w:t>
+      </w:r>
+    </w:p>
+    <w:p>
+      <w:pPr>
+        <w:rPr>
+          <w:rFonts w:ascii="Helvetica" w:hAnsi="Helvetica" w:cs="Helvetica"/>
+          <w:b/>
+          <w:bCs/>
+          <w:color w:val="000000"/>
+          <w:sz w:val="21"/>
+          <w:szCs w:val="21"/>
+          <w:shd w:val="clear" w:color="auto" w:fill="FFFFFF"/>
+        </w:rPr>
+      </w:pPr>
+    </w:p>
+    <w:p>
+      <w:pPr>
+        <w:rPr>
+          <w:rFonts w:ascii="Helvetica" w:hAnsi="Helvetica" w:cs="Helvetica"/>
+          <w:b/>
+          <w:bCs/>
+          <w:color w:val="000000"/>
+          <w:sz w:val="21"/>
+          <w:szCs w:val="21"/>
+          <w:shd w:val="clear" w:color="auto" w:fill="FFFFFF"/>
+        </w:rPr>
+      </w:pPr>
+      <w:r>
+        <w:rPr>
+          <w:rFonts w:ascii="Helvetica" w:hAnsi="Helvetica" w:cs="Helvetica"/>
+          <w:b/>
+          <w:bCs/>
+          <w:color w:val="000000"/>
+          <w:sz w:val="21"/>
+          <w:szCs w:val="21"/>
+          <w:highlight w:val="yellow"/>
+          <w:shd w:val="clear" w:color="auto" w:fill="FFFFFF"/>
+        </w:rPr>
+        <w:t>docker images</w:t>
+      </w:r>
+      <w:r>
+        <w:rPr>
+          <w:rFonts w:ascii="Helvetica" w:hAnsi="Helvetica" w:cs="Helvetica"/>
+          <w:b/>
+          <w:bCs/>
+          <w:color w:val="000000"/>
+          <w:sz w:val="21"/>
+          <w:szCs w:val="21"/>
+          <w:shd w:val="clear" w:color="auto" w:fill="FFFFFF"/>
+        </w:rPr>
+        <w:t xml:space="preserve"> </w:t>
+      </w:r>
+    </w:p>
+    <w:p>
+      <w:pPr>
+        <w:rPr>
+          <w:rFonts w:ascii="Helvetica" w:hAnsi="Helvetica" w:cs="Helvetica"/>
+          <w:b/>
+          <w:bCs/>
+          <w:color w:val="000000"/>
+          <w:sz w:val="21"/>
+          <w:szCs w:val="21"/>
+          <w:shd w:val="clear" w:color="auto" w:fill="FFFFFF"/>
+        </w:rPr>
+      </w:pPr>
+    </w:p>
+    <w:p>
+      <w:pPr>
+        <w:rPr>
+          <w:rFonts w:ascii="Helvetica" w:hAnsi="Helvetica" w:cs="Helvetica"/>
+          <w:b/>
+          <w:bCs/>
+          <w:color w:val="000000"/>
+          <w:sz w:val="21"/>
+          <w:szCs w:val="21"/>
+          <w:shd w:val="clear" w:color="auto" w:fill="FFFFFF"/>
+        </w:rPr>
+      </w:pPr>
+      <w:r>
+        <w:rPr>
+          <w:rFonts w:ascii="Helvetica" w:hAnsi="Helvetica" w:cs="Helvetica"/>
+          <w:b/>
+          <w:bCs/>
+          <w:color w:val="000000"/>
+          <w:sz w:val="21"/>
+          <w:szCs w:val="21"/>
+          <w:shd w:val="clear" w:color="auto" w:fill="FFFFFF"/>
+        </w:rPr>
+        <w:t xml:space="preserve">To check all running container we can use the command as </w:t>
+      </w:r>
+    </w:p>
+    <w:p>
+      <w:pPr>
+        <w:rPr>
+          <w:rFonts w:ascii="Helvetica" w:hAnsi="Helvetica" w:cs="Helvetica"/>
+          <w:b/>
+          <w:bCs/>
+          <w:color w:val="000000"/>
+          <w:sz w:val="21"/>
+          <w:szCs w:val="21"/>
+          <w:shd w:val="clear" w:color="auto" w:fill="FFFFFF"/>
+        </w:rPr>
+      </w:pPr>
+    </w:p>
+    <w:p>
+      <w:pPr>
+        <w:rPr>
+          <w:rFonts w:ascii="Helvetica" w:hAnsi="Helvetica" w:cs="Helvetica"/>
+          <w:b/>
+          <w:bCs/>
+          <w:color w:val="000000"/>
+          <w:sz w:val="21"/>
+          <w:szCs w:val="21"/>
+          <w:shd w:val="clear" w:color="auto" w:fill="FFFFFF"/>
+        </w:rPr>
+      </w:pPr>
+      <w:r>
+        <w:rPr>
+          <w:rFonts w:ascii="Helvetica" w:hAnsi="Helvetica" w:cs="Helvetica"/>
+          <w:b/>
+          <w:bCs/>
+          <w:color w:val="000000"/>
+          <w:sz w:val="21"/>
+          <w:szCs w:val="21"/>
+          <w:highlight w:val="yellow"/>
+          <w:shd w:val="clear" w:color="auto" w:fill="FFFFFF"/>
+        </w:rPr>
+        <w:lastRenderedPageBreak/>
+        <w:t>docker ps</w:t>
+      </w:r>
+    </w:p>
+    <w:p>
+      <w:pPr>
+        <w:rPr>
+          <w:rFonts w:ascii="Helvetica" w:hAnsi="Helvetica" w:cs="Helvetica"/>
+          <w:b/>
+          <w:bCs/>
+          <w:color w:val="000000"/>
+          <w:sz w:val="21"/>
+          <w:szCs w:val="21"/>
+          <w:shd w:val="clear" w:color="auto" w:fill="FFFFFF"/>
+        </w:rPr>
+      </w:pPr>
+    </w:p>
+    <w:p>
+      <w:pPr>
+        <w:rPr>
+          <w:rFonts w:ascii="Helvetica" w:hAnsi="Helvetica" w:cs="Helvetica"/>
+          <w:b/>
+          <w:bCs/>
+          <w:color w:val="000000"/>
+          <w:sz w:val="21"/>
+          <w:szCs w:val="21"/>
+          <w:shd w:val="clear" w:color="auto" w:fill="FFFFFF"/>
+        </w:rPr>
+      </w:pPr>
+      <w:r>
+        <w:rPr>
+          <w:rFonts w:ascii="Helvetica" w:hAnsi="Helvetica" w:cs="Helvetica"/>
+          <w:b/>
+          <w:bCs/>
+          <w:color w:val="000000"/>
+          <w:sz w:val="21"/>
+          <w:szCs w:val="21"/>
+          <w:shd w:val="clear" w:color="auto" w:fill="FFFFFF"/>
+        </w:rPr>
+        <w:t xml:space="preserve">To stop the container we can use the command as </w:t>
+      </w:r>
+    </w:p>
+    <w:p>
+      <w:pPr>
+        <w:rPr>
+          <w:rFonts w:ascii="Helvetica" w:hAnsi="Helvetica" w:cs="Helvetica"/>
+          <w:b/>
+          <w:bCs/>
+          <w:color w:val="000000"/>
+          <w:sz w:val="21"/>
+          <w:szCs w:val="21"/>
+          <w:shd w:val="clear" w:color="auto" w:fill="FFFFFF"/>
+        </w:rPr>
+      </w:pPr>
+    </w:p>
+    <w:p>
+      <w:pPr>
+        <w:rPr>
+          <w:rFonts w:ascii="Helvetica" w:hAnsi="Helvetica" w:cs="Helvetica"/>
+          <w:b/>
+          <w:bCs/>
+          <w:color w:val="000000"/>
+          <w:sz w:val="21"/>
+          <w:szCs w:val="21"/>
+          <w:shd w:val="clear" w:color="auto" w:fill="FFFFFF"/>
+        </w:rPr>
+      </w:pPr>
+      <w:r>
+        <w:rPr>
+          <w:rFonts w:ascii="Helvetica" w:hAnsi="Helvetica" w:cs="Helvetica"/>
+          <w:b/>
+          <w:bCs/>
+          <w:color w:val="000000"/>
+          <w:sz w:val="21"/>
+          <w:szCs w:val="21"/>
+          <w:highlight w:val="yellow"/>
+          <w:shd w:val="clear" w:color="auto" w:fill="FFFFFF"/>
+        </w:rPr>
+        <w:t>docker stop containerid</w:t>
+      </w:r>
+    </w:p>
+    <w:p>
+      <w:pPr>
+        <w:rPr>
+          <w:rFonts w:ascii="Helvetica" w:hAnsi="Helvetica" w:cs="Helvetica"/>
+          <w:b/>
+          <w:bCs/>
+          <w:color w:val="000000"/>
+          <w:sz w:val="21"/>
+          <w:szCs w:val="21"/>
+          <w:shd w:val="clear" w:color="auto" w:fill="FFFFFF"/>
+        </w:rPr>
+      </w:pPr>
+      <w:r>
+        <w:rPr>
+          <w:rFonts w:ascii="Helvetica" w:hAnsi="Helvetica" w:cs="Helvetica"/>
+          <w:b/>
+          <w:bCs/>
+          <w:color w:val="000000"/>
+          <w:sz w:val="21"/>
+          <w:szCs w:val="21"/>
+          <w:shd w:val="clear" w:color="auto" w:fill="FFFFFF"/>
+        </w:rPr>
+        <w:t xml:space="preserve"> </w:t>
+      </w:r>
+    </w:p>
+    <w:p>
+      <w:pPr>
+        <w:rPr>
+          <w:rFonts w:ascii="Helvetica" w:hAnsi="Helvetica" w:cs="Helvetica"/>
+          <w:b/>
+          <w:bCs/>
+          <w:color w:val="000000"/>
+          <w:sz w:val="21"/>
+          <w:szCs w:val="21"/>
+          <w:shd w:val="clear" w:color="auto" w:fill="FFFFFF"/>
+        </w:rPr>
+      </w:pPr>
+      <w:r>
+        <w:rPr>
+          <w:rFonts w:ascii="Helvetica" w:hAnsi="Helvetica" w:cs="Helvetica"/>
+          <w:b/>
+          <w:bCs/>
+          <w:color w:val="000000"/>
+          <w:sz w:val="21"/>
+          <w:szCs w:val="21"/>
+          <w:shd w:val="clear" w:color="auto" w:fill="FFFFFF"/>
+        </w:rPr>
+        <w:t xml:space="preserve">To start the container we can use the commands as </w:t>
+      </w:r>
+    </w:p>
+    <w:p>
+      <w:pPr>
+        <w:rPr>
+          <w:rFonts w:ascii="Helvetica" w:hAnsi="Helvetica" w:cs="Helvetica"/>
+          <w:b/>
+          <w:bCs/>
+          <w:color w:val="000000"/>
+          <w:sz w:val="21"/>
+          <w:szCs w:val="21"/>
+          <w:shd w:val="clear" w:color="auto" w:fill="FFFFFF"/>
+        </w:rPr>
+      </w:pPr>
+    </w:p>
+    <w:p>
+      <w:pPr>
+        <w:rPr>
+          <w:rFonts w:ascii="Helvetica" w:hAnsi="Helvetica" w:cs="Helvetica"/>
+          <w:b/>
+          <w:bCs/>
+          <w:color w:val="000000"/>
+          <w:sz w:val="21"/>
+          <w:szCs w:val="21"/>
+          <w:shd w:val="clear" w:color="auto" w:fill="FFFFFF"/>
+        </w:rPr>
+      </w:pPr>
+      <w:r>
+        <w:rPr>
+          <w:rFonts w:ascii="Helvetica" w:hAnsi="Helvetica" w:cs="Helvetica"/>
+          <w:b/>
+          <w:bCs/>
+          <w:color w:val="000000"/>
+          <w:sz w:val="21"/>
+          <w:szCs w:val="21"/>
+          <w:highlight w:val="yellow"/>
+          <w:shd w:val="clear" w:color="auto" w:fill="FFFFFF"/>
+        </w:rPr>
+        <w:t>docker start containerid</w:t>
+      </w:r>
+    </w:p>
+    <w:p>
+      <w:pPr>
+        <w:rPr>
+          <w:rFonts w:ascii="Helvetica" w:hAnsi="Helvetica" w:cs="Helvetica"/>
+          <w:b/>
+          <w:bCs/>
+          <w:color w:val="000000"/>
+          <w:sz w:val="21"/>
+          <w:szCs w:val="21"/>
+          <w:shd w:val="clear" w:color="auto" w:fill="FFFFFF"/>
+        </w:rPr>
+      </w:pPr>
+    </w:p>
+    <w:p>
+      <w:pPr>
+        <w:rPr>
+          <w:rFonts w:ascii="Helvetica" w:hAnsi="Helvetica" w:cs="Helvetica"/>
+          <w:b/>
+          <w:bCs/>
+          <w:color w:val="000000"/>
+          <w:sz w:val="21"/>
+          <w:szCs w:val="21"/>
+          <w:shd w:val="clear" w:color="auto" w:fill="FFFFFF"/>
+        </w:rPr>
+      </w:pPr>
+      <w:r>
+        <w:rPr>
+          <w:rFonts w:ascii="Helvetica" w:hAnsi="Helvetica" w:cs="Helvetica"/>
+          <w:b/>
+          <w:bCs/>
+          <w:color w:val="000000"/>
+          <w:sz w:val="21"/>
+          <w:szCs w:val="21"/>
+          <w:highlight w:val="yellow"/>
+          <w:shd w:val="clear" w:color="auto" w:fill="FFFFFF"/>
+        </w:rPr>
+        <w:t>docker ps</w:t>
+      </w:r>
+      <w:r>
+        <w:rPr>
+          <w:rFonts w:ascii="Helvetica" w:hAnsi="Helvetica" w:cs="Helvetica"/>
+          <w:b/>
+          <w:bCs/>
+          <w:color w:val="000000"/>
+          <w:sz w:val="21"/>
+          <w:szCs w:val="21"/>
+          <w:shd w:val="clear" w:color="auto" w:fill="FFFFFF"/>
+        </w:rPr>
+        <w:t xml:space="preserve"> </w:t>
+      </w:r>
+      <w:r>
+        <w:rPr>
+          <w:rFonts w:ascii="Helvetica" w:hAnsi="Helvetica" w:cs="Helvetica"/>
+          <w:b/>
+          <w:bCs/>
+          <w:color w:val="000000"/>
+          <w:sz w:val="21"/>
+          <w:szCs w:val="21"/>
+          <w:shd w:val="clear" w:color="auto" w:fill="FFFFFF"/>
+        </w:rPr>
+        <w:tab/>
+      </w:r>
+      <w:r>
+        <w:rPr>
+          <w:rFonts w:ascii="Helvetica" w:hAnsi="Helvetica" w:cs="Helvetica"/>
+          <w:b/>
+          <w:bCs/>
+          <w:color w:val="000000"/>
+          <w:sz w:val="21"/>
+          <w:szCs w:val="21"/>
+          <w:shd w:val="clear" w:color="auto" w:fill="FFFFFF"/>
+        </w:rPr>
+        <w:tab/>
+        <w:t xml:space="preserve">: </w:t>
+      </w:r>
+      <w:r>
+        <w:rPr>
+          <w:rFonts w:ascii="Helvetica" w:hAnsi="Helvetica" w:cs="Helvetica"/>
+          <w:b/>
+          <w:bCs/>
+          <w:color w:val="000000"/>
+          <w:sz w:val="21"/>
+          <w:szCs w:val="21"/>
+          <w:shd w:val="clear" w:color="auto" w:fill="FFFFFF"/>
+        </w:rPr>
+        <w:tab/>
+        <w:t xml:space="preserve">This command display only running container </w:t>
+      </w:r>
+    </w:p>
+    <w:p>
+      <w:pPr>
+        <w:rPr>
+          <w:rFonts w:ascii="Helvetica" w:hAnsi="Helvetica" w:cs="Helvetica"/>
+          <w:b/>
+          <w:bCs/>
+          <w:color w:val="000000"/>
+          <w:sz w:val="21"/>
+          <w:szCs w:val="21"/>
+          <w:shd w:val="clear" w:color="auto" w:fill="FFFFFF"/>
+        </w:rPr>
+      </w:pPr>
+      <w:r>
+        <w:rPr>
+          <w:rFonts w:ascii="Helvetica" w:hAnsi="Helvetica" w:cs="Helvetica"/>
+          <w:b/>
+          <w:bCs/>
+          <w:color w:val="000000"/>
+          <w:sz w:val="21"/>
+          <w:szCs w:val="21"/>
+          <w:highlight w:val="yellow"/>
+          <w:shd w:val="clear" w:color="auto" w:fill="FFFFFF"/>
+        </w:rPr>
+        <w:t>docker ps –a</w:t>
+      </w:r>
+      <w:r>
+        <w:rPr>
+          <w:rFonts w:ascii="Helvetica" w:hAnsi="Helvetica" w:cs="Helvetica"/>
+          <w:b/>
+          <w:bCs/>
+          <w:color w:val="000000"/>
+          <w:sz w:val="21"/>
+          <w:szCs w:val="21"/>
+          <w:shd w:val="clear" w:color="auto" w:fill="FFFFFF"/>
+        </w:rPr>
+        <w:t xml:space="preserve"> </w:t>
+      </w:r>
+      <w:r>
+        <w:rPr>
+          <w:rFonts w:ascii="Helvetica" w:hAnsi="Helvetica" w:cs="Helvetica"/>
+          <w:b/>
+          <w:bCs/>
+          <w:color w:val="000000"/>
+          <w:sz w:val="21"/>
+          <w:szCs w:val="21"/>
+          <w:shd w:val="clear" w:color="auto" w:fill="FFFFFF"/>
+        </w:rPr>
+        <w:tab/>
+      </w:r>
+      <w:r>
+        <w:rPr>
+          <w:rFonts w:ascii="Helvetica" w:hAnsi="Helvetica" w:cs="Helvetica"/>
+          <w:b/>
+          <w:bCs/>
+          <w:color w:val="000000"/>
+          <w:sz w:val="21"/>
+          <w:szCs w:val="21"/>
+          <w:shd w:val="clear" w:color="auto" w:fill="FFFFFF"/>
+        </w:rPr>
+        <w:tab/>
+        <w:t>:</w:t>
+      </w:r>
+      <w:r>
+        <w:rPr>
+          <w:rFonts w:ascii="Helvetica" w:hAnsi="Helvetica" w:cs="Helvetica"/>
+          <w:b/>
+          <w:bCs/>
+          <w:color w:val="000000"/>
+          <w:sz w:val="21"/>
+          <w:szCs w:val="21"/>
+          <w:shd w:val="clear" w:color="auto" w:fill="FFFFFF"/>
+        </w:rPr>
+        <w:tab/>
+        <w:t xml:space="preserve">This command display all container which present in our machine it may be running or stopped. </w:t>
+      </w:r>
+    </w:p>
+    <w:p>
+      <w:pPr>
+        <w:rPr>
+          <w:rFonts w:ascii="Helvetica" w:hAnsi="Helvetica" w:cs="Helvetica"/>
+          <w:b/>
+          <w:bCs/>
+          <w:color w:val="000000"/>
+          <w:sz w:val="21"/>
+          <w:szCs w:val="21"/>
+          <w:shd w:val="clear" w:color="auto" w:fill="FFFFFF"/>
+        </w:rPr>
+      </w:pPr>
+    </w:p>
+    <w:p>
+      <w:pPr>
+        <w:rPr>
+          <w:rFonts w:ascii="Helvetica" w:hAnsi="Helvetica" w:cs="Helvetica"/>
+          <w:b/>
+          <w:bCs/>
+          <w:color w:val="000000"/>
+          <w:sz w:val="21"/>
+          <w:szCs w:val="21"/>
+          <w:shd w:val="clear" w:color="auto" w:fill="FFFFFF"/>
+        </w:rPr>
+      </w:pPr>
+      <w:r>
+        <w:rPr>
+          <w:rFonts w:ascii="Helvetica" w:hAnsi="Helvetica" w:cs="Helvetica"/>
+          <w:b/>
+          <w:bCs/>
+          <w:color w:val="000000"/>
+          <w:sz w:val="21"/>
+          <w:szCs w:val="21"/>
+          <w:highlight w:val="yellow"/>
+          <w:shd w:val="clear" w:color="auto" w:fill="FFFFFF"/>
+        </w:rPr>
+        <w:t>Creating the image to run the html, css and js program</w:t>
+      </w:r>
+      <w:r>
+        <w:rPr>
+          <w:rFonts w:ascii="Helvetica" w:hAnsi="Helvetica" w:cs="Helvetica"/>
+          <w:b/>
+          <w:bCs/>
+          <w:color w:val="000000"/>
+          <w:sz w:val="21"/>
+          <w:szCs w:val="21"/>
+          <w:shd w:val="clear" w:color="auto" w:fill="FFFFFF"/>
+        </w:rPr>
+        <w:t xml:space="preserve"> </w:t>
+      </w:r>
+    </w:p>
+    <w:p>
+      <w:pPr>
+        <w:rPr>
+          <w:rFonts w:ascii="Helvetica" w:hAnsi="Helvetica" w:cs="Helvetica"/>
+          <w:b/>
+          <w:bCs/>
+          <w:color w:val="000000"/>
+          <w:sz w:val="21"/>
+          <w:szCs w:val="21"/>
+          <w:shd w:val="clear" w:color="auto" w:fill="FFFFFF"/>
+        </w:rPr>
+      </w:pPr>
+    </w:p>
+    <w:p>
+      <w:pPr>
+        <w:rPr>
+          <w:rFonts w:ascii="Helvetica" w:hAnsi="Helvetica" w:cs="Helvetica"/>
+          <w:b/>
+          <w:bCs/>
+          <w:color w:val="000000"/>
+          <w:sz w:val="21"/>
+          <w:szCs w:val="21"/>
+          <w:shd w:val="clear" w:color="auto" w:fill="FFFFFF"/>
+        </w:rPr>
+      </w:pPr>
+      <w:r>
+        <w:rPr>
+          <w:rFonts w:ascii="Helvetica" w:hAnsi="Helvetica" w:cs="Helvetica"/>
+          <w:b/>
+          <w:bCs/>
+          <w:color w:val="000000"/>
+          <w:sz w:val="21"/>
+          <w:szCs w:val="21"/>
+          <w:shd w:val="clear" w:color="auto" w:fill="FFFFFF"/>
+        </w:rPr>
+        <w:t xml:space="preserve">After created web application using html, css and js we have to deploy on server. </w:t>
+      </w:r>
+    </w:p>
+    <w:p>
+      <w:pPr>
+        <w:rPr>
+          <w:rFonts w:ascii="Helvetica" w:hAnsi="Helvetica" w:cs="Helvetica"/>
+          <w:b/>
+          <w:bCs/>
+          <w:color w:val="000000"/>
+          <w:sz w:val="21"/>
+          <w:szCs w:val="21"/>
+          <w:shd w:val="clear" w:color="auto" w:fill="FFFFFF"/>
+        </w:rPr>
+      </w:pPr>
+      <w:r>
+        <w:rPr>
+          <w:rFonts w:ascii="Helvetica" w:hAnsi="Helvetica" w:cs="Helvetica"/>
+          <w:b/>
+          <w:bCs/>
+          <w:color w:val="000000"/>
+          <w:sz w:val="21"/>
+          <w:szCs w:val="21"/>
+          <w:shd w:val="clear" w:color="auto" w:fill="FFFFFF"/>
+        </w:rPr>
+        <w:t xml:space="preserve">Tomcat </w:t>
+      </w:r>
+    </w:p>
+    <w:p>
+      <w:pPr>
+        <w:rPr>
+          <w:rFonts w:ascii="Helvetica" w:hAnsi="Helvetica" w:cs="Helvetica"/>
+          <w:b/>
+          <w:bCs/>
+          <w:color w:val="000000"/>
+          <w:sz w:val="21"/>
+          <w:szCs w:val="21"/>
+          <w:shd w:val="clear" w:color="auto" w:fill="FFFFFF"/>
+        </w:rPr>
+      </w:pPr>
+      <w:r>
+        <w:rPr>
+          <w:rFonts w:ascii="Helvetica" w:hAnsi="Helvetica" w:cs="Helvetica"/>
+          <w:b/>
+          <w:bCs/>
+          <w:color w:val="000000"/>
+          <w:sz w:val="21"/>
+          <w:szCs w:val="21"/>
+          <w:shd w:val="clear" w:color="auto" w:fill="FFFFFF"/>
+        </w:rPr>
+        <w:t xml:space="preserve">Web logic </w:t>
+      </w:r>
+    </w:p>
+    <w:p>
+      <w:pPr>
+        <w:rPr>
+          <w:rFonts w:ascii="Helvetica" w:hAnsi="Helvetica" w:cs="Helvetica"/>
+          <w:b/>
+          <w:bCs/>
+          <w:color w:val="000000"/>
+          <w:sz w:val="21"/>
+          <w:szCs w:val="21"/>
+          <w:shd w:val="clear" w:color="auto" w:fill="FFFFFF"/>
+        </w:rPr>
+      </w:pPr>
+      <w:r>
+        <w:rPr>
+          <w:rFonts w:ascii="Helvetica" w:hAnsi="Helvetica" w:cs="Helvetica"/>
+          <w:b/>
+          <w:bCs/>
+          <w:color w:val="000000"/>
+          <w:sz w:val="21"/>
+          <w:szCs w:val="21"/>
+          <w:shd w:val="clear" w:color="auto" w:fill="FFFFFF"/>
+        </w:rPr>
+        <w:t xml:space="preserve">Jboss </w:t>
+      </w:r>
+    </w:p>
+    <w:p>
+      <w:pPr>
+        <w:rPr>
+          <w:rFonts w:ascii="Helvetica" w:hAnsi="Helvetica" w:cs="Helvetica"/>
+          <w:b/>
+          <w:bCs/>
+          <w:color w:val="000000"/>
+          <w:sz w:val="21"/>
+          <w:szCs w:val="21"/>
+          <w:shd w:val="clear" w:color="auto" w:fill="FFFFFF"/>
+        </w:rPr>
+      </w:pPr>
+      <w:r>
+        <w:rPr>
+          <w:rFonts w:ascii="Helvetica" w:hAnsi="Helvetica" w:cs="Helvetica"/>
+          <w:b/>
+          <w:bCs/>
+          <w:color w:val="000000"/>
+          <w:sz w:val="21"/>
+          <w:szCs w:val="21"/>
+          <w:shd w:val="clear" w:color="auto" w:fill="FFFFFF"/>
+        </w:rPr>
+        <w:t xml:space="preserve">Iis </w:t>
+      </w:r>
+    </w:p>
+    <w:p>
+      <w:pPr>
+        <w:rPr>
+          <w:rFonts w:ascii="Helvetica" w:hAnsi="Helvetica" w:cs="Helvetica"/>
+          <w:b/>
+          <w:bCs/>
+          <w:color w:val="000000"/>
+          <w:sz w:val="21"/>
+          <w:szCs w:val="21"/>
+          <w:shd w:val="clear" w:color="auto" w:fill="FFFFFF"/>
+        </w:rPr>
+      </w:pPr>
+      <w:r>
+        <w:rPr>
+          <w:rFonts w:ascii="Helvetica" w:hAnsi="Helvetica" w:cs="Helvetica"/>
+          <w:b/>
+          <w:bCs/>
+          <w:color w:val="000000"/>
+          <w:sz w:val="21"/>
+          <w:szCs w:val="21"/>
+          <w:shd w:val="clear" w:color="auto" w:fill="FFFFFF"/>
+        </w:rPr>
+        <w:t xml:space="preserve">Apache </w:t>
+      </w:r>
+    </w:p>
+    <w:p>
+      <w:pPr>
+        <w:rPr>
+          <w:rFonts w:ascii="Helvetica" w:hAnsi="Helvetica" w:cs="Helvetica"/>
+          <w:b/>
+          <w:bCs/>
+          <w:color w:val="000000"/>
+          <w:sz w:val="21"/>
+          <w:szCs w:val="21"/>
+          <w:shd w:val="clear" w:color="auto" w:fill="FFFFFF"/>
+        </w:rPr>
+      </w:pPr>
+    </w:p>
+    <w:p>
+      <w:pPr>
+        <w:rPr>
+          <w:rFonts w:ascii="Helvetica" w:hAnsi="Helvetica" w:cs="Helvetica"/>
+          <w:b/>
+          <w:bCs/>
+          <w:color w:val="000000"/>
+          <w:sz w:val="21"/>
+          <w:szCs w:val="21"/>
+          <w:shd w:val="clear" w:color="auto" w:fill="FFFFFF"/>
+        </w:rPr>
+      </w:pPr>
+      <w:r>
+        <w:rPr>
+          <w:rFonts w:ascii="Helvetica" w:hAnsi="Helvetica" w:cs="Helvetica"/>
+          <w:b/>
+          <w:bCs/>
+          <w:color w:val="000000"/>
+          <w:sz w:val="21"/>
+          <w:szCs w:val="21"/>
+          <w:shd w:val="clear" w:color="auto" w:fill="FFFFFF"/>
+        </w:rPr>
+        <w:t xml:space="preserve">Nginx : it is type of open source server which help to deploy the application. </w:t>
+      </w:r>
+    </w:p>
+    <w:p>
+      <w:pPr>
+        <w:rPr>
+          <w:rFonts w:ascii="Helvetica" w:hAnsi="Helvetica" w:cs="Helvetica"/>
+          <w:b/>
+          <w:bCs/>
+          <w:color w:val="000000"/>
+          <w:sz w:val="21"/>
+          <w:szCs w:val="21"/>
+          <w:shd w:val="clear" w:color="auto" w:fill="FFFFFF"/>
+        </w:rPr>
+      </w:pPr>
+    </w:p>
+    <w:p>
+      <w:pPr>
+        <w:rPr>
+          <w:rFonts w:ascii="Helvetica" w:hAnsi="Helvetica" w:cs="Helvetica"/>
+          <w:b/>
+          <w:bCs/>
+          <w:color w:val="000000"/>
+          <w:sz w:val="21"/>
+          <w:szCs w:val="21"/>
+          <w:shd w:val="clear" w:color="auto" w:fill="FFFFFF"/>
+        </w:rPr>
+      </w:pPr>
+      <w:r>
+        <w:rPr>
+          <w:rFonts w:ascii="Helvetica" w:hAnsi="Helvetica" w:cs="Helvetica"/>
+          <w:b/>
+          <w:bCs/>
+          <w:color w:val="000000"/>
+          <w:sz w:val="21"/>
+          <w:szCs w:val="21"/>
+          <w:shd w:val="clear" w:color="auto" w:fill="FFFFFF"/>
+        </w:rPr>
+        <w:t xml:space="preserve">Create the html, css and js file </w:t>
+      </w:r>
+    </w:p>
+    <w:p>
+      <w:pPr>
+        <w:rPr>
+          <w:rFonts w:ascii="Helvetica" w:hAnsi="Helvetica" w:cs="Helvetica"/>
+          <w:b/>
+          <w:bCs/>
+          <w:color w:val="000000"/>
+          <w:sz w:val="21"/>
+          <w:szCs w:val="21"/>
+          <w:shd w:val="clear" w:color="auto" w:fill="FFFFFF"/>
+        </w:rPr>
+      </w:pPr>
+    </w:p>
+    <w:p>
+      <w:pPr>
+        <w:rPr>
+          <w:rFonts w:ascii="Helvetica" w:hAnsi="Helvetica" w:cs="Helvetica"/>
+          <w:b/>
+          <w:bCs/>
+          <w:color w:val="000000"/>
+          <w:sz w:val="21"/>
+          <w:szCs w:val="21"/>
+          <w:shd w:val="clear" w:color="auto" w:fill="FFFFFF"/>
+        </w:rPr>
+      </w:pPr>
+      <w:r>
+        <w:rPr>
+          <w:rFonts w:ascii="Helvetica" w:hAnsi="Helvetica" w:cs="Helvetica"/>
+          <w:b/>
+          <w:bCs/>
+          <w:color w:val="000000"/>
+          <w:sz w:val="21"/>
+          <w:szCs w:val="21"/>
+          <w:shd w:val="clear" w:color="auto" w:fill="FFFFFF"/>
+        </w:rPr>
+        <w:t xml:space="preserve">Then create the Dockerfile </w:t>
+      </w:r>
+    </w:p>
+    <w:p>
+      <w:pPr>
+        <w:rPr>
+          <w:rFonts w:ascii="Helvetica" w:hAnsi="Helvetica" w:cs="Helvetica"/>
+          <w:b/>
+          <w:bCs/>
+          <w:color w:val="000000"/>
+          <w:sz w:val="21"/>
+          <w:szCs w:val="21"/>
+          <w:shd w:val="clear" w:color="auto" w:fill="FFFFFF"/>
+        </w:rPr>
+      </w:pPr>
+    </w:p>
+    <w:p>
+      <w:pPr>
+        <w:shd w:val="clear" w:color="auto" w:fill="FFFFFF"/>
+        <w:spacing w:after="0" w:line="285" w:lineRule="atLeast"/>
+        <w:rPr>
+          <w:rFonts w:ascii="Consolas" w:eastAsia="Times New Roman" w:hAnsi="Consolas" w:cs="Times New Roman"/>
+          <w:color w:val="000000"/>
+          <w:sz w:val="21"/>
+          <w:szCs w:val="21"/>
+          <w:lang w:eastAsia="en-IN"/>
+        </w:rPr>
+      </w:pPr>
+      <w:r>
+        <w:rPr>
+          <w:rFonts w:ascii="Consolas" w:eastAsia="Times New Roman" w:hAnsi="Consolas" w:cs="Times New Roman"/>
+          <w:color w:val="0000FF"/>
+          <w:sz w:val="21"/>
+          <w:szCs w:val="21"/>
+          <w:lang w:eastAsia="en-IN"/>
+        </w:rPr>
+        <w:t>FROM</w:t>
+      </w:r>
+      <w:r>
+        <w:rPr>
+          <w:rFonts w:ascii="Consolas" w:eastAsia="Times New Roman" w:hAnsi="Consolas" w:cs="Times New Roman"/>
+          <w:color w:val="000000"/>
+          <w:sz w:val="21"/>
+          <w:szCs w:val="21"/>
+          <w:lang w:eastAsia="en-IN"/>
+        </w:rPr>
+        <w:t xml:space="preserve"> nginx:latest</w:t>
+      </w:r>
+    </w:p>
+    <w:p>
+      <w:pPr>
+        <w:shd w:val="clear" w:color="auto" w:fill="FFFFFF"/>
+        <w:spacing w:after="0" w:line="285" w:lineRule="atLeast"/>
+        <w:rPr>
+          <w:rFonts w:ascii="Consolas" w:eastAsia="Times New Roman" w:hAnsi="Consolas" w:cs="Times New Roman"/>
+          <w:color w:val="000000"/>
+          <w:sz w:val="21"/>
+          <w:szCs w:val="21"/>
+          <w:lang w:eastAsia="en-IN"/>
+        </w:rPr>
+      </w:pPr>
+      <w:r>
+        <w:rPr>
+          <w:rFonts w:ascii="Consolas" w:eastAsia="Times New Roman" w:hAnsi="Consolas" w:cs="Times New Roman"/>
+          <w:color w:val="0000FF"/>
+          <w:sz w:val="21"/>
+          <w:szCs w:val="21"/>
+          <w:lang w:eastAsia="en-IN"/>
+        </w:rPr>
+        <w:t>COPY</w:t>
+      </w:r>
+      <w:r>
+        <w:rPr>
+          <w:rFonts w:ascii="Consolas" w:eastAsia="Times New Roman" w:hAnsi="Consolas" w:cs="Times New Roman"/>
+          <w:color w:val="000000"/>
+          <w:sz w:val="21"/>
+          <w:szCs w:val="21"/>
+          <w:lang w:eastAsia="en-IN"/>
+        </w:rPr>
+        <w:t xml:space="preserve"> index.html /usr/share/nginx/html</w:t>
+      </w:r>
+    </w:p>
+    <w:p>
+      <w:pPr>
+        <w:rPr>
+          <w:rFonts w:ascii="Helvetica" w:hAnsi="Helvetica" w:cs="Helvetica"/>
+          <w:b/>
+          <w:bCs/>
+          <w:color w:val="000000"/>
+          <w:sz w:val="21"/>
+          <w:szCs w:val="21"/>
+          <w:shd w:val="clear" w:color="auto" w:fill="FFFFFF"/>
+        </w:rPr>
+      </w:pPr>
+    </w:p>
+    <w:p>
+      <w:pPr>
+        <w:rPr>
+          <w:rFonts w:ascii="Helvetica" w:hAnsi="Helvetica" w:cs="Helvetica"/>
+          <w:b/>
+          <w:bCs/>
+          <w:color w:val="000000"/>
+          <w:sz w:val="21"/>
+          <w:szCs w:val="21"/>
+          <w:shd w:val="clear" w:color="auto" w:fill="FFFFFF"/>
+        </w:rPr>
+      </w:pPr>
+      <w:r>
+        <w:rPr>
+          <w:rFonts w:ascii="Helvetica" w:hAnsi="Helvetica" w:cs="Helvetica"/>
+          <w:b/>
+          <w:bCs/>
+          <w:color w:val="000000"/>
+          <w:sz w:val="21"/>
+          <w:szCs w:val="21"/>
+          <w:shd w:val="clear" w:color="auto" w:fill="FFFFFF"/>
+        </w:rPr>
+        <w:t xml:space="preserve">Build the image </w:t>
+      </w:r>
+    </w:p>
+    <w:p>
+      <w:pPr>
+        <w:rPr>
+          <w:rFonts w:ascii="Helvetica" w:hAnsi="Helvetica" w:cs="Helvetica"/>
+          <w:b/>
+          <w:bCs/>
+          <w:color w:val="000000"/>
+          <w:sz w:val="21"/>
+          <w:szCs w:val="21"/>
+          <w:shd w:val="clear" w:color="auto" w:fill="FFFFFF"/>
+        </w:rPr>
+      </w:pPr>
+    </w:p>
+    <w:p>
+      <w:pPr>
+        <w:rPr>
+          <w:rFonts w:ascii="Helvetica" w:hAnsi="Helvetica" w:cs="Helvetica"/>
+          <w:b/>
+          <w:bCs/>
+          <w:color w:val="000000"/>
+          <w:sz w:val="21"/>
+          <w:szCs w:val="21"/>
+          <w:shd w:val="clear" w:color="auto" w:fill="FFFFFF"/>
+        </w:rPr>
+      </w:pPr>
+      <w:r>
+        <w:rPr>
+          <w:rFonts w:ascii="Helvetica" w:hAnsi="Helvetica" w:cs="Helvetica"/>
+          <w:b/>
+          <w:bCs/>
+          <w:color w:val="000000"/>
+          <w:sz w:val="21"/>
+          <w:szCs w:val="21"/>
+          <w:highlight w:val="yellow"/>
+          <w:shd w:val="clear" w:color="auto" w:fill="FFFFFF"/>
+        </w:rPr>
+        <w:lastRenderedPageBreak/>
+        <w:t>docker build -t myweb-mern . -f Dockerfile</w:t>
+      </w:r>
+    </w:p>
+    <w:p>
+      <w:pPr>
+        <w:rPr>
+          <w:rFonts w:ascii="Helvetica" w:hAnsi="Helvetica" w:cs="Helvetica"/>
+          <w:b/>
+          <w:bCs/>
+          <w:color w:val="000000"/>
+          <w:sz w:val="21"/>
+          <w:szCs w:val="21"/>
+          <w:shd w:val="clear" w:color="auto" w:fill="FFFFFF"/>
+        </w:rPr>
+      </w:pPr>
+    </w:p>
+    <w:p>
+      <w:pPr>
+        <w:rPr>
+          <w:rFonts w:ascii="Helvetica" w:hAnsi="Helvetica" w:cs="Helvetica"/>
+          <w:b/>
+          <w:bCs/>
+          <w:color w:val="000000"/>
+          <w:sz w:val="21"/>
+          <w:szCs w:val="21"/>
+          <w:shd w:val="clear" w:color="auto" w:fill="FFFFFF"/>
+        </w:rPr>
+      </w:pPr>
+      <w:r>
+        <w:rPr>
+          <w:rFonts w:ascii="Helvetica" w:hAnsi="Helvetica" w:cs="Helvetica"/>
+          <w:b/>
+          <w:bCs/>
+          <w:color w:val="000000"/>
+          <w:sz w:val="21"/>
+          <w:szCs w:val="21"/>
+          <w:shd w:val="clear" w:color="auto" w:fill="FFFFFF"/>
+        </w:rPr>
+        <w:t xml:space="preserve">nginx server by default port number is </w:t>
+      </w:r>
+      <w:r>
+        <w:rPr>
+          <w:rFonts w:ascii="Helvetica" w:hAnsi="Helvetica" w:cs="Helvetica"/>
+          <w:b/>
+          <w:bCs/>
+          <w:color w:val="000000"/>
+          <w:sz w:val="21"/>
+          <w:szCs w:val="21"/>
+          <w:highlight w:val="yellow"/>
+          <w:shd w:val="clear" w:color="auto" w:fill="FFFFFF"/>
+        </w:rPr>
+        <w:t>80</w:t>
+      </w:r>
+      <w:r>
+        <w:rPr>
+          <w:rFonts w:ascii="Helvetica" w:hAnsi="Helvetica" w:cs="Helvetica"/>
+          <w:b/>
+          <w:bCs/>
+          <w:color w:val="000000"/>
+          <w:sz w:val="21"/>
+          <w:szCs w:val="21"/>
+          <w:shd w:val="clear" w:color="auto" w:fill="FFFFFF"/>
+        </w:rPr>
+        <w:t xml:space="preserve"> </w:t>
+      </w:r>
+    </w:p>
+    <w:p>
+      <w:pPr>
+        <w:rPr>
+          <w:rFonts w:ascii="Helvetica" w:hAnsi="Helvetica" w:cs="Helvetica"/>
+          <w:b/>
+          <w:bCs/>
+          <w:color w:val="000000"/>
+          <w:sz w:val="21"/>
+          <w:szCs w:val="21"/>
+          <w:shd w:val="clear" w:color="auto" w:fill="FFFFFF"/>
+        </w:rPr>
+      </w:pPr>
+    </w:p>
+    <w:p>
+      <w:pPr>
+        <w:rPr>
+          <w:rFonts w:ascii="Helvetica" w:hAnsi="Helvetica" w:cs="Helvetica"/>
+          <w:b/>
+          <w:bCs/>
+          <w:color w:val="000000"/>
+          <w:sz w:val="21"/>
+          <w:szCs w:val="21"/>
+          <w:shd w:val="clear" w:color="auto" w:fill="FFFFFF"/>
+        </w:rPr>
+      </w:pPr>
+      <w:r>
+        <w:rPr>
+          <w:rFonts w:ascii="Helvetica" w:hAnsi="Helvetica" w:cs="Helvetica"/>
+          <w:b/>
+          <w:bCs/>
+          <w:color w:val="000000"/>
+          <w:sz w:val="21"/>
+          <w:szCs w:val="21"/>
+          <w:shd w:val="clear" w:color="auto" w:fill="FFFFFF"/>
+        </w:rPr>
+        <w:t>docker run -d -p 9292:80 myweb-mern</w:t>
+      </w:r>
+    </w:p>
+    <w:p>
+      <w:pPr>
+        <w:rPr>
+          <w:rFonts w:ascii="Helvetica" w:hAnsi="Helvetica" w:cs="Helvetica"/>
+          <w:b/>
+          <w:bCs/>
+          <w:color w:val="000000"/>
+          <w:sz w:val="21"/>
+          <w:szCs w:val="21"/>
+          <w:shd w:val="clear" w:color="auto" w:fill="FFFFFF"/>
+        </w:rPr>
+      </w:pPr>
+    </w:p>
+    <w:p>
+      <w:pPr>
+        <w:rPr>
+          <w:rFonts w:ascii="Helvetica" w:hAnsi="Helvetica" w:cs="Helvetica"/>
+          <w:b/>
+          <w:bCs/>
+          <w:color w:val="000000"/>
+          <w:sz w:val="21"/>
+          <w:szCs w:val="21"/>
+          <w:shd w:val="clear" w:color="auto" w:fill="FFFFFF"/>
+        </w:rPr>
+      </w:pPr>
+      <w:r>
+        <w:rPr>
+          <w:rFonts w:ascii="Helvetica" w:hAnsi="Helvetica" w:cs="Helvetica"/>
+          <w:b/>
+          <w:bCs/>
+          <w:color w:val="000000"/>
+          <w:sz w:val="21"/>
+          <w:szCs w:val="21"/>
+          <w:shd w:val="clear" w:color="auto" w:fill="FFFFFF"/>
+        </w:rPr>
+        <w:t xml:space="preserve">Then open the browser and run the application using the command as </w:t>
+      </w:r>
+    </w:p>
+    <w:p>
+      <w:pPr>
+        <w:rPr>
+          <w:rFonts w:ascii="Helvetica" w:hAnsi="Helvetica" w:cs="Helvetica"/>
+          <w:b/>
+          <w:bCs/>
+          <w:color w:val="000000"/>
+          <w:sz w:val="21"/>
+          <w:szCs w:val="21"/>
+          <w:shd w:val="clear" w:color="auto" w:fill="FFFFFF"/>
+        </w:rPr>
+      </w:pPr>
+    </w:p>
+    <w:p>
+      <w:pPr>
+        <w:rPr>
+          <w:rFonts w:ascii="Helvetica" w:hAnsi="Helvetica" w:cs="Helvetica"/>
+          <w:b/>
+          <w:bCs/>
+          <w:color w:val="000000"/>
+          <w:sz w:val="21"/>
+          <w:szCs w:val="21"/>
+          <w:shd w:val="clear" w:color="auto" w:fill="FFFFFF"/>
+        </w:rPr>
+      </w:pPr>
+      <w:hyperlink r:id="rId5" w:history="1">
+        <w:r>
+          <w:rPr>
+            <w:rStyle w:val="Hyperlink"/>
+            <w:rFonts w:ascii="Helvetica" w:hAnsi="Helvetica" w:cs="Helvetica"/>
+            <w:b/>
+            <w:bCs/>
+            <w:sz w:val="21"/>
+            <w:szCs w:val="21"/>
+            <w:shd w:val="clear" w:color="auto" w:fill="FFFFFF"/>
+          </w:rPr>
+          <w:t>http://localhost:9292</w:t>
+        </w:r>
+      </w:hyperlink>
+      <w:r>
+        <w:rPr>
+          <w:rFonts w:ascii="Helvetica" w:hAnsi="Helvetica" w:cs="Helvetica"/>
+          <w:b/>
+          <w:bCs/>
+          <w:color w:val="000000"/>
+          <w:sz w:val="21"/>
+          <w:szCs w:val="21"/>
+          <w:shd w:val="clear" w:color="auto" w:fill="FFFFFF"/>
+        </w:rPr>
+        <w:t xml:space="preserve"> </w:t>
+      </w:r>
+    </w:p>
+    <w:p>
+      <w:pPr>
+        <w:rPr>
+          <w:rFonts w:ascii="Helvetica" w:hAnsi="Helvetica" w:cs="Helvetica"/>
+          <w:b/>
+          <w:bCs/>
+          <w:color w:val="000000"/>
+          <w:sz w:val="21"/>
+          <w:szCs w:val="21"/>
+          <w:shd w:val="clear" w:color="auto" w:fill="FFFFFF"/>
+        </w:rPr>
+      </w:pPr>
       <w:bookmarkStart w:id="0" w:name="_GoBack"/>
       <w:bookmarkEnd w:id="0"/>
-    </w:p>
-    <w:p>
-      <w:r>
-        <w:t xml:space="preserve"> </w:t>
-      </w:r>
-    </w:p>
-    <w:p/>
-    <w:p/>
-    <w:p>
-      <w:pPr>
-        <w:rPr>
-          <w:highlight w:val="yellow"/>
-        </w:rPr>
-      </w:pPr>
-      <w:r>
-        <w:rPr>
-          <w:highlight w:val="yellow"/>
-        </w:rPr>
-        <w:t xml:space="preserve">npm install mongoose </w:t>
-      </w:r>
-    </w:p>
-    <w:p>
-      <w:r>
-        <w:rPr>
-          <w:highlight w:val="yellow"/>
-        </w:rPr>
-        <w:t>npm install express</w:t>
-      </w:r>
-    </w:p>
-    <w:p/>
-    <w:p>
-      <w:r>
-        <w:t xml:space="preserve"> </w:t>
-      </w:r>
-    </w:p>
-    <w:p/>
-    <w:p/>
-    <w:p/>
-    <w:p>
-      <w:pPr>
-        <w:rPr>
-          <w:rFonts w:ascii="Helvetica" w:hAnsi="Helvetica" w:cs="Helvetica"/>
-          <w:b/>
-          <w:bCs/>
-          <w:color w:val="000000"/>
-          <w:sz w:val="21"/>
-          <w:szCs w:val="21"/>
-          <w:shd w:val="clear" w:color="auto" w:fill="FFFFFF"/>
-        </w:rPr>
-      </w:pPr>
-      <w:r>
-        <w:t xml:space="preserve"> </w:t>
-      </w:r>
     </w:p>
     <w:sectPr>
       <w:pgSz w:w="11906" w:h="16838"/>
@@ -1836,6 +6547,17 @@
       <w:contextualSpacing/>
     </w:pPr>
   </w:style>
+  <w:style w:type="character" w:styleId="Hyperlink">
+    <w:name w:val="Hyperlink"/>
+    <w:basedOn w:val="DefaultParagraphFont"/>
+    <w:uiPriority w:val="99"/>
+    <w:unhideWhenUsed/>
+    <w:rsid w:val="006426C2"/>
+    <w:rPr>
+      <w:color w:val="0563C1" w:themeColor="hyperlink"/>
+      <w:u w:val="single"/>
+    </w:rPr>
+  </w:style>
 </w:styles>
 </file>
 

--- a/Phase 4/Phase 4 Notes.docx
+++ b/Phase 4/Phase 4 Notes.docx
@@ -6005,8 +6005,2902 @@
           <w:shd w:val="clear" w:color="auto" w:fill="FFFFFF"/>
         </w:rPr>
       </w:pPr>
+    </w:p>
+    <w:p>
+      <w:pPr>
+        <w:rPr>
+          <w:rFonts w:ascii="Helvetica" w:hAnsi="Helvetica" w:cs="Helvetica"/>
+          <w:b/>
+          <w:bCs/>
+          <w:color w:val="000000"/>
+          <w:sz w:val="21"/>
+          <w:szCs w:val="21"/>
+          <w:shd w:val="clear" w:color="auto" w:fill="FFFFFF"/>
+        </w:rPr>
+      </w:pPr>
+    </w:p>
+    <w:p>
+      <w:pPr>
+        <w:rPr>
+          <w:rFonts w:ascii="Helvetica" w:hAnsi="Helvetica" w:cs="Helvetica"/>
+          <w:b/>
+          <w:bCs/>
+          <w:color w:val="000000"/>
+          <w:sz w:val="21"/>
+          <w:szCs w:val="21"/>
+          <w:highlight w:val="yellow"/>
+          <w:shd w:val="clear" w:color="auto" w:fill="FFFFFF"/>
+        </w:rPr>
+      </w:pPr>
+      <w:r>
+        <w:rPr>
+          <w:rFonts w:ascii="Helvetica" w:hAnsi="Helvetica" w:cs="Helvetica"/>
+          <w:b/>
+          <w:bCs/>
+          <w:color w:val="000000"/>
+          <w:sz w:val="21"/>
+          <w:szCs w:val="21"/>
+          <w:highlight w:val="yellow"/>
+          <w:shd w:val="clear" w:color="auto" w:fill="FFFFFF"/>
+        </w:rPr>
+        <w:t xml:space="preserve">Day 6 </w:t>
+      </w:r>
+    </w:p>
+    <w:p>
+      <w:pPr>
+        <w:rPr>
+          <w:rFonts w:ascii="Helvetica" w:hAnsi="Helvetica" w:cs="Helvetica"/>
+          <w:b/>
+          <w:bCs/>
+          <w:color w:val="000000"/>
+          <w:sz w:val="21"/>
+          <w:szCs w:val="21"/>
+          <w:shd w:val="clear" w:color="auto" w:fill="FFFFFF"/>
+        </w:rPr>
+      </w:pPr>
+      <w:r>
+        <w:rPr>
+          <w:rFonts w:ascii="Helvetica" w:hAnsi="Helvetica" w:cs="Helvetica"/>
+          <w:b/>
+          <w:bCs/>
+          <w:color w:val="000000"/>
+          <w:sz w:val="21"/>
+          <w:szCs w:val="21"/>
+          <w:highlight w:val="yellow"/>
+          <w:shd w:val="clear" w:color="auto" w:fill="FFFFFF"/>
+        </w:rPr>
+        <w:t>08-02-2022</w:t>
+      </w:r>
+    </w:p>
+    <w:p>
+      <w:pPr>
+        <w:rPr>
+          <w:rFonts w:ascii="Helvetica" w:hAnsi="Helvetica" w:cs="Helvetica"/>
+          <w:b/>
+          <w:bCs/>
+          <w:color w:val="000000"/>
+          <w:sz w:val="21"/>
+          <w:szCs w:val="21"/>
+          <w:shd w:val="clear" w:color="auto" w:fill="FFFFFF"/>
+        </w:rPr>
+      </w:pPr>
+    </w:p>
+    <w:p>
+      <w:pPr>
+        <w:rPr>
+          <w:rFonts w:ascii="Helvetica" w:hAnsi="Helvetica" w:cs="Helvetica"/>
+          <w:b/>
+          <w:bCs/>
+          <w:color w:val="000000"/>
+          <w:sz w:val="21"/>
+          <w:szCs w:val="21"/>
+          <w:shd w:val="clear" w:color="auto" w:fill="FFFFFF"/>
+        </w:rPr>
+      </w:pPr>
+      <w:r>
+        <w:rPr>
+          <w:rFonts w:ascii="Helvetica" w:hAnsi="Helvetica" w:cs="Helvetica"/>
+          <w:b/>
+          <w:bCs/>
+          <w:color w:val="000000"/>
+          <w:sz w:val="21"/>
+          <w:szCs w:val="21"/>
+          <w:shd w:val="clear" w:color="auto" w:fill="FFFFFF"/>
+        </w:rPr>
+        <w:t xml:space="preserve">Creating image for Angular Application </w:t>
+      </w:r>
+    </w:p>
+    <w:p>
+      <w:pPr>
+        <w:rPr>
+          <w:rFonts w:ascii="Helvetica" w:hAnsi="Helvetica" w:cs="Helvetica"/>
+          <w:b/>
+          <w:bCs/>
+          <w:color w:val="000000"/>
+          <w:sz w:val="21"/>
+          <w:szCs w:val="21"/>
+          <w:shd w:val="clear" w:color="auto" w:fill="FFFFFF"/>
+        </w:rPr>
+      </w:pPr>
+      <w:r>
+        <w:rPr>
+          <w:rFonts w:ascii="Helvetica" w:hAnsi="Helvetica" w:cs="Helvetica"/>
+          <w:b/>
+          <w:bCs/>
+          <w:color w:val="000000"/>
+          <w:sz w:val="21"/>
+          <w:szCs w:val="21"/>
+          <w:shd w:val="clear" w:color="auto" w:fill="FFFFFF"/>
+        </w:rPr>
+        <w:t xml:space="preserve">When we create the angular project google provide internally web server. Which run on default port number ie 4200. </w:t>
+      </w:r>
+    </w:p>
+    <w:p>
+      <w:pPr>
+        <w:rPr>
+          <w:rFonts w:ascii="Helvetica" w:hAnsi="Helvetica" w:cs="Helvetica"/>
+          <w:b/>
+          <w:bCs/>
+          <w:color w:val="000000"/>
+          <w:sz w:val="21"/>
+          <w:szCs w:val="21"/>
+          <w:shd w:val="clear" w:color="auto" w:fill="FFFFFF"/>
+        </w:rPr>
+      </w:pPr>
+      <w:r>
+        <w:rPr>
+          <w:rFonts w:ascii="Helvetica" w:hAnsi="Helvetica" w:cs="Helvetica"/>
+          <w:b/>
+          <w:bCs/>
+          <w:color w:val="000000"/>
+          <w:sz w:val="21"/>
+          <w:szCs w:val="21"/>
+          <w:shd w:val="clear" w:color="auto" w:fill="FFFFFF"/>
+        </w:rPr>
+        <w:t xml:space="preserve">Angular application we are running on development mode. </w:t>
+      </w:r>
+    </w:p>
+    <w:p>
+      <w:pPr>
+        <w:rPr>
+          <w:rFonts w:ascii="Helvetica" w:hAnsi="Helvetica" w:cs="Helvetica"/>
+          <w:b/>
+          <w:bCs/>
+          <w:color w:val="000000"/>
+          <w:sz w:val="21"/>
+          <w:szCs w:val="21"/>
+          <w:shd w:val="clear" w:color="auto" w:fill="FFFFFF"/>
+        </w:rPr>
+      </w:pPr>
+    </w:p>
+    <w:p>
+      <w:pPr>
+        <w:rPr>
+          <w:rFonts w:ascii="Helvetica" w:hAnsi="Helvetica" w:cs="Helvetica"/>
+          <w:b/>
+          <w:bCs/>
+          <w:color w:val="000000"/>
+          <w:sz w:val="21"/>
+          <w:szCs w:val="21"/>
+          <w:shd w:val="clear" w:color="auto" w:fill="FFFFFF"/>
+        </w:rPr>
+      </w:pPr>
+      <w:r>
+        <w:rPr>
+          <w:rFonts w:ascii="Helvetica" w:hAnsi="Helvetica" w:cs="Helvetica"/>
+          <w:b/>
+          <w:bCs/>
+          <w:color w:val="000000"/>
+          <w:sz w:val="21"/>
+          <w:szCs w:val="21"/>
+          <w:shd w:val="clear" w:color="auto" w:fill="FFFFFF"/>
+        </w:rPr>
+        <w:t xml:space="preserve">First we will create the Angular project </w:t>
+      </w:r>
+    </w:p>
+    <w:p>
+      <w:pPr>
+        <w:rPr>
+          <w:rFonts w:ascii="Helvetica" w:hAnsi="Helvetica" w:cs="Helvetica"/>
+          <w:b/>
+          <w:bCs/>
+          <w:color w:val="000000"/>
+          <w:sz w:val="21"/>
+          <w:szCs w:val="21"/>
+          <w:shd w:val="clear" w:color="auto" w:fill="FFFFFF"/>
+        </w:rPr>
+      </w:pPr>
+    </w:p>
+    <w:p>
+      <w:pPr>
+        <w:rPr>
+          <w:rFonts w:ascii="Helvetica" w:hAnsi="Helvetica" w:cs="Helvetica"/>
+          <w:b/>
+          <w:bCs/>
+          <w:color w:val="000000"/>
+          <w:sz w:val="21"/>
+          <w:szCs w:val="21"/>
+          <w:highlight w:val="yellow"/>
+          <w:shd w:val="clear" w:color="auto" w:fill="FFFFFF"/>
+        </w:rPr>
+      </w:pPr>
+    </w:p>
+    <w:p>
+      <w:pPr>
+        <w:rPr>
+          <w:rFonts w:ascii="Helvetica" w:hAnsi="Helvetica" w:cs="Helvetica"/>
+          <w:b/>
+          <w:bCs/>
+          <w:color w:val="000000"/>
+          <w:sz w:val="21"/>
+          <w:szCs w:val="21"/>
+          <w:highlight w:val="yellow"/>
+          <w:shd w:val="clear" w:color="auto" w:fill="FFFFFF"/>
+        </w:rPr>
+      </w:pPr>
+    </w:p>
+    <w:p>
+      <w:pPr>
+        <w:rPr>
+          <w:rFonts w:ascii="Helvetica" w:hAnsi="Helvetica" w:cs="Helvetica"/>
+          <w:b/>
+          <w:bCs/>
+          <w:color w:val="000000"/>
+          <w:sz w:val="21"/>
+          <w:szCs w:val="21"/>
+          <w:highlight w:val="yellow"/>
+          <w:shd w:val="clear" w:color="auto" w:fill="FFFFFF"/>
+        </w:rPr>
+      </w:pPr>
+    </w:p>
+    <w:p>
+      <w:pPr>
+        <w:rPr>
+          <w:rFonts w:ascii="Helvetica" w:hAnsi="Helvetica" w:cs="Helvetica"/>
+          <w:b/>
+          <w:bCs/>
+          <w:color w:val="000000"/>
+          <w:sz w:val="21"/>
+          <w:szCs w:val="21"/>
+          <w:highlight w:val="yellow"/>
+          <w:shd w:val="clear" w:color="auto" w:fill="FFFFFF"/>
+        </w:rPr>
+      </w:pPr>
+    </w:p>
+    <w:p>
+      <w:pPr>
+        <w:rPr>
+          <w:rFonts w:ascii="Helvetica" w:hAnsi="Helvetica" w:cs="Helvetica"/>
+          <w:b/>
+          <w:bCs/>
+          <w:color w:val="000000"/>
+          <w:sz w:val="21"/>
+          <w:szCs w:val="21"/>
+          <w:highlight w:val="yellow"/>
+          <w:shd w:val="clear" w:color="auto" w:fill="FFFFFF"/>
+        </w:rPr>
+      </w:pPr>
+    </w:p>
+    <w:p>
+      <w:pPr>
+        <w:rPr>
+          <w:rFonts w:ascii="Helvetica" w:hAnsi="Helvetica" w:cs="Helvetica"/>
+          <w:b/>
+          <w:bCs/>
+          <w:color w:val="000000"/>
+          <w:sz w:val="21"/>
+          <w:szCs w:val="21"/>
+          <w:highlight w:val="yellow"/>
+          <w:shd w:val="clear" w:color="auto" w:fill="FFFFFF"/>
+        </w:rPr>
+      </w:pPr>
+    </w:p>
+    <w:p>
+      <w:pPr>
+        <w:rPr>
+          <w:rFonts w:ascii="Helvetica" w:hAnsi="Helvetica" w:cs="Helvetica"/>
+          <w:b/>
+          <w:bCs/>
+          <w:color w:val="000000"/>
+          <w:sz w:val="21"/>
+          <w:szCs w:val="21"/>
+          <w:highlight w:val="yellow"/>
+          <w:shd w:val="clear" w:color="auto" w:fill="FFFFFF"/>
+        </w:rPr>
+      </w:pPr>
+    </w:p>
+    <w:p>
+      <w:pPr>
+        <w:rPr>
+          <w:rFonts w:ascii="Helvetica" w:hAnsi="Helvetica" w:cs="Helvetica"/>
+          <w:b/>
+          <w:bCs/>
+          <w:color w:val="000000"/>
+          <w:sz w:val="21"/>
+          <w:szCs w:val="21"/>
+          <w:highlight w:val="yellow"/>
+          <w:shd w:val="clear" w:color="auto" w:fill="FFFFFF"/>
+        </w:rPr>
+      </w:pPr>
+    </w:p>
+    <w:p>
+      <w:pPr>
+        <w:rPr>
+          <w:rFonts w:ascii="Helvetica" w:hAnsi="Helvetica" w:cs="Helvetica"/>
+          <w:b/>
+          <w:bCs/>
+          <w:color w:val="000000"/>
+          <w:sz w:val="21"/>
+          <w:szCs w:val="21"/>
+          <w:highlight w:val="yellow"/>
+          <w:shd w:val="clear" w:color="auto" w:fill="FFFFFF"/>
+        </w:rPr>
+      </w:pPr>
+    </w:p>
+    <w:p>
+      <w:pPr>
+        <w:rPr>
+          <w:rFonts w:ascii="Helvetica" w:hAnsi="Helvetica" w:cs="Helvetica"/>
+          <w:b/>
+          <w:bCs/>
+          <w:color w:val="000000"/>
+          <w:sz w:val="21"/>
+          <w:szCs w:val="21"/>
+          <w:highlight w:val="yellow"/>
+          <w:shd w:val="clear" w:color="auto" w:fill="FFFFFF"/>
+        </w:rPr>
+      </w:pPr>
+    </w:p>
+    <w:p>
+      <w:pPr>
+        <w:rPr>
+          <w:rFonts w:ascii="Helvetica" w:hAnsi="Helvetica" w:cs="Helvetica"/>
+          <w:b/>
+          <w:bCs/>
+          <w:color w:val="000000"/>
+          <w:sz w:val="21"/>
+          <w:szCs w:val="21"/>
+          <w:highlight w:val="yellow"/>
+          <w:shd w:val="clear" w:color="auto" w:fill="FFFFFF"/>
+        </w:rPr>
+      </w:pPr>
+    </w:p>
+    <w:p>
+      <w:pPr>
+        <w:rPr>
+          <w:rFonts w:ascii="Helvetica" w:hAnsi="Helvetica" w:cs="Helvetica"/>
+          <w:b/>
+          <w:bCs/>
+          <w:color w:val="000000"/>
+          <w:sz w:val="21"/>
+          <w:szCs w:val="21"/>
+          <w:highlight w:val="yellow"/>
+          <w:shd w:val="clear" w:color="auto" w:fill="FFFFFF"/>
+        </w:rPr>
+      </w:pPr>
+    </w:p>
+    <w:p>
+      <w:pPr>
+        <w:rPr>
+          <w:rFonts w:ascii="Helvetica" w:hAnsi="Helvetica" w:cs="Helvetica"/>
+          <w:b/>
+          <w:bCs/>
+          <w:color w:val="000000"/>
+          <w:sz w:val="21"/>
+          <w:szCs w:val="21"/>
+          <w:shd w:val="clear" w:color="auto" w:fill="FFFFFF"/>
+        </w:rPr>
+      </w:pPr>
+      <w:r>
+        <w:rPr>
+          <w:rFonts w:ascii="Helvetica" w:hAnsi="Helvetica" w:cs="Helvetica"/>
+          <w:b/>
+          <w:bCs/>
+          <w:color w:val="000000"/>
+          <w:sz w:val="21"/>
+          <w:szCs w:val="21"/>
+          <w:highlight w:val="yellow"/>
+          <w:shd w:val="clear" w:color="auto" w:fill="FFFFFF"/>
+        </w:rPr>
+        <w:lastRenderedPageBreak/>
+        <w:t>ng new angular-docker-app</w:t>
+      </w:r>
+    </w:p>
+    <w:p>
+      <w:pPr>
+        <w:rPr>
+          <w:rFonts w:ascii="Helvetica" w:hAnsi="Helvetica" w:cs="Helvetica"/>
+          <w:b/>
+          <w:bCs/>
+          <w:color w:val="000000"/>
+          <w:sz w:val="21"/>
+          <w:szCs w:val="21"/>
+          <w:shd w:val="clear" w:color="auto" w:fill="FFFFFF"/>
+        </w:rPr>
+      </w:pPr>
+      <w:r>
+        <w:rPr>
+          <w:rFonts w:ascii="Helvetica" w:hAnsi="Helvetica" w:cs="Helvetica"/>
+          <w:b/>
+          <w:bCs/>
+          <w:color w:val="000000"/>
+          <w:sz w:val="21"/>
+          <w:szCs w:val="21"/>
+          <w:shd w:val="clear" w:color="auto" w:fill="FFFFFF"/>
+        </w:rPr>
+        <w:t xml:space="preserve">after ng build  you can see dist folder insider angular project folder and inside dist folder you can see another folder with projectname and that folder contains all our angular build files. </w:t>
+      </w:r>
+    </w:p>
+    <w:p>
+      <w:pPr>
+        <w:rPr>
+          <w:rFonts w:ascii="Helvetica" w:hAnsi="Helvetica" w:cs="Helvetica"/>
+          <w:b/>
+          <w:bCs/>
+          <w:color w:val="000000"/>
+          <w:sz w:val="21"/>
+          <w:szCs w:val="21"/>
+          <w:highlight w:val="yellow"/>
+          <w:shd w:val="clear" w:color="auto" w:fill="FFFFFF"/>
+        </w:rPr>
+      </w:pPr>
+      <w:r>
+        <w:rPr>
+          <w:rFonts w:ascii="Helvetica" w:hAnsi="Helvetica" w:cs="Helvetica"/>
+          <w:b/>
+          <w:bCs/>
+          <w:color w:val="000000"/>
+          <w:sz w:val="21"/>
+          <w:szCs w:val="21"/>
+          <w:highlight w:val="yellow"/>
+          <w:shd w:val="clear" w:color="auto" w:fill="FFFFFF"/>
+        </w:rPr>
+        <w:t xml:space="preserve">Build the project using command as </w:t>
+      </w:r>
+    </w:p>
+    <w:p>
+      <w:pPr>
+        <w:rPr>
+          <w:rFonts w:ascii="Helvetica" w:hAnsi="Helvetica" w:cs="Helvetica"/>
+          <w:b/>
+          <w:bCs/>
+          <w:color w:val="000000"/>
+          <w:sz w:val="21"/>
+          <w:szCs w:val="21"/>
+          <w:highlight w:val="yellow"/>
+          <w:shd w:val="clear" w:color="auto" w:fill="FFFFFF"/>
+        </w:rPr>
+      </w:pPr>
+      <w:r>
+        <w:rPr>
+          <w:rFonts w:ascii="Helvetica" w:hAnsi="Helvetica" w:cs="Helvetica"/>
+          <w:b/>
+          <w:bCs/>
+          <w:color w:val="000000"/>
+          <w:sz w:val="21"/>
+          <w:szCs w:val="21"/>
+          <w:highlight w:val="yellow"/>
+          <w:shd w:val="clear" w:color="auto" w:fill="FFFFFF"/>
+        </w:rPr>
+        <w:t xml:space="preserve">ng build  if you get the error you have open the file as </w:t>
+      </w:r>
+    </w:p>
+    <w:p>
+      <w:pPr>
+        <w:rPr>
+          <w:rFonts w:ascii="Helvetica" w:hAnsi="Helvetica" w:cs="Helvetica"/>
+          <w:b/>
+          <w:bCs/>
+          <w:color w:val="000000"/>
+          <w:sz w:val="21"/>
+          <w:szCs w:val="21"/>
+          <w:shd w:val="clear" w:color="auto" w:fill="FFFFFF"/>
+        </w:rPr>
+      </w:pPr>
+      <w:r>
+        <w:rPr>
+          <w:rFonts w:ascii="Helvetica" w:hAnsi="Helvetica" w:cs="Helvetica"/>
+          <w:b/>
+          <w:bCs/>
+          <w:color w:val="000000"/>
+          <w:sz w:val="21"/>
+          <w:szCs w:val="21"/>
+          <w:shd w:val="clear" w:color="auto" w:fill="FFFFFF"/>
+        </w:rPr>
+        <w:t>.browserslistrc</w:t>
+      </w:r>
+    </w:p>
+    <w:p>
+      <w:pPr>
+        <w:rPr>
+          <w:rFonts w:ascii="Helvetica" w:hAnsi="Helvetica" w:cs="Helvetica"/>
+          <w:b/>
+          <w:bCs/>
+          <w:color w:val="000000"/>
+          <w:sz w:val="21"/>
+          <w:szCs w:val="21"/>
+          <w:shd w:val="clear" w:color="auto" w:fill="FFFFFF"/>
+        </w:rPr>
+      </w:pPr>
+      <w:r>
+        <w:rPr>
+          <w:rFonts w:ascii="Helvetica" w:hAnsi="Helvetica" w:cs="Helvetica"/>
+          <w:b/>
+          <w:bCs/>
+          <w:color w:val="000000"/>
+          <w:sz w:val="21"/>
+          <w:szCs w:val="21"/>
+          <w:shd w:val="clear" w:color="auto" w:fill="FFFFFF"/>
+        </w:rPr>
+        <w:t xml:space="preserve">And comment the code as </w:t>
+      </w:r>
+    </w:p>
+    <w:p>
+      <w:pPr>
+        <w:rPr>
+          <w:rFonts w:ascii="Helvetica" w:hAnsi="Helvetica" w:cs="Helvetica"/>
+          <w:b/>
+          <w:bCs/>
+          <w:color w:val="000000"/>
+          <w:sz w:val="21"/>
+          <w:szCs w:val="21"/>
+          <w:shd w:val="clear" w:color="auto" w:fill="FFFFFF"/>
+        </w:rPr>
+      </w:pPr>
+      <w:r>
+        <w:rPr>
+          <w:rFonts w:ascii="Helvetica" w:hAnsi="Helvetica" w:cs="Helvetica"/>
+          <w:b/>
+          <w:bCs/>
+          <w:color w:val="000000"/>
+          <w:sz w:val="21"/>
+          <w:szCs w:val="21"/>
+          <w:highlight w:val="yellow"/>
+          <w:shd w:val="clear" w:color="auto" w:fill="FFFFFF"/>
+        </w:rPr>
+        <w:t>#</w:t>
+      </w:r>
+      <w:r>
+        <w:rPr>
+          <w:rFonts w:ascii="Helvetica" w:hAnsi="Helvetica" w:cs="Helvetica"/>
+          <w:b/>
+          <w:bCs/>
+          <w:color w:val="000000"/>
+          <w:sz w:val="21"/>
+          <w:szCs w:val="21"/>
+          <w:shd w:val="clear" w:color="auto" w:fill="FFFFFF"/>
+        </w:rPr>
+        <w:t>last 2 Safari major versions</w:t>
+      </w:r>
+    </w:p>
+    <w:p>
+      <w:pPr>
+        <w:rPr>
+          <w:rFonts w:ascii="Helvetica" w:hAnsi="Helvetica" w:cs="Helvetica"/>
+          <w:b/>
+          <w:bCs/>
+          <w:color w:val="000000"/>
+          <w:sz w:val="21"/>
+          <w:szCs w:val="21"/>
+          <w:shd w:val="clear" w:color="auto" w:fill="FFFFFF"/>
+        </w:rPr>
+      </w:pPr>
+      <w:r>
+        <w:rPr>
+          <w:rFonts w:ascii="Helvetica" w:hAnsi="Helvetica" w:cs="Helvetica"/>
+          <w:b/>
+          <w:bCs/>
+          <w:color w:val="000000"/>
+          <w:sz w:val="21"/>
+          <w:szCs w:val="21"/>
+          <w:shd w:val="clear" w:color="auto" w:fill="FFFFFF"/>
+        </w:rPr>
+        <w:t xml:space="preserve">Then build using the command as </w:t>
+      </w:r>
+    </w:p>
+    <w:p>
+      <w:pPr>
+        <w:rPr>
+          <w:rFonts w:ascii="Helvetica" w:hAnsi="Helvetica" w:cs="Helvetica"/>
+          <w:b/>
+          <w:bCs/>
+          <w:color w:val="000000"/>
+          <w:sz w:val="21"/>
+          <w:szCs w:val="21"/>
+          <w:shd w:val="clear" w:color="auto" w:fill="FFFFFF"/>
+        </w:rPr>
+      </w:pPr>
+      <w:r>
+        <w:rPr>
+          <w:rFonts w:ascii="Helvetica" w:hAnsi="Helvetica" w:cs="Helvetica"/>
+          <w:b/>
+          <w:bCs/>
+          <w:color w:val="000000"/>
+          <w:sz w:val="21"/>
+          <w:szCs w:val="21"/>
+          <w:highlight w:val="yellow"/>
+          <w:shd w:val="clear" w:color="auto" w:fill="FFFFFF"/>
+        </w:rPr>
+        <w:t>ng build</w:t>
+      </w:r>
+      <w:r>
+        <w:rPr>
+          <w:rFonts w:ascii="Helvetica" w:hAnsi="Helvetica" w:cs="Helvetica"/>
+          <w:b/>
+          <w:bCs/>
+          <w:color w:val="000000"/>
+          <w:sz w:val="21"/>
+          <w:szCs w:val="21"/>
+          <w:shd w:val="clear" w:color="auto" w:fill="FFFFFF"/>
+        </w:rPr>
+        <w:t xml:space="preserve"> </w:t>
+      </w:r>
+    </w:p>
+    <w:p>
+      <w:pPr>
+        <w:rPr>
+          <w:rFonts w:ascii="Helvetica" w:hAnsi="Helvetica" w:cs="Helvetica"/>
+          <w:b/>
+          <w:bCs/>
+          <w:color w:val="000000"/>
+          <w:sz w:val="21"/>
+          <w:szCs w:val="21"/>
+          <w:shd w:val="clear" w:color="auto" w:fill="FFFFFF"/>
+        </w:rPr>
+      </w:pPr>
+      <w:r>
+        <w:rPr>
+          <w:rFonts w:ascii="Helvetica" w:hAnsi="Helvetica" w:cs="Helvetica"/>
+          <w:b/>
+          <w:bCs/>
+          <w:color w:val="000000"/>
+          <w:sz w:val="21"/>
+          <w:szCs w:val="21"/>
+          <w:highlight w:val="yellow"/>
+          <w:shd w:val="clear" w:color="auto" w:fill="FFFFFF"/>
+        </w:rPr>
+        <w:t xml:space="preserve">Create the Docker file </w:t>
+      </w:r>
+      <w:r>
+        <w:rPr>
+          <w:rFonts w:ascii="Helvetica" w:hAnsi="Helvetica" w:cs="Helvetica"/>
+          <w:b/>
+          <w:bCs/>
+          <w:color w:val="000000"/>
+          <w:sz w:val="21"/>
+          <w:szCs w:val="21"/>
+          <w:shd w:val="clear" w:color="auto" w:fill="FFFFFF"/>
+        </w:rPr>
+        <w:t xml:space="preserve">inside the angular project </w:t>
+      </w:r>
+    </w:p>
+    <w:p>
+      <w:pPr>
+        <w:rPr>
+          <w:rFonts w:ascii="Helvetica" w:hAnsi="Helvetica" w:cs="Helvetica"/>
+          <w:b/>
+          <w:bCs/>
+          <w:color w:val="000000"/>
+          <w:sz w:val="21"/>
+          <w:szCs w:val="21"/>
+          <w:shd w:val="clear" w:color="auto" w:fill="FFFFFF"/>
+        </w:rPr>
+      </w:pPr>
+      <w:r>
+        <w:rPr>
+          <w:rFonts w:ascii="Helvetica" w:hAnsi="Helvetica" w:cs="Helvetica"/>
+          <w:b/>
+          <w:bCs/>
+          <w:color w:val="000000"/>
+          <w:sz w:val="21"/>
+          <w:szCs w:val="21"/>
+          <w:highlight w:val="yellow"/>
+          <w:shd w:val="clear" w:color="auto" w:fill="FFFFFF"/>
+        </w:rPr>
+        <w:t>Dockerfile</w:t>
+      </w:r>
+      <w:r>
+        <w:rPr>
+          <w:rFonts w:ascii="Helvetica" w:hAnsi="Helvetica" w:cs="Helvetica"/>
+          <w:b/>
+          <w:bCs/>
+          <w:color w:val="000000"/>
+          <w:sz w:val="21"/>
+          <w:szCs w:val="21"/>
+          <w:shd w:val="clear" w:color="auto" w:fill="FFFFFF"/>
+        </w:rPr>
+        <w:t xml:space="preserve"> </w:t>
+      </w:r>
+    </w:p>
+    <w:p>
+      <w:pPr>
+        <w:shd w:val="clear" w:color="auto" w:fill="FFFFFF"/>
+        <w:spacing w:after="0" w:line="285" w:lineRule="atLeast"/>
+        <w:rPr>
+          <w:rFonts w:ascii="Consolas" w:eastAsia="Times New Roman" w:hAnsi="Consolas" w:cs="Times New Roman"/>
+          <w:color w:val="000000"/>
+          <w:sz w:val="21"/>
+          <w:szCs w:val="21"/>
+          <w:lang w:eastAsia="en-IN"/>
+        </w:rPr>
+      </w:pPr>
+      <w:r>
+        <w:rPr>
+          <w:rFonts w:ascii="Consolas" w:eastAsia="Times New Roman" w:hAnsi="Consolas" w:cs="Times New Roman"/>
+          <w:color w:val="0000FF"/>
+          <w:sz w:val="21"/>
+          <w:szCs w:val="21"/>
+          <w:lang w:eastAsia="en-IN"/>
+        </w:rPr>
+        <w:t>FROM</w:t>
+      </w:r>
+      <w:r>
+        <w:rPr>
+          <w:rFonts w:ascii="Consolas" w:eastAsia="Times New Roman" w:hAnsi="Consolas" w:cs="Times New Roman"/>
+          <w:color w:val="000000"/>
+          <w:sz w:val="21"/>
+          <w:szCs w:val="21"/>
+          <w:lang w:eastAsia="en-IN"/>
+        </w:rPr>
+        <w:t xml:space="preserve"> nginx:latest</w:t>
+      </w:r>
+    </w:p>
+    <w:p>
+      <w:pPr>
+        <w:shd w:val="clear" w:color="auto" w:fill="FFFFFF"/>
+        <w:spacing w:after="0" w:line="285" w:lineRule="atLeast"/>
+        <w:rPr>
+          <w:rFonts w:ascii="Consolas" w:eastAsia="Times New Roman" w:hAnsi="Consolas" w:cs="Times New Roman"/>
+          <w:color w:val="000000"/>
+          <w:sz w:val="21"/>
+          <w:szCs w:val="21"/>
+          <w:lang w:eastAsia="en-IN"/>
+        </w:rPr>
+      </w:pPr>
+      <w:r>
+        <w:rPr>
+          <w:rFonts w:ascii="Consolas" w:eastAsia="Times New Roman" w:hAnsi="Consolas" w:cs="Times New Roman"/>
+          <w:color w:val="0000FF"/>
+          <w:sz w:val="21"/>
+          <w:szCs w:val="21"/>
+          <w:lang w:eastAsia="en-IN"/>
+        </w:rPr>
+        <w:t>COPY</w:t>
+      </w:r>
+      <w:r>
+        <w:rPr>
+          <w:rFonts w:ascii="Consolas" w:eastAsia="Times New Roman" w:hAnsi="Consolas" w:cs="Times New Roman"/>
+          <w:color w:val="000000"/>
+          <w:sz w:val="21"/>
+          <w:szCs w:val="21"/>
+          <w:lang w:eastAsia="en-IN"/>
+        </w:rPr>
+        <w:t xml:space="preserve"> /dist/angular-docker-app /usr/share/nginx/html</w:t>
+      </w:r>
+    </w:p>
+    <w:p>
+      <w:pPr>
+        <w:rPr>
+          <w:rFonts w:ascii="Helvetica" w:hAnsi="Helvetica" w:cs="Helvetica"/>
+          <w:b/>
+          <w:bCs/>
+          <w:color w:val="000000"/>
+          <w:sz w:val="21"/>
+          <w:szCs w:val="21"/>
+          <w:shd w:val="clear" w:color="auto" w:fill="FFFFFF"/>
+        </w:rPr>
+      </w:pPr>
+    </w:p>
+    <w:p>
+      <w:pPr>
+        <w:rPr>
+          <w:rFonts w:ascii="Helvetica" w:hAnsi="Helvetica" w:cs="Helvetica"/>
+          <w:b/>
+          <w:bCs/>
+          <w:color w:val="000000"/>
+          <w:sz w:val="21"/>
+          <w:szCs w:val="21"/>
+          <w:shd w:val="clear" w:color="auto" w:fill="FFFFFF"/>
+        </w:rPr>
+      </w:pPr>
+      <w:r>
+        <w:rPr>
+          <w:rFonts w:ascii="Helvetica" w:hAnsi="Helvetica" w:cs="Helvetica"/>
+          <w:b/>
+          <w:bCs/>
+          <w:color w:val="000000"/>
+          <w:sz w:val="21"/>
+          <w:szCs w:val="21"/>
+          <w:highlight w:val="yellow"/>
+          <w:shd w:val="clear" w:color="auto" w:fill="FFFFFF"/>
+        </w:rPr>
+        <w:t>Then build the image</w:t>
+      </w:r>
+      <w:r>
+        <w:rPr>
+          <w:rFonts w:ascii="Helvetica" w:hAnsi="Helvetica" w:cs="Helvetica"/>
+          <w:b/>
+          <w:bCs/>
+          <w:color w:val="000000"/>
+          <w:sz w:val="21"/>
+          <w:szCs w:val="21"/>
+          <w:shd w:val="clear" w:color="auto" w:fill="FFFFFF"/>
+        </w:rPr>
+        <w:t xml:space="preserve"> </w:t>
+      </w:r>
+    </w:p>
+    <w:p>
+      <w:pPr>
+        <w:rPr>
+          <w:rFonts w:ascii="Helvetica" w:hAnsi="Helvetica" w:cs="Helvetica"/>
+          <w:b/>
+          <w:bCs/>
+          <w:color w:val="000000"/>
+          <w:sz w:val="21"/>
+          <w:szCs w:val="21"/>
+          <w:shd w:val="clear" w:color="auto" w:fill="FFFFFF"/>
+        </w:rPr>
+      </w:pPr>
+      <w:r>
+        <w:rPr>
+          <w:rFonts w:ascii="Helvetica" w:hAnsi="Helvetica" w:cs="Helvetica"/>
+          <w:b/>
+          <w:bCs/>
+          <w:color w:val="000000"/>
+          <w:sz w:val="21"/>
+          <w:szCs w:val="21"/>
+          <w:shd w:val="clear" w:color="auto" w:fill="FFFFFF"/>
+        </w:rPr>
+        <w:t>docker build -t my-angular-mern . -f Dockerfile</w:t>
+      </w:r>
+    </w:p>
+    <w:p>
+      <w:pPr>
+        <w:rPr>
+          <w:rFonts w:ascii="Helvetica" w:hAnsi="Helvetica" w:cs="Helvetica"/>
+          <w:b/>
+          <w:bCs/>
+          <w:color w:val="000000"/>
+          <w:sz w:val="21"/>
+          <w:szCs w:val="21"/>
+          <w:shd w:val="clear" w:color="auto" w:fill="FFFFFF"/>
+        </w:rPr>
+      </w:pPr>
+      <w:r>
+        <w:rPr>
+          <w:rFonts w:ascii="Helvetica" w:hAnsi="Helvetica" w:cs="Helvetica"/>
+          <w:b/>
+          <w:bCs/>
+          <w:color w:val="000000"/>
+          <w:sz w:val="21"/>
+          <w:szCs w:val="21"/>
+          <w:shd w:val="clear" w:color="auto" w:fill="FFFFFF"/>
+        </w:rPr>
+        <w:t>nginx default port number 80</w:t>
+      </w:r>
+    </w:p>
+    <w:p>
+      <w:pPr>
+        <w:rPr>
+          <w:rFonts w:ascii="Helvetica" w:hAnsi="Helvetica" w:cs="Helvetica"/>
+          <w:b/>
+          <w:bCs/>
+          <w:color w:val="000000"/>
+          <w:sz w:val="21"/>
+          <w:szCs w:val="21"/>
+          <w:shd w:val="clear" w:color="auto" w:fill="FFFFFF"/>
+        </w:rPr>
+      </w:pPr>
+      <w:r>
+        <w:rPr>
+          <w:rFonts w:ascii="Helvetica" w:hAnsi="Helvetica" w:cs="Helvetica"/>
+          <w:b/>
+          <w:bCs/>
+          <w:color w:val="000000"/>
+          <w:sz w:val="21"/>
+          <w:szCs w:val="21"/>
+          <w:highlight w:val="yellow"/>
+          <w:shd w:val="clear" w:color="auto" w:fill="FFFFFF"/>
+        </w:rPr>
+        <w:t>docker run –d –p 80:80 my-angular-mern</w:t>
+      </w:r>
+    </w:p>
+    <w:p>
+      <w:pPr>
+        <w:rPr>
+          <w:rFonts w:ascii="Helvetica" w:hAnsi="Helvetica" w:cs="Helvetica"/>
+          <w:b/>
+          <w:bCs/>
+          <w:color w:val="000000"/>
+          <w:sz w:val="21"/>
+          <w:szCs w:val="21"/>
+          <w:shd w:val="clear" w:color="auto" w:fill="FFFFFF"/>
+        </w:rPr>
+      </w:pPr>
+    </w:p>
+    <w:p>
+      <w:pPr>
+        <w:rPr>
+          <w:rFonts w:ascii="Helvetica" w:hAnsi="Helvetica" w:cs="Helvetica"/>
+          <w:b/>
+          <w:bCs/>
+          <w:color w:val="000000"/>
+          <w:sz w:val="21"/>
+          <w:szCs w:val="21"/>
+          <w:shd w:val="clear" w:color="auto" w:fill="FFFFFF"/>
+        </w:rPr>
+      </w:pPr>
+      <w:r>
+        <w:rPr>
+          <w:rFonts w:ascii="Helvetica" w:hAnsi="Helvetica" w:cs="Helvetica"/>
+          <w:b/>
+          <w:bCs/>
+          <w:color w:val="000000"/>
+          <w:sz w:val="21"/>
+          <w:szCs w:val="21"/>
+          <w:shd w:val="clear" w:color="auto" w:fill="FFFFFF"/>
+        </w:rPr>
+        <w:t xml:space="preserve">So before push we have give tag for that image. Tag is just like identity or version </w:t>
+      </w:r>
+    </w:p>
+    <w:p>
+      <w:pPr>
+        <w:rPr>
+          <w:rFonts w:ascii="Helvetica" w:hAnsi="Helvetica" w:cs="Helvetica"/>
+          <w:b/>
+          <w:bCs/>
+          <w:color w:val="000000"/>
+          <w:sz w:val="21"/>
+          <w:szCs w:val="21"/>
+          <w:shd w:val="clear" w:color="auto" w:fill="FFFFFF"/>
+        </w:rPr>
+      </w:pPr>
+      <w:r>
+        <w:rPr>
+          <w:rFonts w:ascii="Helvetica" w:hAnsi="Helvetica" w:cs="Helvetica"/>
+          <w:b/>
+          <w:bCs/>
+          <w:color w:val="000000"/>
+          <w:sz w:val="21"/>
+          <w:szCs w:val="21"/>
+          <w:shd w:val="clear" w:color="auto" w:fill="FFFFFF"/>
+        </w:rPr>
+        <w:t xml:space="preserve">Syntax </w:t>
+      </w:r>
+    </w:p>
+    <w:p>
+      <w:pPr>
+        <w:rPr>
+          <w:rFonts w:ascii="Helvetica" w:hAnsi="Helvetica" w:cs="Helvetica"/>
+          <w:b/>
+          <w:bCs/>
+          <w:color w:val="000000"/>
+          <w:sz w:val="21"/>
+          <w:szCs w:val="21"/>
+          <w:shd w:val="clear" w:color="auto" w:fill="FFFFFF"/>
+        </w:rPr>
+      </w:pPr>
+      <w:r>
+        <w:rPr>
+          <w:rFonts w:ascii="Helvetica" w:hAnsi="Helvetica" w:cs="Helvetica"/>
+          <w:b/>
+          <w:bCs/>
+          <w:color w:val="000000"/>
+          <w:sz w:val="21"/>
+          <w:szCs w:val="21"/>
+          <w:highlight w:val="yellow"/>
+          <w:shd w:val="clear" w:color="auto" w:fill="FFFFFF"/>
+        </w:rPr>
+        <w:t>docker login</w:t>
+      </w:r>
+    </w:p>
+    <w:p>
+      <w:pPr>
+        <w:rPr>
+          <w:rFonts w:ascii="Helvetica" w:hAnsi="Helvetica" w:cs="Helvetica"/>
+          <w:b/>
+          <w:bCs/>
+          <w:color w:val="000000"/>
+          <w:sz w:val="21"/>
+          <w:szCs w:val="21"/>
+          <w:shd w:val="clear" w:color="auto" w:fill="FFFFFF"/>
+        </w:rPr>
+      </w:pPr>
+      <w:r>
+        <w:rPr>
+          <w:rFonts w:ascii="Helvetica" w:hAnsi="Helvetica" w:cs="Helvetica"/>
+          <w:b/>
+          <w:bCs/>
+          <w:color w:val="000000"/>
+          <w:sz w:val="21"/>
+          <w:szCs w:val="21"/>
+          <w:shd w:val="clear" w:color="auto" w:fill="FFFFFF"/>
+        </w:rPr>
+        <w:t xml:space="preserve">it ask username and password </w:t>
+      </w:r>
+    </w:p>
+    <w:p>
+      <w:pPr>
+        <w:rPr>
+          <w:rFonts w:ascii="Helvetica" w:hAnsi="Helvetica" w:cs="Helvetica"/>
+          <w:b/>
+          <w:bCs/>
+          <w:color w:val="000000"/>
+          <w:sz w:val="21"/>
+          <w:szCs w:val="21"/>
+          <w:shd w:val="clear" w:color="auto" w:fill="FFFFFF"/>
+        </w:rPr>
+      </w:pPr>
+      <w:r>
+        <w:rPr>
+          <w:rFonts w:ascii="Helvetica" w:hAnsi="Helvetica" w:cs="Helvetica"/>
+          <w:b/>
+          <w:bCs/>
+          <w:color w:val="000000"/>
+          <w:sz w:val="21"/>
+          <w:szCs w:val="21"/>
+          <w:shd w:val="clear" w:color="auto" w:fill="FFFFFF"/>
+        </w:rPr>
+        <w:t xml:space="preserve">please write username of docker hub and password (plz type it take those password but doesn’t display on console).  </w:t>
+      </w:r>
+    </w:p>
+    <w:p>
+      <w:pPr>
+        <w:rPr>
+          <w:rFonts w:ascii="Helvetica" w:hAnsi="Helvetica" w:cs="Helvetica"/>
+          <w:b/>
+          <w:bCs/>
+          <w:color w:val="000000"/>
+          <w:sz w:val="21"/>
+          <w:szCs w:val="21"/>
+          <w:shd w:val="clear" w:color="auto" w:fill="FFFFFF"/>
+        </w:rPr>
+      </w:pPr>
+    </w:p>
+    <w:p>
+      <w:pPr>
+        <w:rPr>
+          <w:rFonts w:ascii="Helvetica" w:hAnsi="Helvetica" w:cs="Helvetica"/>
+          <w:b/>
+          <w:bCs/>
+          <w:color w:val="000000"/>
+          <w:sz w:val="21"/>
+          <w:szCs w:val="21"/>
+          <w:shd w:val="clear" w:color="auto" w:fill="FFFFFF"/>
+        </w:rPr>
+      </w:pPr>
+      <w:r>
+        <w:rPr>
+          <w:rFonts w:ascii="Helvetica" w:hAnsi="Helvetica" w:cs="Helvetica"/>
+          <w:b/>
+          <w:bCs/>
+          <w:color w:val="000000"/>
+          <w:sz w:val="21"/>
+          <w:szCs w:val="21"/>
+          <w:highlight w:val="yellow"/>
+          <w:shd w:val="clear" w:color="auto" w:fill="FFFFFF"/>
+        </w:rPr>
+        <w:t xml:space="preserve">docker </w:t>
+      </w:r>
+      <w:r>
+        <w:rPr>
+          <w:rFonts w:ascii="Helvetica" w:hAnsi="Helvetica" w:cs="Helvetica"/>
+          <w:b/>
+          <w:bCs/>
+          <w:color w:val="000000"/>
+          <w:sz w:val="21"/>
+          <w:szCs w:val="21"/>
+          <w:highlight w:val="yellow"/>
+          <w:shd w:val="clear" w:color="auto" w:fill="FFFFFF"/>
+        </w:rPr>
+        <w:t>tag</w:t>
+      </w:r>
+      <w:r>
+        <w:rPr>
+          <w:rFonts w:ascii="Helvetica" w:hAnsi="Helvetica" w:cs="Helvetica"/>
+          <w:b/>
+          <w:bCs/>
+          <w:color w:val="000000"/>
+          <w:sz w:val="21"/>
+          <w:szCs w:val="21"/>
+          <w:highlight w:val="yellow"/>
+          <w:shd w:val="clear" w:color="auto" w:fill="FFFFFF"/>
+        </w:rPr>
+        <w:t xml:space="preserve"> imageName:latest dockerhubaccount/imageName</w:t>
+      </w:r>
+      <w:r>
+        <w:rPr>
+          <w:rFonts w:ascii="Helvetica" w:hAnsi="Helvetica" w:cs="Helvetica"/>
+          <w:b/>
+          <w:bCs/>
+          <w:color w:val="000000"/>
+          <w:sz w:val="21"/>
+          <w:szCs w:val="21"/>
+          <w:shd w:val="clear" w:color="auto" w:fill="FFFFFF"/>
+        </w:rPr>
+        <w:t xml:space="preserve"> </w:t>
+      </w:r>
+    </w:p>
+    <w:p>
+      <w:pPr>
+        <w:rPr>
+          <w:rFonts w:ascii="Helvetica" w:hAnsi="Helvetica" w:cs="Helvetica"/>
+          <w:b/>
+          <w:bCs/>
+          <w:color w:val="000000"/>
+          <w:sz w:val="21"/>
+          <w:szCs w:val="21"/>
+          <w:shd w:val="clear" w:color="auto" w:fill="FFFFFF"/>
+        </w:rPr>
+      </w:pPr>
+      <w:r>
+        <w:rPr>
+          <w:rFonts w:ascii="Helvetica" w:hAnsi="Helvetica" w:cs="Helvetica"/>
+          <w:b/>
+          <w:bCs/>
+          <w:color w:val="000000"/>
+          <w:sz w:val="21"/>
+          <w:szCs w:val="21"/>
+          <w:shd w:val="clear" w:color="auto" w:fill="FFFFFF"/>
+        </w:rPr>
+        <w:t xml:space="preserve">Example </w:t>
+      </w:r>
+    </w:p>
+    <w:p>
+      <w:pPr>
+        <w:rPr>
+          <w:rFonts w:ascii="Helvetica" w:hAnsi="Helvetica" w:cs="Helvetica"/>
+          <w:b/>
+          <w:bCs/>
+          <w:color w:val="000000"/>
+          <w:sz w:val="21"/>
+          <w:szCs w:val="21"/>
+          <w:shd w:val="clear" w:color="auto" w:fill="FFFFFF"/>
+        </w:rPr>
+      </w:pPr>
+      <w:r>
+        <w:rPr>
+          <w:rFonts w:ascii="Helvetica" w:hAnsi="Helvetica" w:cs="Helvetica"/>
+          <w:b/>
+          <w:bCs/>
+          <w:color w:val="000000"/>
+          <w:sz w:val="21"/>
+          <w:szCs w:val="21"/>
+          <w:highlight w:val="yellow"/>
+          <w:shd w:val="clear" w:color="auto" w:fill="FFFFFF"/>
+        </w:rPr>
+        <w:t>docker tag my-angular-mern:latest akashkale/my-angular-mern</w:t>
+      </w:r>
+    </w:p>
+    <w:p>
+      <w:pPr>
+        <w:rPr>
+          <w:rFonts w:ascii="Helvetica" w:hAnsi="Helvetica" w:cs="Helvetica"/>
+          <w:b/>
+          <w:bCs/>
+          <w:color w:val="000000"/>
+          <w:sz w:val="21"/>
+          <w:szCs w:val="21"/>
+          <w:shd w:val="clear" w:color="auto" w:fill="FFFFFF"/>
+        </w:rPr>
+      </w:pPr>
+    </w:p>
+    <w:p>
+      <w:pPr>
+        <w:rPr>
+          <w:rFonts w:ascii="Helvetica" w:hAnsi="Helvetica" w:cs="Helvetica"/>
+          <w:b/>
+          <w:bCs/>
+          <w:color w:val="000000"/>
+          <w:sz w:val="21"/>
+          <w:szCs w:val="21"/>
+          <w:shd w:val="clear" w:color="auto" w:fill="FFFFFF"/>
+        </w:rPr>
+      </w:pPr>
+      <w:r>
+        <w:rPr>
+          <w:rFonts w:ascii="Helvetica" w:hAnsi="Helvetica" w:cs="Helvetica"/>
+          <w:b/>
+          <w:bCs/>
+          <w:color w:val="000000"/>
+          <w:sz w:val="21"/>
+          <w:szCs w:val="21"/>
+          <w:highlight w:val="yellow"/>
+          <w:shd w:val="clear" w:color="auto" w:fill="FFFFFF"/>
+        </w:rPr>
+        <w:t>docker push dockerhubaccount/imageName</w:t>
+      </w:r>
+    </w:p>
+    <w:p>
+      <w:pPr>
+        <w:rPr>
+          <w:rFonts w:ascii="Helvetica" w:hAnsi="Helvetica" w:cs="Helvetica"/>
+          <w:b/>
+          <w:bCs/>
+          <w:color w:val="000000"/>
+          <w:sz w:val="21"/>
+          <w:szCs w:val="21"/>
+          <w:shd w:val="clear" w:color="auto" w:fill="FFFFFF"/>
+        </w:rPr>
+      </w:pPr>
+      <w:r>
+        <w:rPr>
+          <w:rFonts w:ascii="Helvetica" w:hAnsi="Helvetica" w:cs="Helvetica"/>
+          <w:b/>
+          <w:bCs/>
+          <w:color w:val="000000"/>
+          <w:sz w:val="21"/>
+          <w:szCs w:val="21"/>
+          <w:shd w:val="clear" w:color="auto" w:fill="FFFFFF"/>
+        </w:rPr>
+        <w:t xml:space="preserve">Example </w:t>
+      </w:r>
+    </w:p>
+    <w:p>
+      <w:pPr>
+        <w:rPr>
+          <w:rFonts w:ascii="Helvetica" w:hAnsi="Helvetica" w:cs="Helvetica"/>
+          <w:b/>
+          <w:bCs/>
+          <w:color w:val="000000"/>
+          <w:sz w:val="21"/>
+          <w:szCs w:val="21"/>
+          <w:shd w:val="clear" w:color="auto" w:fill="FFFFFF"/>
+        </w:rPr>
+      </w:pPr>
+      <w:r>
+        <w:rPr>
+          <w:rFonts w:ascii="Helvetica" w:hAnsi="Helvetica" w:cs="Helvetica"/>
+          <w:b/>
+          <w:bCs/>
+          <w:color w:val="000000"/>
+          <w:sz w:val="21"/>
+          <w:szCs w:val="21"/>
+          <w:highlight w:val="yellow"/>
+          <w:shd w:val="clear" w:color="auto" w:fill="FFFFFF"/>
+        </w:rPr>
+        <w:t>docker push akashkale/my-angular-mern</w:t>
+      </w:r>
+      <w:r>
+        <w:rPr>
+          <w:rFonts w:ascii="Helvetica" w:hAnsi="Helvetica" w:cs="Helvetica"/>
+          <w:b/>
+          <w:bCs/>
+          <w:color w:val="000000"/>
+          <w:sz w:val="21"/>
+          <w:szCs w:val="21"/>
+          <w:shd w:val="clear" w:color="auto" w:fill="FFFFFF"/>
+        </w:rPr>
+        <w:t xml:space="preserve"> </w:t>
+      </w:r>
+    </w:p>
+    <w:p>
+      <w:pPr>
+        <w:rPr>
+          <w:rFonts w:ascii="Helvetica" w:hAnsi="Helvetica" w:cs="Helvetica"/>
+          <w:b/>
+          <w:bCs/>
+          <w:color w:val="000000"/>
+          <w:sz w:val="21"/>
+          <w:szCs w:val="21"/>
+          <w:shd w:val="clear" w:color="auto" w:fill="FFFFFF"/>
+        </w:rPr>
+      </w:pPr>
+    </w:p>
+    <w:p>
+      <w:pPr>
+        <w:rPr>
+          <w:rFonts w:ascii="Helvetica" w:hAnsi="Helvetica" w:cs="Helvetica"/>
+          <w:b/>
+          <w:bCs/>
+          <w:color w:val="000000"/>
+          <w:sz w:val="21"/>
+          <w:szCs w:val="21"/>
+          <w:shd w:val="clear" w:color="auto" w:fill="FFFFFF"/>
+        </w:rPr>
+      </w:pPr>
+      <w:r>
+        <w:rPr>
+          <w:rFonts w:ascii="Helvetica" w:hAnsi="Helvetica" w:cs="Helvetica"/>
+          <w:b/>
+          <w:bCs/>
+          <w:color w:val="000000"/>
+          <w:sz w:val="21"/>
+          <w:szCs w:val="21"/>
+          <w:shd w:val="clear" w:color="auto" w:fill="FFFFFF"/>
+        </w:rPr>
+        <w:t xml:space="preserve">docker pull akashkale/my-angular-mern </w:t>
+      </w:r>
+    </w:p>
+    <w:p>
+      <w:pPr>
+        <w:rPr>
+          <w:rFonts w:ascii="Helvetica" w:hAnsi="Helvetica" w:cs="Helvetica"/>
+          <w:b/>
+          <w:bCs/>
+          <w:color w:val="000000"/>
+          <w:sz w:val="21"/>
+          <w:szCs w:val="21"/>
+          <w:shd w:val="clear" w:color="auto" w:fill="FFFFFF"/>
+        </w:rPr>
+      </w:pPr>
+    </w:p>
+    <w:p>
+      <w:pPr>
+        <w:rPr>
+          <w:rFonts w:ascii="Helvetica" w:hAnsi="Helvetica" w:cs="Helvetica"/>
+          <w:b/>
+          <w:bCs/>
+          <w:color w:val="000000"/>
+          <w:sz w:val="21"/>
+          <w:szCs w:val="21"/>
+          <w:shd w:val="clear" w:color="auto" w:fill="FFFFFF"/>
+        </w:rPr>
+      </w:pPr>
+      <w:r>
+        <w:rPr>
+          <w:rFonts w:ascii="Helvetica" w:hAnsi="Helvetica" w:cs="Helvetica"/>
+          <w:b/>
+          <w:bCs/>
+          <w:color w:val="000000"/>
+          <w:sz w:val="21"/>
+          <w:szCs w:val="21"/>
+          <w:shd w:val="clear" w:color="auto" w:fill="FFFFFF"/>
+        </w:rPr>
+        <w:t xml:space="preserve">docker run –d –p 81:80 akashkale/my-angular-mern </w:t>
+      </w:r>
+    </w:p>
+    <w:p>
+      <w:pPr>
+        <w:rPr>
+          <w:rFonts w:ascii="Helvetica" w:hAnsi="Helvetica" w:cs="Helvetica"/>
+          <w:b/>
+          <w:bCs/>
+          <w:color w:val="000000"/>
+          <w:sz w:val="21"/>
+          <w:szCs w:val="21"/>
+          <w:shd w:val="clear" w:color="auto" w:fill="FFFFFF"/>
+        </w:rPr>
+      </w:pPr>
+    </w:p>
+    <w:p>
+      <w:pPr>
+        <w:rPr>
+          <w:rFonts w:ascii="Helvetica" w:hAnsi="Helvetica" w:cs="Helvetica"/>
+          <w:b/>
+          <w:bCs/>
+          <w:color w:val="000000"/>
+          <w:sz w:val="21"/>
+          <w:szCs w:val="21"/>
+          <w:shd w:val="clear" w:color="auto" w:fill="FFFFFF"/>
+        </w:rPr>
+      </w:pPr>
+    </w:p>
+    <w:p>
+      <w:pPr>
+        <w:rPr>
+          <w:rFonts w:ascii="Helvetica" w:hAnsi="Helvetica" w:cs="Helvetica"/>
+          <w:b/>
+          <w:bCs/>
+          <w:color w:val="000000"/>
+          <w:sz w:val="21"/>
+          <w:szCs w:val="21"/>
+          <w:shd w:val="clear" w:color="auto" w:fill="FFFFFF"/>
+        </w:rPr>
+      </w:pPr>
+      <w:r>
+        <w:rPr>
+          <w:rFonts w:ascii="Helvetica" w:hAnsi="Helvetica" w:cs="Helvetica"/>
+          <w:b/>
+          <w:bCs/>
+          <w:color w:val="000000"/>
+          <w:sz w:val="21"/>
+          <w:szCs w:val="21"/>
+          <w:shd w:val="clear" w:color="auto" w:fill="FFFFFF"/>
+        </w:rPr>
+        <w:t xml:space="preserve"> </w:t>
+      </w:r>
+    </w:p>
+    <w:p>
+      <w:pPr>
+        <w:rPr>
+          <w:rFonts w:ascii="Helvetica" w:hAnsi="Helvetica" w:cs="Helvetica"/>
+          <w:b/>
+          <w:bCs/>
+          <w:color w:val="000000"/>
+          <w:sz w:val="21"/>
+          <w:szCs w:val="21"/>
+          <w:shd w:val="clear" w:color="auto" w:fill="FFFFFF"/>
+        </w:rPr>
+      </w:pPr>
+      <w:r>
+        <w:rPr>
+          <w:rFonts w:ascii="Helvetica" w:hAnsi="Helvetica" w:cs="Helvetica"/>
+          <w:b/>
+          <w:bCs/>
+          <w:color w:val="000000"/>
+          <w:sz w:val="21"/>
+          <w:szCs w:val="21"/>
+          <w:highlight w:val="yellow"/>
+          <w:shd w:val="clear" w:color="auto" w:fill="FFFFFF"/>
+        </w:rPr>
+        <w:t xml:space="preserve">CI and </w:t>
+      </w:r>
+      <w:r>
+        <w:rPr>
+          <w:rFonts w:ascii="Helvetica" w:hAnsi="Helvetica" w:cs="Helvetica"/>
+          <w:b/>
+          <w:bCs/>
+          <w:color w:val="000000"/>
+          <w:sz w:val="21"/>
+          <w:szCs w:val="21"/>
+          <w:highlight w:val="yellow"/>
+          <w:shd w:val="clear" w:color="auto" w:fill="FFFFFF"/>
+        </w:rPr>
+        <w:t>CD</w:t>
+      </w:r>
+      <w:r>
+        <w:rPr>
+          <w:rFonts w:ascii="Helvetica" w:hAnsi="Helvetica" w:cs="Helvetica"/>
+          <w:b/>
+          <w:bCs/>
+          <w:color w:val="000000"/>
+          <w:sz w:val="21"/>
+          <w:szCs w:val="21"/>
+          <w:shd w:val="clear" w:color="auto" w:fill="FFFFFF"/>
+        </w:rPr>
+        <w:t xml:space="preserve"> Continuous integration and Continuous delivery or deployment </w:t>
+      </w:r>
+    </w:p>
+    <w:p>
+      <w:pPr>
+        <w:rPr>
+          <w:rFonts w:ascii="Helvetica" w:hAnsi="Helvetica" w:cs="Helvetica"/>
+          <w:b/>
+          <w:bCs/>
+          <w:color w:val="000000"/>
+          <w:sz w:val="21"/>
+          <w:szCs w:val="21"/>
+          <w:shd w:val="clear" w:color="auto" w:fill="FFFFFF"/>
+        </w:rPr>
+      </w:pPr>
+    </w:p>
+    <w:p>
+      <w:pPr>
+        <w:rPr>
+          <w:rFonts w:ascii="Helvetica" w:hAnsi="Helvetica" w:cs="Helvetica"/>
+          <w:b/>
+          <w:bCs/>
+          <w:color w:val="000000"/>
+          <w:sz w:val="21"/>
+          <w:szCs w:val="21"/>
+          <w:shd w:val="clear" w:color="auto" w:fill="FFFFFF"/>
+        </w:rPr>
+      </w:pPr>
+      <w:r>
+        <w:rPr>
+          <w:rFonts w:ascii="Helvetica" w:hAnsi="Helvetica" w:cs="Helvetica"/>
+          <w:b/>
+          <w:bCs/>
+          <w:color w:val="000000"/>
+          <w:sz w:val="21"/>
+          <w:szCs w:val="21"/>
+          <w:shd w:val="clear" w:color="auto" w:fill="FFFFFF"/>
+        </w:rPr>
+        <w:t>Manager ----</w:t>
+      </w:r>
+      <w:r>
+        <w:rPr>
+          <w:rFonts w:ascii="Helvetica" w:hAnsi="Helvetica" w:cs="Helvetica"/>
+          <w:b/>
+          <w:bCs/>
+          <w:color w:val="000000"/>
+          <w:sz w:val="21"/>
+          <w:szCs w:val="21"/>
+          <w:shd w:val="clear" w:color="auto" w:fill="FFFFFF"/>
+        </w:rPr>
+        <w:sym w:font="Wingdings" w:char="F0E0"/>
+      </w:r>
+      <w:r>
+        <w:rPr>
+          <w:rFonts w:ascii="Helvetica" w:hAnsi="Helvetica" w:cs="Helvetica"/>
+          <w:b/>
+          <w:bCs/>
+          <w:color w:val="000000"/>
+          <w:sz w:val="21"/>
+          <w:szCs w:val="21"/>
+          <w:shd w:val="clear" w:color="auto" w:fill="FFFFFF"/>
+        </w:rPr>
+        <w:t xml:space="preserve"> Create the project structure or skeleton </w:t>
+      </w:r>
+    </w:p>
+    <w:p>
+      <w:pPr>
+        <w:rPr>
+          <w:rFonts w:ascii="Helvetica" w:hAnsi="Helvetica" w:cs="Helvetica"/>
+          <w:b/>
+          <w:bCs/>
+          <w:color w:val="000000"/>
+          <w:sz w:val="21"/>
+          <w:szCs w:val="21"/>
+          <w:shd w:val="clear" w:color="auto" w:fill="FFFFFF"/>
+        </w:rPr>
+      </w:pPr>
+      <w:r>
+        <w:rPr>
+          <w:rFonts w:ascii="Helvetica" w:hAnsi="Helvetica" w:cs="Helvetica"/>
+          <w:b/>
+          <w:bCs/>
+          <w:color w:val="000000"/>
+          <w:sz w:val="21"/>
+          <w:szCs w:val="21"/>
+          <w:shd w:val="clear" w:color="auto" w:fill="FFFFFF"/>
+        </w:rPr>
+        <w:tab/>
+      </w:r>
+      <w:r>
+        <w:rPr>
+          <w:rFonts w:ascii="Helvetica" w:hAnsi="Helvetica" w:cs="Helvetica"/>
+          <w:b/>
+          <w:bCs/>
+          <w:color w:val="000000"/>
+          <w:sz w:val="21"/>
+          <w:szCs w:val="21"/>
+          <w:shd w:val="clear" w:color="auto" w:fill="FFFFFF"/>
+        </w:rPr>
+        <w:tab/>
+        <w:t xml:space="preserve">Push this code in remote repository. </w:t>
+      </w:r>
+    </w:p>
+    <w:p>
+      <w:pPr>
+        <w:rPr>
+          <w:rFonts w:ascii="Helvetica" w:hAnsi="Helvetica" w:cs="Helvetica"/>
+          <w:b/>
+          <w:bCs/>
+          <w:color w:val="000000"/>
+          <w:sz w:val="21"/>
+          <w:szCs w:val="21"/>
+          <w:shd w:val="clear" w:color="auto" w:fill="FFFFFF"/>
+        </w:rPr>
+      </w:pPr>
+      <w:r>
+        <w:rPr>
+          <w:rFonts w:ascii="Helvetica" w:hAnsi="Helvetica" w:cs="Helvetica"/>
+          <w:b/>
+          <w:bCs/>
+          <w:color w:val="000000"/>
+          <w:sz w:val="21"/>
+          <w:szCs w:val="21"/>
+          <w:shd w:val="clear" w:color="auto" w:fill="FFFFFF"/>
+        </w:rPr>
+        <w:tab/>
+      </w:r>
+      <w:r>
+        <w:rPr>
+          <w:rFonts w:ascii="Helvetica" w:hAnsi="Helvetica" w:cs="Helvetica"/>
+          <w:b/>
+          <w:bCs/>
+          <w:color w:val="000000"/>
+          <w:sz w:val="21"/>
+          <w:szCs w:val="21"/>
+          <w:shd w:val="clear" w:color="auto" w:fill="FFFFFF"/>
+        </w:rPr>
+        <w:tab/>
+        <w:t xml:space="preserve">Git hub </w:t>
+      </w:r>
+    </w:p>
+    <w:p>
+      <w:pPr>
+        <w:rPr>
+          <w:rFonts w:ascii="Helvetica" w:hAnsi="Helvetica" w:cs="Helvetica"/>
+          <w:b/>
+          <w:bCs/>
+          <w:color w:val="000000"/>
+          <w:sz w:val="21"/>
+          <w:szCs w:val="21"/>
+          <w:shd w:val="clear" w:color="auto" w:fill="FFFFFF"/>
+        </w:rPr>
+      </w:pPr>
+    </w:p>
+    <w:p>
+      <w:pPr>
+        <w:rPr>
+          <w:rFonts w:ascii="Helvetica" w:hAnsi="Helvetica" w:cs="Helvetica"/>
+          <w:b/>
+          <w:bCs/>
+          <w:color w:val="000000"/>
+          <w:sz w:val="21"/>
+          <w:szCs w:val="21"/>
+          <w:shd w:val="clear" w:color="auto" w:fill="FFFFFF"/>
+        </w:rPr>
+      </w:pPr>
+      <w:r>
+        <w:rPr>
+          <w:rFonts w:ascii="Helvetica" w:hAnsi="Helvetica" w:cs="Helvetica"/>
+          <w:b/>
+          <w:bCs/>
+          <w:noProof/>
+          <w:color w:val="000000"/>
+          <w:sz w:val="21"/>
+          <w:szCs w:val="21"/>
+          <w:lang w:eastAsia="en-IN"/>
+        </w:rPr>
+        <mc:AlternateContent>
+          <mc:Choice Requires="wps">
+            <w:drawing>
+              <wp:anchor distT="0" distB="0" distL="114300" distR="114300" simplePos="0" relativeHeight="251659264" behindDoc="0" locked="0" layoutInCell="1" allowOverlap="1">
+                <wp:simplePos x="0" y="0"/>
+                <wp:positionH relativeFrom="column">
+                  <wp:posOffset>1543050</wp:posOffset>
+                </wp:positionH>
+                <wp:positionV relativeFrom="paragraph">
+                  <wp:posOffset>185420</wp:posOffset>
+                </wp:positionV>
+                <wp:extent cx="2025650" cy="711200"/>
+                <wp:effectExtent l="0" t="0" r="50800" b="69850"/>
+                <wp:wrapNone/>
+                <wp:docPr id="1" name="Straight Arrow Connector 1"/>
+                <wp:cNvGraphicFramePr/>
+                <a:graphic xmlns:a="http://schemas.openxmlformats.org/drawingml/2006/main">
+                  <a:graphicData uri="http://schemas.microsoft.com/office/word/2010/wordprocessingShape">
+                    <wps:wsp>
+                      <wps:cNvCnPr/>
+                      <wps:spPr>
+                        <a:xfrm>
+                          <a:off x="0" y="0"/>
+                          <a:ext cx="2025650" cy="711200"/>
+                        </a:xfrm>
+                        <a:prstGeom prst="straightConnector1">
+                          <a:avLst/>
+                        </a:prstGeom>
+                        <a:ln>
+                          <a:tailEnd type="triangle"/>
+                        </a:ln>
+                      </wps:spPr>
+                      <wps:style>
+                        <a:lnRef idx="1">
+                          <a:schemeClr val="accent1"/>
+                        </a:lnRef>
+                        <a:fillRef idx="0">
+                          <a:schemeClr val="accent1"/>
+                        </a:fillRef>
+                        <a:effectRef idx="0">
+                          <a:schemeClr val="accent1"/>
+                        </a:effectRef>
+                        <a:fontRef idx="minor">
+                          <a:schemeClr val="tx1"/>
+                        </a:fontRef>
+                      </wps:style>
+                      <wps:bodyPr/>
+                    </wps:wsp>
+                  </a:graphicData>
+                </a:graphic>
+              </wp:anchor>
+            </w:drawing>
+          </mc:Choice>
+          <mc:Fallback>
+            <w:pict>
+              <v:shapetype w14:anchorId="1481A58E" id="_x0000_t32" coordsize="21600,21600" o:spt="32" o:oned="t" path="m,l21600,21600e" filled="f">
+                <v:path arrowok="t" fillok="f" o:connecttype="none"/>
+                <o:lock v:ext="edit" shapetype="t"/>
+              </v:shapetype>
+              <v:shape id="Straight Arrow Connector 1" o:spid="_x0000_s1026" type="#_x0000_t32" style="position:absolute;margin-left:121.5pt;margin-top:14.6pt;width:159.5pt;height:56pt;z-index:251659264;visibility:visible;mso-wrap-style:square;mso-wrap-distance-left:9pt;mso-wrap-distance-top:0;mso-wrap-distance-right:9pt;mso-wrap-distance-bottom:0;mso-position-horizontal:absolute;mso-position-horizontal-relative:text;mso-position-vertical:absolute;mso-position-vertical-relative:text" o:gfxdata="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" strokecolor="#5b9bd5 [3204]" strokeweight=".5pt">
+                <v:stroke endarrow="block" joinstyle="miter"/>
+              </v:shape>
+            </w:pict>
+          </mc:Fallback>
+        </mc:AlternateContent>
+      </w:r>
+      <w:r>
+        <w:rPr>
+          <w:rFonts w:ascii="Helvetica" w:hAnsi="Helvetica" w:cs="Helvetica"/>
+          <w:b/>
+          <w:bCs/>
+          <w:color w:val="000000"/>
+          <w:sz w:val="21"/>
+          <w:szCs w:val="21"/>
+          <w:shd w:val="clear" w:color="auto" w:fill="FFFFFF"/>
+        </w:rPr>
+        <w:t xml:space="preserve">Dev1 </w:t>
+      </w:r>
+      <w:r>
+        <w:rPr>
+          <w:rFonts w:ascii="Helvetica" w:hAnsi="Helvetica" w:cs="Helvetica"/>
+          <w:b/>
+          <w:bCs/>
+          <w:color w:val="000000"/>
+          <w:sz w:val="21"/>
+          <w:szCs w:val="21"/>
+          <w:shd w:val="clear" w:color="auto" w:fill="FFFFFF"/>
+        </w:rPr>
+        <w:tab/>
+      </w:r>
+      <w:r>
+        <w:rPr>
+          <w:rFonts w:ascii="Helvetica" w:hAnsi="Helvetica" w:cs="Helvetica"/>
+          <w:b/>
+          <w:bCs/>
+          <w:color w:val="000000"/>
+          <w:sz w:val="21"/>
+          <w:szCs w:val="21"/>
+          <w:shd w:val="clear" w:color="auto" w:fill="FFFFFF"/>
+        </w:rPr>
+        <w:tab/>
+        <w:t xml:space="preserve">git clone url </w:t>
+      </w:r>
+    </w:p>
+    <w:p>
+      <w:pPr>
+        <w:rPr>
+          <w:rFonts w:ascii="Helvetica" w:hAnsi="Helvetica" w:cs="Helvetica"/>
+          <w:b/>
+          <w:bCs/>
+          <w:color w:val="000000"/>
+          <w:sz w:val="21"/>
+          <w:szCs w:val="21"/>
+          <w:shd w:val="clear" w:color="auto" w:fill="FFFFFF"/>
+        </w:rPr>
+      </w:pPr>
+      <w:r>
+        <w:rPr>
+          <w:rFonts w:ascii="Helvetica" w:hAnsi="Helvetica" w:cs="Helvetica"/>
+          <w:b/>
+          <w:bCs/>
+          <w:color w:val="000000"/>
+          <w:sz w:val="21"/>
+          <w:szCs w:val="21"/>
+          <w:shd w:val="clear" w:color="auto" w:fill="FFFFFF"/>
+        </w:rPr>
+        <w:tab/>
+      </w:r>
+      <w:r>
+        <w:rPr>
+          <w:rFonts w:ascii="Helvetica" w:hAnsi="Helvetica" w:cs="Helvetica"/>
+          <w:b/>
+          <w:bCs/>
+          <w:color w:val="000000"/>
+          <w:sz w:val="21"/>
+          <w:szCs w:val="21"/>
+          <w:shd w:val="clear" w:color="auto" w:fill="FFFFFF"/>
+        </w:rPr>
+        <w:tab/>
+        <w:t xml:space="preserve">Login </w:t>
+      </w:r>
+    </w:p>
+    <w:p>
+      <w:pPr>
+        <w:rPr>
+          <w:rFonts w:ascii="Helvetica" w:hAnsi="Helvetica" w:cs="Helvetica"/>
+          <w:b/>
+          <w:bCs/>
+          <w:color w:val="000000"/>
+          <w:sz w:val="21"/>
+          <w:szCs w:val="21"/>
+          <w:shd w:val="clear" w:color="auto" w:fill="FFFFFF"/>
+        </w:rPr>
+      </w:pPr>
+    </w:p>
+    <w:p>
+      <w:pPr>
+        <w:rPr>
+          <w:rFonts w:ascii="Helvetica" w:hAnsi="Helvetica" w:cs="Helvetica"/>
+          <w:b/>
+          <w:bCs/>
+          <w:color w:val="000000"/>
+          <w:sz w:val="21"/>
+          <w:szCs w:val="21"/>
+          <w:shd w:val="clear" w:color="auto" w:fill="FFFFFF"/>
+        </w:rPr>
+      </w:pPr>
+      <w:r>
+        <w:rPr>
+          <w:rFonts w:ascii="Helvetica" w:hAnsi="Helvetica" w:cs="Helvetica"/>
+          <w:b/>
+          <w:bCs/>
+          <w:noProof/>
+          <w:color w:val="000000"/>
+          <w:sz w:val="21"/>
+          <w:szCs w:val="21"/>
+          <w:lang w:eastAsia="en-IN"/>
+        </w:rPr>
+        <mc:AlternateContent>
+          <mc:Choice Requires="wps">
+            <w:drawing>
+              <wp:anchor distT="0" distB="0" distL="114300" distR="114300" simplePos="0" relativeHeight="251661312" behindDoc="0" locked="0" layoutInCell="1" allowOverlap="1">
+                <wp:simplePos x="0" y="0"/>
+                <wp:positionH relativeFrom="column">
+                  <wp:posOffset>1879600</wp:posOffset>
+                </wp:positionH>
+                <wp:positionV relativeFrom="paragraph">
+                  <wp:posOffset>127000</wp:posOffset>
+                </wp:positionV>
+                <wp:extent cx="1651000" cy="850900"/>
+                <wp:effectExtent l="0" t="38100" r="63500" b="25400"/>
+                <wp:wrapNone/>
+                <wp:docPr id="3" name="Straight Arrow Connector 3"/>
+                <wp:cNvGraphicFramePr/>
+                <a:graphic xmlns:a="http://schemas.openxmlformats.org/drawingml/2006/main">
+                  <a:graphicData uri="http://schemas.microsoft.com/office/word/2010/wordprocessingShape">
+                    <wps:wsp>
+                      <wps:cNvCnPr/>
+                      <wps:spPr>
+                        <a:xfrm flipV="1">
+                          <a:off x="0" y="0"/>
+                          <a:ext cx="1651000" cy="850900"/>
+                        </a:xfrm>
+                        <a:prstGeom prst="straightConnector1">
+                          <a:avLst/>
+                        </a:prstGeom>
+                        <a:ln>
+                          <a:tailEnd type="triangle"/>
+                        </a:ln>
+                      </wps:spPr>
+                      <wps:style>
+                        <a:lnRef idx="1">
+                          <a:schemeClr val="accent1"/>
+                        </a:lnRef>
+                        <a:fillRef idx="0">
+                          <a:schemeClr val="accent1"/>
+                        </a:fillRef>
+                        <a:effectRef idx="0">
+                          <a:schemeClr val="accent1"/>
+                        </a:effectRef>
+                        <a:fontRef idx="minor">
+                          <a:schemeClr val="tx1"/>
+                        </a:fontRef>
+                      </wps:style>
+                      <wps:bodyPr/>
+                    </wps:wsp>
+                  </a:graphicData>
+                </a:graphic>
+              </wp:anchor>
+            </w:drawing>
+          </mc:Choice>
+          <mc:Fallback>
+            <w:pict>
+              <v:shape w14:anchorId="5B234199" id="Straight Arrow Connector 3" o:spid="_x0000_s1026" type="#_x0000_t32" style="position:absolute;margin-left:148pt;margin-top:10pt;width:130pt;height:67pt;flip:y;z-index:251661312;visibility:visible;mso-wrap-style:square;mso-wrap-distance-left:9pt;mso-wrap-distance-top:0;mso-wrap-distance-right:9pt;mso-wrap-distance-bottom:0;mso-position-horizontal:absolute;mso-position-horizontal-relative:text;mso-position-vertical:absolute;mso-position-vertical-relative:text" o:gfxdata="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" strokecolor="#5b9bd5 [3204]" strokeweight=".5pt">
+                <v:stroke endarrow="block" joinstyle="miter"/>
+              </v:shape>
+            </w:pict>
+          </mc:Fallback>
+        </mc:AlternateContent>
+      </w:r>
+      <w:r>
+        <w:rPr>
+          <w:rFonts w:ascii="Helvetica" w:hAnsi="Helvetica" w:cs="Helvetica"/>
+          <w:b/>
+          <w:bCs/>
+          <w:noProof/>
+          <w:color w:val="000000"/>
+          <w:sz w:val="21"/>
+          <w:szCs w:val="21"/>
+          <w:lang w:eastAsia="en-IN"/>
+        </w:rPr>
+        <mc:AlternateContent>
+          <mc:Choice Requires="wps">
+            <w:drawing>
+              <wp:anchor distT="0" distB="0" distL="114300" distR="114300" simplePos="0" relativeHeight="251660288" behindDoc="0" locked="0" layoutInCell="1" allowOverlap="1">
+                <wp:simplePos x="0" y="0"/>
+                <wp:positionH relativeFrom="column">
+                  <wp:posOffset>1784350</wp:posOffset>
+                </wp:positionH>
+                <wp:positionV relativeFrom="paragraph">
+                  <wp:posOffset>101600</wp:posOffset>
+                </wp:positionV>
+                <wp:extent cx="1739900" cy="50800"/>
+                <wp:effectExtent l="0" t="76200" r="12700" b="44450"/>
+                <wp:wrapNone/>
+                <wp:docPr id="2" name="Straight Arrow Connector 2"/>
+                <wp:cNvGraphicFramePr/>
+                <a:graphic xmlns:a="http://schemas.openxmlformats.org/drawingml/2006/main">
+                  <a:graphicData uri="http://schemas.microsoft.com/office/word/2010/wordprocessingShape">
+                    <wps:wsp>
+                      <wps:cNvCnPr/>
+                      <wps:spPr>
+                        <a:xfrm flipV="1">
+                          <a:off x="0" y="0"/>
+                          <a:ext cx="1739900" cy="50800"/>
+                        </a:xfrm>
+                        <a:prstGeom prst="straightConnector1">
+                          <a:avLst/>
+                        </a:prstGeom>
+                        <a:ln>
+                          <a:tailEnd type="triangle"/>
+                        </a:ln>
+                      </wps:spPr>
+                      <wps:style>
+                        <a:lnRef idx="1">
+                          <a:schemeClr val="accent1"/>
+                        </a:lnRef>
+                        <a:fillRef idx="0">
+                          <a:schemeClr val="accent1"/>
+                        </a:fillRef>
+                        <a:effectRef idx="0">
+                          <a:schemeClr val="accent1"/>
+                        </a:effectRef>
+                        <a:fontRef idx="minor">
+                          <a:schemeClr val="tx1"/>
+                        </a:fontRef>
+                      </wps:style>
+                      <wps:bodyPr/>
+                    </wps:wsp>
+                  </a:graphicData>
+                </a:graphic>
+              </wp:anchor>
+            </w:drawing>
+          </mc:Choice>
+          <mc:Fallback>
+            <w:pict>
+              <v:shape w14:anchorId="3AE02029" id="Straight Arrow Connector 2" o:spid="_x0000_s1026" type="#_x0000_t32" style="position:absolute;margin-left:140.5pt;margin-top:8pt;width:137pt;height:4pt;flip:y;z-index:251660288;visibility:visible;mso-wrap-style:square;mso-wrap-distance-left:9pt;mso-wrap-distance-top:0;mso-wrap-distance-right:9pt;mso-wrap-distance-bottom:0;mso-position-horizontal:absolute;mso-position-horizontal-relative:text;mso-position-vertical:absolute;mso-position-vertical-relative:text" o:gfxdata="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" strokecolor="#5b9bd5 [3204]" strokeweight=".5pt">
+                <v:stroke endarrow="block" joinstyle="miter"/>
+              </v:shape>
+            </w:pict>
+          </mc:Fallback>
+        </mc:AlternateContent>
+      </w:r>
+      <w:r>
+        <w:rPr>
+          <w:rFonts w:ascii="Helvetica" w:hAnsi="Helvetica" w:cs="Helvetica"/>
+          <w:b/>
+          <w:bCs/>
+          <w:color w:val="000000"/>
+          <w:sz w:val="21"/>
+          <w:szCs w:val="21"/>
+          <w:shd w:val="clear" w:color="auto" w:fill="FFFFFF"/>
+        </w:rPr>
+        <w:t xml:space="preserve">Dev2 </w:t>
+      </w:r>
+      <w:r>
+        <w:rPr>
+          <w:rFonts w:ascii="Helvetica" w:hAnsi="Helvetica" w:cs="Helvetica"/>
+          <w:b/>
+          <w:bCs/>
+          <w:color w:val="000000"/>
+          <w:sz w:val="21"/>
+          <w:szCs w:val="21"/>
+          <w:shd w:val="clear" w:color="auto" w:fill="FFFFFF"/>
+        </w:rPr>
+        <w:tab/>
+      </w:r>
+      <w:r>
+        <w:rPr>
+          <w:rFonts w:ascii="Helvetica" w:hAnsi="Helvetica" w:cs="Helvetica"/>
+          <w:b/>
+          <w:bCs/>
+          <w:color w:val="000000"/>
+          <w:sz w:val="21"/>
+          <w:szCs w:val="21"/>
+          <w:shd w:val="clear" w:color="auto" w:fill="FFFFFF"/>
+        </w:rPr>
+        <w:tab/>
+        <w:t xml:space="preserve">git clone url </w:t>
+      </w:r>
+      <w:r>
+        <w:rPr>
+          <w:rFonts w:ascii="Helvetica" w:hAnsi="Helvetica" w:cs="Helvetica"/>
+          <w:b/>
+          <w:bCs/>
+          <w:color w:val="000000"/>
+          <w:sz w:val="21"/>
+          <w:szCs w:val="21"/>
+          <w:shd w:val="clear" w:color="auto" w:fill="FFFFFF"/>
+        </w:rPr>
+        <w:tab/>
+      </w:r>
+      <w:r>
+        <w:rPr>
+          <w:rFonts w:ascii="Helvetica" w:hAnsi="Helvetica" w:cs="Helvetica"/>
+          <w:b/>
+          <w:bCs/>
+          <w:color w:val="000000"/>
+          <w:sz w:val="21"/>
+          <w:szCs w:val="21"/>
+          <w:shd w:val="clear" w:color="auto" w:fill="FFFFFF"/>
+        </w:rPr>
+        <w:tab/>
+      </w:r>
+      <w:r>
+        <w:rPr>
+          <w:rFonts w:ascii="Helvetica" w:hAnsi="Helvetica" w:cs="Helvetica"/>
+          <w:b/>
+          <w:bCs/>
+          <w:color w:val="000000"/>
+          <w:sz w:val="21"/>
+          <w:szCs w:val="21"/>
+          <w:shd w:val="clear" w:color="auto" w:fill="FFFFFF"/>
+        </w:rPr>
+        <w:tab/>
+      </w:r>
+      <w:r>
+        <w:rPr>
+          <w:rFonts w:ascii="Helvetica" w:hAnsi="Helvetica" w:cs="Helvetica"/>
+          <w:b/>
+          <w:bCs/>
+          <w:color w:val="000000"/>
+          <w:sz w:val="21"/>
+          <w:szCs w:val="21"/>
+          <w:shd w:val="clear" w:color="auto" w:fill="FFFFFF"/>
+        </w:rPr>
+        <w:tab/>
+      </w:r>
+      <w:r>
+        <w:rPr>
+          <w:rFonts w:ascii="Helvetica" w:hAnsi="Helvetica" w:cs="Helvetica"/>
+          <w:b/>
+          <w:bCs/>
+          <w:color w:val="000000"/>
+          <w:sz w:val="21"/>
+          <w:szCs w:val="21"/>
+          <w:shd w:val="clear" w:color="auto" w:fill="FFFFFF"/>
+        </w:rPr>
+        <w:tab/>
+        <w:t xml:space="preserve">Remote repository </w:t>
+      </w:r>
+    </w:p>
+    <w:p>
+      <w:pPr>
+        <w:rPr>
+          <w:rFonts w:ascii="Helvetica" w:hAnsi="Helvetica" w:cs="Helvetica"/>
+          <w:b/>
+          <w:bCs/>
+          <w:color w:val="000000"/>
+          <w:sz w:val="21"/>
+          <w:szCs w:val="21"/>
+          <w:shd w:val="clear" w:color="auto" w:fill="FFFFFF"/>
+        </w:rPr>
+      </w:pPr>
+      <w:r>
+        <w:rPr>
+          <w:rFonts w:ascii="Helvetica" w:hAnsi="Helvetica" w:cs="Helvetica"/>
+          <w:b/>
+          <w:bCs/>
+          <w:color w:val="000000"/>
+          <w:sz w:val="21"/>
+          <w:szCs w:val="21"/>
+          <w:shd w:val="clear" w:color="auto" w:fill="FFFFFF"/>
+        </w:rPr>
+        <w:tab/>
+      </w:r>
+      <w:r>
+        <w:rPr>
+          <w:rFonts w:ascii="Helvetica" w:hAnsi="Helvetica" w:cs="Helvetica"/>
+          <w:b/>
+          <w:bCs/>
+          <w:color w:val="000000"/>
+          <w:sz w:val="21"/>
+          <w:szCs w:val="21"/>
+          <w:shd w:val="clear" w:color="auto" w:fill="FFFFFF"/>
+        </w:rPr>
+        <w:tab/>
+        <w:t xml:space="preserve">Product info </w:t>
+      </w:r>
+    </w:p>
+    <w:p>
+      <w:pPr>
+        <w:rPr>
+          <w:rFonts w:ascii="Helvetica" w:hAnsi="Helvetica" w:cs="Helvetica"/>
+          <w:b/>
+          <w:bCs/>
+          <w:color w:val="000000"/>
+          <w:sz w:val="21"/>
+          <w:szCs w:val="21"/>
+          <w:shd w:val="clear" w:color="auto" w:fill="FFFFFF"/>
+        </w:rPr>
+      </w:pPr>
+    </w:p>
+    <w:p>
+      <w:pPr>
+        <w:rPr>
+          <w:rFonts w:ascii="Helvetica" w:hAnsi="Helvetica" w:cs="Helvetica"/>
+          <w:b/>
+          <w:bCs/>
+          <w:color w:val="000000"/>
+          <w:sz w:val="21"/>
+          <w:szCs w:val="21"/>
+          <w:shd w:val="clear" w:color="auto" w:fill="FFFFFF"/>
+        </w:rPr>
+      </w:pPr>
+      <w:r>
+        <w:rPr>
+          <w:rFonts w:ascii="Helvetica" w:hAnsi="Helvetica" w:cs="Helvetica"/>
+          <w:b/>
+          <w:bCs/>
+          <w:color w:val="000000"/>
+          <w:sz w:val="21"/>
+          <w:szCs w:val="21"/>
+          <w:shd w:val="clear" w:color="auto" w:fill="FFFFFF"/>
+        </w:rPr>
+        <w:t xml:space="preserve">Dev3 </w:t>
+      </w:r>
+      <w:r>
+        <w:rPr>
+          <w:rFonts w:ascii="Helvetica" w:hAnsi="Helvetica" w:cs="Helvetica"/>
+          <w:b/>
+          <w:bCs/>
+          <w:color w:val="000000"/>
+          <w:sz w:val="21"/>
+          <w:szCs w:val="21"/>
+          <w:shd w:val="clear" w:color="auto" w:fill="FFFFFF"/>
+        </w:rPr>
+        <w:tab/>
+      </w:r>
+      <w:r>
+        <w:rPr>
+          <w:rFonts w:ascii="Helvetica" w:hAnsi="Helvetica" w:cs="Helvetica"/>
+          <w:b/>
+          <w:bCs/>
+          <w:color w:val="000000"/>
+          <w:sz w:val="21"/>
+          <w:szCs w:val="21"/>
+          <w:shd w:val="clear" w:color="auto" w:fill="FFFFFF"/>
+        </w:rPr>
+        <w:tab/>
+        <w:t xml:space="preserve">git clone url </w:t>
+      </w:r>
+    </w:p>
+    <w:p>
+      <w:pPr>
+        <w:rPr>
+          <w:rFonts w:ascii="Helvetica" w:hAnsi="Helvetica" w:cs="Helvetica"/>
+          <w:b/>
+          <w:bCs/>
+          <w:color w:val="000000"/>
+          <w:sz w:val="21"/>
+          <w:szCs w:val="21"/>
+          <w:shd w:val="clear" w:color="auto" w:fill="FFFFFF"/>
+        </w:rPr>
+      </w:pPr>
+      <w:r>
+        <w:rPr>
+          <w:rFonts w:ascii="Helvetica" w:hAnsi="Helvetica" w:cs="Helvetica"/>
+          <w:b/>
+          <w:bCs/>
+          <w:color w:val="000000"/>
+          <w:sz w:val="21"/>
+          <w:szCs w:val="21"/>
+          <w:shd w:val="clear" w:color="auto" w:fill="FFFFFF"/>
+        </w:rPr>
+        <w:tab/>
+      </w:r>
+      <w:r>
+        <w:rPr>
+          <w:rFonts w:ascii="Helvetica" w:hAnsi="Helvetica" w:cs="Helvetica"/>
+          <w:b/>
+          <w:bCs/>
+          <w:color w:val="000000"/>
+          <w:sz w:val="21"/>
+          <w:szCs w:val="21"/>
+          <w:shd w:val="clear" w:color="auto" w:fill="FFFFFF"/>
+        </w:rPr>
+        <w:tab/>
+        <w:t xml:space="preserve">Customer details </w:t>
+      </w:r>
+    </w:p>
+    <w:p>
+      <w:pPr>
+        <w:rPr>
+          <w:rFonts w:ascii="Helvetica" w:hAnsi="Helvetica" w:cs="Helvetica"/>
+          <w:b/>
+          <w:bCs/>
+          <w:color w:val="000000"/>
+          <w:sz w:val="21"/>
+          <w:szCs w:val="21"/>
+          <w:shd w:val="clear" w:color="auto" w:fill="FFFFFF"/>
+        </w:rPr>
+      </w:pPr>
+    </w:p>
+    <w:p>
+      <w:pPr>
+        <w:rPr>
+          <w:rFonts w:ascii="Helvetica" w:hAnsi="Helvetica" w:cs="Helvetica"/>
+          <w:b/>
+          <w:bCs/>
+          <w:color w:val="000000"/>
+          <w:sz w:val="21"/>
+          <w:szCs w:val="21"/>
+          <w:shd w:val="clear" w:color="auto" w:fill="FFFFFF"/>
+        </w:rPr>
+      </w:pPr>
+      <w:r>
+        <w:rPr>
+          <w:rFonts w:ascii="Helvetica" w:hAnsi="Helvetica" w:cs="Helvetica"/>
+          <w:b/>
+          <w:bCs/>
+          <w:color w:val="000000"/>
+          <w:sz w:val="21"/>
+          <w:szCs w:val="21"/>
+          <w:shd w:val="clear" w:color="auto" w:fill="FFFFFF"/>
+        </w:rPr>
+        <w:t xml:space="preserve">Code changes made by individual team members are merged together into shared repository (git repository). This phase is known as integration phase. </w:t>
+      </w:r>
+    </w:p>
+    <w:p>
+      <w:pPr>
+        <w:rPr>
+          <w:rFonts w:ascii="Helvetica" w:hAnsi="Helvetica" w:cs="Helvetica"/>
+          <w:b/>
+          <w:bCs/>
+          <w:color w:val="000000"/>
+          <w:sz w:val="21"/>
+          <w:szCs w:val="21"/>
+          <w:shd w:val="clear" w:color="auto" w:fill="FFFFFF"/>
+        </w:rPr>
+      </w:pPr>
+    </w:p>
+    <w:p>
+      <w:pPr>
+        <w:rPr>
+          <w:rFonts w:ascii="Helvetica" w:hAnsi="Helvetica" w:cs="Helvetica"/>
+          <w:b/>
+          <w:bCs/>
+          <w:color w:val="000000"/>
+          <w:sz w:val="21"/>
+          <w:szCs w:val="21"/>
+          <w:shd w:val="clear" w:color="auto" w:fill="FFFFFF"/>
+        </w:rPr>
+      </w:pPr>
+      <w:r>
+        <w:rPr>
+          <w:rFonts w:ascii="Helvetica" w:hAnsi="Helvetica" w:cs="Helvetica"/>
+          <w:b/>
+          <w:bCs/>
+          <w:color w:val="000000"/>
+          <w:sz w:val="21"/>
+          <w:szCs w:val="21"/>
+          <w:shd w:val="clear" w:color="auto" w:fill="FFFFFF"/>
+        </w:rPr>
+        <w:t xml:space="preserve">After merge another person code we have to build the project means </w:t>
+      </w:r>
+    </w:p>
+    <w:p>
+      <w:pPr>
+        <w:rPr>
+          <w:rFonts w:ascii="Helvetica" w:hAnsi="Helvetica" w:cs="Helvetica"/>
+          <w:b/>
+          <w:bCs/>
+          <w:color w:val="000000"/>
+          <w:sz w:val="21"/>
+          <w:szCs w:val="21"/>
+          <w:shd w:val="clear" w:color="auto" w:fill="FFFFFF"/>
+        </w:rPr>
+      </w:pPr>
+      <w:r>
+        <w:rPr>
+          <w:rFonts w:ascii="Helvetica" w:hAnsi="Helvetica" w:cs="Helvetica"/>
+          <w:b/>
+          <w:bCs/>
+          <w:color w:val="000000"/>
+          <w:sz w:val="21"/>
+          <w:szCs w:val="21"/>
+          <w:shd w:val="clear" w:color="auto" w:fill="FFFFFF"/>
+        </w:rPr>
+        <w:t xml:space="preserve">Run the application, deploy the application. </w:t>
+      </w:r>
+    </w:p>
+    <w:p>
+      <w:pPr>
+        <w:rPr>
+          <w:rFonts w:ascii="Helvetica" w:hAnsi="Helvetica" w:cs="Helvetica"/>
+          <w:b/>
+          <w:bCs/>
+          <w:color w:val="000000"/>
+          <w:sz w:val="21"/>
+          <w:szCs w:val="21"/>
+          <w:shd w:val="clear" w:color="auto" w:fill="FFFFFF"/>
+        </w:rPr>
+      </w:pPr>
+      <w:r>
+        <w:rPr>
+          <w:rFonts w:ascii="Helvetica" w:hAnsi="Helvetica" w:cs="Helvetica"/>
+          <w:b/>
+          <w:bCs/>
+          <w:color w:val="000000"/>
+          <w:sz w:val="21"/>
+          <w:szCs w:val="21"/>
+          <w:shd w:val="clear" w:color="auto" w:fill="FFFFFF"/>
+        </w:rPr>
+        <w:t xml:space="preserve">CI and CD : Continuous integration and Continuous delivery or deployment. </w:t>
+      </w:r>
+    </w:p>
+    <w:p>
+      <w:pPr>
+        <w:rPr>
+          <w:rFonts w:ascii="TTNorms-Light" w:hAnsi="TTNorms-Light"/>
+          <w:color w:val="334156"/>
+          <w:sz w:val="29"/>
+          <w:szCs w:val="29"/>
+          <w:shd w:val="clear" w:color="auto" w:fill="FFFFFF"/>
+        </w:rPr>
+      </w:pPr>
+      <w:r>
+        <w:rPr>
+          <w:rFonts w:ascii="TTNorms-Light" w:hAnsi="TTNorms-Light"/>
+          <w:color w:val="334156"/>
+          <w:sz w:val="29"/>
+          <w:szCs w:val="29"/>
+          <w:shd w:val="clear" w:color="auto" w:fill="FFFFFF"/>
+        </w:rPr>
+        <w:t>Jenkins is an open-source automation server in which the central build and continuous integration process take place. It is a self-contained Java-based program with packages for Windows, macOS, and other Unix-like operating systems. With hundreds of plugins available, </w:t>
+      </w:r>
+    </w:p>
+    <w:p>
+      <w:pPr>
+        <w:rPr>
+          <w:rFonts w:ascii="TTNorms-Light" w:hAnsi="TTNorms-Light"/>
+          <w:color w:val="334156"/>
+          <w:sz w:val="29"/>
+          <w:szCs w:val="29"/>
+          <w:shd w:val="clear" w:color="auto" w:fill="FFFFFF"/>
+        </w:rPr>
+      </w:pPr>
+    </w:p>
+    <w:p>
+      <w:pPr>
+        <w:rPr>
+          <w:rFonts w:ascii="TTNorms-Light" w:hAnsi="TTNorms-Light"/>
+          <w:color w:val="334156"/>
+          <w:sz w:val="29"/>
+          <w:szCs w:val="29"/>
+          <w:shd w:val="clear" w:color="auto" w:fill="FFFFFF"/>
+        </w:rPr>
+      </w:pPr>
+      <w:r>
+        <w:rPr>
+          <w:noProof/>
+          <w:lang w:eastAsia="en-IN"/>
+        </w:rPr>
+        <w:lastRenderedPageBreak/>
+        <w:drawing>
+          <wp:inline distT="0" distB="0" distL="0" distR="0">
+            <wp:extent cx="5731510" cy="3411905"/>
+            <wp:effectExtent l="0" t="0" r="2540" b="0"/>
+            <wp:docPr id="4" name="Picture 4" descr="What Is Jenkins? How &amp;amp; Why To Use It?"/>
+            <wp:cNvGraphicFramePr>
+              <a:graphicFrameLocks xmlns:a="http://schemas.openxmlformats.org/drawingml/2006/main" noChangeAspect="1"/>
+            </wp:cNvGraphicFramePr>
+            <a:graphic xmlns:a="http://schemas.openxmlformats.org/drawingml/2006/main">
+              <a:graphicData uri="http://schemas.openxmlformats.org/drawingml/2006/picture">
+                <pic:pic xmlns:pic="http://schemas.openxmlformats.org/drawingml/2006/picture">
+                  <pic:nvPicPr>
+                    <pic:cNvPr id="0" name="Picture 1" descr="What Is Jenkins? How &amp;amp; Why To Use It?"/>
+                    <pic:cNvPicPr>
+                      <a:picLocks noChangeAspect="1" noChangeArrowheads="1"/>
+                    </pic:cNvPicPr>
+                  </pic:nvPicPr>
+                  <pic:blipFill>
+                    <a:blip r:embed="rId6">
+                      <a:extLst>
+                        <a:ext uri="{28A0092B-C50C-407E-A947-70E740481C1C}">
+                          <a14:useLocalDpi xmlns:a14="http://schemas.microsoft.com/office/drawing/2010/main" val="0"/>
+                        </a:ext>
+                      </a:extLst>
+                    </a:blip>
+                    <a:srcRect/>
+                    <a:stretch>
+                      <a:fillRect/>
+                    </a:stretch>
+                  </pic:blipFill>
+                  <pic:spPr bwMode="auto">
+                    <a:xfrm>
+                      <a:off x="0" y="0"/>
+                      <a:ext cx="5731510" cy="3411905"/>
+                    </a:xfrm>
+                    <a:prstGeom prst="rect">
+                      <a:avLst/>
+                    </a:prstGeom>
+                    <a:noFill/>
+                    <a:ln>
+                      <a:noFill/>
+                    </a:ln>
+                  </pic:spPr>
+                </pic:pic>
+              </a:graphicData>
+            </a:graphic>
+          </wp:inline>
+        </w:drawing>
+      </w:r>
+    </w:p>
+    <w:p>
+      <w:pPr>
+        <w:rPr>
+          <w:rFonts w:ascii="TTNorms-Light" w:hAnsi="TTNorms-Light"/>
+          <w:color w:val="334156"/>
+          <w:sz w:val="29"/>
+          <w:szCs w:val="29"/>
+          <w:shd w:val="clear" w:color="auto" w:fill="FFFFFF"/>
+        </w:rPr>
+      </w:pPr>
+    </w:p>
+    <w:p>
+      <w:pPr>
+        <w:rPr>
+          <w:rFonts w:ascii="Helvetica" w:hAnsi="Helvetica" w:cs="Helvetica"/>
+          <w:b/>
+          <w:bCs/>
+          <w:color w:val="000000"/>
+          <w:sz w:val="21"/>
+          <w:szCs w:val="21"/>
+          <w:shd w:val="clear" w:color="auto" w:fill="FFFFFF"/>
+        </w:rPr>
+      </w:pPr>
+    </w:p>
+    <w:p>
+      <w:pPr>
+        <w:rPr>
+          <w:rFonts w:ascii="Helvetica" w:hAnsi="Helvetica" w:cs="Helvetica"/>
+          <w:b/>
+          <w:bCs/>
+          <w:color w:val="000000"/>
+          <w:sz w:val="21"/>
+          <w:szCs w:val="21"/>
+          <w:shd w:val="clear" w:color="auto" w:fill="FFFFFF"/>
+        </w:rPr>
+      </w:pPr>
+    </w:p>
+    <w:p>
+      <w:pPr>
+        <w:rPr>
+          <w:rFonts w:ascii="Helvetica" w:hAnsi="Helvetica" w:cs="Helvetica"/>
+          <w:b/>
+          <w:bCs/>
+          <w:color w:val="000000"/>
+          <w:sz w:val="21"/>
+          <w:szCs w:val="21"/>
+          <w:shd w:val="clear" w:color="auto" w:fill="FFFFFF"/>
+        </w:rPr>
+      </w:pPr>
+      <w:r>
+        <w:rPr>
+          <w:rFonts w:ascii="Helvetica" w:hAnsi="Helvetica" w:cs="Helvetica"/>
+          <w:b/>
+          <w:bCs/>
+          <w:color w:val="000000"/>
+          <w:sz w:val="21"/>
+          <w:szCs w:val="21"/>
+          <w:shd w:val="clear" w:color="auto" w:fill="FFFFFF"/>
+        </w:rPr>
+        <w:t xml:space="preserve">First pull the Jenkin software </w:t>
+      </w:r>
+    </w:p>
+    <w:p>
+      <w:pPr>
+        <w:rPr>
+          <w:rFonts w:ascii="Helvetica" w:hAnsi="Helvetica" w:cs="Helvetica"/>
+          <w:b/>
+          <w:bCs/>
+          <w:color w:val="000000"/>
+          <w:sz w:val="21"/>
+          <w:szCs w:val="21"/>
+          <w:shd w:val="clear" w:color="auto" w:fill="FFFFFF"/>
+        </w:rPr>
+      </w:pPr>
+    </w:p>
+    <w:p>
+      <w:pPr>
+        <w:rPr>
+          <w:rFonts w:ascii="Helvetica" w:hAnsi="Helvetica" w:cs="Helvetica"/>
+          <w:b/>
+          <w:bCs/>
+          <w:color w:val="000000"/>
+          <w:sz w:val="21"/>
+          <w:szCs w:val="21"/>
+          <w:shd w:val="clear" w:color="auto" w:fill="FFFFFF"/>
+        </w:rPr>
+      </w:pPr>
+      <w:r>
+        <w:rPr>
+          <w:rFonts w:ascii="Helvetica" w:hAnsi="Helvetica" w:cs="Helvetica"/>
+          <w:b/>
+          <w:bCs/>
+          <w:color w:val="000000"/>
+          <w:sz w:val="21"/>
+          <w:szCs w:val="21"/>
+          <w:highlight w:val="yellow"/>
+          <w:shd w:val="clear" w:color="auto" w:fill="FFFFFF"/>
+        </w:rPr>
+        <w:t>docker pull jenkins/Jenkins</w:t>
+      </w:r>
+    </w:p>
+    <w:p>
+      <w:pPr>
+        <w:rPr>
+          <w:rFonts w:ascii="Helvetica" w:hAnsi="Helvetica" w:cs="Helvetica"/>
+          <w:b/>
+          <w:bCs/>
+          <w:color w:val="000000"/>
+          <w:sz w:val="21"/>
+          <w:szCs w:val="21"/>
+          <w:shd w:val="clear" w:color="auto" w:fill="FFFFFF"/>
+        </w:rPr>
+      </w:pPr>
+    </w:p>
+    <w:p>
+      <w:pPr>
+        <w:rPr>
+          <w:rFonts w:ascii="Helvetica" w:hAnsi="Helvetica" w:cs="Helvetica"/>
+          <w:b/>
+          <w:bCs/>
+          <w:color w:val="000000"/>
+          <w:sz w:val="21"/>
+          <w:szCs w:val="21"/>
+          <w:shd w:val="clear" w:color="auto" w:fill="FFFFFF"/>
+        </w:rPr>
+      </w:pPr>
+      <w:r>
+        <w:rPr>
+          <w:rFonts w:ascii="Helvetica" w:hAnsi="Helvetica" w:cs="Helvetica"/>
+          <w:b/>
+          <w:bCs/>
+          <w:color w:val="000000"/>
+          <w:sz w:val="21"/>
+          <w:szCs w:val="21"/>
+          <w:shd w:val="clear" w:color="auto" w:fill="FFFFFF"/>
+        </w:rPr>
+        <w:t>Run the Jenkin (default port number for Jenkin server is 8080)</w:t>
+      </w:r>
+    </w:p>
+    <w:p>
+      <w:pPr>
+        <w:rPr>
+          <w:rFonts w:ascii="Helvetica" w:hAnsi="Helvetica" w:cs="Helvetica"/>
+          <w:b/>
+          <w:bCs/>
+          <w:color w:val="000000"/>
+          <w:sz w:val="21"/>
+          <w:szCs w:val="21"/>
+          <w:shd w:val="clear" w:color="auto" w:fill="FFFFFF"/>
+        </w:rPr>
+      </w:pPr>
+    </w:p>
+    <w:p>
+      <w:pPr>
+        <w:rPr>
+          <w:rFonts w:ascii="Helvetica" w:hAnsi="Helvetica" w:cs="Helvetica"/>
+          <w:b/>
+          <w:bCs/>
+          <w:color w:val="000000"/>
+          <w:sz w:val="21"/>
+          <w:szCs w:val="21"/>
+          <w:shd w:val="clear" w:color="auto" w:fill="FFFFFF"/>
+        </w:rPr>
+      </w:pPr>
+      <w:r>
+        <w:rPr>
+          <w:rFonts w:ascii="Helvetica" w:hAnsi="Helvetica" w:cs="Helvetica"/>
+          <w:b/>
+          <w:bCs/>
+          <w:color w:val="000000"/>
+          <w:sz w:val="21"/>
+          <w:szCs w:val="21"/>
+          <w:highlight w:val="yellow"/>
+          <w:shd w:val="clear" w:color="auto" w:fill="FFFFFF"/>
+        </w:rPr>
+        <w:t>docker run –p 8080:8080 jenkins/jenkins</w:t>
+      </w:r>
+      <w:r>
+        <w:rPr>
+          <w:rFonts w:ascii="Helvetica" w:hAnsi="Helvetica" w:cs="Helvetica"/>
+          <w:b/>
+          <w:bCs/>
+          <w:color w:val="000000"/>
+          <w:sz w:val="21"/>
+          <w:szCs w:val="21"/>
+          <w:shd w:val="clear" w:color="auto" w:fill="FFFFFF"/>
+        </w:rPr>
+        <w:t xml:space="preserve">  </w:t>
+      </w:r>
+    </w:p>
+    <w:p>
+      <w:pPr>
+        <w:rPr>
+          <w:rFonts w:ascii="Helvetica" w:hAnsi="Helvetica" w:cs="Helvetica"/>
+          <w:b/>
+          <w:bCs/>
+          <w:color w:val="000000"/>
+          <w:sz w:val="21"/>
+          <w:szCs w:val="21"/>
+          <w:shd w:val="clear" w:color="auto" w:fill="FFFFFF"/>
+        </w:rPr>
+      </w:pPr>
+    </w:p>
+    <w:p>
+      <w:pPr>
+        <w:rPr>
+          <w:rFonts w:ascii="Helvetica" w:hAnsi="Helvetica" w:cs="Helvetica"/>
+          <w:b/>
+          <w:bCs/>
+          <w:color w:val="000000"/>
+          <w:sz w:val="21"/>
+          <w:szCs w:val="21"/>
+          <w:shd w:val="clear" w:color="auto" w:fill="FFFFFF"/>
+        </w:rPr>
+      </w:pPr>
+      <w:r>
+        <w:rPr>
+          <w:rFonts w:ascii="Helvetica" w:hAnsi="Helvetica" w:cs="Helvetica"/>
+          <w:b/>
+          <w:bCs/>
+          <w:color w:val="000000"/>
+          <w:sz w:val="21"/>
+          <w:szCs w:val="21"/>
+          <w:shd w:val="clear" w:color="auto" w:fill="FFFFFF"/>
+        </w:rPr>
+        <w:t>after few second you can see alp</w:t>
+      </w:r>
+      <w:r>
+        <w:rPr>
+          <w:rFonts w:ascii="Helvetica" w:hAnsi="Helvetica" w:cs="Helvetica"/>
+          <w:b/>
+          <w:bCs/>
+          <w:color w:val="000000"/>
+          <w:sz w:val="21"/>
+          <w:szCs w:val="21"/>
+          <w:shd w:val="clear" w:color="auto" w:fill="FFFFFF"/>
+        </w:rPr>
+        <w:t xml:space="preserve">ha numerical password in terminal </w:t>
+      </w:r>
+    </w:p>
+    <w:p>
+      <w:pPr>
+        <w:rPr>
+          <w:rFonts w:ascii="Helvetica" w:hAnsi="Helvetica" w:cs="Helvetica"/>
+          <w:b/>
+          <w:bCs/>
+          <w:color w:val="000000"/>
+          <w:sz w:val="21"/>
+          <w:szCs w:val="21"/>
+          <w:shd w:val="clear" w:color="auto" w:fill="FFFFFF"/>
+        </w:rPr>
+      </w:pPr>
+    </w:p>
+    <w:p>
+      <w:pPr>
+        <w:rPr>
+          <w:rFonts w:ascii="Helvetica" w:hAnsi="Helvetica" w:cs="Helvetica"/>
+          <w:b/>
+          <w:bCs/>
+          <w:color w:val="000000"/>
+          <w:sz w:val="21"/>
+          <w:szCs w:val="21"/>
+          <w:shd w:val="clear" w:color="auto" w:fill="FFFFFF"/>
+        </w:rPr>
+      </w:pPr>
+      <w:r>
+        <w:rPr>
+          <w:rFonts w:ascii="Helvetica" w:hAnsi="Helvetica" w:cs="Helvetica"/>
+          <w:b/>
+          <w:bCs/>
+          <w:color w:val="000000"/>
+          <w:sz w:val="21"/>
+          <w:szCs w:val="21"/>
+          <w:shd w:val="clear" w:color="auto" w:fill="FFFFFF"/>
+        </w:rPr>
+        <w:t xml:space="preserve">Then open the browser and type as </w:t>
+      </w:r>
+    </w:p>
+    <w:p>
+      <w:pPr>
+        <w:rPr>
+          <w:rFonts w:ascii="Helvetica" w:hAnsi="Helvetica" w:cs="Helvetica"/>
+          <w:b/>
+          <w:bCs/>
+          <w:color w:val="000000"/>
+          <w:sz w:val="21"/>
+          <w:szCs w:val="21"/>
+          <w:shd w:val="clear" w:color="auto" w:fill="FFFFFF"/>
+        </w:rPr>
+      </w:pPr>
+      <w:hyperlink r:id="rId7" w:history="1">
+        <w:r>
+          <w:rPr>
+            <w:rStyle w:val="Hyperlink"/>
+            <w:rFonts w:ascii="Helvetica" w:hAnsi="Helvetica" w:cs="Helvetica"/>
+            <w:b/>
+            <w:bCs/>
+            <w:sz w:val="21"/>
+            <w:szCs w:val="21"/>
+            <w:shd w:val="clear" w:color="auto" w:fill="FFFFFF"/>
+          </w:rPr>
+          <w:t>http://localhost:8080</w:t>
+        </w:r>
+      </w:hyperlink>
+    </w:p>
+    <w:p>
+      <w:pPr>
+        <w:rPr>
+          <w:rFonts w:ascii="Helvetica" w:hAnsi="Helvetica" w:cs="Helvetica"/>
+          <w:b/>
+          <w:bCs/>
+          <w:color w:val="000000"/>
+          <w:sz w:val="21"/>
+          <w:szCs w:val="21"/>
+          <w:shd w:val="clear" w:color="auto" w:fill="FFFFFF"/>
+        </w:rPr>
+      </w:pPr>
+    </w:p>
+    <w:p>
+      <w:pPr>
+        <w:rPr>
+          <w:rFonts w:ascii="Helvetica" w:hAnsi="Helvetica" w:cs="Helvetica"/>
+          <w:b/>
+          <w:bCs/>
+          <w:color w:val="000000"/>
+          <w:sz w:val="21"/>
+          <w:szCs w:val="21"/>
+          <w:shd w:val="clear" w:color="auto" w:fill="FFFFFF"/>
+        </w:rPr>
+      </w:pPr>
+      <w:r>
+        <w:rPr>
+          <w:rFonts w:ascii="Helvetica" w:hAnsi="Helvetica" w:cs="Helvetica"/>
+          <w:b/>
+          <w:bCs/>
+          <w:color w:val="000000"/>
+          <w:sz w:val="21"/>
+          <w:szCs w:val="21"/>
+          <w:shd w:val="clear" w:color="auto" w:fill="FFFFFF"/>
+        </w:rPr>
+        <w:t xml:space="preserve">it ask the password so type that password in textfield and install the suggested plugin </w:t>
+      </w:r>
+    </w:p>
+    <w:p>
+      <w:pPr>
+        <w:rPr>
+          <w:rFonts w:ascii="Helvetica" w:hAnsi="Helvetica" w:cs="Helvetica"/>
+          <w:b/>
+          <w:bCs/>
+          <w:color w:val="000000"/>
+          <w:sz w:val="21"/>
+          <w:szCs w:val="21"/>
+          <w:shd w:val="clear" w:color="auto" w:fill="FFFFFF"/>
+        </w:rPr>
+      </w:pPr>
+    </w:p>
+    <w:p>
+      <w:pPr>
+        <w:rPr>
+          <w:rFonts w:ascii="Helvetica" w:hAnsi="Helvetica" w:cs="Helvetica"/>
+          <w:b/>
+          <w:bCs/>
+          <w:color w:val="000000"/>
+          <w:sz w:val="21"/>
+          <w:szCs w:val="21"/>
+          <w:shd w:val="clear" w:color="auto" w:fill="FFFFFF"/>
+        </w:rPr>
+      </w:pPr>
       <w:bookmarkStart w:id="0" w:name="_GoBack"/>
       <w:bookmarkEnd w:id="0"/>
+    </w:p>
+    <w:p>
+      <w:pPr>
+        <w:rPr>
+          <w:rFonts w:ascii="Helvetica" w:hAnsi="Helvetica" w:cs="Helvetica"/>
+          <w:b/>
+          <w:bCs/>
+          <w:color w:val="000000"/>
+          <w:sz w:val="21"/>
+          <w:szCs w:val="21"/>
+          <w:shd w:val="clear" w:color="auto" w:fill="FFFFFF"/>
+        </w:rPr>
+      </w:pPr>
+    </w:p>
+    <w:p>
+      <w:pPr>
+        <w:rPr>
+          <w:rFonts w:ascii="Helvetica" w:hAnsi="Helvetica" w:cs="Helvetica"/>
+          <w:b/>
+          <w:bCs/>
+          <w:color w:val="000000"/>
+          <w:sz w:val="21"/>
+          <w:szCs w:val="21"/>
+          <w:shd w:val="clear" w:color="auto" w:fill="FFFFFF"/>
+        </w:rPr>
+      </w:pPr>
+    </w:p>
+    <w:p>
+      <w:pPr>
+        <w:rPr>
+          <w:rFonts w:ascii="Helvetica" w:hAnsi="Helvetica" w:cs="Helvetica"/>
+          <w:b/>
+          <w:bCs/>
+          <w:color w:val="000000"/>
+          <w:sz w:val="21"/>
+          <w:szCs w:val="21"/>
+          <w:shd w:val="clear" w:color="auto" w:fill="FFFFFF"/>
+        </w:rPr>
+      </w:pPr>
+    </w:p>
+    <w:p>
+      <w:pPr>
+        <w:rPr>
+          <w:rFonts w:ascii="Helvetica" w:hAnsi="Helvetica" w:cs="Helvetica"/>
+          <w:b/>
+          <w:bCs/>
+          <w:color w:val="000000"/>
+          <w:sz w:val="21"/>
+          <w:szCs w:val="21"/>
+          <w:shd w:val="clear" w:color="auto" w:fill="FFFFFF"/>
+        </w:rPr>
+      </w:pPr>
+    </w:p>
+    <w:p>
+      <w:pPr>
+        <w:rPr>
+          <w:rFonts w:ascii="Helvetica" w:hAnsi="Helvetica" w:cs="Helvetica"/>
+          <w:b/>
+          <w:bCs/>
+          <w:color w:val="000000"/>
+          <w:sz w:val="21"/>
+          <w:szCs w:val="21"/>
+          <w:shd w:val="clear" w:color="auto" w:fill="FFFFFF"/>
+        </w:rPr>
+      </w:pPr>
+    </w:p>
+    <w:p>
+      <w:pPr>
+        <w:rPr>
+          <w:rFonts w:ascii="Helvetica" w:hAnsi="Helvetica" w:cs="Helvetica"/>
+          <w:b/>
+          <w:bCs/>
+          <w:color w:val="000000"/>
+          <w:sz w:val="21"/>
+          <w:szCs w:val="21"/>
+          <w:shd w:val="clear" w:color="auto" w:fill="FFFFFF"/>
+        </w:rPr>
+      </w:pPr>
+    </w:p>
+    <w:p>
+      <w:pPr>
+        <w:rPr>
+          <w:rFonts w:ascii="Helvetica" w:hAnsi="Helvetica" w:cs="Helvetica"/>
+          <w:b/>
+          <w:bCs/>
+          <w:color w:val="000000"/>
+          <w:sz w:val="21"/>
+          <w:szCs w:val="21"/>
+          <w:shd w:val="clear" w:color="auto" w:fill="FFFFFF"/>
+        </w:rPr>
+      </w:pPr>
+    </w:p>
+    <w:p>
+      <w:pPr>
+        <w:rPr>
+          <w:rFonts w:ascii="Helvetica" w:hAnsi="Helvetica" w:cs="Helvetica"/>
+          <w:b/>
+          <w:bCs/>
+          <w:color w:val="000000"/>
+          <w:sz w:val="21"/>
+          <w:szCs w:val="21"/>
+          <w:shd w:val="clear" w:color="auto" w:fill="FFFFFF"/>
+        </w:rPr>
+      </w:pPr>
+    </w:p>
+    <w:p>
+      <w:pPr>
+        <w:rPr>
+          <w:rFonts w:ascii="Helvetica" w:hAnsi="Helvetica" w:cs="Helvetica"/>
+          <w:b/>
+          <w:bCs/>
+          <w:color w:val="000000"/>
+          <w:sz w:val="21"/>
+          <w:szCs w:val="21"/>
+          <w:shd w:val="clear" w:color="auto" w:fill="FFFFFF"/>
+        </w:rPr>
+      </w:pPr>
+    </w:p>
+    <w:p>
+      <w:pPr>
+        <w:rPr>
+          <w:rFonts w:ascii="Helvetica" w:hAnsi="Helvetica" w:cs="Helvetica"/>
+          <w:b/>
+          <w:bCs/>
+          <w:color w:val="000000"/>
+          <w:sz w:val="21"/>
+          <w:szCs w:val="21"/>
+          <w:shd w:val="clear" w:color="auto" w:fill="FFFFFF"/>
+        </w:rPr>
+      </w:pPr>
     </w:p>
     <w:sectPr>
       <w:pgSz w:w="11906" w:h="16838"/>

--- a/Phase 4/Phase 4 Notes.docx
+++ b/Phase 4/Phase 4 Notes.docx
@@ -11076,8 +11076,1572 @@
           <w:shd w:val="clear" w:color="auto" w:fill="FFFFFF"/>
         </w:rPr>
       </w:pPr>
+    </w:p>
+    <w:p>
+      <w:pPr>
+        <w:pStyle w:val="ListParagraph"/>
+        <w:rPr>
+          <w:rFonts w:ascii="Helvetica" w:hAnsi="Helvetica" w:cs="Helvetica"/>
+          <w:b/>
+          <w:bCs/>
+          <w:color w:val="000000"/>
+          <w:sz w:val="21"/>
+          <w:szCs w:val="21"/>
+          <w:shd w:val="clear" w:color="auto" w:fill="FFFFFF"/>
+        </w:rPr>
+      </w:pPr>
+      <w:r>
+        <w:rPr>
+          <w:rFonts w:ascii="Helvetica" w:hAnsi="Helvetica" w:cs="Helvetica"/>
+          <w:b/>
+          <w:bCs/>
+          <w:color w:val="000000"/>
+          <w:sz w:val="21"/>
+          <w:szCs w:val="21"/>
+          <w:highlight w:val="yellow"/>
+          <w:shd w:val="clear" w:color="auto" w:fill="FFFFFF"/>
+        </w:rPr>
+        <w:t>10-02-2022</w:t>
+      </w:r>
+    </w:p>
+    <w:p>
+      <w:pPr>
+        <w:pStyle w:val="ListParagraph"/>
+        <w:rPr>
+          <w:rFonts w:ascii="Helvetica" w:hAnsi="Helvetica" w:cs="Helvetica"/>
+          <w:b/>
+          <w:bCs/>
+          <w:color w:val="000000"/>
+          <w:sz w:val="21"/>
+          <w:szCs w:val="21"/>
+          <w:shd w:val="clear" w:color="auto" w:fill="FFFFFF"/>
+        </w:rPr>
+      </w:pPr>
+    </w:p>
+    <w:p>
+      <w:pPr>
+        <w:pStyle w:val="ListParagraph"/>
+        <w:rPr>
+          <w:rFonts w:ascii="Helvetica" w:hAnsi="Helvetica" w:cs="Helvetica"/>
+          <w:b/>
+          <w:bCs/>
+          <w:color w:val="000000"/>
+          <w:sz w:val="21"/>
+          <w:szCs w:val="21"/>
+          <w:shd w:val="clear" w:color="auto" w:fill="FFFFFF"/>
+        </w:rPr>
+      </w:pPr>
+      <w:r>
+        <w:rPr>
+          <w:rFonts w:ascii="Helvetica" w:hAnsi="Helvetica" w:cs="Helvetica"/>
+          <w:b/>
+          <w:bCs/>
+          <w:color w:val="000000"/>
+          <w:sz w:val="21"/>
+          <w:szCs w:val="21"/>
+          <w:shd w:val="clear" w:color="auto" w:fill="FFFFFF"/>
+        </w:rPr>
+        <w:t xml:space="preserve">Day 8 </w:t>
+      </w:r>
+    </w:p>
+    <w:p>
+      <w:pPr>
+        <w:pStyle w:val="ListParagraph"/>
+        <w:rPr>
+          <w:rFonts w:ascii="Helvetica" w:hAnsi="Helvetica" w:cs="Helvetica"/>
+          <w:b/>
+          <w:bCs/>
+          <w:color w:val="000000"/>
+          <w:sz w:val="21"/>
+          <w:szCs w:val="21"/>
+          <w:shd w:val="clear" w:color="auto" w:fill="FFFFFF"/>
+        </w:rPr>
+      </w:pPr>
+    </w:p>
+    <w:p>
+      <w:pPr>
+        <w:pStyle w:val="ListParagraph"/>
+        <w:rPr>
+          <w:rFonts w:ascii="Helvetica" w:hAnsi="Helvetica" w:cs="Helvetica"/>
+          <w:b/>
+          <w:bCs/>
+          <w:color w:val="000000"/>
+          <w:sz w:val="21"/>
+          <w:szCs w:val="21"/>
+          <w:shd w:val="clear" w:color="auto" w:fill="FFFFFF"/>
+        </w:rPr>
+      </w:pPr>
+      <w:r>
+        <w:rPr>
+          <w:rFonts w:ascii="Helvetica" w:hAnsi="Helvetica" w:cs="Helvetica"/>
+          <w:b/>
+          <w:bCs/>
+          <w:color w:val="000000"/>
+          <w:sz w:val="21"/>
+          <w:szCs w:val="21"/>
+          <w:shd w:val="clear" w:color="auto" w:fill="FFFFFF"/>
+        </w:rPr>
+        <w:t xml:space="preserve">Overview of Cloud computing with AWS </w:t>
+      </w:r>
+    </w:p>
+    <w:p>
+      <w:pPr>
+        <w:pStyle w:val="ListParagraph"/>
+        <w:rPr>
+          <w:rFonts w:ascii="Helvetica" w:hAnsi="Helvetica" w:cs="Helvetica"/>
+          <w:b/>
+          <w:bCs/>
+          <w:color w:val="000000"/>
+          <w:sz w:val="21"/>
+          <w:szCs w:val="21"/>
+          <w:shd w:val="clear" w:color="auto" w:fill="FFFFFF"/>
+        </w:rPr>
+      </w:pPr>
+    </w:p>
+    <w:p>
+      <w:pPr>
+        <w:pStyle w:val="ListParagraph"/>
+        <w:rPr>
+          <w:rFonts w:ascii="Helvetica" w:hAnsi="Helvetica" w:cs="Helvetica"/>
+          <w:b/>
+          <w:bCs/>
+          <w:color w:val="000000"/>
+          <w:sz w:val="21"/>
+          <w:szCs w:val="21"/>
+          <w:shd w:val="clear" w:color="auto" w:fill="FFFFFF"/>
+        </w:rPr>
+      </w:pPr>
+      <w:r>
+        <w:rPr>
+          <w:rFonts w:ascii="Helvetica" w:hAnsi="Helvetica" w:cs="Helvetica"/>
+          <w:b/>
+          <w:bCs/>
+          <w:color w:val="000000"/>
+          <w:sz w:val="21"/>
+          <w:szCs w:val="21"/>
+          <w:shd w:val="clear" w:color="auto" w:fill="FFFFFF"/>
+        </w:rPr>
+        <w:t xml:space="preserve">Cloud computing provides us a means by which we can access the application as utilities over the internet. It allow us to create, configure and customize our application on demand over the network. </w:t>
+      </w:r>
+    </w:p>
+    <w:p>
+      <w:pPr>
+        <w:pStyle w:val="ListParagraph"/>
+        <w:rPr>
+          <w:rFonts w:ascii="Helvetica" w:hAnsi="Helvetica" w:cs="Helvetica"/>
+          <w:b/>
+          <w:bCs/>
+          <w:color w:val="000000"/>
+          <w:sz w:val="21"/>
+          <w:szCs w:val="21"/>
+          <w:shd w:val="clear" w:color="auto" w:fill="FFFFFF"/>
+        </w:rPr>
+      </w:pPr>
+      <w:r>
+        <w:rPr>
+          <w:rFonts w:ascii="Helvetica" w:hAnsi="Helvetica" w:cs="Helvetica"/>
+          <w:b/>
+          <w:bCs/>
+          <w:color w:val="000000"/>
+          <w:sz w:val="21"/>
+          <w:szCs w:val="21"/>
+          <w:shd w:val="clear" w:color="auto" w:fill="FFFFFF"/>
+        </w:rPr>
+        <w:t xml:space="preserve">With the cloud computing user or programmer or developers can access database, software or tools via internet from anywhere for use long as they need without worrying about any maintenance or management of actual resources. </w:t>
+      </w:r>
+    </w:p>
+    <w:p>
+      <w:pPr>
+        <w:pStyle w:val="ListParagraph"/>
+        <w:rPr>
+          <w:rFonts w:ascii="Helvetica" w:hAnsi="Helvetica" w:cs="Helvetica"/>
+          <w:b/>
+          <w:bCs/>
+          <w:color w:val="000000"/>
+          <w:sz w:val="21"/>
+          <w:szCs w:val="21"/>
+          <w:shd w:val="clear" w:color="auto" w:fill="FFFFFF"/>
+        </w:rPr>
+      </w:pPr>
+      <w:r>
+        <w:rPr>
+          <w:rFonts w:ascii="Helvetica" w:hAnsi="Helvetica" w:cs="Helvetica"/>
+          <w:b/>
+          <w:bCs/>
+          <w:color w:val="000000"/>
+          <w:sz w:val="21"/>
+          <w:szCs w:val="21"/>
+          <w:shd w:val="clear" w:color="auto" w:fill="FFFFFF"/>
+        </w:rPr>
+        <w:t xml:space="preserve">We can pay the amount for only those which we used. </w:t>
+      </w:r>
+    </w:p>
+    <w:p>
+      <w:pPr>
+        <w:pStyle w:val="ListParagraph"/>
+        <w:rPr>
+          <w:rFonts w:ascii="Helvetica" w:hAnsi="Helvetica" w:cs="Helvetica"/>
+          <w:b/>
+          <w:bCs/>
+          <w:color w:val="000000"/>
+          <w:sz w:val="21"/>
+          <w:szCs w:val="21"/>
+          <w:shd w:val="clear" w:color="auto" w:fill="FFFFFF"/>
+        </w:rPr>
+      </w:pPr>
+    </w:p>
+    <w:p>
+      <w:pPr>
+        <w:pStyle w:val="ListParagraph"/>
+        <w:rPr>
+          <w:rFonts w:ascii="Helvetica" w:hAnsi="Helvetica" w:cs="Helvetica"/>
+          <w:b/>
+          <w:bCs/>
+          <w:color w:val="000000"/>
+          <w:sz w:val="21"/>
+          <w:szCs w:val="21"/>
+          <w:shd w:val="clear" w:color="auto" w:fill="FFFFFF"/>
+        </w:rPr>
+      </w:pPr>
+      <w:r>
+        <w:rPr>
+          <w:rFonts w:ascii="Helvetica" w:hAnsi="Helvetica" w:cs="Helvetica"/>
+          <w:b/>
+          <w:bCs/>
+          <w:color w:val="000000"/>
+          <w:sz w:val="21"/>
+          <w:szCs w:val="21"/>
+          <w:shd w:val="clear" w:color="auto" w:fill="FFFFFF"/>
+        </w:rPr>
+        <w:t xml:space="preserve">The term cloud refers to a network or internet. In other words, we can that cloud is something which is present at remote location. </w:t>
+      </w:r>
+    </w:p>
+    <w:p>
+      <w:pPr>
+        <w:pStyle w:val="ListParagraph"/>
+        <w:rPr>
+          <w:rFonts w:ascii="Helvetica" w:hAnsi="Helvetica" w:cs="Helvetica"/>
+          <w:b/>
+          <w:bCs/>
+          <w:color w:val="000000"/>
+          <w:sz w:val="21"/>
+          <w:szCs w:val="21"/>
+          <w:shd w:val="clear" w:color="auto" w:fill="FFFFFF"/>
+        </w:rPr>
+      </w:pPr>
+    </w:p>
+    <w:p>
+      <w:pPr>
+        <w:pStyle w:val="ListParagraph"/>
+        <w:rPr>
+          <w:rFonts w:ascii="Helvetica" w:hAnsi="Helvetica" w:cs="Helvetica"/>
+          <w:b/>
+          <w:bCs/>
+          <w:color w:val="000000"/>
+          <w:sz w:val="21"/>
+          <w:szCs w:val="21"/>
+          <w:shd w:val="clear" w:color="auto" w:fill="FFFFFF"/>
+        </w:rPr>
+      </w:pPr>
+      <w:r>
+        <w:rPr>
+          <w:rFonts w:ascii="Helvetica" w:hAnsi="Helvetica" w:cs="Helvetica"/>
+          <w:b/>
+          <w:bCs/>
+          <w:color w:val="000000"/>
+          <w:sz w:val="21"/>
+          <w:szCs w:val="21"/>
+          <w:shd w:val="clear" w:color="auto" w:fill="FFFFFF"/>
+        </w:rPr>
+        <w:t xml:space="preserve">Cloud divided into four types </w:t>
+      </w:r>
+    </w:p>
+    <w:p>
+      <w:pPr>
+        <w:pStyle w:val="ListParagraph"/>
+        <w:rPr>
+          <w:rFonts w:ascii="Helvetica" w:hAnsi="Helvetica" w:cs="Helvetica"/>
+          <w:b/>
+          <w:bCs/>
+          <w:color w:val="000000"/>
+          <w:sz w:val="21"/>
+          <w:szCs w:val="21"/>
+          <w:shd w:val="clear" w:color="auto" w:fill="FFFFFF"/>
+        </w:rPr>
+      </w:pPr>
+    </w:p>
+    <w:p>
+      <w:pPr>
+        <w:pStyle w:val="ListParagraph"/>
+        <w:rPr>
+          <w:rFonts w:ascii="Helvetica" w:hAnsi="Helvetica" w:cs="Helvetica"/>
+          <w:b/>
+          <w:bCs/>
+          <w:color w:val="000000"/>
+          <w:sz w:val="21"/>
+          <w:szCs w:val="21"/>
+          <w:shd w:val="clear" w:color="auto" w:fill="FFFFFF"/>
+        </w:rPr>
+      </w:pPr>
+      <w:r>
+        <w:rPr>
+          <w:rFonts w:ascii="Helvetica" w:hAnsi="Helvetica" w:cs="Helvetica"/>
+          <w:b/>
+          <w:bCs/>
+          <w:color w:val="000000"/>
+          <w:sz w:val="21"/>
+          <w:szCs w:val="21"/>
+          <w:shd w:val="clear" w:color="auto" w:fill="FFFFFF"/>
+        </w:rPr>
+        <w:t>p</w:t>
+      </w:r>
+      <w:r>
+        <w:rPr>
+          <w:rFonts w:ascii="Helvetica" w:hAnsi="Helvetica" w:cs="Helvetica"/>
+          <w:b/>
+          <w:bCs/>
+          <w:color w:val="000000"/>
+          <w:sz w:val="21"/>
+          <w:szCs w:val="21"/>
+          <w:shd w:val="clear" w:color="auto" w:fill="FFFFFF"/>
+        </w:rPr>
+        <w:t xml:space="preserve">ublic cloud </w:t>
+      </w:r>
+      <w:r>
+        <w:rPr>
+          <w:rFonts w:ascii="Helvetica" w:hAnsi="Helvetica" w:cs="Helvetica"/>
+          <w:b/>
+          <w:bCs/>
+          <w:color w:val="000000"/>
+          <w:sz w:val="21"/>
+          <w:szCs w:val="21"/>
+          <w:shd w:val="clear" w:color="auto" w:fill="FFFFFF"/>
+        </w:rPr>
+        <w:t xml:space="preserve">: This type of cloud any one can create the account </w:t>
+      </w:r>
+    </w:p>
+    <w:p>
+      <w:pPr>
+        <w:pStyle w:val="ListParagraph"/>
+        <w:rPr>
+          <w:rFonts w:ascii="Helvetica" w:hAnsi="Helvetica" w:cs="Helvetica"/>
+          <w:b/>
+          <w:bCs/>
+          <w:color w:val="000000"/>
+          <w:sz w:val="21"/>
+          <w:szCs w:val="21"/>
+          <w:shd w:val="clear" w:color="auto" w:fill="FFFFFF"/>
+        </w:rPr>
+      </w:pPr>
+      <w:r>
+        <w:rPr>
+          <w:rFonts w:ascii="Helvetica" w:hAnsi="Helvetica" w:cs="Helvetica"/>
+          <w:b/>
+          <w:bCs/>
+          <w:color w:val="000000"/>
+          <w:sz w:val="21"/>
+          <w:szCs w:val="21"/>
+          <w:shd w:val="clear" w:color="auto" w:fill="FFFFFF"/>
+        </w:rPr>
+        <w:t>p</w:t>
+      </w:r>
+      <w:r>
+        <w:rPr>
+          <w:rFonts w:ascii="Helvetica" w:hAnsi="Helvetica" w:cs="Helvetica"/>
+          <w:b/>
+          <w:bCs/>
+          <w:color w:val="000000"/>
+          <w:sz w:val="21"/>
+          <w:szCs w:val="21"/>
+          <w:shd w:val="clear" w:color="auto" w:fill="FFFFFF"/>
+        </w:rPr>
+        <w:t>rivate cloud</w:t>
+      </w:r>
+      <w:r>
+        <w:rPr>
+          <w:rFonts w:ascii="Helvetica" w:hAnsi="Helvetica" w:cs="Helvetica"/>
+          <w:b/>
+          <w:bCs/>
+          <w:color w:val="000000"/>
+          <w:sz w:val="21"/>
+          <w:szCs w:val="21"/>
+          <w:shd w:val="clear" w:color="auto" w:fill="FFFFFF"/>
+        </w:rPr>
+        <w:t xml:space="preserve">: This type of cloud use within a organization. </w:t>
+      </w:r>
+      <w:r>
+        <w:rPr>
+          <w:rFonts w:ascii="Helvetica" w:hAnsi="Helvetica" w:cs="Helvetica"/>
+          <w:b/>
+          <w:bCs/>
+          <w:color w:val="000000"/>
+          <w:sz w:val="21"/>
+          <w:szCs w:val="21"/>
+          <w:shd w:val="clear" w:color="auto" w:fill="FFFFFF"/>
+        </w:rPr>
+        <w:t xml:space="preserve"> </w:t>
+      </w:r>
+    </w:p>
+    <w:p>
+      <w:pPr>
+        <w:pStyle w:val="ListParagraph"/>
+        <w:rPr>
+          <w:rFonts w:ascii="Helvetica" w:hAnsi="Helvetica" w:cs="Helvetica"/>
+          <w:b/>
+          <w:bCs/>
+          <w:color w:val="000000"/>
+          <w:sz w:val="21"/>
+          <w:szCs w:val="21"/>
+          <w:shd w:val="clear" w:color="auto" w:fill="FFFFFF"/>
+        </w:rPr>
+      </w:pPr>
+      <w:r>
+        <w:rPr>
+          <w:rFonts w:ascii="Helvetica" w:hAnsi="Helvetica" w:cs="Helvetica"/>
+          <w:b/>
+          <w:bCs/>
+          <w:color w:val="000000"/>
+          <w:sz w:val="21"/>
+          <w:szCs w:val="21"/>
+          <w:shd w:val="clear" w:color="auto" w:fill="FFFFFF"/>
+        </w:rPr>
+        <w:t>h</w:t>
+      </w:r>
+      <w:r>
+        <w:rPr>
+          <w:rFonts w:ascii="Helvetica" w:hAnsi="Helvetica" w:cs="Helvetica"/>
+          <w:b/>
+          <w:bCs/>
+          <w:color w:val="000000"/>
+          <w:sz w:val="21"/>
+          <w:szCs w:val="21"/>
+          <w:shd w:val="clear" w:color="auto" w:fill="FFFFFF"/>
+        </w:rPr>
+        <w:t xml:space="preserve">ybrid cloud </w:t>
+      </w:r>
+      <w:r>
+        <w:rPr>
+          <w:rFonts w:ascii="Helvetica" w:hAnsi="Helvetica" w:cs="Helvetica"/>
+          <w:b/>
+          <w:bCs/>
+          <w:color w:val="000000"/>
+          <w:sz w:val="21"/>
+          <w:szCs w:val="21"/>
+          <w:shd w:val="clear" w:color="auto" w:fill="FFFFFF"/>
+        </w:rPr>
+        <w:t xml:space="preserve">: combination of public and private cloud. </w:t>
+      </w:r>
+    </w:p>
+    <w:p>
+      <w:pPr>
+        <w:pStyle w:val="ListParagraph"/>
+        <w:rPr>
+          <w:rFonts w:ascii="Helvetica" w:hAnsi="Helvetica" w:cs="Helvetica"/>
+          <w:b/>
+          <w:bCs/>
+          <w:color w:val="000000"/>
+          <w:sz w:val="21"/>
+          <w:szCs w:val="21"/>
+          <w:shd w:val="clear" w:color="auto" w:fill="FFFFFF"/>
+        </w:rPr>
+      </w:pPr>
+      <w:r>
+        <w:rPr>
+          <w:rFonts w:ascii="Helvetica" w:hAnsi="Helvetica" w:cs="Helvetica"/>
+          <w:b/>
+          <w:bCs/>
+          <w:color w:val="000000"/>
+          <w:sz w:val="21"/>
+          <w:szCs w:val="21"/>
+          <w:shd w:val="clear" w:color="auto" w:fill="FFFFFF"/>
+        </w:rPr>
+        <w:t>c</w:t>
+      </w:r>
+      <w:r>
+        <w:rPr>
+          <w:rFonts w:ascii="Helvetica" w:hAnsi="Helvetica" w:cs="Helvetica"/>
+          <w:b/>
+          <w:bCs/>
+          <w:color w:val="000000"/>
+          <w:sz w:val="21"/>
+          <w:szCs w:val="21"/>
+          <w:shd w:val="clear" w:color="auto" w:fill="FFFFFF"/>
+        </w:rPr>
+        <w:t xml:space="preserve">ommunity cloud </w:t>
+      </w:r>
+      <w:r>
+        <w:rPr>
+          <w:rFonts w:ascii="Helvetica" w:hAnsi="Helvetica" w:cs="Helvetica"/>
+          <w:b/>
+          <w:bCs/>
+          <w:color w:val="000000"/>
+          <w:sz w:val="21"/>
+          <w:szCs w:val="21"/>
+          <w:shd w:val="clear" w:color="auto" w:fill="FFFFFF"/>
+        </w:rPr>
+        <w:t xml:space="preserve">: this cloud maintain by more than one organization. </w:t>
+      </w:r>
+    </w:p>
+    <w:p>
+      <w:pPr>
+        <w:pStyle w:val="ListParagraph"/>
+        <w:rPr>
+          <w:rFonts w:ascii="Helvetica" w:hAnsi="Helvetica" w:cs="Helvetica"/>
+          <w:b/>
+          <w:bCs/>
+          <w:color w:val="000000"/>
+          <w:sz w:val="21"/>
+          <w:szCs w:val="21"/>
+          <w:shd w:val="clear" w:color="auto" w:fill="FFFFFF"/>
+        </w:rPr>
+      </w:pPr>
+    </w:p>
+    <w:p>
+      <w:pPr>
+        <w:pStyle w:val="ListParagraph"/>
+        <w:rPr>
+          <w:rFonts w:ascii="Helvetica" w:hAnsi="Helvetica" w:cs="Helvetica"/>
+          <w:b/>
+          <w:bCs/>
+          <w:color w:val="000000"/>
+          <w:sz w:val="21"/>
+          <w:szCs w:val="21"/>
+          <w:shd w:val="clear" w:color="auto" w:fill="FFFFFF"/>
+        </w:rPr>
+      </w:pPr>
+      <w:r>
+        <w:rPr>
+          <w:rFonts w:ascii="Helvetica" w:hAnsi="Helvetica" w:cs="Helvetica"/>
+          <w:b/>
+          <w:bCs/>
+          <w:color w:val="000000"/>
+          <w:sz w:val="21"/>
+          <w:szCs w:val="21"/>
+          <w:shd w:val="clear" w:color="auto" w:fill="FFFFFF"/>
+        </w:rPr>
+        <w:t xml:space="preserve">The cloud provide different types of service </w:t>
+      </w:r>
+    </w:p>
+    <w:p>
+      <w:pPr>
+        <w:pStyle w:val="ListParagraph"/>
+        <w:rPr>
+          <w:rFonts w:ascii="Helvetica" w:hAnsi="Helvetica" w:cs="Helvetica"/>
+          <w:b/>
+          <w:bCs/>
+          <w:color w:val="000000"/>
+          <w:sz w:val="21"/>
+          <w:szCs w:val="21"/>
+          <w:shd w:val="clear" w:color="auto" w:fill="FFFFFF"/>
+        </w:rPr>
+      </w:pPr>
+    </w:p>
+    <w:p>
+      <w:pPr>
+        <w:pStyle w:val="ListParagraph"/>
+        <w:rPr>
+          <w:rFonts w:ascii="Helvetica" w:hAnsi="Helvetica" w:cs="Helvetica"/>
+          <w:b/>
+          <w:bCs/>
+          <w:color w:val="000000"/>
+          <w:sz w:val="21"/>
+          <w:szCs w:val="21"/>
+          <w:shd w:val="clear" w:color="auto" w:fill="FFFFFF"/>
+        </w:rPr>
+      </w:pPr>
+      <w:r>
+        <w:rPr>
+          <w:rFonts w:ascii="Helvetica" w:hAnsi="Helvetica" w:cs="Helvetica"/>
+          <w:b/>
+          <w:bCs/>
+          <w:color w:val="000000"/>
+          <w:sz w:val="21"/>
+          <w:szCs w:val="21"/>
+          <w:shd w:val="clear" w:color="auto" w:fill="FFFFFF"/>
+        </w:rPr>
+        <w:t xml:space="preserve">IaaS (Infrastructure as a Service) : Hardware as well as Software (Application software as well as system software) </w:t>
+      </w:r>
+    </w:p>
+    <w:p>
+      <w:pPr>
+        <w:pStyle w:val="ListParagraph"/>
+        <w:rPr>
+          <w:rFonts w:ascii="Helvetica" w:hAnsi="Helvetica" w:cs="Helvetica"/>
+          <w:b/>
+          <w:bCs/>
+          <w:color w:val="000000"/>
+          <w:sz w:val="21"/>
+          <w:szCs w:val="21"/>
+          <w:shd w:val="clear" w:color="auto" w:fill="FFFFFF"/>
+        </w:rPr>
+      </w:pPr>
+      <w:r>
+        <w:rPr>
+          <w:rFonts w:ascii="Helvetica" w:hAnsi="Helvetica" w:cs="Helvetica"/>
+          <w:b/>
+          <w:bCs/>
+          <w:color w:val="000000"/>
+          <w:sz w:val="21"/>
+          <w:szCs w:val="21"/>
+          <w:shd w:val="clear" w:color="auto" w:fill="FFFFFF"/>
+        </w:rPr>
+        <w:t xml:space="preserve">PaaS (Platform as a Service) : They provide you system as well as application software. </w:t>
+      </w:r>
+    </w:p>
+    <w:p>
+      <w:pPr>
+        <w:pStyle w:val="ListParagraph"/>
+        <w:rPr>
+          <w:rFonts w:ascii="Helvetica" w:hAnsi="Helvetica" w:cs="Helvetica"/>
+          <w:b/>
+          <w:bCs/>
+          <w:color w:val="000000"/>
+          <w:sz w:val="21"/>
+          <w:szCs w:val="21"/>
+          <w:shd w:val="clear" w:color="auto" w:fill="FFFFFF"/>
+        </w:rPr>
+      </w:pPr>
+      <w:r>
+        <w:rPr>
+          <w:rFonts w:ascii="Helvetica" w:hAnsi="Helvetica" w:cs="Helvetica"/>
+          <w:b/>
+          <w:bCs/>
+          <w:color w:val="000000"/>
+          <w:sz w:val="21"/>
+          <w:szCs w:val="21"/>
+          <w:shd w:val="clear" w:color="auto" w:fill="FFFFFF"/>
+        </w:rPr>
+        <w:t xml:space="preserve">SaaS( Software as a Service) : you want only specific software or tool to run the application. </w:t>
+      </w:r>
+    </w:p>
+    <w:p>
+      <w:pPr>
+        <w:pStyle w:val="ListParagraph"/>
+        <w:rPr>
+          <w:rFonts w:ascii="Helvetica" w:hAnsi="Helvetica" w:cs="Helvetica"/>
+          <w:b/>
+          <w:bCs/>
+          <w:color w:val="000000"/>
+          <w:sz w:val="21"/>
+          <w:szCs w:val="21"/>
+          <w:shd w:val="clear" w:color="auto" w:fill="FFFFFF"/>
+        </w:rPr>
+      </w:pPr>
+    </w:p>
+    <w:p>
+      <w:pPr>
+        <w:pStyle w:val="ListParagraph"/>
+        <w:rPr>
+          <w:rFonts w:ascii="Helvetica" w:hAnsi="Helvetica" w:cs="Helvetica"/>
+          <w:b/>
+          <w:bCs/>
+          <w:color w:val="000000"/>
+          <w:sz w:val="21"/>
+          <w:szCs w:val="21"/>
+          <w:shd w:val="clear" w:color="auto" w:fill="FFFFFF"/>
+        </w:rPr>
+      </w:pPr>
+      <w:r>
+        <w:rPr>
+          <w:rFonts w:ascii="Helvetica" w:hAnsi="Helvetica" w:cs="Helvetica"/>
+          <w:b/>
+          <w:bCs/>
+          <w:color w:val="000000"/>
+          <w:sz w:val="21"/>
+          <w:szCs w:val="21"/>
+          <w:shd w:val="clear" w:color="auto" w:fill="FFFFFF"/>
+        </w:rPr>
+        <w:t>AWS</w:t>
+      </w:r>
+    </w:p>
+    <w:p>
+      <w:pPr>
+        <w:pStyle w:val="ListParagraph"/>
+        <w:rPr>
+          <w:rFonts w:ascii="Helvetica" w:hAnsi="Helvetica" w:cs="Helvetica"/>
+          <w:b/>
+          <w:bCs/>
+          <w:color w:val="000000"/>
+          <w:sz w:val="21"/>
+          <w:szCs w:val="21"/>
+          <w:shd w:val="clear" w:color="auto" w:fill="FFFFFF"/>
+        </w:rPr>
+      </w:pPr>
+      <w:r>
+        <w:rPr>
+          <w:rFonts w:ascii="Helvetica" w:hAnsi="Helvetica" w:cs="Helvetica"/>
+          <w:b/>
+          <w:bCs/>
+          <w:color w:val="000000"/>
+          <w:sz w:val="21"/>
+          <w:szCs w:val="21"/>
+          <w:shd w:val="clear" w:color="auto" w:fill="FFFFFF"/>
+        </w:rPr>
+        <w:t xml:space="preserve">Azure </w:t>
+      </w:r>
+    </w:p>
+    <w:p>
+      <w:pPr>
+        <w:pStyle w:val="ListParagraph"/>
+        <w:rPr>
+          <w:rFonts w:ascii="Helvetica" w:hAnsi="Helvetica" w:cs="Helvetica"/>
+          <w:b/>
+          <w:bCs/>
+          <w:color w:val="000000"/>
+          <w:sz w:val="21"/>
+          <w:szCs w:val="21"/>
+          <w:shd w:val="clear" w:color="auto" w:fill="FFFFFF"/>
+        </w:rPr>
+      </w:pPr>
+      <w:r>
+        <w:rPr>
+          <w:rFonts w:ascii="Helvetica" w:hAnsi="Helvetica" w:cs="Helvetica"/>
+          <w:b/>
+          <w:bCs/>
+          <w:color w:val="000000"/>
+          <w:sz w:val="21"/>
+          <w:szCs w:val="21"/>
+          <w:shd w:val="clear" w:color="auto" w:fill="FFFFFF"/>
+        </w:rPr>
+        <w:t xml:space="preserve">Google </w:t>
+      </w:r>
+    </w:p>
+    <w:p>
+      <w:pPr>
+        <w:pStyle w:val="ListParagraph"/>
+        <w:rPr>
+          <w:rFonts w:ascii="Helvetica" w:hAnsi="Helvetica" w:cs="Helvetica"/>
+          <w:b/>
+          <w:bCs/>
+          <w:color w:val="000000"/>
+          <w:sz w:val="21"/>
+          <w:szCs w:val="21"/>
+          <w:shd w:val="clear" w:color="auto" w:fill="FFFFFF"/>
+        </w:rPr>
+      </w:pPr>
+      <w:r>
+        <w:rPr>
+          <w:rFonts w:ascii="Helvetica" w:hAnsi="Helvetica" w:cs="Helvetica"/>
+          <w:b/>
+          <w:bCs/>
+          <w:color w:val="000000"/>
+          <w:sz w:val="21"/>
+          <w:szCs w:val="21"/>
+          <w:shd w:val="clear" w:color="auto" w:fill="FFFFFF"/>
+        </w:rPr>
+        <w:t xml:space="preserve">Oracle </w:t>
+      </w:r>
+    </w:p>
+    <w:p>
+      <w:pPr>
+        <w:pStyle w:val="ListParagraph"/>
+        <w:rPr>
+          <w:rFonts w:ascii="Helvetica" w:hAnsi="Helvetica" w:cs="Helvetica"/>
+          <w:b/>
+          <w:bCs/>
+          <w:color w:val="000000"/>
+          <w:sz w:val="21"/>
+          <w:szCs w:val="21"/>
+          <w:shd w:val="clear" w:color="auto" w:fill="FFFFFF"/>
+        </w:rPr>
+      </w:pPr>
+    </w:p>
+    <w:p>
+      <w:pPr>
+        <w:pStyle w:val="ListParagraph"/>
+        <w:rPr>
+          <w:rFonts w:ascii="Helvetica" w:hAnsi="Helvetica" w:cs="Helvetica"/>
+          <w:b/>
+          <w:bCs/>
+          <w:color w:val="000000"/>
+          <w:sz w:val="21"/>
+          <w:szCs w:val="21"/>
+          <w:shd w:val="clear" w:color="auto" w:fill="FFFFFF"/>
+        </w:rPr>
+      </w:pPr>
+      <w:r>
+        <w:rPr>
+          <w:rFonts w:ascii="Helvetica" w:hAnsi="Helvetica" w:cs="Helvetica"/>
+          <w:b/>
+          <w:bCs/>
+          <w:color w:val="000000"/>
+          <w:sz w:val="21"/>
+          <w:szCs w:val="21"/>
+          <w:shd w:val="clear" w:color="auto" w:fill="FFFFFF"/>
+        </w:rPr>
+        <w:t xml:space="preserve">Etc </w:t>
+      </w:r>
+    </w:p>
+    <w:p>
+      <w:pPr>
+        <w:pStyle w:val="ListParagraph"/>
+        <w:rPr>
+          <w:rFonts w:ascii="Helvetica" w:hAnsi="Helvetica" w:cs="Helvetica"/>
+          <w:b/>
+          <w:bCs/>
+          <w:color w:val="000000"/>
+          <w:sz w:val="21"/>
+          <w:szCs w:val="21"/>
+          <w:shd w:val="clear" w:color="auto" w:fill="FFFFFF"/>
+        </w:rPr>
+      </w:pPr>
+    </w:p>
+    <w:p>
+      <w:pPr>
+        <w:pStyle w:val="ListParagraph"/>
+        <w:rPr>
+          <w:rFonts w:ascii="Helvetica" w:hAnsi="Helvetica" w:cs="Helvetica"/>
+          <w:b/>
+          <w:bCs/>
+          <w:color w:val="000000"/>
+          <w:sz w:val="21"/>
+          <w:szCs w:val="21"/>
+          <w:shd w:val="clear" w:color="auto" w:fill="FFFFFF"/>
+        </w:rPr>
+      </w:pPr>
+      <w:r>
+        <w:rPr>
+          <w:rFonts w:ascii="Helvetica" w:hAnsi="Helvetica" w:cs="Helvetica"/>
+          <w:b/>
+          <w:bCs/>
+          <w:color w:val="000000"/>
+          <w:sz w:val="21"/>
+          <w:szCs w:val="21"/>
+          <w:shd w:val="clear" w:color="auto" w:fill="FFFFFF"/>
+        </w:rPr>
+        <w:t xml:space="preserve">Amazon Web Service : AWS is a Amazon Web Service which provide umbrella description of all their web based technologies services. Like </w:t>
+      </w:r>
+    </w:p>
+    <w:p>
+      <w:pPr>
+        <w:pStyle w:val="ListParagraph"/>
+        <w:rPr>
+          <w:rFonts w:ascii="Helvetica" w:hAnsi="Helvetica" w:cs="Helvetica"/>
+          <w:b/>
+          <w:bCs/>
+          <w:color w:val="000000"/>
+          <w:sz w:val="21"/>
+          <w:szCs w:val="21"/>
+          <w:shd w:val="clear" w:color="auto" w:fill="FFFFFF"/>
+        </w:rPr>
+      </w:pPr>
+      <w:r>
+        <w:rPr>
+          <w:rFonts w:ascii="Helvetica" w:hAnsi="Helvetica" w:cs="Helvetica"/>
+          <w:b/>
+          <w:bCs/>
+          <w:color w:val="000000"/>
+          <w:sz w:val="21"/>
+          <w:szCs w:val="21"/>
+          <w:shd w:val="clear" w:color="auto" w:fill="FFFFFF"/>
+        </w:rPr>
+        <w:t xml:space="preserve">EC2 Instance, S3, SQS and more etc. </w:t>
+      </w:r>
+    </w:p>
+    <w:p>
+      <w:pPr>
+        <w:pStyle w:val="ListParagraph"/>
+        <w:rPr>
+          <w:rFonts w:ascii="Helvetica" w:hAnsi="Helvetica" w:cs="Helvetica"/>
+          <w:b/>
+          <w:bCs/>
+          <w:color w:val="000000"/>
+          <w:sz w:val="21"/>
+          <w:szCs w:val="21"/>
+          <w:shd w:val="clear" w:color="auto" w:fill="FFFFFF"/>
+        </w:rPr>
+      </w:pPr>
+    </w:p>
+    <w:p>
+      <w:pPr>
+        <w:pStyle w:val="ListParagraph"/>
+        <w:rPr>
+          <w:rFonts w:ascii="Helvetica" w:hAnsi="Helvetica" w:cs="Helvetica"/>
+          <w:b/>
+          <w:bCs/>
+          <w:color w:val="000000"/>
+          <w:sz w:val="21"/>
+          <w:szCs w:val="21"/>
+          <w:shd w:val="clear" w:color="auto" w:fill="FFFFFF"/>
+        </w:rPr>
+      </w:pPr>
+      <w:r>
+        <w:rPr>
+          <w:rFonts w:ascii="Helvetica" w:hAnsi="Helvetica" w:cs="Helvetica"/>
+          <w:b/>
+          <w:bCs/>
+          <w:color w:val="000000"/>
+          <w:sz w:val="21"/>
+          <w:szCs w:val="21"/>
+          <w:shd w:val="clear" w:color="auto" w:fill="FFFFFF"/>
+        </w:rPr>
+        <w:t xml:space="preserve">Amazon web service provide a to z services. </w:t>
+      </w:r>
+    </w:p>
+    <w:p>
+      <w:pPr>
+        <w:pStyle w:val="ListParagraph"/>
+        <w:rPr>
+          <w:rFonts w:ascii="Helvetica" w:hAnsi="Helvetica" w:cs="Helvetica"/>
+          <w:b/>
+          <w:bCs/>
+          <w:color w:val="000000"/>
+          <w:sz w:val="21"/>
+          <w:szCs w:val="21"/>
+          <w:shd w:val="clear" w:color="auto" w:fill="FFFFFF"/>
+        </w:rPr>
+      </w:pPr>
+    </w:p>
+    <w:p>
+      <w:pPr>
+        <w:pStyle w:val="ListParagraph"/>
+        <w:rPr>
+          <w:rFonts w:ascii="Helvetica" w:hAnsi="Helvetica" w:cs="Helvetica"/>
+          <w:b/>
+          <w:bCs/>
+          <w:color w:val="000000"/>
+          <w:sz w:val="21"/>
+          <w:szCs w:val="21"/>
+          <w:shd w:val="clear" w:color="auto" w:fill="FFFFFF"/>
+        </w:rPr>
+      </w:pPr>
+      <w:r>
+        <w:rPr>
+          <w:rFonts w:ascii="Helvetica" w:hAnsi="Helvetica" w:cs="Helvetica"/>
+          <w:b/>
+          <w:bCs/>
+          <w:color w:val="000000"/>
+          <w:sz w:val="21"/>
+          <w:szCs w:val="21"/>
+          <w:shd w:val="clear" w:color="auto" w:fill="FFFFFF"/>
+        </w:rPr>
+        <w:t xml:space="preserve">1 year free account and only few service you can use with limited features. </w:t>
+      </w:r>
+    </w:p>
+    <w:p>
+      <w:pPr>
+        <w:pStyle w:val="ListParagraph"/>
+        <w:rPr>
+          <w:rFonts w:ascii="Helvetica" w:hAnsi="Helvetica" w:cs="Helvetica"/>
+          <w:b/>
+          <w:bCs/>
+          <w:color w:val="000000"/>
+          <w:sz w:val="21"/>
+          <w:szCs w:val="21"/>
+          <w:shd w:val="clear" w:color="auto" w:fill="FFFFFF"/>
+        </w:rPr>
+      </w:pPr>
+    </w:p>
+    <w:p>
+      <w:pPr>
+        <w:pStyle w:val="ListParagraph"/>
+        <w:rPr>
+          <w:rFonts w:ascii="Helvetica" w:hAnsi="Helvetica" w:cs="Helvetica"/>
+          <w:b/>
+          <w:bCs/>
+          <w:color w:val="000000"/>
+          <w:sz w:val="21"/>
+          <w:szCs w:val="21"/>
+          <w:shd w:val="clear" w:color="auto" w:fill="FFFFFF"/>
+        </w:rPr>
+      </w:pPr>
+    </w:p>
+    <w:p>
+      <w:pPr>
+        <w:pStyle w:val="ListParagraph"/>
+        <w:rPr>
+          <w:rFonts w:ascii="Helvetica" w:hAnsi="Helvetica" w:cs="Helvetica"/>
+          <w:b/>
+          <w:bCs/>
+          <w:color w:val="000000"/>
+          <w:sz w:val="21"/>
+          <w:szCs w:val="21"/>
+          <w:shd w:val="clear" w:color="auto" w:fill="FFFFFF"/>
+        </w:rPr>
+      </w:pPr>
+      <w:r>
+        <w:rPr>
+          <w:rFonts w:ascii="Helvetica" w:hAnsi="Helvetica" w:cs="Helvetica"/>
+          <w:b/>
+          <w:bCs/>
+          <w:color w:val="000000"/>
+          <w:sz w:val="21"/>
+          <w:szCs w:val="21"/>
+          <w:shd w:val="clear" w:color="auto" w:fill="FFFFFF"/>
+        </w:rPr>
+        <w:t xml:space="preserve">S3 Service : Amazon Simple Storage Service : it is like a google drive which help to share any types of files or folder. </w:t>
+      </w:r>
+    </w:p>
+    <w:p>
+      <w:pPr>
+        <w:pStyle w:val="ListParagraph"/>
+        <w:rPr>
+          <w:rFonts w:ascii="Helvetica" w:hAnsi="Helvetica" w:cs="Helvetica"/>
+          <w:b/>
+          <w:bCs/>
+          <w:color w:val="000000"/>
+          <w:sz w:val="21"/>
+          <w:szCs w:val="21"/>
+          <w:shd w:val="clear" w:color="auto" w:fill="FFFFFF"/>
+        </w:rPr>
+      </w:pPr>
+    </w:p>
+    <w:p>
+      <w:pPr>
+        <w:pStyle w:val="ListParagraph"/>
+        <w:rPr>
+          <w:rFonts w:ascii="Helvetica" w:hAnsi="Helvetica" w:cs="Helvetica"/>
+          <w:b/>
+          <w:bCs/>
+          <w:color w:val="000000"/>
+          <w:sz w:val="21"/>
+          <w:szCs w:val="21"/>
+          <w:shd w:val="clear" w:color="auto" w:fill="FFFFFF"/>
+        </w:rPr>
+      </w:pPr>
+    </w:p>
+    <w:p>
+      <w:pPr>
+        <w:pStyle w:val="ListParagraph"/>
+        <w:rPr>
+          <w:rFonts w:ascii="Helvetica" w:hAnsi="Helvetica" w:cs="Helvetica"/>
+          <w:b/>
+          <w:bCs/>
+          <w:color w:val="000000"/>
+          <w:sz w:val="21"/>
+          <w:szCs w:val="21"/>
+          <w:shd w:val="clear" w:color="auto" w:fill="FFFFFF"/>
+        </w:rPr>
+      </w:pPr>
+      <w:r>
+        <w:rPr>
+          <w:rFonts w:ascii="Helvetica" w:hAnsi="Helvetica" w:cs="Helvetica"/>
+          <w:b/>
+          <w:bCs/>
+          <w:color w:val="000000"/>
+          <w:sz w:val="21"/>
+          <w:szCs w:val="21"/>
+          <w:shd w:val="clear" w:color="auto" w:fill="FFFFFF"/>
+        </w:rPr>
+        <w:t xml:space="preserve">EC2 (Amazon Elastic Compute Cloud) </w:t>
+      </w:r>
+    </w:p>
+    <w:p>
+      <w:pPr>
+        <w:pStyle w:val="ListParagraph"/>
+        <w:rPr>
+          <w:rFonts w:ascii="Helvetica" w:hAnsi="Helvetica" w:cs="Helvetica"/>
+          <w:b/>
+          <w:bCs/>
+          <w:color w:val="000000"/>
+          <w:sz w:val="21"/>
+          <w:szCs w:val="21"/>
+          <w:shd w:val="clear" w:color="auto" w:fill="FFFFFF"/>
+        </w:rPr>
+      </w:pPr>
+    </w:p>
+    <w:p>
+      <w:pPr>
+        <w:pStyle w:val="ListParagraph"/>
+        <w:rPr>
+          <w:rFonts w:ascii="Helvetica" w:hAnsi="Helvetica" w:cs="Helvetica"/>
+          <w:b/>
+          <w:bCs/>
+          <w:color w:val="000000"/>
+          <w:sz w:val="21"/>
+          <w:szCs w:val="21"/>
+          <w:shd w:val="clear" w:color="auto" w:fill="FFFFFF"/>
+        </w:rPr>
+      </w:pPr>
+      <w:r>
+        <w:rPr>
+          <w:rFonts w:ascii="Helvetica" w:hAnsi="Helvetica" w:cs="Helvetica"/>
+          <w:b/>
+          <w:bCs/>
+          <w:color w:val="000000"/>
+          <w:sz w:val="21"/>
+          <w:szCs w:val="21"/>
+          <w:shd w:val="clear" w:color="auto" w:fill="FFFFFF"/>
+        </w:rPr>
+        <w:t xml:space="preserve">EC2 instance : Amazon provide you service as EC2 which help to deploy the application on server. </w:t>
+      </w:r>
+    </w:p>
+    <w:p>
+      <w:pPr>
+        <w:pStyle w:val="ListParagraph"/>
+        <w:rPr>
+          <w:rFonts w:ascii="Helvetica" w:hAnsi="Helvetica" w:cs="Helvetica"/>
+          <w:b/>
+          <w:bCs/>
+          <w:color w:val="000000"/>
+          <w:sz w:val="21"/>
+          <w:szCs w:val="21"/>
+          <w:shd w:val="clear" w:color="auto" w:fill="FFFFFF"/>
+        </w:rPr>
+      </w:pPr>
+    </w:p>
+    <w:p>
+      <w:pPr>
+        <w:pStyle w:val="ListParagraph"/>
+        <w:rPr>
+          <w:rFonts w:ascii="Helvetica" w:hAnsi="Helvetica" w:cs="Helvetica"/>
+          <w:b/>
+          <w:bCs/>
+          <w:color w:val="000000"/>
+          <w:sz w:val="21"/>
+          <w:szCs w:val="21"/>
+          <w:shd w:val="clear" w:color="auto" w:fill="FFFFFF"/>
+        </w:rPr>
+      </w:pPr>
+    </w:p>
+    <w:p>
+      <w:pPr>
+        <w:pStyle w:val="ListParagraph"/>
+        <w:rPr>
+          <w:rFonts w:ascii="Helvetica" w:hAnsi="Helvetica" w:cs="Helvetica"/>
+          <w:b/>
+          <w:bCs/>
+          <w:color w:val="000000"/>
+          <w:sz w:val="21"/>
+          <w:szCs w:val="21"/>
+          <w:shd w:val="clear" w:color="auto" w:fill="FFFFFF"/>
+        </w:rPr>
+      </w:pPr>
+      <w:r>
+        <w:rPr>
+          <w:rFonts w:ascii="Helvetica" w:hAnsi="Helvetica" w:cs="Helvetica"/>
+          <w:b/>
+          <w:bCs/>
+          <w:color w:val="000000"/>
+          <w:sz w:val="21"/>
+          <w:szCs w:val="21"/>
+          <w:shd w:val="clear" w:color="auto" w:fill="FFFFFF"/>
+        </w:rPr>
+        <w:t xml:space="preserve">To connect EC2 instance first create the EC2 instance using template and then connect the ssh key </w:t>
+      </w:r>
+    </w:p>
+    <w:p>
+      <w:pPr>
+        <w:pStyle w:val="ListParagraph"/>
+        <w:rPr>
+          <w:rFonts w:ascii="Helvetica" w:hAnsi="Helvetica" w:cs="Helvetica"/>
+          <w:b/>
+          <w:bCs/>
+          <w:color w:val="000000"/>
+          <w:sz w:val="21"/>
+          <w:szCs w:val="21"/>
+          <w:shd w:val="clear" w:color="auto" w:fill="FFFFFF"/>
+        </w:rPr>
+      </w:pPr>
+    </w:p>
+    <w:p>
+      <w:pPr>
+        <w:pStyle w:val="ListParagraph"/>
+        <w:rPr>
+          <w:rFonts w:ascii="Helvetica" w:hAnsi="Helvetica" w:cs="Helvetica"/>
+          <w:b/>
+          <w:bCs/>
+          <w:color w:val="000000"/>
+          <w:sz w:val="21"/>
+          <w:szCs w:val="21"/>
+          <w:shd w:val="clear" w:color="auto" w:fill="FFFFFF"/>
+        </w:rPr>
+      </w:pPr>
+      <w:r>
+        <w:rPr>
+          <w:rFonts w:ascii="Helvetica" w:hAnsi="Helvetica" w:cs="Helvetica"/>
+          <w:b/>
+          <w:bCs/>
+          <w:color w:val="000000"/>
+          <w:sz w:val="21"/>
+          <w:szCs w:val="21"/>
+          <w:shd w:val="clear" w:color="auto" w:fill="FFFFFF"/>
+        </w:rPr>
+        <w:lastRenderedPageBreak/>
+        <w:drawing>
+          <wp:inline distT="0" distB="0" distL="0" distR="0" wp14:anchorId="53E1F0FE" wp14:editId="40B11BB2">
+            <wp:extent cx="5731510" cy="3716020"/>
+            <wp:effectExtent l="0" t="0" r="2540" b="0"/>
+            <wp:docPr id="5" name="Picture 5"/>
+            <wp:cNvGraphicFramePr>
+              <a:graphicFrameLocks xmlns:a="http://schemas.openxmlformats.org/drawingml/2006/main" noChangeAspect="1"/>
+            </wp:cNvGraphicFramePr>
+            <a:graphic xmlns:a="http://schemas.openxmlformats.org/drawingml/2006/main">
+              <a:graphicData uri="http://schemas.openxmlformats.org/drawingml/2006/picture">
+                <pic:pic xmlns:pic="http://schemas.openxmlformats.org/drawingml/2006/picture">
+                  <pic:nvPicPr>
+                    <pic:cNvPr id="1" name=""/>
+                    <pic:cNvPicPr/>
+                  </pic:nvPicPr>
+                  <pic:blipFill>
+                    <a:blip r:embed="rId8"/>
+                    <a:stretch>
+                      <a:fillRect/>
+                    </a:stretch>
+                  </pic:blipFill>
+                  <pic:spPr>
+                    <a:xfrm>
+                      <a:off x="0" y="0"/>
+                      <a:ext cx="5731510" cy="3716020"/>
+                    </a:xfrm>
+                    <a:prstGeom prst="rect">
+                      <a:avLst/>
+                    </a:prstGeom>
+                  </pic:spPr>
+                </pic:pic>
+              </a:graphicData>
+            </a:graphic>
+          </wp:inline>
+        </w:drawing>
+      </w:r>
+    </w:p>
+    <w:p>
+      <w:pPr>
+        <w:pStyle w:val="ListParagraph"/>
+        <w:rPr>
+          <w:rFonts w:ascii="Helvetica" w:hAnsi="Helvetica" w:cs="Helvetica"/>
+          <w:b/>
+          <w:bCs/>
+          <w:color w:val="000000"/>
+          <w:sz w:val="21"/>
+          <w:szCs w:val="21"/>
+          <w:shd w:val="clear" w:color="auto" w:fill="FFFFFF"/>
+        </w:rPr>
+      </w:pPr>
+    </w:p>
+    <w:p>
+      <w:pPr>
+        <w:pStyle w:val="ListParagraph"/>
+        <w:rPr>
+          <w:rFonts w:ascii="Helvetica" w:hAnsi="Helvetica" w:cs="Helvetica"/>
+          <w:b/>
+          <w:bCs/>
+          <w:color w:val="000000"/>
+          <w:sz w:val="21"/>
+          <w:szCs w:val="21"/>
+          <w:shd w:val="clear" w:color="auto" w:fill="FFFFFF"/>
+        </w:rPr>
+      </w:pPr>
+    </w:p>
+    <w:p>
+      <w:pPr>
+        <w:pStyle w:val="ListParagraph"/>
+        <w:rPr>
+          <w:rFonts w:ascii="Helvetica" w:hAnsi="Helvetica" w:cs="Helvetica"/>
+          <w:b/>
+          <w:bCs/>
+          <w:color w:val="000000"/>
+          <w:sz w:val="21"/>
+          <w:szCs w:val="21"/>
+          <w:shd w:val="clear" w:color="auto" w:fill="FFFFFF"/>
+        </w:rPr>
+      </w:pPr>
+      <w:r>
+        <w:rPr>
+          <w:rFonts w:ascii="Helvetica" w:hAnsi="Helvetica" w:cs="Helvetica"/>
+          <w:b/>
+          <w:bCs/>
+          <w:color w:val="000000"/>
+          <w:sz w:val="21"/>
+          <w:szCs w:val="21"/>
+          <w:shd w:val="clear" w:color="auto" w:fill="FFFFFF"/>
+        </w:rPr>
+        <w:t xml:space="preserve">Open the Git bash terminal and write the command as </w:t>
+      </w:r>
+    </w:p>
+    <w:p>
+      <w:pPr>
+        <w:pStyle w:val="ListParagraph"/>
+        <w:rPr>
+          <w:rFonts w:ascii="Helvetica" w:hAnsi="Helvetica" w:cs="Helvetica"/>
+          <w:b/>
+          <w:bCs/>
+          <w:color w:val="000000"/>
+          <w:sz w:val="21"/>
+          <w:szCs w:val="21"/>
+          <w:shd w:val="clear" w:color="auto" w:fill="FFFFFF"/>
+        </w:rPr>
+      </w:pPr>
+    </w:p>
+    <w:p>
+      <w:pPr>
+        <w:pStyle w:val="ListParagraph"/>
+        <w:rPr>
+          <w:rFonts w:ascii="Arial" w:hAnsi="Arial" w:cs="Arial"/>
+          <w:color w:val="16191F"/>
+          <w:sz w:val="21"/>
+          <w:szCs w:val="21"/>
+          <w:shd w:val="clear" w:color="auto" w:fill="FFFFFF"/>
+        </w:rPr>
+      </w:pPr>
+      <w:r>
+        <w:rPr>
+          <w:rFonts w:ascii="Arial" w:hAnsi="Arial" w:cs="Arial"/>
+          <w:color w:val="16191F"/>
+          <w:sz w:val="21"/>
+          <w:szCs w:val="21"/>
+          <w:highlight w:val="yellow"/>
+          <w:shd w:val="clear" w:color="auto" w:fill="FFFFFF"/>
+        </w:rPr>
+        <w:t xml:space="preserve">ssh -i "my-ec2-keys.pem" </w:t>
+      </w:r>
+      <w:hyperlink r:id="rId9" w:history="1">
+        <w:r>
+          <w:rPr>
+            <w:rStyle w:val="Hyperlink"/>
+            <w:rFonts w:ascii="Arial" w:hAnsi="Arial" w:cs="Arial"/>
+            <w:sz w:val="21"/>
+            <w:szCs w:val="21"/>
+            <w:highlight w:val="yellow"/>
+            <w:shd w:val="clear" w:color="auto" w:fill="FFFFFF"/>
+          </w:rPr>
+          <w:t>ec2-user@ec2-3-86-210-170.compute-1.amazonaws.com</w:t>
+        </w:r>
+      </w:hyperlink>
+    </w:p>
+    <w:p>
+      <w:pPr>
+        <w:pStyle w:val="ListParagraph"/>
+        <w:rPr>
+          <w:rFonts w:ascii="Arial" w:hAnsi="Arial" w:cs="Arial"/>
+          <w:color w:val="16191F"/>
+          <w:sz w:val="21"/>
+          <w:szCs w:val="21"/>
+          <w:shd w:val="clear" w:color="auto" w:fill="FFFFFF"/>
+        </w:rPr>
+      </w:pPr>
+    </w:p>
+    <w:p>
+      <w:pPr>
+        <w:rPr>
+          <w:rFonts w:ascii="Helvetica" w:hAnsi="Helvetica" w:cs="Helvetica"/>
+          <w:b/>
+          <w:bCs/>
+          <w:color w:val="000000"/>
+          <w:sz w:val="21"/>
+          <w:szCs w:val="21"/>
+          <w:shd w:val="clear" w:color="auto" w:fill="FFFFFF"/>
+        </w:rPr>
+      </w:pPr>
+      <w:r>
+        <w:rPr>
+          <w:rFonts w:ascii="Helvetica" w:hAnsi="Helvetica" w:cs="Helvetica"/>
+          <w:b/>
+          <w:bCs/>
+          <w:color w:val="000000"/>
+          <w:sz w:val="21"/>
+          <w:szCs w:val="21"/>
+          <w:shd w:val="clear" w:color="auto" w:fill="FFFFFF"/>
+        </w:rPr>
+        <w:tab/>
+        <w:t xml:space="preserve">mac or unix user </w:t>
+      </w:r>
+    </w:p>
+    <w:p>
+      <w:pPr>
+        <w:rPr>
+          <w:rFonts w:ascii="Helvetica" w:hAnsi="Helvetica" w:cs="Helvetica"/>
+          <w:b/>
+          <w:bCs/>
+          <w:color w:val="000000"/>
+          <w:sz w:val="21"/>
+          <w:szCs w:val="21"/>
+          <w:shd w:val="clear" w:color="auto" w:fill="FFFFFF"/>
+        </w:rPr>
+      </w:pPr>
+    </w:p>
+    <w:p>
+      <w:pPr>
+        <w:rPr>
+          <w:rFonts w:ascii="Arial" w:hAnsi="Arial" w:cs="Arial"/>
+          <w:color w:val="16191F"/>
+          <w:sz w:val="21"/>
+          <w:szCs w:val="21"/>
+          <w:shd w:val="clear" w:color="auto" w:fill="FFFFFF"/>
+        </w:rPr>
+      </w:pPr>
+      <w:r>
+        <w:rPr>
+          <w:rFonts w:ascii="Helvetica" w:hAnsi="Helvetica" w:cs="Helvetica"/>
+          <w:b/>
+          <w:bCs/>
+          <w:color w:val="000000"/>
+          <w:sz w:val="21"/>
+          <w:szCs w:val="21"/>
+          <w:shd w:val="clear" w:color="auto" w:fill="FFFFFF"/>
+        </w:rPr>
+        <w:tab/>
+      </w:r>
+      <w:r>
+        <w:rPr>
+          <w:rFonts w:ascii="Helvetica" w:hAnsi="Helvetica" w:cs="Helvetica"/>
+          <w:b/>
+          <w:bCs/>
+          <w:color w:val="000000"/>
+          <w:sz w:val="21"/>
+          <w:szCs w:val="21"/>
+          <w:highlight w:val="yellow"/>
+          <w:shd w:val="clear" w:color="auto" w:fill="FFFFFF"/>
+        </w:rPr>
+        <w:t xml:space="preserve">use sudo </w:t>
+      </w:r>
+      <w:r>
+        <w:rPr>
+          <w:rFonts w:ascii="Arial" w:hAnsi="Arial" w:cs="Arial"/>
+          <w:color w:val="16191F"/>
+          <w:sz w:val="21"/>
+          <w:szCs w:val="21"/>
+          <w:highlight w:val="yellow"/>
+          <w:shd w:val="clear" w:color="auto" w:fill="FFFFFF"/>
+        </w:rPr>
+        <w:t xml:space="preserve">ssh -i "my-ec2-keys.pem" </w:t>
+      </w:r>
+      <w:hyperlink r:id="rId10" w:history="1">
+        <w:r>
+          <w:rPr>
+            <w:rStyle w:val="Hyperlink"/>
+            <w:rFonts w:ascii="Arial" w:hAnsi="Arial" w:cs="Arial"/>
+            <w:sz w:val="21"/>
+            <w:szCs w:val="21"/>
+            <w:highlight w:val="yellow"/>
+            <w:shd w:val="clear" w:color="auto" w:fill="FFFFFF"/>
+          </w:rPr>
+          <w:t>ec2-user@ec2-3-86-210-170.compute-1.amazonaws.com</w:t>
+        </w:r>
+      </w:hyperlink>
+    </w:p>
+    <w:p>
+      <w:pPr>
+        <w:rPr>
+          <w:rFonts w:ascii="Arial" w:hAnsi="Arial" w:cs="Arial"/>
+          <w:color w:val="16191F"/>
+          <w:sz w:val="21"/>
+          <w:szCs w:val="21"/>
+          <w:shd w:val="clear" w:color="auto" w:fill="FFFFFF"/>
+        </w:rPr>
+      </w:pPr>
+    </w:p>
+    <w:p>
+      <w:pPr>
+        <w:rPr>
+          <w:rFonts w:ascii="Arial" w:hAnsi="Arial" w:cs="Arial"/>
+          <w:color w:val="16191F"/>
+          <w:sz w:val="21"/>
+          <w:szCs w:val="21"/>
+          <w:shd w:val="clear" w:color="auto" w:fill="FFFFFF"/>
+        </w:rPr>
+      </w:pPr>
       <w:bookmarkStart w:id="0" w:name="_GoBack"/>
       <w:bookmarkEnd w:id="0"/>
+    </w:p>
+    <w:p>
+      <w:pPr>
+        <w:rPr>
+          <w:rFonts w:ascii="Helvetica" w:hAnsi="Helvetica" w:cs="Helvetica"/>
+          <w:b/>
+          <w:bCs/>
+          <w:color w:val="000000"/>
+          <w:sz w:val="21"/>
+          <w:szCs w:val="21"/>
+          <w:shd w:val="clear" w:color="auto" w:fill="FFFFFF"/>
+        </w:rPr>
+      </w:pPr>
+      <w:r>
+        <w:rPr>
+          <w:rFonts w:ascii="Helvetica" w:hAnsi="Helvetica" w:cs="Helvetica"/>
+          <w:b/>
+          <w:bCs/>
+          <w:color w:val="000000"/>
+          <w:sz w:val="21"/>
+          <w:szCs w:val="21"/>
+          <w:shd w:val="clear" w:color="auto" w:fill="FFFFFF"/>
+        </w:rPr>
+        <w:t xml:space="preserve"> </w:t>
+      </w:r>
+    </w:p>
+    <w:p>
+      <w:pPr>
+        <w:pStyle w:val="ListParagraph"/>
+        <w:rPr>
+          <w:rFonts w:ascii="Helvetica" w:hAnsi="Helvetica" w:cs="Helvetica"/>
+          <w:b/>
+          <w:bCs/>
+          <w:color w:val="000000"/>
+          <w:sz w:val="21"/>
+          <w:szCs w:val="21"/>
+          <w:shd w:val="clear" w:color="auto" w:fill="FFFFFF"/>
+        </w:rPr>
+      </w:pPr>
+    </w:p>
+    <w:p>
+      <w:pPr>
+        <w:pStyle w:val="ListParagraph"/>
+        <w:rPr>
+          <w:rFonts w:ascii="Helvetica" w:hAnsi="Helvetica" w:cs="Helvetica"/>
+          <w:b/>
+          <w:bCs/>
+          <w:color w:val="000000"/>
+          <w:sz w:val="21"/>
+          <w:szCs w:val="21"/>
+          <w:shd w:val="clear" w:color="auto" w:fill="FFFFFF"/>
+        </w:rPr>
+      </w:pPr>
+    </w:p>
+    <w:p>
+      <w:pPr>
+        <w:pStyle w:val="ListParagraph"/>
+        <w:rPr>
+          <w:rFonts w:ascii="Helvetica" w:hAnsi="Helvetica" w:cs="Helvetica"/>
+          <w:b/>
+          <w:bCs/>
+          <w:color w:val="000000"/>
+          <w:sz w:val="21"/>
+          <w:szCs w:val="21"/>
+          <w:shd w:val="clear" w:color="auto" w:fill="FFFFFF"/>
+        </w:rPr>
+      </w:pPr>
+    </w:p>
+    <w:p>
+      <w:pPr>
+        <w:pStyle w:val="ListParagraph"/>
+        <w:rPr>
+          <w:rFonts w:ascii="Helvetica" w:hAnsi="Helvetica" w:cs="Helvetica"/>
+          <w:b/>
+          <w:bCs/>
+          <w:color w:val="000000"/>
+          <w:sz w:val="21"/>
+          <w:szCs w:val="21"/>
+          <w:shd w:val="clear" w:color="auto" w:fill="FFFFFF"/>
+        </w:rPr>
+      </w:pPr>
+    </w:p>
+    <w:p>
+      <w:pPr>
+        <w:pStyle w:val="ListParagraph"/>
+        <w:rPr>
+          <w:rFonts w:ascii="Helvetica" w:hAnsi="Helvetica" w:cs="Helvetica"/>
+          <w:b/>
+          <w:bCs/>
+          <w:color w:val="000000"/>
+          <w:sz w:val="21"/>
+          <w:szCs w:val="21"/>
+          <w:shd w:val="clear" w:color="auto" w:fill="FFFFFF"/>
+        </w:rPr>
+      </w:pPr>
+    </w:p>
+    <w:p>
+      <w:pPr>
+        <w:pStyle w:val="ListParagraph"/>
+        <w:rPr>
+          <w:rFonts w:ascii="Helvetica" w:hAnsi="Helvetica" w:cs="Helvetica"/>
+          <w:b/>
+          <w:bCs/>
+          <w:color w:val="000000"/>
+          <w:sz w:val="21"/>
+          <w:szCs w:val="21"/>
+          <w:shd w:val="clear" w:color="auto" w:fill="FFFFFF"/>
+        </w:rPr>
+      </w:pPr>
     </w:p>
     <w:p>
       <w:pPr>

--- a/Phase 4/Phase 4 Notes.docx
+++ b/Phase 4/Phase 4 Notes.docx
@@ -12531,6 +12531,71 @@
           <w:shd w:val="clear" w:color="auto" w:fill="FFFFFF"/>
         </w:rPr>
       </w:pPr>
+      <w:r>
+        <w:rPr>
+          <w:rFonts w:ascii="Arial" w:hAnsi="Arial" w:cs="Arial"/>
+          <w:color w:val="16191F"/>
+          <w:sz w:val="21"/>
+          <w:szCs w:val="21"/>
+          <w:shd w:val="clear" w:color="auto" w:fill="FFFFFF"/>
+        </w:rPr>
+        <w:t xml:space="preserve">To update the EC2 instance we have to use the command as </w:t>
+      </w:r>
+    </w:p>
+    <w:p>
+      <w:pPr>
+        <w:rPr>
+          <w:rFonts w:ascii="Arial" w:hAnsi="Arial" w:cs="Arial"/>
+          <w:color w:val="16191F"/>
+          <w:sz w:val="21"/>
+          <w:szCs w:val="21"/>
+          <w:shd w:val="clear" w:color="auto" w:fill="FFFFFF"/>
+        </w:rPr>
+      </w:pPr>
+    </w:p>
+    <w:p>
+      <w:pPr>
+        <w:rPr>
+          <w:rFonts w:ascii="Arial" w:hAnsi="Arial" w:cs="Arial"/>
+          <w:color w:val="16191F"/>
+          <w:sz w:val="21"/>
+          <w:szCs w:val="21"/>
+          <w:shd w:val="clear" w:color="auto" w:fill="FFFFFF"/>
+        </w:rPr>
+      </w:pPr>
+      <w:r>
+        <w:rPr>
+          <w:rFonts w:ascii="Arial" w:hAnsi="Arial" w:cs="Arial"/>
+          <w:color w:val="16191F"/>
+          <w:sz w:val="21"/>
+          <w:szCs w:val="21"/>
+          <w:highlight w:val="yellow"/>
+          <w:shd w:val="clear" w:color="auto" w:fill="FFFFFF"/>
+        </w:rPr>
+        <w:t>sudo yum -y update</w:t>
+      </w:r>
+    </w:p>
+    <w:p>
+      <w:pPr>
+        <w:rPr>
+          <w:rFonts w:ascii="Arial" w:hAnsi="Arial" w:cs="Arial"/>
+          <w:color w:val="16191F"/>
+          <w:sz w:val="21"/>
+          <w:szCs w:val="21"/>
+          <w:shd w:val="clear" w:color="auto" w:fill="FFFFFF"/>
+        </w:rPr>
+      </w:pPr>
+    </w:p>
+    <w:p>
+      <w:pPr>
+        <w:rPr>
+          <w:rFonts w:ascii="Arial" w:hAnsi="Arial" w:cs="Arial"/>
+          <w:color w:val="16191F"/>
+          <w:sz w:val="21"/>
+          <w:szCs w:val="21"/>
+          <w:shd w:val="clear" w:color="auto" w:fill="FFFFFF"/>
+        </w:rPr>
+      </w:pPr>
       <w:bookmarkStart w:id="0" w:name="_GoBack"/>
       <w:bookmarkEnd w:id="0"/>
     </w:p>
@@ -12680,6 +12745,7 @@
           <w:szCs w:val="21"/>
           <w:shd w:val="clear" w:color="auto" w:fill="FFFFFF"/>
         </w:rPr>
+        <w:lastRenderedPageBreak/>
         <w:t xml:space="preserve"> </w:t>
       </w:r>
     </w:p>
